--- a/manuscript/Chapter26/MVC2iA_CH_26.docx
+++ b/manuscript/Chapter26/MVC2iA_CH_26.docx
@@ -86,22 +86,7 @@
         <w:pStyle w:val="Body1"/>
       </w:pPr>
       <w:r>
-        <w:t xml:space="preserve">Testing is a key tenet of any type of engineering, and software engineering is no different.  </w:t>
-      </w:r>
-      <w:commentRangeStart w:id="1"/>
-      <w:r>
-        <w:t>Because</w:t>
-      </w:r>
-      <w:commentRangeEnd w:id="1"/>
-      <w:r>
-        <w:rPr>
-          <w:rStyle w:val="CommentReference"/>
-          <w:rFonts w:ascii="Times New Roman" w:hAnsi="Times New Roman"/>
-        </w:rPr>
-        <w:commentReference w:id="1"/>
-      </w:r>
-      <w:r>
-        <w:t xml:space="preserve"> software needs to be fully retested on every new build, the act of executing test cases can be slow and error-prone if done by hand.  Creating automated tests is an accepted best practice, and ASP.NET MVC eases the effort in creating automated test cases.  </w:t>
+        <w:t xml:space="preserve">Testing is a key tenet of any type of engineering, and software engineering is no different.  Because software needs to be fully retested on every new build, the act of executing test cases can be slow and error-prone if done by hand.  Creating automated tests is an accepted best practice, and ASP.NET MVC eases the effort in creating automated test cases.  </w:t>
       </w:r>
     </w:p>
     <w:p>
@@ -175,231 +160,194 @@
       <w:r>
         <w:t xml:space="preserve">published </w:t>
       </w:r>
+      <w:r>
+        <w:t>by Manning Publications</w:t>
+      </w:r>
+      <w:r>
+        <w:t>.</w:t>
+      </w:r>
+      <w:r>
+        <w:t xml:space="preserve">  We will begin by exploring how to create automated test cases for routes.</w:t>
+      </w:r>
+    </w:p>
+    <w:p>
+      <w:pPr>
+        <w:pStyle w:val="Head1"/>
+      </w:pPr>
+      <w:bookmarkStart w:id="1" w:name="_Toc231200344"/>
+      <w:r>
+        <w:t>26.1</w:t>
+      </w:r>
+      <w:r>
+        <w:t xml:space="preserve"> Testing</w:t>
+      </w:r>
+      <w:r>
+        <w:fldChar w:fldCharType="begin"/>
+      </w:r>
+      <w:r>
+        <w:instrText xml:space="preserve"> XE "t</w:instrText>
+      </w:r>
+      <w:r>
+        <w:instrText>esting</w:instrText>
+      </w:r>
+      <w:r>
+        <w:instrText xml:space="preserve">" </w:instrText>
+      </w:r>
+      <w:r>
+        <w:fldChar w:fldCharType="end"/>
+      </w:r>
+      <w:r>
+        <w:t xml:space="preserve"> routes</w:t>
+      </w:r>
+      <w:bookmarkEnd w:id="1"/>
+      <w:r>
+        <w:fldChar w:fldCharType="begin"/>
+      </w:r>
+      <w:r>
+        <w:instrText xml:space="preserve"> XE "t</w:instrText>
+      </w:r>
+      <w:r>
+        <w:instrText>esting routes</w:instrText>
+      </w:r>
+      <w:r>
+        <w:instrText xml:space="preserve">" </w:instrText>
+      </w:r>
+      <w:r>
+        <w:fldChar w:fldCharType="end"/>
+      </w:r>
+    </w:p>
+    <w:p>
+      <w:pPr>
+        <w:pStyle w:val="Body1"/>
+      </w:pPr>
+      <w:r>
+        <w:t xml:space="preserve">Routing is perhaps the biggest innovation of the ASP.NET MVC project—so big, in fact, it was included in the .NET Framework 3.5 SP1 release, well ahead of the ASP.NET MVC release. With .Net 4.0, routing will be merged into System.Web.dll and will be considered a core part of ASP.NET.  Given that it will become part of the standard ASP.NET request pipeline just like http modules, you are well-served to invest some learning in how to design routes for testability as well as how to test them.  </w:t>
+      </w:r>
+    </w:p>
+    <w:p>
+      <w:pPr>
+        <w:pStyle w:val="Body"/>
+      </w:pPr>
+      <w:r>
+        <w:t>Like any new tool, routing is easy to abuse. Unless routes are tested thoroughly, changes to routes can break existing URLs. When URLs become public, changing them can break links, bookmarks, lower search rankings, and anger end users. Designing of custom routes</w:t>
+      </w:r>
+      <w:r>
+        <w:fldChar w:fldCharType="begin"/>
+      </w:r>
+      <w:r>
+        <w:instrText xml:space="preserve"> XE "</w:instrText>
+      </w:r>
+      <w:r>
+        <w:instrText>custom route</w:instrText>
+      </w:r>
+      <w:r>
+        <w:instrText xml:space="preserve">:designing" </w:instrText>
+      </w:r>
+      <w:r>
+        <w:fldChar w:fldCharType="end"/>
+      </w:r>
+      <w:r>
+        <w:t xml:space="preserve"> and URL patterns should come from actual business requirements. In this section, we’ll examine some practices for testing routes to ensure we don’t break our application.</w:t>
+      </w:r>
+    </w:p>
+    <w:p>
+      <w:pPr>
+        <w:pStyle w:val="Body"/>
+      </w:pPr>
+      <w:r>
+        <w:t xml:space="preserve">When we do need custom routes, we need to ensure both that the routes we are creating are correct, and any existing routes are not modified. We can start off with the built-in routes, and lock those down with tests. The default route is shown in listing </w:t>
+      </w:r>
+      <w:r>
+        <w:t>26.1</w:t>
+      </w:r>
+      <w:r>
+        <w:t>.</w:t>
+      </w:r>
+    </w:p>
+    <w:p>
+      <w:pPr>
+        <w:pStyle w:val="CodeListingCaption"/>
+      </w:pPr>
+      <w:r>
+        <w:t xml:space="preserve">Listing </w:t>
+      </w:r>
+      <w:r>
+        <w:t>26.1</w:t>
+      </w:r>
+      <w:r>
+        <w:t xml:space="preserve"> Default routes in a new application</w:t>
+      </w:r>
+    </w:p>
+    <w:p>
+      <w:pPr>
+        <w:pStyle w:val="Code"/>
+      </w:pPr>
+      <w:r>
+        <w:t>routes.IgnoreRoute("{resource}.axd/{*pathInfo}");</w:t>
+      </w:r>
+    </w:p>
+    <w:p>
+      <w:pPr>
+        <w:pStyle w:val="Code"/>
+      </w:pPr>
+    </w:p>
+    <w:p>
+      <w:pPr>
+        <w:pStyle w:val="Code"/>
+      </w:pPr>
+      <w:r>
+        <w:t>routes.MapRoute(</w:t>
+      </w:r>
+    </w:p>
+    <w:p>
+      <w:pPr>
+        <w:pStyle w:val="Code"/>
+      </w:pPr>
+      <w:r>
+        <w:t xml:space="preserve">    "Default", // Route name</w:t>
+      </w:r>
+    </w:p>
+    <w:p>
+      <w:pPr>
+        <w:pStyle w:val="Code"/>
+      </w:pPr>
+      <w:r>
+        <w:t xml:space="preserve">    "{controller}/{action}/{id}", // URL with parameters</w:t>
+      </w:r>
+    </w:p>
+    <w:p>
+      <w:pPr>
+        <w:pStyle w:val="Code"/>
+      </w:pPr>
+      <w:r>
+        <w:t xml:space="preserve">    new {controller = "Home", action = "Index", </w:t>
+      </w:r>
       <w:commentRangeStart w:id="2"/>
-      <w:commentRangeStart w:id="3"/>
-      <w:r>
-        <w:t xml:space="preserve">by Manning </w:t>
-      </w:r>
-      <w:commentRangeStart w:id="4"/>
-      <w:commentRangeStart w:id="5"/>
-      <w:r>
-        <w:t>Publications</w:t>
-      </w:r>
-      <w:commentRangeEnd w:id="4"/>
-      <w:r>
-        <w:rPr>
-          <w:rStyle w:val="CommentReference"/>
-          <w:rFonts w:ascii="Times New Roman" w:hAnsi="Times New Roman"/>
-          <w:vanish/>
-        </w:rPr>
-        <w:commentReference w:id="4"/>
-      </w:r>
-      <w:commentRangeEnd w:id="5"/>
-      <w:r>
-        <w:rPr>
-          <w:rStyle w:val="CommentReference"/>
-          <w:rFonts w:ascii="Times New Roman" w:hAnsi="Times New Roman"/>
-        </w:rPr>
-        <w:commentReference w:id="5"/>
-      </w:r>
-      <w:r>
-        <w:t>.</w:t>
-      </w:r>
-      <w:commentRangeEnd w:id="2"/>
-      <w:r>
-        <w:rPr>
-          <w:rStyle w:val="CommentReference"/>
-          <w:rFonts w:ascii="Times New Roman" w:hAnsi="Times New Roman"/>
-          <w:vanish/>
-        </w:rPr>
-        <w:commentReference w:id="2"/>
-      </w:r>
-      <w:commentRangeEnd w:id="3"/>
-      <w:r>
-        <w:rPr>
-          <w:rStyle w:val="CommentReference"/>
-          <w:rFonts w:ascii="Times New Roman" w:hAnsi="Times New Roman"/>
-        </w:rPr>
-        <w:commentReference w:id="3"/>
-      </w:r>
-      <w:r>
-        <w:t xml:space="preserve">  We will begin by exploring how to create automated test cases for routes.</w:t>
-      </w:r>
-    </w:p>
-    <w:p>
-      <w:pPr>
-        <w:pStyle w:val="Head1"/>
-      </w:pPr>
-      <w:bookmarkStart w:id="6" w:name="_Toc231200344"/>
-      <w:r>
-        <w:t>26.1</w:t>
-      </w:r>
-      <w:r>
-        <w:t xml:space="preserve"> Testing</w:t>
-      </w:r>
-      <w:r>
-        <w:fldChar w:fldCharType="begin"/>
-      </w:r>
-      <w:r>
-        <w:instrText xml:space="preserve"> XE "t</w:instrText>
-      </w:r>
-      <w:r>
-        <w:instrText>esting</w:instrText>
-      </w:r>
-      <w:r>
-        <w:instrText xml:space="preserve">" </w:instrText>
-      </w:r>
-      <w:r>
-        <w:fldChar w:fldCharType="end"/>
-      </w:r>
-      <w:r>
-        <w:t xml:space="preserve"> routes</w:t>
-      </w:r>
-      <w:bookmarkEnd w:id="6"/>
-      <w:r>
-        <w:fldChar w:fldCharType="begin"/>
-      </w:r>
-      <w:r>
-        <w:instrText xml:space="preserve"> XE "t</w:instrText>
-      </w:r>
-      <w:r>
-        <w:instrText>esting routes</w:instrText>
-      </w:r>
-      <w:r>
-        <w:instrText xml:space="preserve">" </w:instrText>
-      </w:r>
-      <w:r>
-        <w:fldChar w:fldCharType="end"/>
-      </w:r>
-    </w:p>
-    <w:p>
-      <w:pPr>
-        <w:pStyle w:val="Body1"/>
-      </w:pPr>
-      <w:r>
-        <w:t xml:space="preserve">Routing is perhaps the biggest innovation of the ASP.NET MVC project—so big, in fact, it was included in the .NET Framework 3.5 SP1 release, well ahead of the ASP.NET MVC release. With .Net 4.0, routing will be merged into System.Web.dll and will be considered a core part of ASP.NET.  Given that it will become part of the standard ASP.NET request pipeline just like http modules, you are well-served to invest some learning in how to design routes for testability as well as how to test them.  </w:t>
-      </w:r>
-    </w:p>
-    <w:p>
-      <w:pPr>
-        <w:pStyle w:val="Body"/>
-      </w:pPr>
-      <w:commentRangeStart w:id="7"/>
-      <w:commentRangeStart w:id="8"/>
-      <w:r>
-        <w:t>Like any new tool</w:t>
-      </w:r>
-      <w:commentRangeEnd w:id="7"/>
-      <w:r>
-        <w:rPr>
-          <w:rStyle w:val="CommentReference"/>
-          <w:rFonts w:ascii="Times New Roman" w:hAnsi="Times New Roman"/>
-          <w:vanish/>
-        </w:rPr>
-        <w:commentReference w:id="7"/>
-      </w:r>
-      <w:commentRangeEnd w:id="8"/>
-      <w:r>
-        <w:rPr>
-          <w:rStyle w:val="CommentReference"/>
-          <w:rFonts w:ascii="Times New Roman" w:hAnsi="Times New Roman"/>
-        </w:rPr>
-        <w:commentReference w:id="8"/>
-      </w:r>
-      <w:r>
-        <w:t>, routing is easy to abuse. Unless routes are tested thoroughly, changes to routes can break existing URLs. When URLs become public, changing them can break links, bookmarks, lower search rankings, and anger end users. Designing of custom routes</w:t>
-      </w:r>
-      <w:r>
-        <w:fldChar w:fldCharType="begin"/>
-      </w:r>
-      <w:r>
-        <w:instrText xml:space="preserve"> XE "</w:instrText>
-      </w:r>
-      <w:r>
-        <w:instrText>custom route</w:instrText>
-      </w:r>
-      <w:r>
-        <w:instrText xml:space="preserve">:designing" </w:instrText>
-      </w:r>
-      <w:r>
-        <w:fldChar w:fldCharType="end"/>
-      </w:r>
-      <w:r>
-        <w:t xml:space="preserve"> and URL patterns should come from actual business requirements. In this section, we’ll examine some practices for testing routes to ensure we don’t break our application.</w:t>
-      </w:r>
-    </w:p>
-    <w:p>
-      <w:pPr>
-        <w:pStyle w:val="Body"/>
-      </w:pPr>
-      <w:r>
-        <w:t xml:space="preserve">When we do need custom routes, we need to ensure both that the routes we are creating are correct, and any existing routes are not modified. We can start off with the built-in routes, and lock those down with tests. The default route is shown in listing </w:t>
-      </w:r>
-      <w:r>
-        <w:t>26.1</w:t>
-      </w:r>
-      <w:r>
-        <w:t>.</w:t>
-      </w:r>
-    </w:p>
-    <w:p>
-      <w:pPr>
-        <w:pStyle w:val="CodeListingCaption"/>
-      </w:pPr>
-      <w:r>
-        <w:t xml:space="preserve">Listing </w:t>
-      </w:r>
-      <w:r>
-        <w:t>26.1</w:t>
-      </w:r>
-      <w:r>
-        <w:t xml:space="preserve"> Default routes in a new application</w:t>
-      </w:r>
-    </w:p>
-    <w:p>
-      <w:pPr>
-        <w:pStyle w:val="Code"/>
-      </w:pPr>
-      <w:r>
-        <w:t>routes.IgnoreRoute("{resource}.axd/{*pathInfo}");</w:t>
-      </w:r>
-    </w:p>
-    <w:p>
-      <w:pPr>
-        <w:pStyle w:val="Code"/>
-      </w:pPr>
-    </w:p>
-    <w:p>
-      <w:pPr>
-        <w:pStyle w:val="Code"/>
-      </w:pPr>
-      <w:r>
-        <w:t>routes.MapRoute(</w:t>
-      </w:r>
-    </w:p>
-    <w:p>
-      <w:pPr>
-        <w:pStyle w:val="Code"/>
-      </w:pPr>
-      <w:r>
-        <w:t xml:space="preserve">    "Default", // Route name</w:t>
-      </w:r>
-    </w:p>
-    <w:p>
-      <w:pPr>
-        <w:pStyle w:val="Code"/>
-      </w:pPr>
-      <w:r>
-        <w:t xml:space="preserve">    "{controller}/{action}/{id}", // URL with parameters</w:t>
-      </w:r>
-    </w:p>
-    <w:p>
-      <w:pPr>
-        <w:pStyle w:val="Code"/>
-      </w:pPr>
-      <w:r>
-        <w:t xml:space="preserve">    new {controller = "Home", action = "Index", id = ""}</w:t>
-      </w:r>
+      <w:r>
+        <w:t xml:space="preserve">id = </w:t>
+      </w:r>
+      <w:del w:id="3" w:author="JSkinner" w:date="2010-03-10T17:19:00Z">
+        <w:r>
+          <w:delText>""}</w:delText>
+        </w:r>
+      </w:del>
+      <w:ins w:id="4" w:author="JSkinner" w:date="2010-03-10T17:19:00Z">
+        <w:r>
+          <w:t>UrlParameter.Optional</w:t>
+        </w:r>
+        <w:r>
+          <w:t>}</w:t>
+        </w:r>
+        <w:commentRangeEnd w:id="2"/>
+        <w:r>
+          <w:rPr>
+            <w:rStyle w:val="CommentReference"/>
+            <w:rFonts w:ascii="Times New Roman" w:hAnsi="Times New Roman"/>
+            <w:snapToGrid/>
+          </w:rPr>
+          <w:commentReference w:id="2"/>
+        </w:r>
+      </w:ins>
     </w:p>
     <w:p>
       <w:pPr>
@@ -715,21 +663,6 @@
         <w:pStyle w:val="Body1"/>
       </w:pPr>
       <w:r>
-        <w:rPr>
-          <w:rStyle w:val="CommentReference"/>
-          <w:rFonts w:ascii="Times New Roman" w:hAnsi="Times New Roman"/>
-          <w:vanish/>
-        </w:rPr>
-        <w:commentReference w:id="9"/>
-      </w:r>
-      <w:r>
-        <w:rPr>
-          <w:rStyle w:val="CommentReference"/>
-          <w:rFonts w:ascii="Times New Roman" w:hAnsi="Times New Roman"/>
-        </w:rPr>
-        <w:commentReference w:id="10"/>
-      </w:r>
-      <w:r>
         <w:t xml:space="preserve">To make things more interesting, we’ll add a simple </w:t>
       </w:r>
       <w:r>
@@ -1036,27 +969,8 @@
       <w:r>
         <w:t xml:space="preserve"> function.  Each action uses the default view name.  By default, the actions will be exposed by the default route, but, </w:t>
       </w:r>
-      <w:commentRangeStart w:id="11"/>
-      <w:commentRangeStart w:id="12"/>
       <w:r>
         <w:t>we want to support more interesting URL scenarios:</w:t>
-      </w:r>
-      <w:commentRangeEnd w:id="11"/>
-      <w:r>
-        <w:rPr>
-          <w:rStyle w:val="CommentReference"/>
-          <w:rFonts w:ascii="Times New Roman" w:hAnsi="Times New Roman"/>
-          <w:vanish/>
-        </w:rPr>
-        <w:commentReference w:id="11"/>
-      </w:r>
-      <w:commentRangeEnd w:id="12"/>
-      <w:r>
-        <w:rPr>
-          <w:rStyle w:val="CommentReference"/>
-          <w:rFonts w:ascii="Times New Roman" w:hAnsi="Times New Roman"/>
-        </w:rPr>
-        <w:commentReference w:id="12"/>
       </w:r>
     </w:p>
     <w:p>
@@ -1579,6 +1493,7 @@
       <w:pPr>
         <w:pStyle w:val="CodeListingCaption"/>
       </w:pPr>
+      <w:commentRangeStart w:id="5"/>
       <w:r>
         <w:t xml:space="preserve">Listing </w:t>
       </w:r>
@@ -1588,110 +1503,99 @@
       <w:r>
         <w:t xml:space="preserve"> New scenario routing product search terms</w:t>
       </w:r>
-    </w:p>
-    <w:p>
-      <w:pPr>
-        <w:pStyle w:val="Code"/>
-      </w:pPr>
-      <w:commentRangeStart w:id="13"/>
-      <w:commentRangeStart w:id="14"/>
-      <w:r>
-        <w:t>[Test]</w:t>
-      </w:r>
-    </w:p>
-    <w:p>
-      <w:pPr>
-        <w:pStyle w:val="Code"/>
-      </w:pPr>
-      <w:r>
-        <w:t>public void</w:t>
-      </w:r>
-    </w:p>
-    <w:p>
-      <w:pPr>
-        <w:pStyle w:val="Code"/>
-      </w:pPr>
-      <w:r>
-        <w:t xml:space="preserve">    Should_map_product_search_to_product_controller_with_parameter()</w:t>
-      </w:r>
-    </w:p>
-    <w:p>
-      <w:pPr>
-        <w:pStyle w:val="Code"/>
-      </w:pPr>
-      <w:r>
-        <w:t>{</w:t>
-      </w:r>
-    </w:p>
-    <w:p>
-      <w:pPr>
-        <w:pStyle w:val="Code"/>
-      </w:pPr>
-      <w:r>
-        <w:t xml:space="preserve">    "~/product/SomeProductName"</w:t>
-      </w:r>
-      <w:r>
-        <w:t xml:space="preserve">              #1</w:t>
-      </w:r>
-    </w:p>
-    <w:p>
-      <w:pPr>
-        <w:pStyle w:val="Code"/>
-      </w:pPr>
-      <w:r>
-        <w:t xml:space="preserve">        .Route()</w:t>
-      </w:r>
-    </w:p>
-    <w:p>
-      <w:pPr>
-        <w:pStyle w:val="Code"/>
-      </w:pPr>
-      <w:r>
-        <w:t xml:space="preserve">        .ShouldMapTo&lt;ProductController&gt;(</w:t>
-      </w:r>
-    </w:p>
-    <w:p>
-      <w:pPr>
-        <w:pStyle w:val="Code"/>
-      </w:pPr>
-      <w:r>
-        <w:t xml:space="preserve">        c =&gt; c.Search("SomeProductName"));</w:t>
-      </w:r>
-      <w:r>
-        <w:t xml:space="preserve">          #2</w:t>
-      </w:r>
-    </w:p>
-    <w:p>
-      <w:pPr>
-        <w:pStyle w:val="Code"/>
-      </w:pPr>
-      <w:r>
-        <w:t>}</w:t>
-      </w:r>
-    </w:p>
-    <w:commentRangeEnd w:id="13"/>
-    <w:p>
-      <w:pPr>
-        <w:pStyle w:val="Code"/>
-      </w:pPr>
+      <w:commentRangeEnd w:id="5"/>
       <w:r>
         <w:rPr>
           <w:rStyle w:val="CommentReference"/>
           <w:rFonts w:ascii="Times New Roman" w:hAnsi="Times New Roman"/>
-          <w:snapToGrid/>
-          <w:vanish/>
-        </w:rPr>
-        <w:commentReference w:id="13"/>
-      </w:r>
-      <w:commentRangeEnd w:id="14"/>
-      <w:r>
-        <w:rPr>
-          <w:rStyle w:val="CommentReference"/>
-          <w:rFonts w:ascii="Times New Roman" w:hAnsi="Times New Roman"/>
-          <w:snapToGrid/>
-        </w:rPr>
-        <w:commentReference w:id="14"/>
-      </w:r>
+          <w:b w:val="0"/>
+          <w:color w:val="000000"/>
+        </w:rPr>
+        <w:commentReference w:id="5"/>
+      </w:r>
+    </w:p>
+    <w:p>
+      <w:pPr>
+        <w:pStyle w:val="Code"/>
+      </w:pPr>
+      <w:r>
+        <w:t>[Test]</w:t>
+      </w:r>
+    </w:p>
+    <w:p>
+      <w:pPr>
+        <w:pStyle w:val="Code"/>
+      </w:pPr>
+      <w:r>
+        <w:t>public void</w:t>
+      </w:r>
+    </w:p>
+    <w:p>
+      <w:pPr>
+        <w:pStyle w:val="Code"/>
+      </w:pPr>
+      <w:r>
+        <w:t xml:space="preserve">    Should_map_product_search_to_product_controller_with_parameter()</w:t>
+      </w:r>
+    </w:p>
+    <w:p>
+      <w:pPr>
+        <w:pStyle w:val="Code"/>
+      </w:pPr>
+      <w:r>
+        <w:t>{</w:t>
+      </w:r>
+    </w:p>
+    <w:p>
+      <w:pPr>
+        <w:pStyle w:val="Code"/>
+      </w:pPr>
+      <w:r>
+        <w:t xml:space="preserve">    "~/product/SomeProductName"</w:t>
+      </w:r>
+      <w:r>
+        <w:t xml:space="preserve">              #1</w:t>
+      </w:r>
+    </w:p>
+    <w:p>
+      <w:pPr>
+        <w:pStyle w:val="Code"/>
+      </w:pPr>
+      <w:r>
+        <w:t xml:space="preserve">        .Route()</w:t>
+      </w:r>
+    </w:p>
+    <w:p>
+      <w:pPr>
+        <w:pStyle w:val="Code"/>
+      </w:pPr>
+      <w:r>
+        <w:t xml:space="preserve">        .ShouldMapTo&lt;ProductController&gt;(</w:t>
+      </w:r>
+    </w:p>
+    <w:p>
+      <w:pPr>
+        <w:pStyle w:val="Code"/>
+      </w:pPr>
+      <w:r>
+        <w:t xml:space="preserve">        c =&gt; c.Search("SomeProductName"));</w:t>
+      </w:r>
+      <w:r>
+        <w:t xml:space="preserve">          #2</w:t>
+      </w:r>
+    </w:p>
+    <w:p>
+      <w:pPr>
+        <w:pStyle w:val="Code"/>
+      </w:pPr>
+      <w:r>
+        <w:t>}</w:t>
+      </w:r>
+    </w:p>
+    <w:p>
+      <w:pPr>
+        <w:pStyle w:val="Code"/>
+      </w:pPr>
     </w:p>
     <w:p>
       <w:pPr>
@@ -1852,39 +1756,17 @@
         <w:fldChar w:fldCharType="end"/>
       </w:r>
       <w:r>
-        <w:t xml:space="preserve"> wrapped all the ugliness that usually comes along with testing routes. </w:t>
-      </w:r>
-      <w:commentRangeStart w:id="15"/>
-      <w:commentRangeStart w:id="16"/>
-      <w:r>
-        <w:t xml:space="preserve">In the next section, we’ll examine </w:t>
-      </w:r>
-      <w:commentRangeEnd w:id="15"/>
+        <w:t xml:space="preserve"> wrapped all the ugliness that usually comes along with testing routes. In the next section, we’ll examine </w:t>
+      </w:r>
       <w:r>
         <w:t>how to avoid unnecessary test complexity.</w:t>
       </w:r>
-      <w:r>
-        <w:rPr>
-          <w:rStyle w:val="CommentReference"/>
-          <w:rFonts w:ascii="Times New Roman" w:hAnsi="Times New Roman"/>
-          <w:vanish/>
-        </w:rPr>
-        <w:commentReference w:id="15"/>
-      </w:r>
-      <w:commentRangeEnd w:id="16"/>
-      <w:r>
-        <w:rPr>
-          <w:rStyle w:val="CommentReference"/>
-          <w:rFonts w:ascii="Times New Roman" w:hAnsi="Times New Roman"/>
-        </w:rPr>
-        <w:commentReference w:id="16"/>
-      </w:r>
     </w:p>
     <w:p>
       <w:pPr>
         <w:pStyle w:val="Head2"/>
       </w:pPr>
-      <w:bookmarkStart w:id="17" w:name="_Toc231200345"/>
+      <w:bookmarkStart w:id="6" w:name="_Toc231200345"/>
       <w:r>
         <w:lastRenderedPageBreak/>
         <w:t>26.2</w:t>
@@ -1892,7 +1774,7 @@
       <w:r>
         <w:t xml:space="preserve"> </w:t>
       </w:r>
-      <w:bookmarkEnd w:id="17"/>
+      <w:bookmarkEnd w:id="6"/>
       <w:r>
         <w:t>Avoiding test complexity</w:t>
       </w:r>
@@ -1988,8 +1870,6 @@
       <w:pPr>
         <w:pStyle w:val="Code"/>
       </w:pPr>
-      <w:commentRangeStart w:id="18"/>
-      <w:commentRangeStart w:id="19"/>
       <w:r>
         <w:t>using System.Web.Mvc;</w:t>
       </w:r>
@@ -2128,7 +2008,31 @@
         <w:t>(2)</w:t>
       </w:r>
       <w:r>
-        <w:t>. The action name, [originally the action method name (“Index”)], is now “Foo”. Navigating to “/changedactionnname” or “/changedactionname/index” now results in a 404 Not Found error. The action name is now “Foo”, and we can only access this action through “/changedactoinname/foo”. As view names correspond to action names</w:t>
+        <w:t xml:space="preserve">. The action name, </w:t>
+      </w:r>
+      <w:del w:id="7" w:author="JSkinner" w:date="2010-03-10T18:12:00Z">
+        <w:r>
+          <w:delText>[</w:delText>
+        </w:r>
+      </w:del>
+      <w:r>
+        <w:t xml:space="preserve">originally </w:t>
+      </w:r>
+      <w:del w:id="8" w:author="JSkinner" w:date="2010-03-10T18:12:00Z">
+        <w:r>
+          <w:delText>the action method name (</w:delText>
+        </w:r>
+      </w:del>
+      <w:r>
+        <w:t>“Index”</w:t>
+      </w:r>
+      <w:del w:id="9" w:author="JSkinner" w:date="2010-03-10T18:12:00Z">
+        <w:r>
+          <w:delText>)]</w:delText>
+        </w:r>
+      </w:del>
+      <w:r>
+        <w:t>, is now “Foo”. Navigating to “/changedactionnname” or “/changedactionname/index” now results in a 404 Not Found error. The action name is now “Foo”, and we can only access this action through “/changedactoinname/foo”. As view names correspond to action names</w:t>
       </w:r>
       <w:r>
         <w:fldChar w:fldCharType="begin"/>
@@ -2143,28 +2047,11 @@
         <w:t>, not action method names, our view is named “Foo.aspx”.</w:t>
       </w:r>
     </w:p>
-    <w:commentRangeEnd w:id="18"/>
     <w:p>
       <w:pPr>
         <w:pStyle w:val="Body"/>
       </w:pPr>
       <w:r>
-        <w:rPr>
-          <w:rStyle w:val="CommentReference"/>
-          <w:rFonts w:ascii="Times New Roman" w:hAnsi="Times New Roman"/>
-          <w:vanish/>
-        </w:rPr>
-        <w:commentReference w:id="18"/>
-      </w:r>
-      <w:commentRangeEnd w:id="19"/>
-      <w:r>
-        <w:rPr>
-          <w:rStyle w:val="CommentReference"/>
-          <w:rFonts w:ascii="Times New Roman" w:hAnsi="Times New Roman"/>
-        </w:rPr>
-        <w:commentReference w:id="19"/>
-      </w:r>
-      <w:r>
         <w:t>But in most applications, we are better served adhering to the convention that action names match action method names. If method names differ from action names, we can no longer use expression-based URL generators. Our URL generation is now susceptible to subtle refactoring and renaming errors. This can be alleviated by introducing global constants for action names, but it still creates a string-based system, with another level of indirection between action methods and action names, that is not needed in many cases.</w:t>
       </w:r>
       <w:r>
@@ -2184,7 +2071,7 @@
       <w:pPr>
         <w:pStyle w:val="Head1"/>
       </w:pPr>
-      <w:bookmarkStart w:id="20" w:name="_Toc231200346"/>
+      <w:bookmarkStart w:id="10" w:name="_Toc231200346"/>
       <w:r>
         <w:lastRenderedPageBreak/>
         <w:t>26.3</w:t>
@@ -2192,7 +2079,7 @@
       <w:r>
         <w:t xml:space="preserve"> Testing</w:t>
       </w:r>
-      <w:bookmarkEnd w:id="20"/>
+      <w:bookmarkEnd w:id="10"/>
       <w:r>
         <w:t xml:space="preserve"> controllers</w:t>
       </w:r>
@@ -2789,7 +2676,15 @@
         <w:t>= new ProductsController(repository);</w:t>
       </w:r>
       <w:r>
-        <w:t xml:space="preserve">       #4</w:t>
+        <w:t xml:space="preserve">      </w:t>
+      </w:r>
+      <w:ins w:id="11" w:author="JSkinner" w:date="2010-03-12T17:56:00Z">
+        <w:r>
+          <w:t xml:space="preserve">     </w:t>
+        </w:r>
+      </w:ins>
+      <w:r>
+        <w:t xml:space="preserve"> #4</w:t>
       </w:r>
     </w:p>
     <w:p>
@@ -2811,31 +2706,168 @@
         <w:t>.Index();</w:t>
       </w:r>
       <w:r>
-        <w:t xml:space="preserve">                    #5</w:t>
-      </w:r>
-    </w:p>
-    <w:p>
-      <w:pPr>
-        <w:pStyle w:val="Code"/>
-      </w:pPr>
-    </w:p>
-    <w:p>
-      <w:pPr>
-        <w:pStyle w:val="Code"/>
-      </w:pPr>
-      <w:r>
-        <w:t xml:space="preserve">    result.ViewName.ShouldEqual(string.Empty);</w:t>
-      </w:r>
-      <w:r>
-        <w:t xml:space="preserve">                          #6</w:t>
-      </w:r>
-    </w:p>
-    <w:p>
-      <w:pPr>
-        <w:pStyle w:val="Code"/>
-      </w:pPr>
-      <w:r>
-        <w:t xml:space="preserve">    result.ViewData</w:t>
+        <w:t xml:space="preserve">                    </w:t>
+      </w:r>
+      <w:ins w:id="12" w:author="JSkinner" w:date="2010-03-12T17:56:00Z">
+        <w:r>
+          <w:t xml:space="preserve">     </w:t>
+        </w:r>
+      </w:ins>
+      <w:r>
+        <w:t>#5</w:t>
+      </w:r>
+    </w:p>
+    <w:p>
+      <w:pPr>
+        <w:pStyle w:val="Code"/>
+      </w:pPr>
+    </w:p>
+    <w:p>
+      <w:pPr>
+        <w:pStyle w:val="Code"/>
+      </w:pPr>
+      <w:commentRangeStart w:id="13"/>
+      <w:r>
+        <w:t xml:space="preserve">    </w:t>
+      </w:r>
+      <w:ins w:id="14" w:author="JSkinner" w:date="2010-03-12T17:56:00Z">
+        <w:r>
+          <w:t>Assert.AreEqual("", result.ViewName);</w:t>
+        </w:r>
+      </w:ins>
+      <w:del w:id="15" w:author="JSkinner" w:date="2010-03-12T17:56:00Z">
+        <w:r>
+          <w:delText>result.ViewName.ShouldEqual(string.Empty);</w:delText>
+        </w:r>
+        <w:r>
+          <w:delText xml:space="preserve">                         </w:delText>
+        </w:r>
+      </w:del>
+      <w:r>
+        <w:t xml:space="preserve"> </w:t>
+      </w:r>
+      <w:ins w:id="16" w:author="JSkinner" w:date="2010-03-12T17:56:00Z">
+        <w:r>
+          <w:t xml:space="preserve">                          </w:t>
+        </w:r>
+      </w:ins>
+      <w:r>
+        <w:t>#6</w:t>
+      </w:r>
+    </w:p>
+    <w:p>
+      <w:pPr>
+        <w:pStyle w:val="Code"/>
+      </w:pPr>
+      <w:r>
+        <w:t xml:space="preserve">    </w:t>
+      </w:r>
+      <w:ins w:id="17" w:author="JSkinner" w:date="2010-03-12T17:56:00Z">
+        <w:r>
+          <w:t>Assert.AreEqual(products, result.ViewData.Model);</w:t>
+        </w:r>
+      </w:ins>
+      <w:del w:id="18" w:author="JSkinner" w:date="2010-03-12T17:56:00Z">
+        <w:r>
+          <w:delText>result.ViewData</w:delText>
+        </w:r>
+        <w:r>
+          <w:fldChar w:fldCharType="begin"/>
+        </w:r>
+        <w:r>
+          <w:delInstrText xml:space="preserve"> XE "</w:delInstrText>
+        </w:r>
+        <w:r>
+          <w:rPr>
+            <w:rStyle w:val="CodeinText"/>
+          </w:rPr>
+          <w:delInstrText>ViewData</w:delInstrText>
+        </w:r>
+        <w:r>
+          <w:delInstrText xml:space="preserve">" </w:delInstrText>
+        </w:r>
+        <w:r>
+          <w:fldChar w:fldCharType="end"/>
+        </w:r>
+        <w:r>
+          <w:delText>.Model.ShouldEqual(products);</w:delText>
+        </w:r>
+      </w:del>
+      <w:r>
+        <w:t xml:space="preserve">       </w:t>
+      </w:r>
+      <w:ins w:id="19" w:author="JSkinner" w:date="2010-03-12T17:56:00Z">
+        <w:r>
+          <w:t xml:space="preserve">        </w:t>
+        </w:r>
+      </w:ins>
+      <w:r>
+        <w:t>#7</w:t>
+      </w:r>
+    </w:p>
+    <w:commentRangeEnd w:id="13"/>
+    <w:p>
+      <w:pPr>
+        <w:pStyle w:val="Code"/>
+      </w:pPr>
+      <w:r>
+        <w:rPr>
+          <w:rStyle w:val="CommentReference"/>
+          <w:rFonts w:ascii="Times New Roman" w:hAnsi="Times New Roman"/>
+          <w:snapToGrid/>
+        </w:rPr>
+        <w:commentReference w:id="13"/>
+      </w:r>
+      <w:r>
+        <w:t>}</w:t>
+      </w:r>
+    </w:p>
+    <w:p>
+      <w:pPr>
+        <w:pStyle w:val="Body1"/>
+      </w:pPr>
+      <w:r>
+        <w:t xml:space="preserve">We set up product data for our test </w:t>
+      </w:r>
+      <w:r>
+        <w:rPr>
+          <w:rStyle w:val="Bold"/>
+        </w:rPr>
+        <w:t>(1)</w:t>
+      </w:r>
+      <w:r>
+        <w:t xml:space="preserve">. The values inside don’t matter for the purposes of our unit test, but aid in debugging if our test fails for an unknown reason. We create a stub of our </w:t>
+      </w:r>
+      <w:r>
+        <w:rPr>
+          <w:rStyle w:val="CodeinText"/>
+        </w:rPr>
+        <w:t>IProductRepository</w:t>
+      </w:r>
+      <w:r>
+        <w:t xml:space="preserve"> by calling a</w:t>
+      </w:r>
+      <w:r>
+        <w:t xml:space="preserve"> RhinoMocks API</w:t>
+      </w:r>
+      <w:r>
+        <w:t xml:space="preserve"> </w:t>
+      </w:r>
+      <w:r>
+        <w:rPr>
+          <w:rStyle w:val="Bold"/>
+        </w:rPr>
+        <w:t>(2)</w:t>
+      </w:r>
+      <w:r>
+        <w:t xml:space="preserve">. </w:t>
+      </w:r>
+      <w:commentRangeStart w:id="20"/>
+      <w:r>
+        <w:t>Rhino Mocks</w:t>
+      </w:r>
+      <w:r>
+        <w:t xml:space="preserve"> is</w:t>
       </w:r>
       <w:r>
         <w:fldChar w:fldCharType="begin"/>
@@ -2844,10 +2876,7 @@
         <w:instrText xml:space="preserve"> XE "</w:instrText>
       </w:r>
       <w:r>
-        <w:rPr>
-          <w:rStyle w:val="CodeinText"/>
-        </w:rPr>
-        <w:instrText>ViewData</w:instrText>
+        <w:instrText>Rhino Mocks</w:instrText>
       </w:r>
       <w:r>
         <w:instrText xml:space="preserve">" </w:instrText>
@@ -2856,35 +2885,54 @@
         <w:fldChar w:fldCharType="end"/>
       </w:r>
       <w:r>
-        <w:t>.Model.ShouldEqual(products);</w:t>
-      </w:r>
-      <w:r>
-        <w:t xml:space="preserve">       #7</w:t>
-      </w:r>
-    </w:p>
-    <w:p>
-      <w:pPr>
-        <w:pStyle w:val="Code"/>
-      </w:pPr>
-      <w:r>
-        <w:t>}</w:t>
-      </w:r>
-    </w:p>
-    <w:p>
-      <w:pPr>
-        <w:pStyle w:val="Body1"/>
-      </w:pPr>
-      <w:r>
-        <w:t xml:space="preserve">We set up product data for our test </w:t>
+        <w:t xml:space="preserve"> a popular test double creation and configuration framework</w:t>
+      </w:r>
+      <w:commentRangeEnd w:id="20"/>
+      <w:r>
+        <w:rPr>
+          <w:rStyle w:val="CommentReference"/>
+          <w:rFonts w:ascii="Times New Roman" w:hAnsi="Times New Roman"/>
+        </w:rPr>
+        <w:commentReference w:id="20"/>
+      </w:r>
+      <w:r>
+        <w:t xml:space="preserve">. After we create a test double of our </w:t>
+      </w:r>
+      <w:r>
+        <w:rPr>
+          <w:rStyle w:val="CodeinText"/>
+        </w:rPr>
+        <w:t>IProductRepository</w:t>
+      </w:r>
+      <w:r>
+        <w:t xml:space="preserve">, we stub out the call to </w:t>
+      </w:r>
+      <w:r>
+        <w:rPr>
+          <w:rStyle w:val="CodeinText"/>
+        </w:rPr>
+        <w:t>FindAll</w:t>
+      </w:r>
+      <w:r>
+        <w:t xml:space="preserve"> to return our array of </w:t>
+      </w:r>
+      <w:r>
+        <w:rPr>
+          <w:rStyle w:val="CodeinText"/>
+        </w:rPr>
+        <w:t>Products</w:t>
+      </w:r>
+      <w:r>
+        <w:t xml:space="preserve"> we created earlier </w:t>
       </w:r>
       <w:r>
         <w:rPr>
           <w:rStyle w:val="Bold"/>
         </w:rPr>
-        <w:t>(1)</w:t>
-      </w:r>
-      <w:r>
-        <w:t xml:space="preserve">. The values inside don’t matter for the purposes of our unit test, but aid in debugging if our test fails for an unknown reason. We create a stub of our </w:t>
+        <w:t>(3)</w:t>
+      </w:r>
+      <w:r>
+        <w:t xml:space="preserve">. With the stubbed </w:t>
       </w:r>
       <w:r>
         <w:rPr>
@@ -2893,153 +2941,87 @@
         <w:t>IProductRepository</w:t>
       </w:r>
       <w:r>
-        <w:t xml:space="preserve"> by calling a</w:t>
-      </w:r>
-      <w:r>
-        <w:t xml:space="preserve"> RhinoMocks API</w:t>
-      </w:r>
-      <w:r>
+        <w:t xml:space="preserve">, we create a </w:t>
+      </w:r>
+      <w:r>
+        <w:rPr>
+          <w:rStyle w:val="CodeinText"/>
+        </w:rPr>
+        <w:t>ProductsController</w:t>
+      </w:r>
+      <w:r>
+        <w:rPr>
+          <w:rStyle w:val="CodeinText"/>
+        </w:rPr>
         <w:t xml:space="preserve"> </w:t>
       </w:r>
       <w:r>
         <w:rPr>
           <w:rStyle w:val="Bold"/>
         </w:rPr>
-        <w:t>(2)</w:t>
-      </w:r>
-      <w:r>
-        <w:t>. Rhino Mocks</w:t>
-      </w:r>
-      <w:r>
-        <w:t xml:space="preserve"> is</w:t>
-      </w:r>
-      <w:r>
-        <w:fldChar w:fldCharType="begin"/>
-      </w:r>
-      <w:r>
-        <w:instrText xml:space="preserve"> XE "</w:instrText>
-      </w:r>
-      <w:r>
-        <w:instrText>Rhino Mocks</w:instrText>
-      </w:r>
-      <w:r>
-        <w:instrText xml:space="preserve">" </w:instrText>
-      </w:r>
-      <w:r>
-        <w:fldChar w:fldCharType="end"/>
-      </w:r>
-      <w:r>
-        <w:t xml:space="preserve"> a popular test double creation and configuration framework. After we create a test double of our </w:t>
-      </w:r>
-      <w:r>
-        <w:rPr>
-          <w:rStyle w:val="CodeinText"/>
-        </w:rPr>
-        <w:t>IProductRepository</w:t>
-      </w:r>
-      <w:r>
-        <w:t xml:space="preserve">, we stub out the call to </w:t>
-      </w:r>
-      <w:r>
-        <w:rPr>
-          <w:rStyle w:val="CodeinText"/>
-        </w:rPr>
-        <w:t>FindAll</w:t>
-      </w:r>
-      <w:r>
-        <w:t xml:space="preserve"> to return our array of </w:t>
-      </w:r>
-      <w:r>
-        <w:rPr>
-          <w:rStyle w:val="CodeinText"/>
-        </w:rPr>
-        <w:t>Products</w:t>
-      </w:r>
-      <w:r>
-        <w:t xml:space="preserve"> we created earlier </w:t>
+        <w:t>(4)</w:t>
+      </w:r>
+      <w:r>
+        <w:t>.</w:t>
+      </w:r>
+    </w:p>
+    <w:p>
+      <w:pPr>
+        <w:pStyle w:val="Body"/>
+      </w:pPr>
+      <w:r>
+        <w:t xml:space="preserve">With all of the classes and test doubles set up for our unit test, we can execute our controller action and capture the resulting </w:t>
+      </w:r>
+      <w:r>
+        <w:rPr>
+          <w:rStyle w:val="CodeinText"/>
+        </w:rPr>
+        <w:t>ViewResult</w:t>
+      </w:r>
+      <w:r>
+        <w:t xml:space="preserve"> object </w:t>
       </w:r>
       <w:r>
         <w:rPr>
           <w:rStyle w:val="Bold"/>
         </w:rPr>
-        <w:t>(3)</w:t>
-      </w:r>
-      <w:r>
-        <w:t xml:space="preserve">. With the stubbed </w:t>
-      </w:r>
-      <w:r>
-        <w:rPr>
-          <w:rStyle w:val="CodeinText"/>
-        </w:rPr>
-        <w:t>IProductRepository</w:t>
-      </w:r>
-      <w:r>
-        <w:t xml:space="preserve">, we create a </w:t>
-      </w:r>
-      <w:r>
-        <w:rPr>
-          <w:rStyle w:val="CodeinText"/>
-        </w:rPr>
-        <w:t>ProductsController</w:t>
-      </w:r>
-      <w:r>
-        <w:rPr>
-          <w:rStyle w:val="CodeinText"/>
-        </w:rPr>
-        <w:t xml:space="preserve"> </w:t>
+        <w:t>(5)</w:t>
+      </w:r>
+      <w:r>
+        <w:t xml:space="preserve">. We assert that the </w:t>
+      </w:r>
+      <w:r>
+        <w:rPr>
+          <w:rStyle w:val="CodeinText"/>
+        </w:rPr>
+        <w:t>ViewName</w:t>
+      </w:r>
+      <w:r>
+        <w:t xml:space="preserve"> should be an empty string </w:t>
       </w:r>
       <w:r>
         <w:rPr>
           <w:rStyle w:val="Bold"/>
         </w:rPr>
-        <w:t>(4)</w:t>
-      </w:r>
-      <w:r>
-        <w:t>.</w:t>
-      </w:r>
-    </w:p>
-    <w:p>
-      <w:pPr>
-        <w:pStyle w:val="Body"/>
-      </w:pPr>
-      <w:r>
-        <w:t xml:space="preserve">With all of the classes and test doubles set up for our unit test, we can execute our controller action and capture the resulting </w:t>
-      </w:r>
-      <w:r>
-        <w:rPr>
-          <w:rStyle w:val="CodeinText"/>
-        </w:rPr>
-        <w:t>ViewResult</w:t>
-      </w:r>
-      <w:r>
-        <w:t xml:space="preserve"> object </w:t>
-      </w:r>
-      <w:r>
-        <w:rPr>
-          <w:rStyle w:val="Bold"/>
-        </w:rPr>
-        <w:t>(5)</w:t>
-      </w:r>
-      <w:r>
-        <w:t xml:space="preserve">. We assert that the </w:t>
-      </w:r>
-      <w:r>
-        <w:rPr>
-          <w:rStyle w:val="CodeinText"/>
-        </w:rPr>
-        <w:t>ViewName</w:t>
-      </w:r>
-      <w:r>
-        <w:t xml:space="preserve"> should be an empty string </w:t>
-      </w:r>
-      <w:r>
-        <w:rPr>
-          <w:rStyle w:val="Bold"/>
-        </w:rPr>
         <w:t>(6)</w:t>
       </w:r>
       <w:r>
-        <w:t xml:space="preserve"> (signifying we use the Index view), and that the model passed to the view is our original array of products </w:t>
+        <w:t xml:space="preserve"> (</w:t>
+      </w:r>
+      <w:commentRangeStart w:id="21"/>
+      <w:r>
+        <w:t>signifying we use the Index view</w:t>
+      </w:r>
+      <w:commentRangeEnd w:id="21"/>
+      <w:r>
+        <w:rPr>
+          <w:rStyle w:val="CommentReference"/>
+          <w:rFonts w:ascii="Times New Roman" w:hAnsi="Times New Roman"/>
+        </w:rPr>
+        <w:commentReference w:id="21"/>
+      </w:r>
+      <w:r>
+        <w:t xml:space="preserve">), and that the model passed to the view is our original array of products </w:t>
       </w:r>
       <w:r>
         <w:rPr>
@@ -3073,8 +3055,8 @@
           <w:numId w:val="2"/>
         </w:numPr>
       </w:pPr>
-      <w:commentRangeStart w:id="21"/>
-      <w:r>
+      <w:r>
+        <w:lastRenderedPageBreak/>
         <w:t>C</w:t>
       </w:r>
       <w:r>
@@ -3108,11 +3090,290 @@
         <w:t>If not, save the model and redirect</w:t>
       </w:r>
       <w:r>
-        <w:t xml:space="preserve"> back to the </w:t>
+        <w:t xml:space="preserve"> back to the index</w:t>
+      </w:r>
+    </w:p>
+    <w:p>
+      <w:pPr>
+        <w:pStyle w:val="Body1"/>
+      </w:pPr>
+      <w:r>
+        <w:t>Let’s start with the error path, where a user entered incorrect information. We’ll assume that model state errors are populated through other means as a result of validation</w:t>
+      </w:r>
+      <w:r>
+        <w:fldChar w:fldCharType="begin"/>
+      </w:r>
+      <w:r>
+        <w:instrText xml:space="preserve"> XE "</w:instrText>
+      </w:r>
+      <w:r>
+        <w:instrText>validation</w:instrText>
+      </w:r>
+      <w:r>
+        <w:instrText xml:space="preserve">:model state errors" </w:instrText>
+      </w:r>
+      <w:r>
+        <w:fldChar w:fldCharType="end"/>
+      </w:r>
+      <w:r>
+        <w:t xml:space="preserve">, perhaps through a model binder or action filter. For the purposes of our test, shown in listing </w:t>
+      </w:r>
+      <w:r>
+        <w:t>26.12</w:t>
+      </w:r>
+      <w:r>
+        <w:t>, the means of validation is not important, but rather, how the controller behaves under this condition.</w:t>
+      </w:r>
+    </w:p>
+    <w:p>
+      <w:pPr>
+        <w:pStyle w:val="TypesetterNote"/>
+      </w:pPr>
+      <w:r>
+        <w:t>Cueballs in code and text</w:t>
+      </w:r>
+    </w:p>
+    <w:p>
+      <w:pPr>
+        <w:pStyle w:val="CodeListingCaption"/>
+      </w:pPr>
+      <w:r>
+        <w:t xml:space="preserve">Listing </w:t>
+      </w:r>
+      <w:r>
+        <w:t>26.12</w:t>
+      </w:r>
+      <w:r>
+        <w:t xml:space="preserve"> Testing the edit action when errors are present</w:t>
+      </w:r>
+    </w:p>
+    <w:p>
+      <w:pPr>
+        <w:pStyle w:val="Code"/>
+      </w:pPr>
+      <w:r>
+        <w:t>[Test]</w:t>
+      </w:r>
+    </w:p>
+    <w:p>
+      <w:pPr>
+        <w:pStyle w:val="Code"/>
+      </w:pPr>
+      <w:r>
+        <w:t>public void Edit_should_redirect_back_when_model_errors_present()</w:t>
+      </w:r>
+    </w:p>
+    <w:p>
+      <w:pPr>
+        <w:pStyle w:val="Code"/>
+      </w:pPr>
+      <w:r>
+        <w:t>{</w:t>
+      </w:r>
+    </w:p>
+    <w:p>
+      <w:pPr>
+        <w:pStyle w:val="Code"/>
+      </w:pPr>
+      <w:r>
+        <w:t xml:space="preserve">    var badProduct = new Product {Name = "Bad value"};</w:t>
+      </w:r>
+    </w:p>
+    <w:p>
+      <w:pPr>
+        <w:pStyle w:val="Code"/>
+      </w:pPr>
+    </w:p>
+    <w:p>
+      <w:pPr>
+        <w:pStyle w:val="Code"/>
+      </w:pPr>
+      <w:r>
+        <w:t xml:space="preserve">    var repository =</w:t>
+      </w:r>
+    </w:p>
+    <w:p>
+      <w:pPr>
+        <w:pStyle w:val="Code"/>
+      </w:pPr>
+      <w:r>
+        <w:t xml:space="preserve">        MockRepository.GenerateStub&lt;IProductRepository&gt;();</w:t>
+      </w:r>
+    </w:p>
+    <w:p>
+      <w:pPr>
+        <w:pStyle w:val="Code"/>
+      </w:pPr>
+    </w:p>
+    <w:p>
+      <w:pPr>
+        <w:pStyle w:val="Code"/>
+      </w:pPr>
+      <w:r>
+        <w:t xml:space="preserve">    var controller = new ProductsController(repository);</w:t>
+      </w:r>
+      <w:r>
+        <w:t xml:space="preserve">         |#1</w:t>
+      </w:r>
+    </w:p>
+    <w:p>
+      <w:pPr>
+        <w:pStyle w:val="Code"/>
+      </w:pPr>
+      <w:r>
+        <w:t xml:space="preserve">    controller.ModelState</w:t>
+      </w:r>
+      <w:r>
+        <w:t xml:space="preserve">                                        |#1</w:t>
+      </w:r>
+    </w:p>
+    <w:p>
+      <w:pPr>
+        <w:pStyle w:val="Code"/>
+      </w:pPr>
+      <w:r>
+        <w:t xml:space="preserve">        .AddModelError("Name",</w:t>
+      </w:r>
+      <w:r>
+        <w:t xml:space="preserve">                                   |#1</w:t>
+      </w:r>
+    </w:p>
+    <w:p>
+      <w:pPr>
+        <w:pStyle w:val="Code"/>
+      </w:pPr>
+      <w:r>
+        <w:t xml:space="preserve">                       "Name already exists");</w:t>
+      </w:r>
+      <w:r>
+        <w:t xml:space="preserve"> </w:t>
+      </w:r>
+    </w:p>
+    <w:p>
+      <w:pPr>
+        <w:pStyle w:val="Code"/>
+      </w:pPr>
+    </w:p>
+    <w:p>
+      <w:pPr>
+        <w:pStyle w:val="Code"/>
+      </w:pPr>
+      <w:r>
+        <w:t xml:space="preserve">    ActionResult result = controller.Edit(badProduct);</w:t>
+      </w:r>
+      <w:r>
+        <w:t xml:space="preserve">       #2</w:t>
+      </w:r>
+    </w:p>
+    <w:p>
+      <w:pPr>
+        <w:pStyle w:val="Code"/>
+      </w:pPr>
+    </w:p>
+    <w:p>
+      <w:pPr>
+        <w:pStyle w:val="Code"/>
+      </w:pPr>
+      <w:r>
+        <w:t xml:space="preserve">    Assert.AreEqual("", result.AssertViewRendered().ViewName);</w:t>
+      </w:r>
+      <w:r>
+        <w:t xml:space="preserve">     #3</w:t>
+      </w:r>
+    </w:p>
+    <w:p>
+      <w:pPr>
+        <w:pStyle w:val="Code"/>
+      </w:pPr>
+      <w:r>
+        <w:t xml:space="preserve">    repository.AssertWasNotCalled(rep =&gt; rep.Save(badProduct))</w:t>
+      </w:r>
+      <w:r>
+        <w:t xml:space="preserve">     #4</w:t>
+      </w:r>
+      <w:r>
+        <w:t>;</w:t>
+      </w:r>
+    </w:p>
+    <w:p>
+      <w:pPr>
+        <w:pStyle w:val="Code"/>
+      </w:pPr>
+      <w:r>
+        <w:t>}</w:t>
+      </w:r>
+    </w:p>
+    <w:p>
+      <w:pPr>
+        <w:pStyle w:val="Code"/>
+      </w:pPr>
+    </w:p>
+    <w:p>
+      <w:pPr>
+        <w:pStyle w:val="Code"/>
+      </w:pPr>
+    </w:p>
+    <w:p>
+      <w:pPr>
+        <w:pStyle w:val="Body1"/>
+      </w:pPr>
+      <w:r>
+        <w:t xml:space="preserve">To force our controller into an invalid model state, we need to add a model error to </w:t>
+      </w:r>
+      <w:r>
+        <w:rPr>
+          <w:rStyle w:val="CodeinText"/>
+        </w:rPr>
+        <w:t>ModelState</w:t>
+      </w:r>
+      <w:r>
+        <w:t xml:space="preserve"> with the </w:t>
+      </w:r>
+      <w:r>
+        <w:rPr>
+          <w:rStyle w:val="CodeinText"/>
+        </w:rPr>
+        <w:t>AddModelError</w:t>
+      </w:r>
+      <w:r>
+        <w:t xml:space="preserve"> method </w:t>
+      </w:r>
+      <w:r>
+        <w:rPr>
+          <w:rStyle w:val="Bold"/>
+        </w:rPr>
+        <w:t>(1)</w:t>
+      </w:r>
+      <w:r>
+        <w:t xml:space="preserve">. After setting up our controller, we invoke the </w:t>
+      </w:r>
+      <w:r>
+        <w:rPr>
+          <w:rStyle w:val="CodeinText"/>
+        </w:rPr>
+        <w:t>Edit</w:t>
+      </w:r>
+      <w:r>
+        <w:t xml:space="preserve"> action </w:t>
+      </w:r>
+      <w:r>
+        <w:rPr>
+          <w:rStyle w:val="Bold"/>
+        </w:rPr>
+        <w:t>(2)</w:t>
+      </w:r>
+      <w:r>
+        <w:t xml:space="preserve">, and examine the result returned. We assert that a view is rendered with the </w:t>
       </w:r>
       <w:commentRangeStart w:id="22"/>
       <w:r>
-        <w:t>index</w:t>
+        <w:rPr>
+          <w:rStyle w:val="CodeinText"/>
+        </w:rPr>
+        <w:t>AssertViewRendered</w:t>
+      </w:r>
+      <w:r>
+        <w:t xml:space="preserve"> </w:t>
       </w:r>
       <w:commentRangeEnd w:id="22"/>
       <w:r>
@@ -3122,1039 +3383,1846 @@
         </w:rPr>
         <w:commentReference w:id="22"/>
       </w:r>
-    </w:p>
-    <w:commentRangeEnd w:id="21"/>
+      <w:r>
+        <w:t xml:space="preserve">method </w:t>
+      </w:r>
+      <w:r>
+        <w:rPr>
+          <w:rStyle w:val="Bold"/>
+        </w:rPr>
+        <w:t>(3)</w:t>
+      </w:r>
+      <w:r>
+        <w:t xml:space="preserve">, which returns a </w:t>
+      </w:r>
+      <w:r>
+        <w:rPr>
+          <w:rStyle w:val="CodeinText"/>
+        </w:rPr>
+        <w:t>ViewResult</w:t>
+      </w:r>
+      <w:r>
+        <w:t xml:space="preserve"> object. The </w:t>
+      </w:r>
+      <w:r>
+        <w:rPr>
+          <w:rStyle w:val="CodeinText"/>
+        </w:rPr>
+        <w:t>ViewName</w:t>
+      </w:r>
+      <w:r>
+        <w:t xml:space="preserve"> on the </w:t>
+      </w:r>
+      <w:r>
+        <w:rPr>
+          <w:rStyle w:val="CodeinText"/>
+        </w:rPr>
+        <w:t>ViewResult</w:t>
+      </w:r>
+      <w:r>
+        <w:t xml:space="preserve"> should be an empty string, signifying the </w:t>
+      </w:r>
+      <w:r>
+        <w:rPr>
+          <w:rStyle w:val="CodeinText"/>
+        </w:rPr>
+        <w:t>Edit</w:t>
+      </w:r>
+      <w:r>
+        <w:t xml:space="preserve"> view is rerendered. Finally, we assert that the </w:t>
+      </w:r>
+      <w:r>
+        <w:rPr>
+          <w:rStyle w:val="CodeinText"/>
+        </w:rPr>
+        <w:t>Save</w:t>
+      </w:r>
+      <w:r>
+        <w:t xml:space="preserve"> method on our repository</w:t>
+      </w:r>
+      <w:r>
+        <w:fldChar w:fldCharType="begin"/>
+      </w:r>
+      <w:r>
+        <w:instrText xml:space="preserve"> XE "</w:instrText>
+      </w:r>
+      <w:r>
+        <w:instrText>repository</w:instrText>
+      </w:r>
+      <w:r>
+        <w:instrText xml:space="preserve">:Save method not called" </w:instrText>
+      </w:r>
+      <w:r>
+        <w:fldChar w:fldCharType="end"/>
+      </w:r>
+      <w:r>
+        <w:t xml:space="preserve"> was not called </w:t>
+      </w:r>
+      <w:r>
+        <w:rPr>
+          <w:rStyle w:val="Bold"/>
+        </w:rPr>
+        <w:t>(4)</w:t>
+      </w:r>
+      <w:r>
+        <w:t xml:space="preserve">. This negative assertion ensures we don’t try to save our </w:t>
+      </w:r>
+      <w:r>
+        <w:rPr>
+          <w:rStyle w:val="CodeinText"/>
+        </w:rPr>
+        <w:t>Product</w:t>
+      </w:r>
+      <w:r>
+        <w:t xml:space="preserve"> if it has validation problems. Normally, we would create a separate presentation model specifically for the form, but in this example, we use our domain model directly. We tested the error condition, and now we need to test our controller in the positive condition that our model didn't have any validation problems, as shown in listing </w:t>
+      </w:r>
+      <w:r>
+        <w:t>26.13</w:t>
+      </w:r>
+      <w:r>
+        <w:t>.</w:t>
+      </w:r>
+    </w:p>
+    <w:p>
+      <w:pPr>
+        <w:pStyle w:val="CodeListingCaption"/>
+      </w:pPr>
+      <w:r>
+        <w:t xml:space="preserve">Listing </w:t>
+      </w:r>
+      <w:r>
+        <w:t>26.13</w:t>
+      </w:r>
+      <w:r>
+        <w:t xml:space="preserve"> Testing our controller action when no errors are present</w:t>
+      </w:r>
+    </w:p>
+    <w:p>
+      <w:pPr>
+        <w:pStyle w:val="Code"/>
+      </w:pPr>
+      <w:r>
+        <w:lastRenderedPageBreak/>
+        <w:t>[Test]</w:t>
+      </w:r>
+    </w:p>
+    <w:p>
+      <w:pPr>
+        <w:pStyle w:val="Code"/>
+      </w:pPr>
+      <w:r>
+        <w:t>public void</w:t>
+      </w:r>
+    </w:p>
+    <w:p>
+      <w:pPr>
+        <w:pStyle w:val="Code"/>
+      </w:pPr>
+      <w:r>
+        <w:t xml:space="preserve">    Edit_should_save_and_redirect_when_no_model_errors_present()</w:t>
+      </w:r>
+    </w:p>
+    <w:p>
+      <w:pPr>
+        <w:pStyle w:val="Code"/>
+      </w:pPr>
+      <w:r>
+        <w:t>{</w:t>
+      </w:r>
+    </w:p>
+    <w:p>
+      <w:pPr>
+        <w:pStyle w:val="Code"/>
+      </w:pPr>
+      <w:r>
+        <w:t xml:space="preserve">    var goodProduct = new Product {Name = "Good value"};</w:t>
+      </w:r>
+    </w:p>
+    <w:p>
+      <w:pPr>
+        <w:pStyle w:val="Code"/>
+      </w:pPr>
+    </w:p>
+    <w:p>
+      <w:pPr>
+        <w:pStyle w:val="Code"/>
+      </w:pPr>
+      <w:r>
+        <w:t xml:space="preserve">    var repository =</w:t>
+      </w:r>
+    </w:p>
+    <w:p>
+      <w:pPr>
+        <w:pStyle w:val="Code"/>
+      </w:pPr>
+      <w:r>
+        <w:t xml:space="preserve">        MockRepository.GenerateStub&lt;IProductRepository&gt;();</w:t>
+      </w:r>
+    </w:p>
+    <w:p>
+      <w:pPr>
+        <w:pStyle w:val="Code"/>
+      </w:pPr>
+    </w:p>
+    <w:p>
+      <w:pPr>
+        <w:pStyle w:val="Code"/>
+      </w:pPr>
+      <w:r>
+        <w:t xml:space="preserve">    var productsController = new ProductsController(repository);</w:t>
+      </w:r>
+    </w:p>
+    <w:p>
+      <w:pPr>
+        <w:pStyle w:val="Code"/>
+      </w:pPr>
+    </w:p>
+    <w:p>
+      <w:pPr>
+        <w:pStyle w:val="Code"/>
+      </w:pPr>
+      <w:r>
+        <w:t xml:space="preserve">    ActionResult result = productsController.Edit(goodProduct);</w:t>
+      </w:r>
+      <w:r>
+        <w:t xml:space="preserve">   #1</w:t>
+      </w:r>
+    </w:p>
+    <w:p>
+      <w:pPr>
+        <w:pStyle w:val="Code"/>
+      </w:pPr>
+    </w:p>
+    <w:p>
+      <w:pPr>
+        <w:pStyle w:val="Code"/>
+      </w:pPr>
+      <w:r>
+        <w:t xml:space="preserve">    repository.AssertWasCalled(rep =&gt; rep.Save(goodProduct));</w:t>
+      </w:r>
+    </w:p>
+    <w:p>
+      <w:pPr>
+        <w:pStyle w:val="Code"/>
+      </w:pPr>
+      <w:r>
+        <w:t xml:space="preserve">    var redirectResult = result as RedirectToRouteResult;</w:t>
+      </w:r>
+      <w:r>
+        <w:t xml:space="preserve">             |#2</w:t>
+      </w:r>
+    </w:p>
+    <w:p>
+      <w:pPr>
+        <w:pStyle w:val="Code"/>
+      </w:pPr>
+      <w:r>
+        <w:t xml:space="preserve">    Assert.IsNotNull(redirectResult);</w:t>
+      </w:r>
+      <w:r>
+        <w:t xml:space="preserve">                                |#2</w:t>
+      </w:r>
+    </w:p>
+    <w:p>
+      <w:pPr>
+        <w:pStyle w:val="Code"/>
+      </w:pPr>
+    </w:p>
+    <w:p>
+      <w:pPr>
+        <w:pStyle w:val="Code"/>
+      </w:pPr>
+      <w:r>
+        <w:t xml:space="preserve">    Assert.AreEqual(1, redirectResult.RouteValues.Count);</w:t>
+      </w:r>
+      <w:r>
+        <w:t xml:space="preserve">             |#3</w:t>
+      </w:r>
+    </w:p>
+    <w:p>
+      <w:pPr>
+        <w:pStyle w:val="Code"/>
+      </w:pPr>
+      <w:r>
+        <w:t xml:space="preserve">    Assert.AreEqual("index", redirectResult.RouteValues["action"]);</w:t>
+      </w:r>
+      <w:r>
+        <w:t xml:space="preserve">    |#3</w:t>
+      </w:r>
+    </w:p>
+    <w:p>
+      <w:pPr>
+        <w:pStyle w:val="Code"/>
+      </w:pPr>
+      <w:r>
+        <w:t>}</w:t>
+      </w:r>
+    </w:p>
+    <w:p>
+      <w:pPr>
+        <w:pStyle w:val="Code"/>
+      </w:pPr>
+    </w:p>
+    <w:p>
+      <w:pPr>
+        <w:pStyle w:val="Code"/>
+      </w:pPr>
+    </w:p>
+    <w:p>
+      <w:pPr>
+        <w:pStyle w:val="Code"/>
+      </w:pPr>
+    </w:p>
     <w:p>
       <w:pPr>
         <w:pStyle w:val="Body1"/>
       </w:pPr>
+      <w:r>
+        <w:t xml:space="preserve">In this test, we set up our dummy product and controller in a manner similar to the last test, except this time we don’t add any model errors to our </w:t>
+      </w:r>
+      <w:r>
+        <w:rPr>
+          <w:rStyle w:val="CodeinText"/>
+        </w:rPr>
+        <w:t>ModelState</w:t>
+      </w:r>
+      <w:r>
+        <w:t xml:space="preserve">. We invoke the </w:t>
+      </w:r>
+      <w:r>
+        <w:rPr>
+          <w:rStyle w:val="CodeinText"/>
+        </w:rPr>
+        <w:t>Edit</w:t>
+      </w:r>
+      <w:r>
+        <w:t xml:space="preserve"> action with the product we created </w:t>
+      </w:r>
+      <w:r>
+        <w:rPr>
+          <w:rStyle w:val="Bold"/>
+        </w:rPr>
+        <w:t>(1)</w:t>
+      </w:r>
+      <w:r>
+        <w:t>, and then verify values on the result. We</w:t>
+      </w:r>
+      <w:r>
+        <w:t xml:space="preserve"> cast to a RedirectToRouteResult to ensure the type we expect</w:t>
+      </w:r>
+      <w:ins w:id="23" w:author="JSkinner" w:date="2010-03-12T18:06:00Z">
+        <w:r>
+          <w:t xml:space="preserve"> </w:t>
+        </w:r>
+      </w:ins>
+      <w:r>
+        <w:rPr>
+          <w:b/>
+        </w:rPr>
+        <w:t>(2)</w:t>
+      </w:r>
+      <w:r>
+        <w:t>.</w:t>
+      </w:r>
+      <w:r>
+        <w:t xml:space="preserve"> </w:t>
+      </w:r>
+      <w:r>
+        <w:t xml:space="preserve">Then we assert that the correct action name is in the route values </w:t>
+      </w:r>
+      <w:r>
+        <w:rPr>
+          <w:b/>
+        </w:rPr>
+        <w:t>(3)</w:t>
+      </w:r>
+      <w:r>
+        <w:t xml:space="preserve">. </w:t>
+      </w:r>
+      <w:r>
+        <w:t xml:space="preserve"> To make both of these tests pass, our action looks like listing </w:t>
+      </w:r>
+      <w:r>
+        <w:t>26.14</w:t>
+      </w:r>
+      <w:r>
+        <w:t>.</w:t>
+      </w:r>
+    </w:p>
+    <w:p>
+      <w:pPr>
+        <w:pStyle w:val="TypesetterNote"/>
+      </w:pPr>
+      <w:r>
+        <w:t>Cueballs in code and text</w:t>
+      </w:r>
+    </w:p>
+    <w:p>
+      <w:pPr>
+        <w:pStyle w:val="CodeListingCaption"/>
+      </w:pPr>
+      <w:r>
+        <w:t xml:space="preserve">Listing </w:t>
+      </w:r>
+      <w:r>
+        <w:t>26.14</w:t>
+      </w:r>
+      <w:r>
+        <w:t xml:space="preserve"> Implementation of the </w:t>
+      </w:r>
+      <w:r>
+        <w:rPr>
+          <w:rStyle w:val="CodeinText"/>
+        </w:rPr>
+        <w:t>Edit</w:t>
+      </w:r>
+      <w:r>
+        <w:t xml:space="preserve"> action</w:t>
+      </w:r>
+    </w:p>
+    <w:p>
+      <w:pPr>
+        <w:pStyle w:val="Code"/>
+      </w:pPr>
+      <w:r>
+        <w:t>[HttpPost]</w:t>
+      </w:r>
+    </w:p>
+    <w:p>
+      <w:pPr>
+        <w:pStyle w:val="Code"/>
+      </w:pPr>
+      <w:r>
+        <w:t>public ActionResult Edit(Product product)</w:t>
+      </w:r>
+    </w:p>
+    <w:p>
+      <w:pPr>
+        <w:pStyle w:val="Code"/>
+      </w:pPr>
+      <w:r>
+        <w:t>{</w:t>
+      </w:r>
+    </w:p>
+    <w:p>
+      <w:pPr>
+        <w:pStyle w:val="Code"/>
+      </w:pPr>
+      <w:r>
+        <w:t xml:space="preserve">    if (!ModelState.IsValid)</w:t>
+      </w:r>
+      <w:r>
+        <w:t xml:space="preserve">                                     #1</w:t>
+      </w:r>
+    </w:p>
+    <w:p>
+      <w:pPr>
+        <w:pStyle w:val="Code"/>
+      </w:pPr>
+      <w:r>
+        <w:t xml:space="preserve">    {</w:t>
+      </w:r>
+    </w:p>
+    <w:p>
+      <w:pPr>
+        <w:pStyle w:val="Code"/>
+      </w:pPr>
+      <w:r>
+        <w:t xml:space="preserve">        return View(product);</w:t>
+      </w:r>
+      <w:r>
+        <w:t xml:space="preserve">                                      #2</w:t>
+      </w:r>
+    </w:p>
+    <w:p>
+      <w:pPr>
+        <w:pStyle w:val="Code"/>
+      </w:pPr>
+      <w:r>
+        <w:t xml:space="preserve">    }</w:t>
+      </w:r>
+    </w:p>
+    <w:p>
+      <w:pPr>
+        <w:pStyle w:val="Code"/>
+      </w:pPr>
+      <w:r>
+        <w:t xml:space="preserve">    _productRepository.Save(product);</w:t>
+      </w:r>
+    </w:p>
+    <w:p>
+      <w:pPr>
+        <w:pStyle w:val="Code"/>
+      </w:pPr>
+    </w:p>
+    <w:p>
+      <w:pPr>
+        <w:pStyle w:val="Code"/>
+      </w:pPr>
+      <w:r>
+        <w:t xml:space="preserve">    </w:t>
+      </w:r>
+      <w:r>
+        <w:t>return RedirectToAction("index");</w:t>
+      </w:r>
+      <w:r>
+        <w:t xml:space="preserve">                  #3</w:t>
+      </w:r>
+    </w:p>
+    <w:p>
+      <w:pPr>
+        <w:pStyle w:val="Code"/>
+      </w:pPr>
+      <w:r>
+        <w:t>}</w:t>
+      </w:r>
+    </w:p>
+    <w:p>
+      <w:pPr>
+        <w:pStyle w:val="Body1"/>
+      </w:pPr>
+      <w:r>
+        <w:t xml:space="preserve">In our </w:t>
+      </w:r>
+      <w:r>
+        <w:rPr>
+          <w:rStyle w:val="CodeinText"/>
+        </w:rPr>
+        <w:t>Edit</w:t>
+      </w:r>
+      <w:r>
+        <w:t xml:space="preserve"> action, we check for any </w:t>
+      </w:r>
+      <w:r>
+        <w:rPr>
+          <w:rStyle w:val="CodeinText"/>
+        </w:rPr>
+        <w:t>ModelState</w:t>
+      </w:r>
+      <w:r>
+        <w:t xml:space="preserve"> errors with the </w:t>
+      </w:r>
+      <w:r>
+        <w:rPr>
+          <w:rStyle w:val="CodeinText"/>
+        </w:rPr>
+        <w:t>IsValid</w:t>
+      </w:r>
+      <w:r>
+        <w:t xml:space="preserve"> property </w:t>
+      </w:r>
+      <w:r>
+        <w:rPr>
+          <w:rStyle w:val="Bold"/>
+        </w:rPr>
+        <w:t>(1)</w:t>
+      </w:r>
+      <w:r>
+        <w:t xml:space="preserve">, and return a </w:t>
+      </w:r>
+      <w:r>
+        <w:rPr>
+          <w:rStyle w:val="CodeinText"/>
+        </w:rPr>
+        <w:t>ViewResult</w:t>
+      </w:r>
+      <w:r>
+        <w:t xml:space="preserve"> with our original </w:t>
+      </w:r>
+      <w:r>
+        <w:rPr>
+          <w:rStyle w:val="CodeinText"/>
+        </w:rPr>
+        <w:t>Product</w:t>
+      </w:r>
+      <w:r>
+        <w:t xml:space="preserve">. Our </w:t>
+      </w:r>
+      <w:r>
+        <w:rPr>
+          <w:rStyle w:val="CodeinText"/>
+        </w:rPr>
+        <w:t>Edit</w:t>
+      </w:r>
+      <w:r>
+        <w:t xml:space="preserve"> view likely will use styling to highlight individual model errors and display a validation error summary. If there are no validation errors</w:t>
+      </w:r>
+      <w:r>
+        <w:fldChar w:fldCharType="begin"/>
+      </w:r>
+      <w:r>
+        <w:instrText xml:space="preserve"> XE "</w:instrText>
+      </w:r>
+      <w:r>
+        <w:instrText>validation error</w:instrText>
+      </w:r>
+      <w:r>
+        <w:instrText xml:space="preserve">:if none" </w:instrText>
+      </w:r>
+      <w:r>
+        <w:fldChar w:fldCharType="end"/>
+      </w:r>
+      <w:r>
+        <w:t xml:space="preserve">, we save the </w:t>
+      </w:r>
+      <w:r>
+        <w:rPr>
+          <w:rStyle w:val="CodeinText"/>
+        </w:rPr>
+        <w:t>Product</w:t>
+      </w:r>
+      <w:r>
+        <w:t xml:space="preserve"> and redirect back to the </w:t>
+      </w:r>
+      <w:r>
+        <w:rPr>
+          <w:rStyle w:val="CodeinText"/>
+        </w:rPr>
+        <w:t>Index</w:t>
+      </w:r>
+      <w:r>
+        <w:t xml:space="preserve"> action </w:t>
+      </w:r>
+      <w:r>
+        <w:rPr>
+          <w:rStyle w:val="Bold"/>
+        </w:rPr>
+        <w:t>(3)</w:t>
+      </w:r>
+      <w:r>
+        <w:t xml:space="preserve">. With our controller’s behavior locked down sufficiently, we can feel confident we can modify our </w:t>
+      </w:r>
+      <w:r>
+        <w:rPr>
+          <w:rStyle w:val="CodeinText"/>
+        </w:rPr>
+        <w:t>Edit</w:t>
+      </w:r>
+      <w:r>
+        <w:t xml:space="preserve"> </w:t>
+      </w:r>
+      <w:r>
+        <w:lastRenderedPageBreak/>
+        <w:t>action in the future and know if our change breaks existing functionality. In the next section, we’ll examine strategies for testing custom model binders.</w:t>
+      </w:r>
+    </w:p>
+    <w:p>
+      <w:pPr>
+        <w:pStyle w:val="Head1"/>
+      </w:pPr>
+      <w:bookmarkStart w:id="24" w:name="_Toc231200348"/>
+      <w:r>
+        <w:t>26.4</w:t>
+      </w:r>
+      <w:r>
+        <w:t xml:space="preserve"> </w:t>
+      </w:r>
+      <w:bookmarkEnd w:id="24"/>
+      <w:r>
+        <w:t>Testing model binders</w:t>
+      </w:r>
+      <w:r>
+        <w:fldChar w:fldCharType="begin"/>
+      </w:r>
+      <w:r>
+        <w:instrText xml:space="preserve"> XE "</w:instrText>
+      </w:r>
+      <w:r>
+        <w:instrText>unit test</w:instrText>
+      </w:r>
+      <w:r>
+        <w:instrText xml:space="preserve">" </w:instrText>
+      </w:r>
+      <w:r>
+        <w:fldChar w:fldCharType="end"/>
+      </w:r>
+    </w:p>
+    <w:p>
+      <w:pPr>
+        <w:pStyle w:val="Body1"/>
+      </w:pPr>
+      <w:r>
+        <w:t xml:space="preserve">Custom model binders eliminate much of the boring plumbing that often clutters action methods with code not pertinent to the true purpose of the action method. But with this powerful tool comes the need for thorough testing. Our infrastructure needs to be rock solid, as it can execute on a large majority of requests. </w:t>
+      </w:r>
+    </w:p>
+    <w:p>
+      <w:pPr>
+        <w:pStyle w:val="Body"/>
+      </w:pPr>
+      <w:r>
+        <w:t xml:space="preserve">Testing model binders is not as straightforward as testing action methods, but it is possible. The amount of testing needed varies depending on what you are doing with your custom model binder. Simply implementing the </w:t>
+      </w:r>
+      <w:r>
+        <w:rPr>
+          <w:rStyle w:val="CodeinText"/>
+        </w:rPr>
+        <w:t>IModelBinder</w:t>
+      </w:r>
+      <w:r>
+        <w:t xml:space="preserve"> interface likely means you'll only need to worry about one single </w:t>
+      </w:r>
+      <w:r>
+        <w:rPr>
+          <w:rStyle w:val="CodeinText"/>
+        </w:rPr>
+        <w:t>BindModel</w:t>
+      </w:r>
+      <w:r>
+        <w:t xml:space="preserve"> method and only a </w:t>
+      </w:r>
+      <w:r>
+        <w:rPr>
+          <w:rStyle w:val="CodeinText"/>
+        </w:rPr>
+        <w:t>ModelBindingContext</w:t>
+      </w:r>
+      <w:r>
+        <w:t xml:space="preserve"> during testing. </w:t>
+      </w:r>
+      <w:commentRangeStart w:id="25"/>
+      <w:r>
+        <w:t xml:space="preserve">Inheriting from </w:t>
+      </w:r>
+      <w:r>
+        <w:rPr>
+          <w:rStyle w:val="CodeinText"/>
+        </w:rPr>
+        <w:t>DefaultModelBinder</w:t>
+      </w:r>
+      <w:r>
+        <w:t xml:space="preserve"> is a bit more challenging, as any code we add will execute alongside other code that we don’t own. </w:t>
+      </w:r>
+      <w:commentRangeEnd w:id="25"/>
+      <w:r>
+        <w:rPr>
+          <w:rStyle w:val="CommentReference"/>
+          <w:rFonts w:ascii="Times New Roman" w:hAnsi="Times New Roman"/>
+        </w:rPr>
+        <w:commentReference w:id="25"/>
+      </w:r>
+      <w:r>
+        <w:t xml:space="preserve">We must ensure that any behavior we add works correctly in the context of the other responsibilities of the base </w:t>
+      </w:r>
+      <w:r>
+        <w:rPr>
+          <w:rStyle w:val="CodeinText"/>
+        </w:rPr>
+        <w:t>DefaultModelBinder</w:t>
+      </w:r>
+      <w:r>
+        <w:t xml:space="preserve"> class. The </w:t>
+      </w:r>
+      <w:r>
+        <w:rPr>
+          <w:rStyle w:val="CodeinText"/>
+        </w:rPr>
+        <w:t>DefaultModelBinder</w:t>
+      </w:r>
+      <w:r>
+        <w:t xml:space="preserve"> class design has extensibility in mind, and key extension points are available through specific method overrides, but we still need to test these methods in the context of an entire binding operation (such as a single </w:t>
+      </w:r>
+      <w:r>
+        <w:rPr>
+          <w:rStyle w:val="CodeinText"/>
+        </w:rPr>
+        <w:t>BindModel</w:t>
+      </w:r>
+      <w:r>
+        <w:t xml:space="preserve"> call).</w:t>
+      </w:r>
+    </w:p>
+    <w:p>
+      <w:pPr>
+        <w:pStyle w:val="Body"/>
+      </w:pPr>
+      <w:r>
+        <w:t xml:space="preserve">In section 12.1.3, we examined creating a custom model that bound entities from a repository, as shown in listing </w:t>
+      </w:r>
+      <w:r>
+        <w:t>26.15</w:t>
+      </w:r>
+      <w:r>
+        <w:t>.</w:t>
+      </w:r>
+      <w:r>
+        <w:t xml:space="preserve">  If you have implemented a custom model binder </w:t>
+      </w:r>
+      <w:commentRangeStart w:id="26"/>
+      <w:r>
+        <w:t>before</w:t>
+      </w:r>
+      <w:commentRangeEnd w:id="26"/>
+      <w:r>
+        <w:rPr>
+          <w:rStyle w:val="CommentReference"/>
+          <w:rFonts w:ascii="Times New Roman" w:hAnsi="Times New Roman"/>
+        </w:rPr>
+        <w:commentReference w:id="26"/>
+      </w:r>
+      <w:r>
+        <w:t>, you will notice the redesigned value provider API.</w:t>
+      </w:r>
+    </w:p>
+    <w:p>
+      <w:pPr>
+        <w:pStyle w:val="CodeListingCaption"/>
+      </w:pPr>
+      <w:r>
+        <w:t xml:space="preserve">Listing </w:t>
+      </w:r>
+      <w:r>
+        <w:t>26.15</w:t>
+      </w:r>
+      <w:r>
+        <w:t xml:space="preserve"> </w:t>
+      </w:r>
+      <w:r>
+        <w:t>Implementing an e</w:t>
+      </w:r>
+      <w:r>
+        <w:t>ntity model binder</w:t>
+      </w:r>
+    </w:p>
+    <w:p>
+      <w:pPr>
+        <w:pStyle w:val="Code"/>
+      </w:pPr>
+      <w:r>
+        <w:t>using System;</w:t>
+      </w:r>
+    </w:p>
+    <w:p>
+      <w:pPr>
+        <w:pStyle w:val="Code"/>
+      </w:pPr>
+      <w:r>
+        <w:t>using System.Web.Mvc;</w:t>
+      </w:r>
+    </w:p>
+    <w:p>
+      <w:pPr>
+        <w:pStyle w:val="Code"/>
+      </w:pPr>
+      <w:r>
+        <w:t>using UnitTestingExamples.Models;</w:t>
+      </w:r>
+    </w:p>
+    <w:p>
+      <w:pPr>
+        <w:pStyle w:val="Code"/>
+      </w:pPr>
+      <w:r>
+        <w:t>using UnitTestingExamples.Services;</w:t>
+      </w:r>
+    </w:p>
+    <w:p>
+      <w:pPr>
+        <w:pStyle w:val="Code"/>
+      </w:pPr>
+    </w:p>
+    <w:p>
+      <w:pPr>
+        <w:pStyle w:val="Code"/>
+      </w:pPr>
+      <w:r>
+        <w:t>namespace UnitTestingExamples.Helpers.Binders</w:t>
+      </w:r>
+    </w:p>
+    <w:p>
+      <w:pPr>
+        <w:pStyle w:val="Code"/>
+      </w:pPr>
+      <w:r>
+        <w:t>{</w:t>
+      </w:r>
+    </w:p>
+    <w:p>
+      <w:pPr>
+        <w:pStyle w:val="Code"/>
+      </w:pPr>
+      <w:r>
+        <w:t xml:space="preserve">    public class EntityModelBinder</w:t>
+      </w:r>
+      <w:ins w:id="27" w:author="JSkinner" w:date="2010-03-12T18:28:00Z">
+        <w:r>
+          <w:t xml:space="preserve"> : </w:t>
+        </w:r>
+        <w:commentRangeStart w:id="28"/>
+        <w:r>
+          <w:t>IModelBinder</w:t>
+        </w:r>
+      </w:ins>
+      <w:commentRangeEnd w:id="28"/>
+      <w:ins w:id="29" w:author="JSkinner" w:date="2010-03-12T18:29:00Z">
+        <w:r>
+          <w:rPr>
+            <w:rStyle w:val="CommentReference"/>
+            <w:rFonts w:ascii="Times New Roman" w:hAnsi="Times New Roman"/>
+            <w:snapToGrid/>
+          </w:rPr>
+          <w:commentReference w:id="28"/>
+        </w:r>
+      </w:ins>
+    </w:p>
+    <w:p>
+      <w:pPr>
+        <w:pStyle w:val="Code"/>
+      </w:pPr>
+      <w:r>
+        <w:t xml:space="preserve">    {</w:t>
+      </w:r>
+    </w:p>
+    <w:p>
+      <w:pPr>
+        <w:pStyle w:val="Code"/>
+      </w:pPr>
+      <w:r>
+        <w:t xml:space="preserve">        public object BindModel(</w:t>
+      </w:r>
+    </w:p>
+    <w:p>
+      <w:pPr>
+        <w:pStyle w:val="Code"/>
+      </w:pPr>
+      <w:r>
+        <w:t xml:space="preserve">            ControllerContext controllerContext,</w:t>
+      </w:r>
+    </w:p>
+    <w:p>
+      <w:pPr>
+        <w:pStyle w:val="Code"/>
+      </w:pPr>
+      <w:r>
+        <w:t xml:space="preserve">            ModelBindingContext bindingContext)</w:t>
+      </w:r>
+    </w:p>
+    <w:p>
+      <w:pPr>
+        <w:pStyle w:val="Code"/>
+      </w:pPr>
+      <w:r>
+        <w:t xml:space="preserve">        {</w:t>
+      </w:r>
+    </w:p>
+    <w:p>
+      <w:pPr>
+        <w:pStyle w:val="Code"/>
+      </w:pPr>
+      <w:r>
+        <w:t xml:space="preserve">            ValueProviderResult value =</w:t>
+      </w:r>
+    </w:p>
+    <w:p>
+      <w:pPr>
+        <w:pStyle w:val="Code"/>
+      </w:pPr>
+      <w:r>
+        <w:t xml:space="preserve">                bindingContext.ValueProvider</w:t>
+      </w:r>
+    </w:p>
+    <w:p>
+      <w:pPr>
+        <w:pStyle w:val="Code"/>
+      </w:pPr>
+      <w:r>
+        <w:t xml:space="preserve">                .GetValue(bindingContext.ModelName);</w:t>
+      </w:r>
+    </w:p>
+    <w:p>
+      <w:pPr>
+        <w:pStyle w:val="Code"/>
+      </w:pPr>
+    </w:p>
+    <w:p>
+      <w:pPr>
+        <w:pStyle w:val="Code"/>
+      </w:pPr>
+      <w:r>
+        <w:t xml:space="preserve">            if (value == null)</w:t>
+      </w:r>
+      <w:r>
+        <w:t xml:space="preserve">                                 #1</w:t>
+      </w:r>
+    </w:p>
+    <w:p>
+      <w:pPr>
+        <w:pStyle w:val="Code"/>
+      </w:pPr>
+      <w:r>
+        <w:t xml:space="preserve">                return null;</w:t>
+      </w:r>
+    </w:p>
+    <w:p>
+      <w:pPr>
+        <w:pStyle w:val="Code"/>
+      </w:pPr>
+    </w:p>
+    <w:p>
+      <w:pPr>
+        <w:pStyle w:val="Code"/>
+      </w:pPr>
+      <w:r>
+        <w:t xml:space="preserve">            if (string.IsNullOrEmpty(value.AttemptedValue))</w:t>
+      </w:r>
+      <w:r>
+        <w:t xml:space="preserve">   #1</w:t>
+      </w:r>
+    </w:p>
+    <w:p>
+      <w:pPr>
+        <w:pStyle w:val="Code"/>
+      </w:pPr>
+      <w:r>
+        <w:t xml:space="preserve">                return null;</w:t>
+      </w:r>
+    </w:p>
+    <w:p>
+      <w:pPr>
+        <w:pStyle w:val="Code"/>
+      </w:pPr>
+    </w:p>
+    <w:p>
+      <w:pPr>
+        <w:pStyle w:val="Code"/>
+      </w:pPr>
+      <w:r>
+        <w:lastRenderedPageBreak/>
+        <w:t xml:space="preserve">            Guid entityId;</w:t>
+      </w:r>
+    </w:p>
+    <w:p>
+      <w:pPr>
+        <w:pStyle w:val="Code"/>
+      </w:pPr>
+    </w:p>
+    <w:p>
+      <w:pPr>
+        <w:pStyle w:val="Code"/>
+      </w:pPr>
+      <w:r>
+        <w:t xml:space="preserve">            entityId = new Guid(value.AttemptedValue);</w:t>
+      </w:r>
+    </w:p>
+    <w:p>
+      <w:pPr>
+        <w:pStyle w:val="Code"/>
+      </w:pPr>
+    </w:p>
+    <w:p>
+      <w:pPr>
+        <w:pStyle w:val="Code"/>
+      </w:pPr>
+      <w:r>
+        <w:t xml:space="preserve">            Type repositoryType =</w:t>
+      </w:r>
+    </w:p>
+    <w:p>
+      <w:pPr>
+        <w:pStyle w:val="Code"/>
+      </w:pPr>
+      <w:r>
+        <w:t xml:space="preserve">                typeof (IRepository&lt;&gt;).MakeGenericType(</w:t>
+      </w:r>
+    </w:p>
+    <w:p>
+      <w:pPr>
+        <w:pStyle w:val="Code"/>
+      </w:pPr>
+      <w:r>
+        <w:t xml:space="preserve">                    bindingContext.ModelType);</w:t>
+      </w:r>
+    </w:p>
+    <w:p>
+      <w:pPr>
+        <w:pStyle w:val="Code"/>
+      </w:pPr>
+      <w:r>
+        <w:t xml:space="preserve">            var repository = (IRepository) IoC.Resolve(repositoryType);</w:t>
+      </w:r>
+    </w:p>
+    <w:p>
+      <w:pPr>
+        <w:pStyle w:val="Code"/>
+      </w:pPr>
+    </w:p>
+    <w:p>
+      <w:pPr>
+        <w:pStyle w:val="Code"/>
+      </w:pPr>
+      <w:r>
+        <w:t xml:space="preserve">            PersistentObject entity = repository.GetById(entityId);</w:t>
+      </w:r>
+    </w:p>
+    <w:p>
+      <w:pPr>
+        <w:pStyle w:val="Code"/>
+      </w:pPr>
+    </w:p>
+    <w:p>
+      <w:pPr>
+        <w:pStyle w:val="Code"/>
+      </w:pPr>
+      <w:r>
+        <w:t xml:space="preserve">            return entity;</w:t>
+      </w:r>
+    </w:p>
+    <w:p>
+      <w:pPr>
+        <w:pStyle w:val="Code"/>
+      </w:pPr>
+      <w:r>
+        <w:t xml:space="preserve">        }</w:t>
+      </w:r>
+    </w:p>
+    <w:p>
+      <w:pPr>
+        <w:pStyle w:val="Code"/>
+      </w:pPr>
+      <w:r>
+        <w:t xml:space="preserve">    }</w:t>
+      </w:r>
+    </w:p>
+    <w:p>
+      <w:pPr>
+        <w:pStyle w:val="Code"/>
+      </w:pPr>
+      <w:r>
+        <w:t>}</w:t>
+      </w:r>
+    </w:p>
+    <w:p>
+      <w:pPr>
+        <w:pStyle w:val="Body1"/>
+      </w:pPr>
+    </w:p>
+    <w:p>
+      <w:pPr>
+        <w:pStyle w:val="Body1"/>
+      </w:pPr>
+      <w:r>
+        <w:t>We have several guard</w:t>
+      </w:r>
+      <w:r>
+        <w:t xml:space="preserve">s </w:t>
+      </w:r>
+      <w:r>
+        <w:rPr>
+          <w:b/>
+        </w:rPr>
+        <w:t>(1)</w:t>
+      </w:r>
+      <w:r>
+        <w:t xml:space="preserve"> protecting against bad input. However, we didn't include the check for a user or part of our application puting an invalid GUID into the querystring (or form variable). Rather than allow an exception to be thrown during binding, we would like to handle this by returning null, as shown in the test in listing </w:t>
+      </w:r>
+      <w:r>
+        <w:t>26.16</w:t>
+      </w:r>
+      <w:r>
+        <w:t>.</w:t>
+      </w:r>
+    </w:p>
+    <w:p>
+      <w:pPr>
+        <w:pStyle w:val="TypesetterNote"/>
+      </w:pPr>
+      <w:r>
+        <w:t>Cueballs in code and text</w:t>
+      </w:r>
+    </w:p>
+    <w:p>
+      <w:pPr>
+        <w:pStyle w:val="CodeListingCaption"/>
+      </w:pPr>
+      <w:r>
+        <w:t xml:space="preserve">Listing </w:t>
+      </w:r>
+      <w:r>
+        <w:t>26.16</w:t>
+      </w:r>
+      <w:r>
+        <w:t xml:space="preserve"> Test for bad GUID values</w:t>
+      </w:r>
+    </w:p>
+    <w:p>
+      <w:pPr>
+        <w:pStyle w:val="Code"/>
+      </w:pPr>
+      <w:r>
+        <w:t>[Test]</w:t>
+      </w:r>
+    </w:p>
+    <w:p>
+      <w:pPr>
+        <w:pStyle w:val="Code"/>
+      </w:pPr>
+      <w:r>
+        <w:t>public void Should_bind_to_null_when_guid_not_in_correct_format()</w:t>
+      </w:r>
+    </w:p>
+    <w:p>
+      <w:pPr>
+        <w:pStyle w:val="Code"/>
+      </w:pPr>
+      <w:r>
+        <w:t>{</w:t>
+      </w:r>
+    </w:p>
+    <w:p>
+      <w:pPr>
+        <w:pStyle w:val="Code"/>
+      </w:pPr>
+      <w:r>
+        <w:t xml:space="preserve">    var collection = new NameValueCollection();</w:t>
+      </w:r>
+      <w:r>
+        <w:t xml:space="preserve">             </w:t>
+      </w:r>
+      <w:del w:id="30" w:author="JSkinner" w:date="2010-03-12T18:30:00Z">
+        <w:r>
+          <w:delText xml:space="preserve">    </w:delText>
+        </w:r>
+      </w:del>
+      <w:ins w:id="31" w:author="JSkinner" w:date="2010-03-12T18:30:00Z">
+        <w:r>
+          <w:t xml:space="preserve"> </w:t>
+        </w:r>
+      </w:ins>
+      <w:r>
+        <w:t>|#1</w:t>
+      </w:r>
+    </w:p>
+    <w:p>
+      <w:pPr>
+        <w:pStyle w:val="Code"/>
+      </w:pPr>
+      <w:r>
+        <w:t xml:space="preserve">    collection.Add("NotAGuid", "NotAGuid");</w:t>
+      </w:r>
+      <w:r>
+        <w:t xml:space="preserve">                 </w:t>
+      </w:r>
+      <w:ins w:id="32" w:author="JSkinner" w:date="2010-03-12T18:30:00Z">
+        <w:r>
+          <w:t xml:space="preserve"> </w:t>
+        </w:r>
+      </w:ins>
+      <w:del w:id="33" w:author="JSkinner" w:date="2010-03-12T18:30:00Z">
+        <w:r>
+          <w:delText xml:space="preserve">  </w:delText>
+        </w:r>
+      </w:del>
+      <w:r>
+        <w:t>|#1</w:t>
+      </w:r>
+    </w:p>
+    <w:p>
+      <w:pPr>
+        <w:pStyle w:val="Code"/>
+      </w:pPr>
+      <w:r>
+        <w:t xml:space="preserve">    var provider = new NameValueCollectionValueProvider(</w:t>
+      </w:r>
+      <w:r>
+        <w:t xml:space="preserve">    </w:t>
+      </w:r>
+      <w:ins w:id="34" w:author="JSkinner" w:date="2010-03-12T18:30:00Z">
+        <w:r>
+          <w:t xml:space="preserve"> </w:t>
+        </w:r>
+      </w:ins>
+      <w:del w:id="35" w:author="JSkinner" w:date="2010-03-12T18:30:00Z">
+        <w:r>
+          <w:delText xml:space="preserve">  </w:delText>
+        </w:r>
+      </w:del>
+      <w:r>
+        <w:t>|#1</w:t>
+      </w:r>
+    </w:p>
+    <w:p>
+      <w:pPr>
+        <w:pStyle w:val="Code"/>
+      </w:pPr>
+      <w:r>
+        <w:t xml:space="preserve">        collection, CultureInfo.InvariantCulture);</w:t>
+      </w:r>
+      <w:r>
+        <w:t xml:space="preserve">          </w:t>
+      </w:r>
+      <w:ins w:id="36" w:author="JSkinner" w:date="2010-03-12T18:30:00Z">
+        <w:r>
+          <w:t xml:space="preserve"> </w:t>
+        </w:r>
+      </w:ins>
+      <w:r>
+        <w:t>|#1</w:t>
+      </w:r>
+    </w:p>
+    <w:p>
+      <w:pPr>
+        <w:pStyle w:val="Code"/>
+      </w:pPr>
+    </w:p>
+    <w:p>
+      <w:pPr>
+        <w:pStyle w:val="Code"/>
+      </w:pPr>
+      <w:r>
+        <w:t xml:space="preserve">    var bindingContext = new ModelBindingContext</w:t>
+      </w:r>
+      <w:r>
+        <w:t xml:space="preserve">             </w:t>
+      </w:r>
+      <w:del w:id="37" w:author="JSkinner" w:date="2010-03-12T18:30:00Z">
+        <w:r>
+          <w:delText xml:space="preserve">   </w:delText>
+        </w:r>
+      </w:del>
+      <w:r>
+        <w:t>|#2</w:t>
+      </w:r>
+    </w:p>
+    <w:p>
+      <w:pPr>
+        <w:pStyle w:val="Code"/>
+      </w:pPr>
+      <w:r>
+        <w:t xml:space="preserve">                             {</w:t>
+      </w:r>
+      <w:r>
+        <w:t xml:space="preserve">                               </w:t>
+      </w:r>
+      <w:del w:id="38" w:author="JSkinner" w:date="2010-03-12T18:30:00Z">
+        <w:r>
+          <w:delText xml:space="preserve">  </w:delText>
+        </w:r>
+      </w:del>
+      <w:r>
+        <w:t>|#2</w:t>
+      </w:r>
+    </w:p>
+    <w:p>
+      <w:pPr>
+        <w:pStyle w:val="Code"/>
+      </w:pPr>
+      <w:r>
+        <w:t xml:space="preserve">                                 ModelName = "ProductId",</w:t>
+      </w:r>
+      <w:r>
+        <w:t xml:space="preserve">    |#2</w:t>
+      </w:r>
+    </w:p>
+    <w:p>
+      <w:pPr>
+        <w:pStyle w:val="Code"/>
+      </w:pPr>
+      <w:r>
+        <w:t xml:space="preserve">                                 ValueProvider = provider</w:t>
+      </w:r>
+      <w:r>
+        <w:t xml:space="preserve">   </w:t>
+      </w:r>
+      <w:ins w:id="39" w:author="JSkinner" w:date="2010-03-12T18:30:00Z">
+        <w:r>
+          <w:t xml:space="preserve"> </w:t>
+        </w:r>
+      </w:ins>
+      <w:r>
+        <w:t>|#2</w:t>
+      </w:r>
+    </w:p>
+    <w:p>
+      <w:pPr>
+        <w:pStyle w:val="Code"/>
+      </w:pPr>
+      <w:r>
+        <w:t xml:space="preserve">                             };</w:t>
+      </w:r>
+      <w:r>
+        <w:t xml:space="preserve">                              |#2</w:t>
+      </w:r>
+    </w:p>
+    <w:p>
+      <w:pPr>
+        <w:pStyle w:val="Code"/>
+      </w:pPr>
+    </w:p>
+    <w:p>
+      <w:pPr>
+        <w:pStyle w:val="Code"/>
+      </w:pPr>
+      <w:r>
+        <w:t xml:space="preserve">    var binder = new EntityModelBinder();</w:t>
+      </w:r>
+    </w:p>
+    <w:p>
+      <w:pPr>
+        <w:pStyle w:val="Code"/>
+      </w:pPr>
+      <w:r>
+        <w:t xml:space="preserve">    object model = binder.BindModel(null, bindingContext);</w:t>
+      </w:r>
+    </w:p>
+    <w:p>
+      <w:pPr>
+        <w:pStyle w:val="Code"/>
+      </w:pPr>
+    </w:p>
+    <w:p>
+      <w:pPr>
+        <w:pStyle w:val="Code"/>
+      </w:pPr>
+      <w:r>
+        <w:t xml:space="preserve">    Assert.IsNull(model);</w:t>
+      </w:r>
+    </w:p>
+    <w:p>
+      <w:pPr>
+        <w:pStyle w:val="Code"/>
+      </w:pPr>
+      <w:r>
+        <w:t>}</w:t>
+      </w:r>
+    </w:p>
+    <w:p>
+      <w:pPr>
+        <w:pStyle w:val="Code"/>
+      </w:pPr>
+    </w:p>
+    <w:p>
+      <w:pPr>
+        <w:pStyle w:val="Body1"/>
+      </w:pPr>
+      <w:r>
+        <w:t xml:space="preserve">Our model binder uses only a </w:t>
+      </w:r>
+      <w:r>
+        <w:rPr>
+          <w:rStyle w:val="CodeinText"/>
+        </w:rPr>
+        <w:t>ModelBindingContext</w:t>
+      </w:r>
+      <w:r>
+        <w:t xml:space="preserve">, not the </w:t>
+      </w:r>
+      <w:r>
+        <w:rPr>
+          <w:rStyle w:val="CodeinText"/>
+        </w:rPr>
+        <w:t>ControllerContext</w:t>
+      </w:r>
+      <w:r>
+        <w:t xml:space="preserve">. We need only focus on creating a </w:t>
+      </w:r>
+      <w:r>
+        <w:rPr>
+          <w:rStyle w:val="CodeinText"/>
+        </w:rPr>
+        <w:t>ModelBindingContext</w:t>
+      </w:r>
+      <w:r>
+        <w:t xml:space="preserve"> representative of an invalid GUID value. First, we create a </w:t>
+      </w:r>
+      <w:r>
+        <w:rPr>
+          <w:rStyle w:val="BodyChar"/>
+        </w:rPr>
+        <w:t>value provider</w:t>
+      </w:r>
+      <w:r>
+        <w:t xml:space="preserve"> </w:t>
+      </w:r>
+      <w:r>
+        <w:rPr>
+          <w:rStyle w:val="Bold"/>
+        </w:rPr>
+        <w:t>(1)</w:t>
+      </w:r>
+      <w:r>
+        <w:t xml:space="preserve">. For the </w:t>
+      </w:r>
+      <w:r>
+        <w:t xml:space="preserve">key </w:t>
+      </w:r>
+      <w:r>
+        <w:t xml:space="preserve">and </w:t>
+      </w:r>
+      <w:r>
+        <w:t>value</w:t>
+      </w:r>
+      <w:r>
+        <w:t xml:space="preserve"> in the </w:t>
+      </w:r>
+      <w:r>
+        <w:rPr>
+          <w:rStyle w:val="BodyChar"/>
+        </w:rPr>
+        <w:t>value provider’s collection</w:t>
+      </w:r>
+      <w:r>
+        <w:t xml:space="preserve"> we’ll substitute bad GUID values, to force our model binder to throw an exception. </w:t>
+      </w:r>
+      <w:r>
+        <w:t xml:space="preserve">We </w:t>
+      </w:r>
+      <w:r>
+        <w:t xml:space="preserve">can </w:t>
+      </w:r>
+      <w:r>
+        <w:t xml:space="preserve">now </w:t>
+      </w:r>
+      <w:r>
+        <w:t xml:space="preserve">create our </w:t>
+      </w:r>
+      <w:r>
+        <w:rPr>
+          <w:rStyle w:val="CodeinText"/>
+        </w:rPr>
+        <w:t>ModelBindingContext</w:t>
+      </w:r>
+      <w:r>
+        <w:rPr>
+          <w:rStyle w:val="CodeinText"/>
+        </w:rPr>
+        <w:t xml:space="preserve"> </w:t>
+      </w:r>
+      <w:r>
+        <w:rPr>
+          <w:rStyle w:val="Bold"/>
+        </w:rPr>
+        <w:t>(2)</w:t>
+      </w:r>
+      <w:r>
+        <w:t xml:space="preserve">, using the same </w:t>
+      </w:r>
+      <w:r>
+        <w:rPr>
+          <w:rStyle w:val="CodeinText"/>
+        </w:rPr>
+        <w:t>ModelName</w:t>
+      </w:r>
+      <w:r>
+        <w:t xml:space="preserve"> as was used </w:t>
+      </w:r>
+      <w:r>
+        <w:rPr>
+          <w:rStyle w:val="BodyChar"/>
+        </w:rPr>
+        <w:t>in our</w:t>
+      </w:r>
+      <w:r>
+        <w:rPr>
+          <w:rStyle w:val="BodyChar"/>
+        </w:rPr>
+        <w:t xml:space="preserve"> value provider</w:t>
+      </w:r>
+      <w:r>
+        <w:t xml:space="preserve">. Because we use the </w:t>
+      </w:r>
+      <w:r>
+        <w:rPr>
+          <w:rStyle w:val="CodeinText"/>
+        </w:rPr>
+        <w:t>ModelName</w:t>
+      </w:r>
+      <w:r>
+        <w:t xml:space="preserve"> directly to look </w:t>
+      </w:r>
+      <w:r>
+        <w:t>up values</w:t>
+      </w:r>
+      <w:r>
+        <w:t xml:space="preserve"> in our </w:t>
+      </w:r>
+      <w:r>
+        <w:lastRenderedPageBreak/>
+        <w:t xml:space="preserve">model binder, any mismatch will cause our custom model binder to not execute the code we are interested in. When we execute this unit test, it fails with a </w:t>
+      </w:r>
+      <w:r>
+        <w:rPr>
+          <w:rStyle w:val="CodeinText"/>
+        </w:rPr>
+        <w:t>System.FormatException</w:t>
+      </w:r>
+      <w:r>
+        <w:t xml:space="preserve">, because our model binder is not yet able to handle invalid GUIDs. To make our test pass, we can either parse the input string using regular expressions, or use a </w:t>
+      </w:r>
+      <w:r>
+        <w:rPr>
+          <w:rStyle w:val="CodeinText"/>
+        </w:rPr>
+        <w:t>try..catch</w:t>
+      </w:r>
+      <w:r>
+        <w:t xml:space="preserve"> block. For simplicity, we’ll use the exception handling method, with the additions shown in listing </w:t>
+      </w:r>
+      <w:r>
+        <w:t>26.17</w:t>
+      </w:r>
+      <w:r>
+        <w:t>.</w:t>
+      </w:r>
+    </w:p>
+    <w:p>
+      <w:pPr>
+        <w:pStyle w:val="TypesetterNote"/>
+      </w:pPr>
+      <w:r>
+        <w:t>Cueball in code and text</w:t>
+      </w:r>
+    </w:p>
+    <w:p>
+      <w:pPr>
+        <w:pStyle w:val="CodeListingCaption"/>
+      </w:pPr>
+      <w:r>
+        <w:t xml:space="preserve">Listing </w:t>
+      </w:r>
+      <w:r>
+        <w:t>26.17</w:t>
+      </w:r>
+      <w:r>
+        <w:t xml:space="preserve"> Modifying the GUID parsing code to handle invalid values</w:t>
+      </w:r>
+    </w:p>
+    <w:p>
+      <w:pPr>
+        <w:pStyle w:val="Code"/>
+      </w:pPr>
+      <w:r>
+        <w:t>Guid entityId;</w:t>
+      </w:r>
+    </w:p>
+    <w:p>
+      <w:pPr>
+        <w:pStyle w:val="Code"/>
+      </w:pPr>
+    </w:p>
+    <w:p>
+      <w:pPr>
+        <w:pStyle w:val="Code"/>
+      </w:pPr>
+      <w:r>
+        <w:t>try</w:t>
+      </w:r>
+    </w:p>
+    <w:p>
+      <w:pPr>
+        <w:pStyle w:val="Code"/>
+      </w:pPr>
+      <w:r>
+        <w:t>{</w:t>
+      </w:r>
+    </w:p>
+    <w:p>
+      <w:pPr>
+        <w:pStyle w:val="Code"/>
+      </w:pPr>
+      <w:r>
+        <w:t xml:space="preserve">    entityId = new Guid(value.AttemptedValue);</w:t>
+      </w:r>
+    </w:p>
+    <w:p>
+      <w:pPr>
+        <w:pStyle w:val="Code"/>
+      </w:pPr>
+      <w:r>
+        <w:t>}</w:t>
+      </w:r>
+    </w:p>
+    <w:p>
+      <w:pPr>
+        <w:pStyle w:val="Code"/>
+      </w:pPr>
+      <w:r>
+        <w:t>catch (FormatException)</w:t>
+      </w:r>
+      <w:r>
+        <w:t xml:space="preserve">                                               #1</w:t>
+      </w:r>
+    </w:p>
+    <w:p>
+      <w:pPr>
+        <w:pStyle w:val="Code"/>
+      </w:pPr>
+      <w:r>
+        <w:t>{</w:t>
+      </w:r>
+    </w:p>
+    <w:p>
+      <w:pPr>
+        <w:pStyle w:val="Code"/>
+      </w:pPr>
+      <w:r>
+        <w:t xml:space="preserve">    return null;</w:t>
+      </w:r>
+    </w:p>
+    <w:p>
+      <w:pPr>
+        <w:pStyle w:val="Code"/>
+      </w:pPr>
+      <w:r>
+        <w:t>}</w:t>
+      </w:r>
+    </w:p>
+    <w:p>
+      <w:pPr>
+        <w:pStyle w:val="Body1"/>
+      </w:pPr>
+      <w:r>
+        <w:t xml:space="preserve">With these changes, our test now passes. We surrounded our original GUID constructor with a </w:t>
+      </w:r>
+      <w:r>
+        <w:rPr>
+          <w:rStyle w:val="CodeinText"/>
+        </w:rPr>
+        <w:t>try..catch</w:t>
+      </w:r>
+      <w:r>
+        <w:t xml:space="preserve"> block for the specific </w:t>
+      </w:r>
+      <w:r>
+        <w:rPr>
+          <w:rStyle w:val="CodeinText"/>
+        </w:rPr>
+        <w:t>FormatException</w:t>
+      </w:r>
+      <w:r>
+        <w:t xml:space="preserve"> type thrown when the parsed value is not of the right format </w:t>
+      </w:r>
+      <w:r>
+        <w:rPr>
+          <w:rStyle w:val="Bold"/>
+        </w:rPr>
+        <w:t>(1)</w:t>
+      </w:r>
+      <w:r>
+        <w:t xml:space="preserve">. There are other interesting scenarios we could add tests for, but all of them employ the same technique of creating a </w:t>
+      </w:r>
+      <w:r>
+        <w:rPr>
+          <w:rStyle w:val="CodeinText"/>
+        </w:rPr>
+        <w:t>ModelBindingContext</w:t>
+      </w:r>
+      <w:r>
+        <w:t xml:space="preserve"> representative of a certain model binding scenario. Unit tests for model binders go quite a long way to proving the design of a model binder, but still don’t guarantee a working application.</w:t>
+      </w:r>
+    </w:p>
+    <w:p>
+      <w:pPr>
+        <w:pStyle w:val="CalloutHead"/>
+      </w:pPr>
+      <w:r>
+        <w:t>NOTE</w:t>
+      </w:r>
+    </w:p>
+    <w:p>
+      <w:pPr>
+        <w:pStyle w:val="Callout"/>
+      </w:pPr>
+      <w:r>
+        <w:t>Guid.TryParse and Enum.TryParse&lt;T&gt; are both being added to .</w:t>
+      </w:r>
+      <w:del w:id="40" w:author="JSkinner" w:date="2010-03-12T18:34:00Z">
+        <w:r>
+          <w:delText xml:space="preserve">Net </w:delText>
+        </w:r>
+      </w:del>
+      <w:ins w:id="41" w:author="JSkinner" w:date="2010-03-12T18:34:00Z">
+        <w:r>
+          <w:t>N</w:t>
+        </w:r>
+        <w:r>
+          <w:t>ET</w:t>
+        </w:r>
+        <w:r>
+          <w:t xml:space="preserve"> </w:t>
+        </w:r>
+      </w:ins>
+      <w:r>
+        <w:t>4.  Up through .</w:t>
+      </w:r>
+      <w:del w:id="42" w:author="JSkinner" w:date="2010-03-12T18:34:00Z">
+        <w:r>
+          <w:delText xml:space="preserve">Net </w:delText>
+        </w:r>
+      </w:del>
+      <w:ins w:id="43" w:author="JSkinner" w:date="2010-03-12T18:34:00Z">
+        <w:r>
+          <w:t>N</w:t>
+        </w:r>
+        <w:r>
+          <w:t>ET</w:t>
+        </w:r>
+        <w:r>
+          <w:t xml:space="preserve"> </w:t>
+        </w:r>
+      </w:ins>
+      <w:r>
+        <w:t xml:space="preserve">3.5 SP1, there has not been a built-in way to see if a string is a valid </w:t>
+      </w:r>
+      <w:del w:id="44" w:author="JSkinner" w:date="2010-03-12T18:34:00Z">
+        <w:r>
+          <w:delText>Guid</w:delText>
+        </w:r>
+      </w:del>
+      <w:ins w:id="45" w:author="JSkinner" w:date="2010-03-12T18:34:00Z">
+        <w:r>
+          <w:t>GUID</w:t>
+        </w:r>
+      </w:ins>
+      <w:r>
+        <w:t xml:space="preserve">.  There are plenty of regular expression solutions that you can find on the web.  If you would like to look into this issue yourself, please browse the original Microsoft Connect issue and workarounds logged in 2004 at </w:t>
+      </w:r>
+      <w:commentRangeStart w:id="46"/>
+      <w:commentRangeStart w:id="47"/>
+      <w:r>
+        <w:fldChar w:fldCharType="begin"/>
+      </w:r>
+      <w:r>
+        <w:instrText>HYPERLINK "http://connect.microsoft.com/VisualStudio/feedback/ViewFeedback.aspx?FeedbackID=94072"</w:instrText>
+      </w:r>
+      <w:r>
+        <w:fldChar w:fldCharType="separate"/>
+      </w:r>
+      <w:r>
+        <w:rPr>
+          <w:rStyle w:val="Hyperlink"/>
+        </w:rPr>
+        <w:t>http://connect.m</w:t>
+      </w:r>
+      <w:r>
+        <w:rPr>
+          <w:rStyle w:val="Hyperlink"/>
+        </w:rPr>
+        <w:t>i</w:t>
+      </w:r>
+      <w:r>
+        <w:rPr>
+          <w:rStyle w:val="Hyperlink"/>
+        </w:rPr>
+        <w:t>crosoft.com/VisualStudio/feedback/ViewFeedback.aspx?FeedbackID=94072</w:t>
+      </w:r>
+      <w:r>
+        <w:fldChar w:fldCharType="end"/>
+      </w:r>
+      <w:commentRangeEnd w:id="46"/>
       <w:r>
         <w:rPr>
           <w:rStyle w:val="CommentReference"/>
           <w:rFonts w:ascii="Times New Roman" w:hAnsi="Times New Roman"/>
           <w:vanish/>
         </w:rPr>
-        <w:lastRenderedPageBreak/>
-        <w:commentReference w:id="21"/>
-      </w:r>
-      <w:r>
-        <w:t>Let’s start with the error path, where a user entered incorrect information. We’ll assume that model state errors are populated through other means as a result of validation</w:t>
-      </w:r>
-      <w:r>
-        <w:fldChar w:fldCharType="begin"/>
-      </w:r>
-      <w:r>
-        <w:instrText xml:space="preserve"> XE "</w:instrText>
-      </w:r>
-      <w:r>
-        <w:instrText>validation</w:instrText>
-      </w:r>
-      <w:r>
-        <w:instrText xml:space="preserve">:model state errors" </w:instrText>
-      </w:r>
-      <w:r>
-        <w:fldChar w:fldCharType="end"/>
-      </w:r>
-      <w:r>
-        <w:t xml:space="preserve">, perhaps through a model binder or action filter. For the purposes of our test, shown in listing </w:t>
-      </w:r>
-      <w:r>
-        <w:t>26.12</w:t>
-      </w:r>
-      <w:r>
-        <w:t>, the means of validation is not important, but rather, how the controller behaves under this condition.</w:t>
-      </w:r>
-    </w:p>
-    <w:p>
-      <w:pPr>
-        <w:pStyle w:val="TypesetterNote"/>
-      </w:pPr>
-      <w:r>
-        <w:t>Cueballs in code and text</w:t>
-      </w:r>
-    </w:p>
-    <w:p>
-      <w:pPr>
-        <w:pStyle w:val="CodeListingCaption"/>
-      </w:pPr>
-      <w:r>
-        <w:t xml:space="preserve">Listing </w:t>
-      </w:r>
-      <w:r>
-        <w:t>26.12</w:t>
-      </w:r>
-      <w:r>
-        <w:t xml:space="preserve"> Testing the edit action when errors are present</w:t>
-      </w:r>
-    </w:p>
-    <w:p>
-      <w:pPr>
-        <w:pStyle w:val="Code"/>
-      </w:pPr>
-      <w:r>
-        <w:t>[Test]</w:t>
-      </w:r>
-    </w:p>
-    <w:p>
-      <w:pPr>
-        <w:pStyle w:val="Code"/>
-      </w:pPr>
-      <w:r>
-        <w:t>public void Edit_should_redirect_back_when_model_errors_present()</w:t>
-      </w:r>
-    </w:p>
-    <w:p>
-      <w:pPr>
-        <w:pStyle w:val="Code"/>
-      </w:pPr>
-      <w:r>
-        <w:t>{</w:t>
-      </w:r>
-    </w:p>
-    <w:p>
-      <w:pPr>
-        <w:pStyle w:val="Code"/>
-      </w:pPr>
-      <w:r>
-        <w:t xml:space="preserve">    var badProduct = new Product {Name = "Bad value"};</w:t>
-      </w:r>
-    </w:p>
-    <w:p>
-      <w:pPr>
-        <w:pStyle w:val="Code"/>
-      </w:pPr>
-    </w:p>
-    <w:p>
-      <w:pPr>
-        <w:pStyle w:val="Code"/>
-      </w:pPr>
-      <w:r>
-        <w:t xml:space="preserve">    var repository =</w:t>
-      </w:r>
-    </w:p>
-    <w:p>
-      <w:pPr>
-        <w:pStyle w:val="Code"/>
-      </w:pPr>
-      <w:r>
-        <w:t xml:space="preserve">        MockRepository.GenerateStub&lt;IProductRepository&gt;();</w:t>
-      </w:r>
-    </w:p>
-    <w:p>
-      <w:pPr>
-        <w:pStyle w:val="Code"/>
-      </w:pPr>
-    </w:p>
-    <w:p>
-      <w:pPr>
-        <w:pStyle w:val="Code"/>
-      </w:pPr>
-      <w:r>
-        <w:t xml:space="preserve">    var controller = new ProductsController(repository);</w:t>
-      </w:r>
-      <w:r>
-        <w:t xml:space="preserve">         |#1</w:t>
-      </w:r>
-    </w:p>
-    <w:p>
-      <w:pPr>
-        <w:pStyle w:val="Code"/>
-      </w:pPr>
-      <w:r>
-        <w:t xml:space="preserve">    controller.ModelState</w:t>
-      </w:r>
-      <w:r>
-        <w:t xml:space="preserve">                                        |#1</w:t>
-      </w:r>
-    </w:p>
-    <w:p>
-      <w:pPr>
-        <w:pStyle w:val="Code"/>
-      </w:pPr>
-      <w:r>
-        <w:t xml:space="preserve">        .AddModelError("Name",</w:t>
-      </w:r>
-      <w:r>
-        <w:t xml:space="preserve">                                   |#1</w:t>
-      </w:r>
-    </w:p>
-    <w:p>
-      <w:pPr>
-        <w:pStyle w:val="Code"/>
-      </w:pPr>
-      <w:r>
-        <w:t xml:space="preserve">                       "Name already exists");</w:t>
-      </w:r>
-      <w:r>
-        <w:t xml:space="preserve"> </w:t>
-      </w:r>
-    </w:p>
-    <w:p>
-      <w:pPr>
-        <w:pStyle w:val="Code"/>
-      </w:pPr>
-    </w:p>
-    <w:p>
-      <w:pPr>
-        <w:pStyle w:val="Code"/>
-      </w:pPr>
-      <w:r>
-        <w:t xml:space="preserve">    ActionResult result = controller.Edit(badProduct);</w:t>
-      </w:r>
-      <w:r>
-        <w:t xml:space="preserve">       #2</w:t>
-      </w:r>
-    </w:p>
-    <w:p>
-      <w:pPr>
-        <w:pStyle w:val="Code"/>
-      </w:pPr>
-    </w:p>
-    <w:p>
-      <w:pPr>
-        <w:pStyle w:val="Code"/>
-      </w:pPr>
-      <w:r>
-        <w:t xml:space="preserve">    Assert.AreEqual("", result.AssertViewRendered().ViewName);</w:t>
-      </w:r>
-      <w:r>
-        <w:t xml:space="preserve">     #3</w:t>
-      </w:r>
-    </w:p>
-    <w:p>
-      <w:pPr>
-        <w:pStyle w:val="Code"/>
-      </w:pPr>
-      <w:r>
-        <w:t xml:space="preserve">    repository.AssertWasNotCalled(rep =&gt; rep.Save(badProduct))</w:t>
-      </w:r>
-      <w:r>
-        <w:t xml:space="preserve">     #4</w:t>
-      </w:r>
-      <w:r>
-        <w:t>;</w:t>
-      </w:r>
-    </w:p>
-    <w:p>
-      <w:pPr>
-        <w:pStyle w:val="Code"/>
-      </w:pPr>
-      <w:r>
-        <w:t>}</w:t>
-      </w:r>
-    </w:p>
-    <w:p>
-      <w:pPr>
-        <w:pStyle w:val="Code"/>
-      </w:pPr>
-    </w:p>
-    <w:p>
-      <w:pPr>
-        <w:pStyle w:val="Code"/>
-      </w:pPr>
-    </w:p>
-    <w:p>
-      <w:pPr>
-        <w:pStyle w:val="Body1"/>
-      </w:pPr>
-      <w:r>
-        <w:t xml:space="preserve">To force our controller into an invalid model state, we need to add a model error to </w:t>
-      </w:r>
-      <w:r>
-        <w:rPr>
-          <w:rStyle w:val="CodeinText"/>
-        </w:rPr>
-        <w:t>ModelState</w:t>
-      </w:r>
-      <w:r>
-        <w:t xml:space="preserve"> with the </w:t>
-      </w:r>
-      <w:r>
-        <w:rPr>
-          <w:rStyle w:val="CodeinText"/>
-        </w:rPr>
-        <w:t>AddModelError</w:t>
-      </w:r>
-      <w:r>
-        <w:t xml:space="preserve"> method </w:t>
-      </w:r>
-      <w:r>
-        <w:rPr>
-          <w:rStyle w:val="Bold"/>
-        </w:rPr>
-        <w:t>(1)</w:t>
-      </w:r>
-      <w:r>
-        <w:t xml:space="preserve">. After setting up our controller, we invoke the </w:t>
-      </w:r>
-      <w:r>
-        <w:rPr>
-          <w:rStyle w:val="CodeinText"/>
-        </w:rPr>
-        <w:t>Edit</w:t>
-      </w:r>
-      <w:r>
-        <w:t xml:space="preserve"> action </w:t>
-      </w:r>
-      <w:r>
-        <w:rPr>
-          <w:rStyle w:val="Bold"/>
-        </w:rPr>
-        <w:t>(2)</w:t>
-      </w:r>
-      <w:r>
-        <w:t xml:space="preserve">, and examine the result returned. We assert that a view is rendered with the </w:t>
-      </w:r>
-      <w:r>
-        <w:rPr>
-          <w:rStyle w:val="CodeinText"/>
-        </w:rPr>
-        <w:t>AssertViewRendered</w:t>
-      </w:r>
-      <w:r>
-        <w:t xml:space="preserve"> method </w:t>
-      </w:r>
-      <w:r>
-        <w:rPr>
-          <w:rStyle w:val="Bold"/>
-        </w:rPr>
-        <w:t>(3)</w:t>
-      </w:r>
-      <w:r>
-        <w:t xml:space="preserve">, which returns a </w:t>
-      </w:r>
-      <w:r>
-        <w:rPr>
-          <w:rStyle w:val="CodeinText"/>
-        </w:rPr>
-        <w:t>ViewResult</w:t>
-      </w:r>
-      <w:r>
-        <w:t xml:space="preserve"> object. The </w:t>
-      </w:r>
-      <w:r>
-        <w:rPr>
-          <w:rStyle w:val="CodeinText"/>
-        </w:rPr>
-        <w:t>ViewName</w:t>
-      </w:r>
-      <w:r>
-        <w:t xml:space="preserve"> on the </w:t>
-      </w:r>
-      <w:r>
-        <w:rPr>
-          <w:rStyle w:val="CodeinText"/>
-        </w:rPr>
-        <w:t>ViewResult</w:t>
-      </w:r>
-      <w:r>
-        <w:t xml:space="preserve"> should be an empty string, signifying the </w:t>
-      </w:r>
-      <w:r>
-        <w:rPr>
-          <w:rStyle w:val="CodeinText"/>
-        </w:rPr>
-        <w:t>Edit</w:t>
-      </w:r>
-      <w:r>
-        <w:t xml:space="preserve"> view is rerendered. Finally, we assert that the </w:t>
-      </w:r>
-      <w:r>
-        <w:rPr>
-          <w:rStyle w:val="CodeinText"/>
-        </w:rPr>
-        <w:t>Save</w:t>
-      </w:r>
-      <w:r>
-        <w:t xml:space="preserve"> method on our repository</w:t>
-      </w:r>
-      <w:r>
-        <w:fldChar w:fldCharType="begin"/>
-      </w:r>
-      <w:r>
-        <w:instrText xml:space="preserve"> XE "</w:instrText>
-      </w:r>
-      <w:r>
-        <w:instrText>repository</w:instrText>
-      </w:r>
-      <w:r>
-        <w:instrText xml:space="preserve">:Save method not called" </w:instrText>
-      </w:r>
-      <w:r>
-        <w:fldChar w:fldCharType="end"/>
-      </w:r>
-      <w:r>
-        <w:t xml:space="preserve"> was not called </w:t>
-      </w:r>
-      <w:r>
-        <w:rPr>
-          <w:rStyle w:val="Bold"/>
-        </w:rPr>
-        <w:t>(4)</w:t>
-      </w:r>
-      <w:r>
-        <w:t xml:space="preserve">. This negative assertion ensures we don’t try to save our </w:t>
-      </w:r>
-      <w:r>
-        <w:rPr>
-          <w:rStyle w:val="CodeinText"/>
-        </w:rPr>
-        <w:t>Product</w:t>
-      </w:r>
-      <w:r>
-        <w:t xml:space="preserve"> if it has validation problems. Normally, we would create a separate presentation model specifically for the form, but in this example, we use our domain model directly. We tested the error condition, and now we need to test our controller in the positive condition that our model didn't have any validation problems, as shown in listing </w:t>
-      </w:r>
-      <w:r>
-        <w:t>26.13</w:t>
-      </w:r>
-      <w:r>
-        <w:t>.</w:t>
-      </w:r>
-    </w:p>
-    <w:p>
-      <w:pPr>
-        <w:pStyle w:val="CodeListingCaption"/>
-      </w:pPr>
-      <w:r>
-        <w:t xml:space="preserve">Listing </w:t>
-      </w:r>
-      <w:r>
-        <w:t>26.13</w:t>
-      </w:r>
-      <w:r>
-        <w:t xml:space="preserve"> Testing our controller action when no errors are present</w:t>
-      </w:r>
-    </w:p>
-    <w:p>
-      <w:pPr>
-        <w:pStyle w:val="Code"/>
-      </w:pPr>
-      <w:r>
-        <w:t>[Test]</w:t>
-      </w:r>
-    </w:p>
-    <w:p>
-      <w:pPr>
-        <w:pStyle w:val="Code"/>
-      </w:pPr>
-      <w:r>
-        <w:t>public void</w:t>
-      </w:r>
-    </w:p>
-    <w:p>
-      <w:pPr>
-        <w:pStyle w:val="Code"/>
-      </w:pPr>
-      <w:r>
-        <w:t xml:space="preserve">    Edit_should_save_and_redirect_when_no_model_errors_present()</w:t>
-      </w:r>
-    </w:p>
-    <w:p>
-      <w:pPr>
-        <w:pStyle w:val="Code"/>
-      </w:pPr>
-      <w:r>
-        <w:t>{</w:t>
-      </w:r>
-    </w:p>
-    <w:p>
-      <w:pPr>
-        <w:pStyle w:val="Code"/>
-      </w:pPr>
-      <w:r>
-        <w:t xml:space="preserve">    var goodProduct = new Product {Name = "Good value"};</w:t>
-      </w:r>
-    </w:p>
-    <w:p>
-      <w:pPr>
-        <w:pStyle w:val="Code"/>
-      </w:pPr>
-    </w:p>
-    <w:p>
-      <w:pPr>
-        <w:pStyle w:val="Code"/>
-      </w:pPr>
-      <w:r>
-        <w:t xml:space="preserve">    var repository =</w:t>
-      </w:r>
-    </w:p>
-    <w:p>
-      <w:pPr>
-        <w:pStyle w:val="Code"/>
-      </w:pPr>
-      <w:r>
-        <w:t xml:space="preserve">        MockRepository.GenerateStub&lt;IProductRepository&gt;();</w:t>
-      </w:r>
-    </w:p>
-    <w:p>
-      <w:pPr>
-        <w:pStyle w:val="Code"/>
-      </w:pPr>
-    </w:p>
-    <w:p>
-      <w:pPr>
-        <w:pStyle w:val="Code"/>
-      </w:pPr>
-      <w:r>
-        <w:t xml:space="preserve">    var productsController = new ProductsController(repository);</w:t>
-      </w:r>
-    </w:p>
-    <w:p>
-      <w:pPr>
-        <w:pStyle w:val="Code"/>
-      </w:pPr>
-    </w:p>
-    <w:p>
-      <w:pPr>
-        <w:pStyle w:val="Code"/>
-      </w:pPr>
-      <w:r>
-        <w:t xml:space="preserve">    ActionResult result = productsController.Edit(goodProduct);</w:t>
-      </w:r>
-      <w:r>
-        <w:t xml:space="preserve">   #1</w:t>
-      </w:r>
-    </w:p>
-    <w:p>
-      <w:pPr>
-        <w:pStyle w:val="Code"/>
-      </w:pPr>
-    </w:p>
-    <w:p>
-      <w:pPr>
-        <w:pStyle w:val="Code"/>
-      </w:pPr>
-      <w:r>
-        <w:t xml:space="preserve">    repository.AssertWasCalled(rep =&gt; rep.Save(goodProduct));</w:t>
-      </w:r>
-    </w:p>
-    <w:p>
-      <w:pPr>
-        <w:pStyle w:val="Code"/>
-      </w:pPr>
-      <w:r>
-        <w:t xml:space="preserve">    var redirectResult = result as RedirectToRouteResult;</w:t>
-      </w:r>
-      <w:r>
-        <w:t xml:space="preserve">             |#2</w:t>
-      </w:r>
-    </w:p>
-    <w:p>
-      <w:pPr>
-        <w:pStyle w:val="Code"/>
-      </w:pPr>
-      <w:r>
-        <w:t xml:space="preserve">    Assert.IsNotNull(redirectResult);</w:t>
-      </w:r>
-      <w:r>
-        <w:t xml:space="preserve">                                |#2</w:t>
-      </w:r>
-    </w:p>
-    <w:p>
-      <w:pPr>
-        <w:pStyle w:val="Code"/>
-      </w:pPr>
-    </w:p>
-    <w:p>
-      <w:pPr>
-        <w:pStyle w:val="Code"/>
-      </w:pPr>
-      <w:r>
-        <w:t xml:space="preserve">    Assert.AreEqual(1, redirectResult.RouteValues.Count);</w:t>
-      </w:r>
-      <w:r>
-        <w:t xml:space="preserve">             |#3</w:t>
-      </w:r>
-    </w:p>
-    <w:p>
-      <w:pPr>
-        <w:pStyle w:val="Code"/>
-      </w:pPr>
-      <w:r>
-        <w:t xml:space="preserve">    Assert.AreEqual("index", redirectResult.RouteValues["action"]);</w:t>
-      </w:r>
-      <w:r>
-        <w:t xml:space="preserve">    |#3</w:t>
-      </w:r>
-    </w:p>
-    <w:p>
-      <w:pPr>
-        <w:pStyle w:val="Code"/>
-      </w:pPr>
-      <w:r>
-        <w:t>}</w:t>
-      </w:r>
-    </w:p>
-    <w:p>
-      <w:pPr>
-        <w:pStyle w:val="Code"/>
-      </w:pPr>
-    </w:p>
-    <w:p>
-      <w:pPr>
-        <w:pStyle w:val="Code"/>
-      </w:pPr>
-    </w:p>
-    <w:p>
-      <w:pPr>
-        <w:pStyle w:val="Code"/>
-      </w:pPr>
-    </w:p>
-    <w:p>
-      <w:pPr>
-        <w:pStyle w:val="Body1"/>
-      </w:pPr>
-      <w:r>
-        <w:t xml:space="preserve">In this test, we set up our dummy product and controller in a manner similar to the last test, except this time we don’t add any model errors to our </w:t>
-      </w:r>
-      <w:r>
-        <w:rPr>
-          <w:rStyle w:val="CodeinText"/>
-        </w:rPr>
-        <w:t>ModelState</w:t>
-      </w:r>
-      <w:r>
-        <w:t xml:space="preserve">. We invoke the </w:t>
-      </w:r>
-      <w:r>
-        <w:rPr>
-          <w:rStyle w:val="CodeinText"/>
-        </w:rPr>
-        <w:t>Edit</w:t>
-      </w:r>
-      <w:r>
-        <w:t xml:space="preserve"> action with the product we created </w:t>
-      </w:r>
-      <w:r>
-        <w:rPr>
-          <w:rStyle w:val="Bold"/>
-        </w:rPr>
-        <w:t>(1)</w:t>
-      </w:r>
-      <w:r>
-        <w:t>, and then verify values on the result. We</w:t>
-      </w:r>
-      <w:r>
-        <w:t xml:space="preserve"> cast to a RedirectToRouteResult to ensure the type we expect</w:t>
-      </w:r>
-      <w:r>
-        <w:rPr>
-          <w:b/>
-        </w:rPr>
-        <w:t>(2)</w:t>
-      </w:r>
-      <w:r>
-        <w:t>.</w:t>
-      </w:r>
-      <w:r>
-        <w:t xml:space="preserve"> </w:t>
-      </w:r>
-      <w:r>
-        <w:t xml:space="preserve">Then we assert that the correct action name is in the route values </w:t>
-      </w:r>
-      <w:r>
-        <w:rPr>
-          <w:b/>
-        </w:rPr>
-        <w:t>(3)</w:t>
-      </w:r>
-      <w:r>
-        <w:t xml:space="preserve">. </w:t>
-      </w:r>
-      <w:r>
-        <w:t xml:space="preserve"> To make both of these tests pass, our action looks like listing </w:t>
-      </w:r>
-      <w:r>
-        <w:t>26.14</w:t>
-      </w:r>
-      <w:r>
-        <w:t>.</w:t>
-      </w:r>
-    </w:p>
-    <w:p>
-      <w:pPr>
-        <w:pStyle w:val="TypesetterNote"/>
-      </w:pPr>
-      <w:r>
-        <w:t>Cueballs in code and text</w:t>
-      </w:r>
-    </w:p>
-    <w:p>
-      <w:pPr>
-        <w:pStyle w:val="CodeListingCaption"/>
-      </w:pPr>
-      <w:r>
-        <w:t xml:space="preserve">Listing </w:t>
-      </w:r>
-      <w:r>
-        <w:t>26.14</w:t>
-      </w:r>
-      <w:r>
-        <w:t xml:space="preserve"> Implementation of the </w:t>
-      </w:r>
-      <w:r>
-        <w:rPr>
-          <w:rStyle w:val="CodeinText"/>
-        </w:rPr>
-        <w:t>Edit</w:t>
-      </w:r>
-      <w:r>
-        <w:t xml:space="preserve"> action</w:t>
-      </w:r>
-    </w:p>
-    <w:p>
-      <w:pPr>
-        <w:pStyle w:val="Code"/>
-      </w:pPr>
-      <w:r>
-        <w:t>[HttpPost]</w:t>
-      </w:r>
-    </w:p>
-    <w:p>
-      <w:pPr>
-        <w:pStyle w:val="Code"/>
-      </w:pPr>
-      <w:r>
-        <w:t>public ActionResult Edit(Product product)</w:t>
-      </w:r>
-    </w:p>
-    <w:p>
-      <w:pPr>
-        <w:pStyle w:val="Code"/>
-      </w:pPr>
-      <w:r>
-        <w:t>{</w:t>
-      </w:r>
-    </w:p>
-    <w:p>
-      <w:pPr>
-        <w:pStyle w:val="Code"/>
-      </w:pPr>
-      <w:r>
-        <w:t xml:space="preserve">    if (!ModelState.IsValid)</w:t>
-      </w:r>
-      <w:r>
-        <w:t xml:space="preserve">                                     #1</w:t>
-      </w:r>
-    </w:p>
-    <w:p>
-      <w:pPr>
-        <w:pStyle w:val="Code"/>
-      </w:pPr>
-      <w:r>
-        <w:t xml:space="preserve">    {</w:t>
-      </w:r>
-    </w:p>
-    <w:p>
-      <w:pPr>
-        <w:pStyle w:val="Code"/>
-      </w:pPr>
-      <w:r>
-        <w:t xml:space="preserve">        return View(product);</w:t>
-      </w:r>
-      <w:r>
-        <w:t xml:space="preserve">                                      #2</w:t>
-      </w:r>
-    </w:p>
-    <w:p>
-      <w:pPr>
-        <w:pStyle w:val="Code"/>
-      </w:pPr>
-      <w:r>
-        <w:t xml:space="preserve">    }</w:t>
-      </w:r>
-    </w:p>
-    <w:p>
-      <w:pPr>
-        <w:pStyle w:val="Code"/>
-      </w:pPr>
-      <w:r>
-        <w:t xml:space="preserve">    _productRepository.Save(product);</w:t>
-      </w:r>
-    </w:p>
-    <w:p>
-      <w:pPr>
-        <w:pStyle w:val="Code"/>
-      </w:pPr>
-    </w:p>
-    <w:p>
-      <w:pPr>
-        <w:pStyle w:val="Code"/>
-      </w:pPr>
-      <w:r>
-        <w:t xml:space="preserve">    </w:t>
-      </w:r>
-      <w:r>
-        <w:t>return RedirectToAction("index");</w:t>
-      </w:r>
-      <w:r>
-        <w:t xml:space="preserve">                  #3</w:t>
-      </w:r>
-    </w:p>
-    <w:p>
-      <w:pPr>
-        <w:pStyle w:val="Code"/>
-      </w:pPr>
-      <w:r>
-        <w:t>}</w:t>
-      </w:r>
-    </w:p>
-    <w:p>
-      <w:pPr>
-        <w:pStyle w:val="Body1"/>
-      </w:pPr>
-      <w:r>
-        <w:t xml:space="preserve">In our </w:t>
-      </w:r>
-      <w:r>
-        <w:rPr>
-          <w:rStyle w:val="CodeinText"/>
-        </w:rPr>
-        <w:t>Edit</w:t>
-      </w:r>
-      <w:r>
-        <w:t xml:space="preserve"> action, we check for any </w:t>
-      </w:r>
-      <w:r>
-        <w:rPr>
-          <w:rStyle w:val="CodeinText"/>
-        </w:rPr>
-        <w:t>ModelState</w:t>
-      </w:r>
-      <w:r>
-        <w:t xml:space="preserve"> errors with the </w:t>
-      </w:r>
-      <w:r>
-        <w:rPr>
-          <w:rStyle w:val="CodeinText"/>
-        </w:rPr>
-        <w:t>IsValid</w:t>
-      </w:r>
-      <w:r>
-        <w:t xml:space="preserve"> property </w:t>
-      </w:r>
-      <w:r>
-        <w:rPr>
-          <w:rStyle w:val="Bold"/>
-        </w:rPr>
-        <w:t>(1)</w:t>
-      </w:r>
-      <w:r>
-        <w:t xml:space="preserve">, and return a </w:t>
-      </w:r>
-      <w:r>
-        <w:rPr>
-          <w:rStyle w:val="CodeinText"/>
-        </w:rPr>
-        <w:t>ViewResult</w:t>
-      </w:r>
-      <w:r>
-        <w:t xml:space="preserve"> with our original </w:t>
-      </w:r>
-      <w:r>
-        <w:rPr>
-          <w:rStyle w:val="CodeinText"/>
-        </w:rPr>
-        <w:t>Product</w:t>
-      </w:r>
-      <w:r>
-        <w:t xml:space="preserve">. Our </w:t>
-      </w:r>
-      <w:r>
-        <w:rPr>
-          <w:rStyle w:val="CodeinText"/>
-        </w:rPr>
-        <w:t>Edit</w:t>
-      </w:r>
-      <w:r>
-        <w:t xml:space="preserve"> view likely will use styling to highlight individual model errors and display a validation error summary. If there are no validation errors</w:t>
-      </w:r>
-      <w:r>
-        <w:fldChar w:fldCharType="begin"/>
-      </w:r>
-      <w:r>
-        <w:instrText xml:space="preserve"> XE "</w:instrText>
-      </w:r>
-      <w:r>
-        <w:instrText>validation error</w:instrText>
-      </w:r>
-      <w:r>
-        <w:instrText xml:space="preserve">:if none" </w:instrText>
-      </w:r>
-      <w:r>
-        <w:fldChar w:fldCharType="end"/>
-      </w:r>
-      <w:r>
-        <w:t xml:space="preserve">, we save the </w:t>
-      </w:r>
-      <w:r>
-        <w:rPr>
-          <w:rStyle w:val="CodeinText"/>
-        </w:rPr>
-        <w:t>Product</w:t>
-      </w:r>
-      <w:r>
-        <w:t xml:space="preserve"> and redirect back to the </w:t>
-      </w:r>
-      <w:r>
-        <w:rPr>
-          <w:rStyle w:val="CodeinText"/>
-        </w:rPr>
-        <w:t>Index</w:t>
-      </w:r>
-      <w:r>
-        <w:t xml:space="preserve"> action </w:t>
-      </w:r>
-      <w:r>
-        <w:rPr>
-          <w:rStyle w:val="Bold"/>
-        </w:rPr>
-        <w:t>(3)</w:t>
-      </w:r>
-      <w:r>
-        <w:t xml:space="preserve">. With our controller’s behavior locked down sufficiently, we can feel confident we can modify our </w:t>
-      </w:r>
-      <w:r>
-        <w:rPr>
-          <w:rStyle w:val="CodeinText"/>
-        </w:rPr>
-        <w:t>Edit</w:t>
-      </w:r>
-      <w:r>
-        <w:t xml:space="preserve"> action in the future and know if our change breaks existing functionality. In the next section, we’ll examine strategies for testing custom model binders.</w:t>
-      </w:r>
-    </w:p>
-    <w:p>
-      <w:pPr>
-        <w:pStyle w:val="Head1"/>
-      </w:pPr>
-      <w:bookmarkStart w:id="23" w:name="_Toc231200348"/>
-      <w:r>
-        <w:lastRenderedPageBreak/>
-        <w:t>26.4</w:t>
-      </w:r>
-      <w:r>
-        <w:t xml:space="preserve"> </w:t>
-      </w:r>
-      <w:bookmarkEnd w:id="23"/>
-      <w:r>
-        <w:t>Testing model binders</w:t>
-      </w:r>
-      <w:r>
-        <w:fldChar w:fldCharType="begin"/>
-      </w:r>
-      <w:r>
-        <w:instrText xml:space="preserve"> XE "</w:instrText>
-      </w:r>
-      <w:r>
-        <w:instrText>unit test</w:instrText>
-      </w:r>
-      <w:r>
-        <w:instrText xml:space="preserve">" </w:instrText>
-      </w:r>
-      <w:r>
-        <w:fldChar w:fldCharType="end"/>
-      </w:r>
-    </w:p>
-    <w:p>
-      <w:pPr>
-        <w:pStyle w:val="Body1"/>
-      </w:pPr>
-      <w:r>
-        <w:t xml:space="preserve">Custom model binders eliminate much of the boring plumbing that often clutters action methods with code not pertinent to the true purpose of the action method. But with this powerful tool comes the need for thorough testing. Our infrastructure needs to be rock solid, as it can execute on a large majority of requests. </w:t>
-      </w:r>
-    </w:p>
-    <w:p>
-      <w:pPr>
-        <w:pStyle w:val="Body"/>
-      </w:pPr>
-      <w:commentRangeStart w:id="24"/>
-      <w:commentRangeStart w:id="25"/>
-      <w:r>
-        <w:t xml:space="preserve">Testing model </w:t>
-      </w:r>
-      <w:commentRangeEnd w:id="24"/>
+        <w:commentReference w:id="46"/>
+      </w:r>
+      <w:commentRangeEnd w:id="47"/>
       <w:r>
         <w:rPr>
           <w:rStyle w:val="CommentReference"/>
           <w:rFonts w:ascii="Times New Roman" w:hAnsi="Times New Roman"/>
-          <w:vanish/>
-        </w:rPr>
-        <w:commentReference w:id="24"/>
-      </w:r>
-      <w:commentRangeEnd w:id="25"/>
-      <w:r>
-        <w:rPr>
-          <w:rStyle w:val="CommentReference"/>
-          <w:rFonts w:ascii="Times New Roman" w:hAnsi="Times New Roman"/>
-        </w:rPr>
-        <w:commentReference w:id="25"/>
-      </w:r>
-      <w:r>
-        <w:t xml:space="preserve">binders is not as straightforward as testing action methods, but it is possible. The amount of testing needed varies depending on what you are doing with your custom model binder. Simply implementing the </w:t>
-      </w:r>
-      <w:r>
-        <w:rPr>
-          <w:rStyle w:val="CodeinText"/>
-        </w:rPr>
-        <w:t>IModelBinder</w:t>
-      </w:r>
-      <w:r>
-        <w:t xml:space="preserve"> interface likely means you'll only need to worry about one single </w:t>
-      </w:r>
-      <w:r>
-        <w:rPr>
-          <w:rStyle w:val="CodeinText"/>
-        </w:rPr>
-        <w:t>BindModel</w:t>
-      </w:r>
-      <w:r>
-        <w:t xml:space="preserve"> method and only a </w:t>
-      </w:r>
-      <w:r>
-        <w:rPr>
-          <w:rStyle w:val="CodeinText"/>
-        </w:rPr>
-        <w:t>ModelBindingContext</w:t>
-      </w:r>
-      <w:r>
-        <w:t xml:space="preserve"> during testing. Inheriting from </w:t>
-      </w:r>
-      <w:r>
-        <w:rPr>
-          <w:rStyle w:val="CodeinText"/>
-        </w:rPr>
-        <w:t>DefaultModelBinder</w:t>
-      </w:r>
-      <w:r>
-        <w:t xml:space="preserve"> is a bit more challenging, as any code we add will execute alongside other code that we don’t own. We must ensure that any behavior we add works correctly in the context of the other responsibilities of the base </w:t>
-      </w:r>
-      <w:r>
-        <w:rPr>
-          <w:rStyle w:val="CodeinText"/>
-        </w:rPr>
-        <w:t>DefaultModelBinder</w:t>
-      </w:r>
-      <w:r>
-        <w:t xml:space="preserve"> class. The </w:t>
-      </w:r>
-      <w:r>
-        <w:rPr>
-          <w:rStyle w:val="CodeinText"/>
-        </w:rPr>
-        <w:t>DefaultModelBinder</w:t>
-      </w:r>
-      <w:r>
-        <w:t xml:space="preserve"> class design has extensibility in mind, and key extension points are available through specific method overrides, but we still need to test these methods in the context of an entire binding operation (such as a single </w:t>
-      </w:r>
-      <w:r>
-        <w:rPr>
-          <w:rStyle w:val="CodeinText"/>
-        </w:rPr>
-        <w:t>BindModel</w:t>
-      </w:r>
-      <w:r>
-        <w:t xml:space="preserve"> call).</w:t>
+        </w:rPr>
+        <w:commentReference w:id="47"/>
       </w:r>
     </w:p>
     <w:p>
@@ -4162,991 +5230,49 @@
         <w:pStyle w:val="Body"/>
       </w:pPr>
       <w:r>
-        <w:t xml:space="preserve">In section 12.1.3, we examined creating a custom model that bound entities from a repository, as shown in listing </w:t>
-      </w:r>
-      <w:r>
-        <w:t>26.15</w:t>
-      </w:r>
-      <w:r>
-        <w:t>.</w:t>
-      </w:r>
-      <w:r>
-        <w:t xml:space="preserve">  If you have implemented a custom model binder before, you will notice the redesigned value provider API.</w:t>
-      </w:r>
-    </w:p>
-    <w:p>
-      <w:pPr>
-        <w:pStyle w:val="CodeListingCaption"/>
-      </w:pPr>
-      <w:r>
-        <w:t xml:space="preserve">Listing </w:t>
-      </w:r>
-      <w:r>
-        <w:t>26.15</w:t>
+        <w:t>Model binders are one cog in a larger machine, and only through testing that larger part can we have complete confidence in our model binders</w:t>
+      </w:r>
+      <w:r>
+        <w:fldChar w:fldCharType="begin"/>
+      </w:r>
+      <w:r>
+        <w:instrText xml:space="preserve"> XE "</w:instrText>
+      </w:r>
+      <w:r>
+        <w:instrText>model binder</w:instrText>
+      </w:r>
+      <w:r>
+        <w:instrText xml:space="preserve">:having confidence in" </w:instrText>
+      </w:r>
+      <w:r>
+        <w:fldChar w:fldCharType="end"/>
+      </w:r>
+      <w:r>
+        <w:t xml:space="preserve">. It can often take quite a bit of trial and error to get the model binder to function correctly. When it is working correctly, we need only to construct the context objects used by our model binder in our unit test to recreate those scenarios. Unfortunately, merely looking at a model binder may not show you how to construct the context objects it uses. A common test failure is a </w:t>
+      </w:r>
+      <w:r>
+        <w:rPr>
+          <w:rStyle w:val="CodeinText"/>
+        </w:rPr>
+        <w:lastRenderedPageBreak/>
+        <w:t>NullReferenceException</w:t>
+      </w:r>
+      <w:r>
+        <w:t>, where a call to an MVC framework method requires other supporting objects in place. The easiest way to determine what pieces your model binder needs in place is to simply write a test and see if it passes. If it does not pass because of an exception, keep fixing the exceptions, often by supplying test doubles, until your test passes or fails due to an assertion failure. In the next section, we’ll examine testing action filters.</w:t>
+      </w:r>
+    </w:p>
+    <w:p>
+      <w:pPr>
+        <w:pStyle w:val="Head1"/>
+      </w:pPr>
+      <w:bookmarkStart w:id="48" w:name="_Toc231200349"/>
+      <w:r>
+        <w:t>26.5</w:t>
       </w:r>
       <w:r>
         <w:t xml:space="preserve"> </w:t>
       </w:r>
-      <w:r>
-        <w:t>Implementing an e</w:t>
-      </w:r>
-      <w:r>
-        <w:t xml:space="preserve">ntity model </w:t>
-      </w:r>
-      <w:commentRangeStart w:id="26"/>
-      <w:r>
-        <w:t>binder</w:t>
-      </w:r>
-      <w:commentRangeEnd w:id="26"/>
-      <w:r>
-        <w:rPr>
-          <w:rStyle w:val="CommentReference"/>
-          <w:rFonts w:ascii="Times New Roman" w:hAnsi="Times New Roman"/>
-          <w:b w:val="0"/>
-          <w:color w:val="000000"/>
-        </w:rPr>
-        <w:commentReference w:id="26"/>
-      </w:r>
-    </w:p>
-    <w:p>
-      <w:pPr>
-        <w:pStyle w:val="Code"/>
-      </w:pPr>
-      <w:r>
-        <w:t>using System;</w:t>
-      </w:r>
-    </w:p>
-    <w:p>
-      <w:pPr>
-        <w:pStyle w:val="Code"/>
-      </w:pPr>
-      <w:r>
-        <w:t>using System.Web.Mvc;</w:t>
-      </w:r>
-    </w:p>
-    <w:p>
-      <w:pPr>
-        <w:pStyle w:val="Code"/>
-      </w:pPr>
-      <w:r>
-        <w:t>using UnitTestingExamples.Models;</w:t>
-      </w:r>
-    </w:p>
-    <w:p>
-      <w:pPr>
-        <w:pStyle w:val="Code"/>
-      </w:pPr>
-      <w:r>
-        <w:t>using UnitTestingExamples.Services;</w:t>
-      </w:r>
-    </w:p>
-    <w:p>
-      <w:pPr>
-        <w:pStyle w:val="Code"/>
-      </w:pPr>
-    </w:p>
-    <w:p>
-      <w:pPr>
-        <w:pStyle w:val="Code"/>
-      </w:pPr>
-      <w:r>
-        <w:t>namespace UnitTestingExamples.Helpers.Binders</w:t>
-      </w:r>
-    </w:p>
-    <w:p>
-      <w:pPr>
-        <w:pStyle w:val="Code"/>
-      </w:pPr>
-      <w:r>
-        <w:t>{</w:t>
-      </w:r>
-    </w:p>
-    <w:p>
-      <w:pPr>
-        <w:pStyle w:val="Code"/>
-      </w:pPr>
-      <w:r>
-        <w:t xml:space="preserve">    public class EntityModelBinder</w:t>
-      </w:r>
-    </w:p>
-    <w:p>
-      <w:pPr>
-        <w:pStyle w:val="Code"/>
-      </w:pPr>
-      <w:r>
-        <w:t xml:space="preserve">    {</w:t>
-      </w:r>
-    </w:p>
-    <w:p>
-      <w:pPr>
-        <w:pStyle w:val="Code"/>
-      </w:pPr>
-      <w:r>
-        <w:t xml:space="preserve">        public object BindModel(</w:t>
-      </w:r>
-    </w:p>
-    <w:p>
-      <w:pPr>
-        <w:pStyle w:val="Code"/>
-      </w:pPr>
-      <w:r>
-        <w:t xml:space="preserve">            ControllerContext controllerContext,</w:t>
-      </w:r>
-    </w:p>
-    <w:p>
-      <w:pPr>
-        <w:pStyle w:val="Code"/>
-      </w:pPr>
-      <w:r>
-        <w:t xml:space="preserve">            ModelBindingContext bindingContext)</w:t>
-      </w:r>
-    </w:p>
-    <w:p>
-      <w:pPr>
-        <w:pStyle w:val="Code"/>
-      </w:pPr>
-      <w:r>
-        <w:t xml:space="preserve">        {</w:t>
-      </w:r>
-    </w:p>
-    <w:p>
-      <w:pPr>
-        <w:pStyle w:val="Code"/>
-      </w:pPr>
-      <w:r>
-        <w:t xml:space="preserve">            ValueProviderResult value =</w:t>
-      </w:r>
-    </w:p>
-    <w:p>
-      <w:pPr>
-        <w:pStyle w:val="Code"/>
-      </w:pPr>
-      <w:r>
-        <w:t xml:space="preserve">                bindingContext.ValueProvider</w:t>
-      </w:r>
-    </w:p>
-    <w:p>
-      <w:pPr>
-        <w:pStyle w:val="Code"/>
-      </w:pPr>
-      <w:r>
-        <w:t xml:space="preserve">                .GetValue(bindingContext.ModelName);</w:t>
-      </w:r>
-    </w:p>
-    <w:p>
-      <w:pPr>
-        <w:pStyle w:val="Code"/>
-      </w:pPr>
-    </w:p>
-    <w:p>
-      <w:pPr>
-        <w:pStyle w:val="Code"/>
-      </w:pPr>
-      <w:r>
-        <w:t xml:space="preserve">            if (value == null)</w:t>
-      </w:r>
-      <w:r>
-        <w:t xml:space="preserve">                                 #1</w:t>
-      </w:r>
-    </w:p>
-    <w:p>
-      <w:pPr>
-        <w:pStyle w:val="Code"/>
-      </w:pPr>
-      <w:r>
-        <w:t xml:space="preserve">                return null;</w:t>
-      </w:r>
-    </w:p>
-    <w:p>
-      <w:pPr>
-        <w:pStyle w:val="Code"/>
-      </w:pPr>
-    </w:p>
-    <w:p>
-      <w:pPr>
-        <w:pStyle w:val="Code"/>
-      </w:pPr>
-      <w:r>
-        <w:t xml:space="preserve">            if (string.IsNullOrEmpty(value.AttemptedValue))</w:t>
-      </w:r>
-      <w:r>
-        <w:t xml:space="preserve">   #1</w:t>
-      </w:r>
-    </w:p>
-    <w:p>
-      <w:pPr>
-        <w:pStyle w:val="Code"/>
-      </w:pPr>
-      <w:r>
-        <w:t xml:space="preserve">                return null;</w:t>
-      </w:r>
-    </w:p>
-    <w:p>
-      <w:pPr>
-        <w:pStyle w:val="Code"/>
-      </w:pPr>
-    </w:p>
-    <w:p>
-      <w:pPr>
-        <w:pStyle w:val="Code"/>
-      </w:pPr>
-      <w:r>
-        <w:t xml:space="preserve">            Guid entityId;</w:t>
-      </w:r>
-    </w:p>
-    <w:p>
-      <w:pPr>
-        <w:pStyle w:val="Code"/>
-      </w:pPr>
-    </w:p>
-    <w:p>
-      <w:pPr>
-        <w:pStyle w:val="Code"/>
-      </w:pPr>
-      <w:r>
-        <w:t xml:space="preserve">            entityId = new Guid(value.AttemptedValue);</w:t>
-      </w:r>
-    </w:p>
-    <w:p>
-      <w:pPr>
-        <w:pStyle w:val="Code"/>
-      </w:pPr>
-    </w:p>
-    <w:p>
-      <w:pPr>
-        <w:pStyle w:val="Code"/>
-      </w:pPr>
-      <w:r>
-        <w:lastRenderedPageBreak/>
-        <w:t xml:space="preserve">            Type repositoryType =</w:t>
-      </w:r>
-    </w:p>
-    <w:p>
-      <w:pPr>
-        <w:pStyle w:val="Code"/>
-      </w:pPr>
-      <w:r>
-        <w:t xml:space="preserve">                typeof (IRepository&lt;&gt;).MakeGenericType(</w:t>
-      </w:r>
-    </w:p>
-    <w:p>
-      <w:pPr>
-        <w:pStyle w:val="Code"/>
-      </w:pPr>
-      <w:r>
-        <w:t xml:space="preserve">                    bindingContext.ModelType);</w:t>
-      </w:r>
-    </w:p>
-    <w:p>
-      <w:pPr>
-        <w:pStyle w:val="Code"/>
-      </w:pPr>
-      <w:r>
-        <w:t xml:space="preserve">            var repository = (IRepository) IoC.Resolve(repositoryType);</w:t>
-      </w:r>
-    </w:p>
-    <w:p>
-      <w:pPr>
-        <w:pStyle w:val="Code"/>
-      </w:pPr>
-    </w:p>
-    <w:p>
-      <w:pPr>
-        <w:pStyle w:val="Code"/>
-      </w:pPr>
-      <w:r>
-        <w:t xml:space="preserve">            PersistentObject entity = repository.GetById(entityId);</w:t>
-      </w:r>
-    </w:p>
-    <w:p>
-      <w:pPr>
-        <w:pStyle w:val="Code"/>
-      </w:pPr>
-    </w:p>
-    <w:p>
-      <w:pPr>
-        <w:pStyle w:val="Code"/>
-      </w:pPr>
-      <w:r>
-        <w:t xml:space="preserve">            return entity;</w:t>
-      </w:r>
-    </w:p>
-    <w:p>
-      <w:pPr>
-        <w:pStyle w:val="Code"/>
-      </w:pPr>
-      <w:r>
-        <w:t xml:space="preserve">        }</w:t>
-      </w:r>
-    </w:p>
-    <w:p>
-      <w:pPr>
-        <w:pStyle w:val="Code"/>
-      </w:pPr>
-      <w:r>
-        <w:t xml:space="preserve">    }</w:t>
-      </w:r>
-    </w:p>
-    <w:p>
-      <w:pPr>
-        <w:pStyle w:val="Code"/>
-      </w:pPr>
-      <w:r>
-        <w:t>}</w:t>
-      </w:r>
-    </w:p>
-    <w:p>
-      <w:pPr>
-        <w:pStyle w:val="Body1"/>
-      </w:pPr>
-    </w:p>
-    <w:p>
-      <w:pPr>
-        <w:pStyle w:val="Body1"/>
-      </w:pPr>
-      <w:r>
-        <w:t>We have several guard</w:t>
-      </w:r>
-      <w:r>
-        <w:t xml:space="preserve">s </w:t>
-      </w:r>
-      <w:r>
-        <w:rPr>
-          <w:b/>
-        </w:rPr>
-        <w:t>(1)</w:t>
-      </w:r>
-      <w:r>
-        <w:t xml:space="preserve"> protecting against bad input. However, we didn't include the check for a user or part of our application puting an invalid GUID into the querystring (or form variable). Rather than allow an exception to be thrown during binding, we would like to handle this by returning null, as shown in the test in listing </w:t>
-      </w:r>
-      <w:r>
-        <w:t>26.16</w:t>
-      </w:r>
-      <w:r>
-        <w:t>.</w:t>
-      </w:r>
-    </w:p>
-    <w:p>
-      <w:pPr>
-        <w:pStyle w:val="TypesetterNote"/>
-      </w:pPr>
-      <w:r>
-        <w:t>Cueballs in code and text</w:t>
-      </w:r>
-    </w:p>
-    <w:p>
-      <w:pPr>
-        <w:pStyle w:val="CodeListingCaption"/>
-      </w:pPr>
-      <w:r>
-        <w:t xml:space="preserve">Listing </w:t>
-      </w:r>
-      <w:r>
-        <w:t>26.16</w:t>
-      </w:r>
-      <w:r>
-        <w:t xml:space="preserve"> Test for bad GUID values</w:t>
-      </w:r>
-    </w:p>
-    <w:p>
-      <w:pPr>
-        <w:pStyle w:val="Code"/>
-      </w:pPr>
-      <w:r>
-        <w:t>[Test]</w:t>
-      </w:r>
-    </w:p>
-    <w:p>
-      <w:pPr>
-        <w:pStyle w:val="Code"/>
-      </w:pPr>
-      <w:r>
-        <w:t>public void Should_bind_to_null_when_guid_not_in_correct_format()</w:t>
-      </w:r>
-    </w:p>
-    <w:p>
-      <w:pPr>
-        <w:pStyle w:val="Code"/>
-      </w:pPr>
-      <w:r>
-        <w:t>{</w:t>
-      </w:r>
-    </w:p>
-    <w:p>
-      <w:pPr>
-        <w:pStyle w:val="Code"/>
-      </w:pPr>
-      <w:r>
-        <w:t xml:space="preserve">    var collection = new NameValueCollection();</w:t>
-      </w:r>
-      <w:r>
-        <w:t xml:space="preserve">                 |#1</w:t>
-      </w:r>
-    </w:p>
-    <w:p>
-      <w:pPr>
-        <w:pStyle w:val="Code"/>
-      </w:pPr>
-      <w:r>
-        <w:t xml:space="preserve">    collection.Add("NotAGuid", "NotAGuid");</w:t>
-      </w:r>
-      <w:r>
-        <w:t xml:space="preserve">                   |#1</w:t>
-      </w:r>
-    </w:p>
-    <w:p>
-      <w:pPr>
-        <w:pStyle w:val="Code"/>
-      </w:pPr>
-      <w:r>
-        <w:t xml:space="preserve">    var provider = new NameValueCollectionValueProvider(</w:t>
-      </w:r>
-      <w:r>
-        <w:t xml:space="preserve">      |#1</w:t>
-      </w:r>
-    </w:p>
-    <w:p>
-      <w:pPr>
-        <w:pStyle w:val="Code"/>
-      </w:pPr>
-      <w:r>
-        <w:t xml:space="preserve">        collection, CultureInfo.InvariantCulture);</w:t>
-      </w:r>
-      <w:r>
-        <w:t xml:space="preserve">          |#1</w:t>
-      </w:r>
-    </w:p>
-    <w:p>
-      <w:pPr>
-        <w:pStyle w:val="Code"/>
-      </w:pPr>
-    </w:p>
-    <w:p>
-      <w:pPr>
-        <w:pStyle w:val="Code"/>
-      </w:pPr>
-      <w:r>
-        <w:t xml:space="preserve">    var bindingContext = new ModelBindingContext</w:t>
-      </w:r>
-      <w:r>
-        <w:t xml:space="preserve">                |#2</w:t>
-      </w:r>
-    </w:p>
-    <w:p>
-      <w:pPr>
-        <w:pStyle w:val="Code"/>
-      </w:pPr>
-      <w:r>
-        <w:t xml:space="preserve">                             {</w:t>
-      </w:r>
-      <w:r>
-        <w:t xml:space="preserve">                                 |#2</w:t>
-      </w:r>
-    </w:p>
-    <w:p>
-      <w:pPr>
-        <w:pStyle w:val="Code"/>
-      </w:pPr>
-      <w:r>
-        <w:t xml:space="preserve">                                 ModelName = "ProductId",</w:t>
-      </w:r>
-      <w:r>
-        <w:t xml:space="preserve">    |#2</w:t>
-      </w:r>
-    </w:p>
-    <w:p>
-      <w:pPr>
-        <w:pStyle w:val="Code"/>
-      </w:pPr>
-      <w:r>
-        <w:t xml:space="preserve">                                 ValueProvider = provider</w:t>
-      </w:r>
-      <w:r>
-        <w:t xml:space="preserve">   |#2</w:t>
-      </w:r>
-    </w:p>
-    <w:p>
-      <w:pPr>
-        <w:pStyle w:val="Code"/>
-      </w:pPr>
-      <w:r>
-        <w:t xml:space="preserve">                             };</w:t>
-      </w:r>
-      <w:r>
-        <w:t xml:space="preserve">                              |#2</w:t>
-      </w:r>
-    </w:p>
-    <w:p>
-      <w:pPr>
-        <w:pStyle w:val="Code"/>
-      </w:pPr>
-    </w:p>
-    <w:p>
-      <w:pPr>
-        <w:pStyle w:val="Code"/>
-      </w:pPr>
-      <w:r>
-        <w:t xml:space="preserve">    var binder = new EntityModelBinder();</w:t>
-      </w:r>
-    </w:p>
-    <w:p>
-      <w:pPr>
-        <w:pStyle w:val="Code"/>
-      </w:pPr>
-      <w:r>
-        <w:t xml:space="preserve">    object model = binder.BindModel(null, bindingContext);</w:t>
-      </w:r>
-    </w:p>
-    <w:p>
-      <w:pPr>
-        <w:pStyle w:val="Code"/>
-      </w:pPr>
-    </w:p>
-    <w:p>
-      <w:pPr>
-        <w:pStyle w:val="Code"/>
-      </w:pPr>
-      <w:r>
-        <w:t xml:space="preserve">    Assert.IsNull(model);</w:t>
-      </w:r>
-    </w:p>
-    <w:p>
-      <w:pPr>
-        <w:pStyle w:val="Code"/>
-      </w:pPr>
-      <w:r>
-        <w:t>}</w:t>
-      </w:r>
-    </w:p>
-    <w:p>
-      <w:pPr>
-        <w:pStyle w:val="Code"/>
-      </w:pPr>
-    </w:p>
-    <w:p>
-      <w:pPr>
-        <w:pStyle w:val="Body1"/>
-      </w:pPr>
-      <w:r>
-        <w:t xml:space="preserve">Our model binder uses only a </w:t>
-      </w:r>
-      <w:r>
-        <w:rPr>
-          <w:rStyle w:val="CodeinText"/>
-        </w:rPr>
-        <w:t>ModelBindingContext</w:t>
-      </w:r>
-      <w:r>
-        <w:t xml:space="preserve">, not the </w:t>
-      </w:r>
-      <w:r>
-        <w:rPr>
-          <w:rStyle w:val="CodeinText"/>
-        </w:rPr>
-        <w:t>ControllerContext</w:t>
-      </w:r>
-      <w:r>
-        <w:t xml:space="preserve">. We need only focus on creating a </w:t>
-      </w:r>
-      <w:r>
-        <w:rPr>
-          <w:rStyle w:val="CodeinText"/>
-        </w:rPr>
-        <w:t>ModelBindingContext</w:t>
-      </w:r>
-      <w:r>
-        <w:t xml:space="preserve"> representative of an invalid GUID value. First, we create a </w:t>
-      </w:r>
-      <w:r>
-        <w:rPr>
-          <w:rStyle w:val="BodyChar"/>
-        </w:rPr>
-        <w:t>value provider</w:t>
-      </w:r>
-      <w:r>
-        <w:t xml:space="preserve"> </w:t>
-      </w:r>
-      <w:r>
-        <w:rPr>
-          <w:rStyle w:val="Bold"/>
-        </w:rPr>
-        <w:t>(1)</w:t>
-      </w:r>
-      <w:r>
-        <w:t xml:space="preserve">. For the </w:t>
-      </w:r>
-      <w:r>
-        <w:t xml:space="preserve">key </w:t>
-      </w:r>
-      <w:r>
-        <w:t xml:space="preserve">and </w:t>
-      </w:r>
-      <w:r>
-        <w:t>value</w:t>
-      </w:r>
-      <w:r>
-        <w:t xml:space="preserve"> in the </w:t>
-      </w:r>
-      <w:r>
-        <w:rPr>
-          <w:rStyle w:val="BodyChar"/>
-        </w:rPr>
-        <w:t>value provider’s collection</w:t>
-      </w:r>
-      <w:r>
-        <w:t xml:space="preserve"> we’ll substitute bad GUID values, to force our model binder to throw an exception. </w:t>
-      </w:r>
-      <w:r>
-        <w:t xml:space="preserve">We </w:t>
-      </w:r>
-      <w:r>
-        <w:t xml:space="preserve">can </w:t>
-      </w:r>
-      <w:r>
-        <w:t xml:space="preserve">now </w:t>
-      </w:r>
-      <w:r>
-        <w:t xml:space="preserve">create our </w:t>
-      </w:r>
-      <w:r>
-        <w:rPr>
-          <w:rStyle w:val="CodeinText"/>
-        </w:rPr>
-        <w:t>ModelBindingContext</w:t>
-      </w:r>
-      <w:r>
-        <w:rPr>
-          <w:rStyle w:val="CodeinText"/>
-        </w:rPr>
-        <w:t xml:space="preserve"> </w:t>
-      </w:r>
-      <w:r>
-        <w:rPr>
-          <w:rStyle w:val="Bold"/>
-        </w:rPr>
-        <w:t>(2)</w:t>
-      </w:r>
-      <w:r>
-        <w:t xml:space="preserve">, using the same </w:t>
-      </w:r>
-      <w:r>
-        <w:rPr>
-          <w:rStyle w:val="CodeinText"/>
-        </w:rPr>
-        <w:t>ModelName</w:t>
-      </w:r>
-      <w:r>
-        <w:t xml:space="preserve"> as was used </w:t>
-      </w:r>
-      <w:r>
-        <w:rPr>
-          <w:rStyle w:val="BodyChar"/>
-        </w:rPr>
-        <w:t>in our</w:t>
-      </w:r>
-      <w:r>
-        <w:rPr>
-          <w:rStyle w:val="BodyChar"/>
-        </w:rPr>
-        <w:t xml:space="preserve"> value provider</w:t>
-      </w:r>
-      <w:r>
-        <w:t xml:space="preserve">. Because we use the </w:t>
-      </w:r>
-      <w:r>
-        <w:rPr>
-          <w:rStyle w:val="CodeinText"/>
-        </w:rPr>
-        <w:t>ModelName</w:t>
-      </w:r>
-      <w:r>
-        <w:t xml:space="preserve"> directly to look </w:t>
-      </w:r>
-      <w:r>
-        <w:t>up values</w:t>
-      </w:r>
-      <w:r>
-        <w:t xml:space="preserve"> in our model binder, any mismatch will cause our custom model binder to not execute the code we are interested in. When we execute this unit test, it fails with a </w:t>
-      </w:r>
-      <w:r>
-        <w:rPr>
-          <w:rStyle w:val="CodeinText"/>
-        </w:rPr>
-        <w:t>System.FormatException</w:t>
-      </w:r>
-      <w:r>
-        <w:t xml:space="preserve">, because our model binder is not yet able to handle invalid </w:t>
-      </w:r>
-      <w:r>
-        <w:lastRenderedPageBreak/>
-        <w:t xml:space="preserve">GUIDs. To make our test pass, we can either parse the input string using regular expressions, or use a </w:t>
-      </w:r>
-      <w:r>
-        <w:rPr>
-          <w:rStyle w:val="CodeinText"/>
-        </w:rPr>
-        <w:t>try..catch</w:t>
-      </w:r>
-      <w:r>
-        <w:t xml:space="preserve"> block. For simplicity, we’ll use the exception handling method, with the additions shown in listing </w:t>
-      </w:r>
-      <w:r>
-        <w:t>26.17</w:t>
-      </w:r>
-      <w:r>
-        <w:t>.</w:t>
-      </w:r>
-    </w:p>
-    <w:p>
-      <w:pPr>
-        <w:pStyle w:val="TypesetterNote"/>
-      </w:pPr>
-      <w:r>
-        <w:t>Cueball in code and text</w:t>
-      </w:r>
-    </w:p>
-    <w:p>
-      <w:pPr>
-        <w:pStyle w:val="CodeListingCaption"/>
-      </w:pPr>
-      <w:r>
-        <w:t xml:space="preserve">Listing </w:t>
-      </w:r>
-      <w:r>
-        <w:t>26.17</w:t>
-      </w:r>
-      <w:r>
-        <w:t xml:space="preserve"> Modifying the GUID parsing code to handle invalid values</w:t>
-      </w:r>
-    </w:p>
-    <w:p>
-      <w:pPr>
-        <w:pStyle w:val="Code"/>
-      </w:pPr>
-      <w:r>
-        <w:t>Guid entityId;</w:t>
-      </w:r>
-    </w:p>
-    <w:p>
-      <w:pPr>
-        <w:pStyle w:val="Code"/>
-      </w:pPr>
-    </w:p>
-    <w:p>
-      <w:pPr>
-        <w:pStyle w:val="Code"/>
-      </w:pPr>
-      <w:r>
-        <w:t>try</w:t>
-      </w:r>
-    </w:p>
-    <w:p>
-      <w:pPr>
-        <w:pStyle w:val="Code"/>
-      </w:pPr>
-      <w:r>
-        <w:t>{</w:t>
-      </w:r>
-    </w:p>
-    <w:p>
-      <w:pPr>
-        <w:pStyle w:val="Code"/>
-      </w:pPr>
-      <w:r>
-        <w:t xml:space="preserve">    entityId = new Guid(value.AttemptedValue);</w:t>
-      </w:r>
-    </w:p>
-    <w:p>
-      <w:pPr>
-        <w:pStyle w:val="Code"/>
-      </w:pPr>
-      <w:r>
-        <w:t>}</w:t>
-      </w:r>
-    </w:p>
-    <w:p>
-      <w:pPr>
-        <w:pStyle w:val="Code"/>
-      </w:pPr>
-      <w:r>
-        <w:t>catch (FormatException)</w:t>
-      </w:r>
-      <w:r>
-        <w:t xml:space="preserve">                                               #1</w:t>
-      </w:r>
-    </w:p>
-    <w:p>
-      <w:pPr>
-        <w:pStyle w:val="Code"/>
-      </w:pPr>
-      <w:r>
-        <w:t>{</w:t>
-      </w:r>
-    </w:p>
-    <w:p>
-      <w:pPr>
-        <w:pStyle w:val="Code"/>
-      </w:pPr>
-      <w:r>
-        <w:t xml:space="preserve">    return null;</w:t>
-      </w:r>
-    </w:p>
-    <w:p>
-      <w:pPr>
-        <w:pStyle w:val="Code"/>
-      </w:pPr>
-      <w:r>
-        <w:t>}</w:t>
-      </w:r>
-    </w:p>
-    <w:p>
-      <w:pPr>
-        <w:pStyle w:val="Body1"/>
-      </w:pPr>
-      <w:r>
-        <w:t xml:space="preserve">With these changes, our test now passes. We surrounded our original GUID constructor with a </w:t>
-      </w:r>
-      <w:r>
-        <w:rPr>
-          <w:rStyle w:val="CodeinText"/>
-        </w:rPr>
-        <w:t>try..catch</w:t>
-      </w:r>
-      <w:r>
-        <w:t xml:space="preserve"> block for the specific </w:t>
-      </w:r>
-      <w:r>
-        <w:rPr>
-          <w:rStyle w:val="CodeinText"/>
-        </w:rPr>
-        <w:t>FormatException</w:t>
-      </w:r>
-      <w:r>
-        <w:t xml:space="preserve"> type thrown when the parsed value is not of the right format </w:t>
-      </w:r>
-      <w:r>
-        <w:rPr>
-          <w:rStyle w:val="Bold"/>
-        </w:rPr>
-        <w:t>(1)</w:t>
-      </w:r>
-      <w:r>
-        <w:t xml:space="preserve">. There are other interesting scenarios we could add tests for, but all of them employ the same technique of creating a </w:t>
-      </w:r>
-      <w:r>
-        <w:rPr>
-          <w:rStyle w:val="CodeinText"/>
-        </w:rPr>
-        <w:t>ModelBindingContext</w:t>
-      </w:r>
-      <w:r>
-        <w:t xml:space="preserve"> representative of a certain model binding scenario. Unit tests for model binders go quite a long way to proving the design of a model binder, but still don’t guarantee a working application.</w:t>
-      </w:r>
-    </w:p>
-    <w:p>
-      <w:pPr>
-        <w:pStyle w:val="CalloutHead"/>
-      </w:pPr>
-      <w:r>
-        <w:t>NOTE</w:t>
-      </w:r>
-    </w:p>
-    <w:p>
-      <w:pPr>
-        <w:pStyle w:val="Callout"/>
-      </w:pPr>
-      <w:r>
-        <w:t xml:space="preserve">Guid.TryParse and Enum.TryParse&lt;T&gt; are both being added to .Net 4.  Up through .Net 3.5 SP1, there has not been a built-in way to see if a string is a valid Guid.  There are plenty of regular expression solutions that you can find on the web.  If you would like to look into this issue yourself, please browse the original Microsoft Connect issue and workarounds logged in 2004 at </w:t>
-      </w:r>
-      <w:commentRangeStart w:id="27"/>
-      <w:commentRangeStart w:id="28"/>
-      <w:r>
-        <w:fldChar w:fldCharType="begin"/>
-      </w:r>
-      <w:r>
-        <w:instrText>HYPERLINK "http://connect.microsoft.com/VisualStudio/feedback/ViewFeedback.aspx?FeedbackID=94072"</w:instrText>
-      </w:r>
-      <w:r>
-        <w:fldChar w:fldCharType="separate"/>
-      </w:r>
-      <w:r>
-        <w:rPr>
-          <w:rStyle w:val="Hyperlink"/>
-        </w:rPr>
-        <w:t>http://connect.microsoft.com/VisualStudio/feedback/ViewFeedback.aspx?FeedbackID=94072</w:t>
-      </w:r>
-      <w:r>
-        <w:fldChar w:fldCharType="end"/>
-      </w:r>
-      <w:commentRangeEnd w:id="27"/>
-      <w:r>
-        <w:rPr>
-          <w:rStyle w:val="CommentReference"/>
-          <w:rFonts w:ascii="Times New Roman" w:hAnsi="Times New Roman"/>
-          <w:vanish/>
-        </w:rPr>
-        <w:commentReference w:id="27"/>
-      </w:r>
-      <w:commentRangeEnd w:id="28"/>
-      <w:r>
-        <w:rPr>
-          <w:rStyle w:val="CommentReference"/>
-          <w:rFonts w:ascii="Times New Roman" w:hAnsi="Times New Roman"/>
-        </w:rPr>
-        <w:commentReference w:id="28"/>
-      </w:r>
-    </w:p>
-    <w:p>
-      <w:pPr>
-        <w:pStyle w:val="Body"/>
-      </w:pPr>
-      <w:r>
-        <w:t>Model binders are one cog in a larger machine, and only through testing that larger part can we have complete confidence in our model binders</w:t>
-      </w:r>
-      <w:r>
-        <w:fldChar w:fldCharType="begin"/>
-      </w:r>
-      <w:r>
-        <w:instrText xml:space="preserve"> XE "</w:instrText>
-      </w:r>
-      <w:r>
-        <w:instrText>model binder</w:instrText>
-      </w:r>
-      <w:r>
-        <w:instrText xml:space="preserve">:having confidence in" </w:instrText>
-      </w:r>
-      <w:r>
-        <w:fldChar w:fldCharType="end"/>
-      </w:r>
-      <w:r>
-        <w:t xml:space="preserve">. It can often take quite a bit of trial and error to get the model binder to function correctly. When it is working correctly, we need only to construct the context objects used by our model binder in our unit test to recreate those scenarios. Unfortunately, merely looking at a model binder may not show you how to construct the context objects it uses. A common test failure is a </w:t>
-      </w:r>
-      <w:r>
-        <w:rPr>
-          <w:rStyle w:val="CodeinText"/>
-        </w:rPr>
-        <w:t>NullReferenceException</w:t>
-      </w:r>
-      <w:r>
-        <w:t xml:space="preserve">, where a call to an MVC framework method requires other supporting objects in place. The easiest way to determine what pieces your model binder needs in place is to simply write a test and see if it passes. If it does not pass because of an </w:t>
-      </w:r>
-      <w:r>
-        <w:lastRenderedPageBreak/>
-        <w:t>exception, keep fixing the exceptions, often by supplying test doubles, until your test passes or fails due to an assertion failure. In the next section, we’ll examine testing action filters.</w:t>
-      </w:r>
-    </w:p>
-    <w:p>
-      <w:pPr>
-        <w:pStyle w:val="Head1"/>
-      </w:pPr>
-      <w:bookmarkStart w:id="29" w:name="_Toc231200349"/>
-      <w:r>
-        <w:t>26.5</w:t>
-      </w:r>
-      <w:r>
-        <w:t xml:space="preserve"> </w:t>
-      </w:r>
-      <w:bookmarkEnd w:id="29"/>
+      <w:bookmarkEnd w:id="48"/>
       <w:r>
         <w:t>Testing action filters</w:t>
       </w:r>
@@ -5540,48 +5666,51 @@
         <w:pStyle w:val="Body"/>
       </w:pPr>
       <w:r>
-        <w:t xml:space="preserve">Each context object has its own difficulties for testing, as each has its own dependencies for usage. All context objects have a no-argument constructor, and a unit test may be able to use the context object as is without needing to supply it with additional objects. Although your filter may use only one piece of the context object, you may find yourself needing to supply mock instances of more pieces, as many of the base context object constructors have null argument checking. You may find yourself far down a long path that leads to supplying the correct dependencies for a context object, and these dependencies may be several levels deep. Let’s add tests to the filter shown in listing </w:t>
-      </w:r>
-      <w:r>
-        <w:t>26.18</w:t>
-      </w:r>
-      <w:r>
-        <w:t>.</w:t>
-      </w:r>
-    </w:p>
-    <w:p>
-      <w:pPr>
-        <w:pStyle w:val="CodeListingCaption"/>
-      </w:pPr>
-      <w:r>
-        <w:t xml:space="preserve">Listing </w:t>
-      </w:r>
-      <w:r>
-        <w:t>26.18</w:t>
-      </w:r>
-      <w:r>
-        <w:t xml:space="preserve"> </w:t>
-      </w:r>
-      <w:r>
-        <w:t>Creating a simple action</w:t>
-      </w:r>
-      <w:commentRangeStart w:id="30"/>
-      <w:commentRangeStart w:id="31"/>
-      <w:r>
-        <w:t xml:space="preserve"> filter</w:t>
-      </w:r>
-      <w:commentRangeEnd w:id="30"/>
+        <w:t xml:space="preserve">Each context object has its own difficulties for testing, as each has its own dependencies for usage. All context objects have a no-argument constructor, and a unit test may be able to use the context object as is without needing to supply it with additional objects. Although your filter may use only one piece of the context object, you may find yourself needing to supply mock instances of more pieces, as many of the base context object constructors have null argument checking. </w:t>
+      </w:r>
+      <w:commentRangeStart w:id="49"/>
+      <w:r>
+        <w:t>You may find yourself far down a long path that leads to supplying the correct dependencies for a context object, and these dependencies may be several levels deep</w:t>
+      </w:r>
+      <w:commentRangeEnd w:id="49"/>
       <w:r>
         <w:rPr>
           <w:rStyle w:val="CommentReference"/>
           <w:rFonts w:ascii="Times New Roman" w:hAnsi="Times New Roman"/>
-          <w:b w:val="0"/>
-          <w:vanish/>
-          <w:color w:val="000000"/>
-        </w:rPr>
-        <w:commentReference w:id="30"/>
-      </w:r>
-      <w:commentRangeEnd w:id="31"/>
+        </w:rPr>
+        <w:commentReference w:id="49"/>
+      </w:r>
+      <w:r>
+        <w:t xml:space="preserve">. Let’s add tests to the filter shown in listing </w:t>
+      </w:r>
+      <w:r>
+        <w:t>26.18</w:t>
+      </w:r>
+      <w:r>
+        <w:t>.</w:t>
+      </w:r>
+    </w:p>
+    <w:p>
+      <w:pPr>
+        <w:pStyle w:val="CodeListingCaption"/>
+      </w:pPr>
+      <w:commentRangeStart w:id="50"/>
+      <w:r>
+        <w:t xml:space="preserve">Listing </w:t>
+      </w:r>
+      <w:r>
+        <w:t>26.18</w:t>
+      </w:r>
+      <w:r>
+        <w:t xml:space="preserve"> </w:t>
+      </w:r>
+      <w:r>
+        <w:t>Creating a simple action</w:t>
+      </w:r>
+      <w:r>
+        <w:t xml:space="preserve"> filter</w:t>
+      </w:r>
+      <w:commentRangeEnd w:id="50"/>
       <w:r>
         <w:rPr>
           <w:rStyle w:val="CommentReference"/>
@@ -5589,7 +5718,7 @@
           <w:b w:val="0"/>
           <w:color w:val="000000"/>
         </w:rPr>
-        <w:commentReference w:id="31"/>
+        <w:commentReference w:id="50"/>
       </w:r>
     </w:p>
     <w:p>
@@ -5720,6 +5849,7 @@
         <w:pStyle w:val="Code"/>
       </w:pPr>
       <w:r>
+        <w:lastRenderedPageBreak/>
         <w:t xml:space="preserve">    public void OnActionExecuting(ActionExecutingContext filterContext)</w:t>
       </w:r>
     </w:p>
@@ -5752,24 +5882,470 @@
         <w:pStyle w:val="Code"/>
       </w:pPr>
       <w:r>
+        <w:t xml:space="preserve">        if (user != null)</w:t>
+      </w:r>
+    </w:p>
+    <w:p>
+      <w:pPr>
+        <w:pStyle w:val="Code"/>
+      </w:pPr>
+      <w:r>
+        <w:t xml:space="preserve">        {</w:t>
+      </w:r>
+    </w:p>
+    <w:p>
+      <w:pPr>
+        <w:pStyle w:val="Code"/>
+      </w:pPr>
+      <w:r>
+        <w:t xml:space="preserve">            controller.ViewData.Add(user);</w:t>
+      </w:r>
+    </w:p>
+    <w:p>
+      <w:pPr>
+        <w:pStyle w:val="Code"/>
+      </w:pPr>
+      <w:r>
+        <w:t xml:space="preserve">        }</w:t>
+      </w:r>
+    </w:p>
+    <w:p>
+      <w:pPr>
+        <w:pStyle w:val="Code"/>
+      </w:pPr>
+      <w:r>
+        <w:t xml:space="preserve">    }</w:t>
+      </w:r>
+    </w:p>
+    <w:p>
+      <w:pPr>
+        <w:pStyle w:val="Code"/>
+      </w:pPr>
+    </w:p>
+    <w:p>
+      <w:pPr>
+        <w:pStyle w:val="Code"/>
+      </w:pPr>
+      <w:r>
+        <w:t xml:space="preserve">    public void OnActionExecuted(ActionExecutedContext filterContext)</w:t>
+      </w:r>
+    </w:p>
+    <w:p>
+      <w:pPr>
+        <w:pStyle w:val="Code"/>
+      </w:pPr>
+      <w:r>
+        <w:t xml:space="preserve">    {</w:t>
+      </w:r>
+    </w:p>
+    <w:p>
+      <w:pPr>
+        <w:pStyle w:val="Code"/>
+      </w:pPr>
+      <w:r>
+        <w:t xml:space="preserve">    }</w:t>
+      </w:r>
+    </w:p>
+    <w:p>
+      <w:pPr>
+        <w:pStyle w:val="Code"/>
+      </w:pPr>
+      <w:r>
+        <w:t>}</w:t>
+      </w:r>
+    </w:p>
+    <w:p>
+      <w:pPr>
+        <w:pStyle w:val="Body1"/>
+      </w:pPr>
+      <w:r>
+        <w:t xml:space="preserve">In this filter, we have the requirement that a </w:t>
+      </w:r>
+      <w:r>
+        <w:rPr>
+          <w:rStyle w:val="CodeinText"/>
+        </w:rPr>
+        <w:t>User</w:t>
+      </w:r>
+      <w:r>
+        <w:t xml:space="preserve"> object is needed for a component in the view, likely for displaying the current user in a widget. Our </w:t>
+      </w:r>
+      <w:r>
+        <w:rPr>
+          <w:rStyle w:val="CodeinText"/>
+        </w:rPr>
+        <w:t>CurrentUserFilter</w:t>
+      </w:r>
+      <w:r>
+        <w:t xml:space="preserve"> depends on an </w:t>
+      </w:r>
+      <w:r>
+        <w:rPr>
+          <w:rStyle w:val="CodeinText"/>
+        </w:rPr>
+        <w:t>IUserSession</w:t>
+      </w:r>
+      <w:r>
+        <w:t xml:space="preserve">, whose implementation contains the logic for storing and retrieving the current logged in user from the session. Our filter retrieves the current user and places it into the controller’s </w:t>
+      </w:r>
+      <w:r>
+        <w:rPr>
+          <w:rStyle w:val="CodeinText"/>
+        </w:rPr>
+        <w:t>ViewData</w:t>
+      </w:r>
+      <w:r>
+        <w:t xml:space="preserve">. The controller is supplied through the </w:t>
+      </w:r>
+      <w:r>
+        <w:rPr>
+          <w:rStyle w:val="CodeinText"/>
+        </w:rPr>
+        <w:t>ActionExecutingContext</w:t>
+      </w:r>
+      <w:r>
+        <w:t xml:space="preserve"> object. If possible, during unit testing, we prefer to use the no-argument constructor and supply any additional pieces by merely setting the properties on the context object. The </w:t>
+      </w:r>
+      <w:r>
+        <w:rPr>
+          <w:rStyle w:val="CodeinText"/>
+        </w:rPr>
+        <w:t>ActionExecutingContext</w:t>
+      </w:r>
+      <w:r>
+        <w:t xml:space="preserve"> type has setters for the </w:t>
+      </w:r>
+      <w:r>
+        <w:rPr>
+          <w:rStyle w:val="CodeinText"/>
+        </w:rPr>
+        <w:t>Controller</w:t>
+      </w:r>
+      <w:r>
+        <w:t xml:space="preserve"> property, so we’ll be able to use the no-argument constructor and not worry about the larger, parameter-full constructor. Our complete unit test, shown in listing </w:t>
+      </w:r>
+      <w:r>
+        <w:t>26.19</w:t>
+      </w:r>
+      <w:r>
+        <w:t>, is able to create a stub implementation for only the parts used in our filter.</w:t>
+      </w:r>
+    </w:p>
+    <w:p>
+      <w:pPr>
+        <w:pStyle w:val="TypesetterNote"/>
+      </w:pPr>
+      <w:r>
+        <w:t>Cueballs in code and text</w:t>
+      </w:r>
+    </w:p>
+    <w:p>
+      <w:pPr>
+        <w:pStyle w:val="CodeListingCaption"/>
+      </w:pPr>
+      <w:r>
+        <w:t xml:space="preserve">Listing </w:t>
+      </w:r>
+      <w:r>
+        <w:t>26.19</w:t>
+      </w:r>
+      <w:r>
+        <w:t xml:space="preserve"> Action filter unit test</w:t>
+      </w:r>
+    </w:p>
+    <w:p>
+      <w:pPr>
+        <w:pStyle w:val="Code"/>
+      </w:pPr>
+      <w:r>
+        <w:t>using System.Web.Mvc;</w:t>
+      </w:r>
+    </w:p>
+    <w:p>
+      <w:pPr>
+        <w:pStyle w:val="Code"/>
+      </w:pPr>
+      <w:r>
+        <w:t>using MvcContrib;</w:t>
+      </w:r>
+    </w:p>
+    <w:p>
+      <w:pPr>
+        <w:pStyle w:val="Code"/>
+      </w:pPr>
+      <w:r>
+        <w:t>using NUnit.Framework;</w:t>
+      </w:r>
+    </w:p>
+    <w:p>
+      <w:pPr>
+        <w:pStyle w:val="Code"/>
+      </w:pPr>
+      <w:r>
+        <w:t>using Rhino.Mocks;</w:t>
+      </w:r>
+    </w:p>
+    <w:p>
+      <w:pPr>
+        <w:pStyle w:val="Code"/>
+      </w:pPr>
+      <w:r>
+        <w:t>using UnitTestingExamples.Helpers.Filters;</w:t>
+      </w:r>
+    </w:p>
+    <w:p>
+      <w:pPr>
+        <w:pStyle w:val="Code"/>
+      </w:pPr>
+      <w:r>
+        <w:t>using UnitTestingExamples.Models;</w:t>
+      </w:r>
+    </w:p>
+    <w:p>
+      <w:pPr>
+        <w:pStyle w:val="Code"/>
+      </w:pPr>
+      <w:r>
+        <w:t>using UnitTestingExamples.Services;</w:t>
+      </w:r>
+    </w:p>
+    <w:p>
+      <w:pPr>
+        <w:pStyle w:val="Code"/>
+      </w:pPr>
+    </w:p>
+    <w:p>
+      <w:pPr>
+        <w:pStyle w:val="Code"/>
+      </w:pPr>
+      <w:r>
+        <w:t>namespace UnitTestingExamples.Tests</w:t>
+      </w:r>
+    </w:p>
+    <w:p>
+      <w:pPr>
+        <w:pStyle w:val="Code"/>
+      </w:pPr>
+      <w:r>
+        <w:t>{</w:t>
+      </w:r>
+    </w:p>
+    <w:p>
+      <w:pPr>
+        <w:pStyle w:val="Code"/>
+      </w:pPr>
+      <w:r>
+        <w:t xml:space="preserve">    [TestFixture]</w:t>
+      </w:r>
+    </w:p>
+    <w:p>
+      <w:pPr>
+        <w:pStyle w:val="Code"/>
+      </w:pPr>
+      <w:r>
+        <w:t xml:space="preserve">    public class CurrentUserFilterTester</w:t>
+      </w:r>
+    </w:p>
+    <w:p>
+      <w:pPr>
+        <w:pStyle w:val="Code"/>
+      </w:pPr>
+      <w:r>
+        <w:t xml:space="preserve">    {</w:t>
+      </w:r>
+    </w:p>
+    <w:p>
+      <w:pPr>
+        <w:pStyle w:val="Code"/>
+      </w:pPr>
+      <w:r>
+        <w:t xml:space="preserve">        [Test]</w:t>
+      </w:r>
+    </w:p>
+    <w:p>
+      <w:pPr>
+        <w:pStyle w:val="Code"/>
+      </w:pPr>
+      <w:r>
+        <w:t xml:space="preserve">        public void Should_pass_current_user_when_user_is_logged_in()</w:t>
+      </w:r>
+    </w:p>
+    <w:p>
+      <w:pPr>
+        <w:pStyle w:val="Code"/>
+      </w:pPr>
+      <w:r>
+        <w:t xml:space="preserve">        {</w:t>
+      </w:r>
+    </w:p>
+    <w:p>
+      <w:pPr>
+        <w:pStyle w:val="Code"/>
+      </w:pPr>
+      <w:r>
+        <w:t xml:space="preserve">            var loggedInUser = new User();</w:t>
+      </w:r>
+    </w:p>
+    <w:p>
+      <w:pPr>
+        <w:pStyle w:val="Code"/>
+      </w:pPr>
+    </w:p>
+    <w:p>
+      <w:pPr>
+        <w:pStyle w:val="Code"/>
+      </w:pPr>
+      <w:r>
+        <w:t xml:space="preserve">            var userSession =</w:t>
+      </w:r>
+      <w:r>
+        <w:t xml:space="preserve">                                     |#1</w:t>
+      </w:r>
+    </w:p>
+    <w:p>
+      <w:pPr>
+        <w:pStyle w:val="Code"/>
+      </w:pPr>
+      <w:r>
+        <w:t xml:space="preserve">                MockRepository.GenerateStub&lt;IUserSession&gt;();</w:t>
+      </w:r>
+      <w:r>
+        <w:t xml:space="preserve">       |#1</w:t>
+      </w:r>
+    </w:p>
+    <w:p>
+      <w:pPr>
+        <w:pStyle w:val="Code"/>
+      </w:pPr>
+      <w:r>
+        <w:t xml:space="preserve">            userSession.Stub(session =&gt; session.GetCurrentUser())</w:t>
+      </w:r>
+      <w:r>
+        <w:t xml:space="preserve">  |#2</w:t>
+      </w:r>
+    </w:p>
+    <w:p>
+      <w:pPr>
+        <w:pStyle w:val="Code"/>
+      </w:pPr>
+      <w:r>
         <w:lastRenderedPageBreak/>
-        <w:t xml:space="preserve">        if (user != null)</w:t>
-      </w:r>
-    </w:p>
-    <w:p>
-      <w:pPr>
-        <w:pStyle w:val="Code"/>
-      </w:pPr>
-      <w:r>
-        <w:t xml:space="preserve">        {</w:t>
-      </w:r>
-    </w:p>
-    <w:p>
-      <w:pPr>
-        <w:pStyle w:val="Code"/>
-      </w:pPr>
-      <w:r>
-        <w:t xml:space="preserve">            controller.ViewData.Add(user);</w:t>
+        <w:t xml:space="preserve">                .Return(loggedInUser);</w:t>
+      </w:r>
+      <w:r>
+        <w:t xml:space="preserve">                              |#2</w:t>
+      </w:r>
+    </w:p>
+    <w:p>
+      <w:pPr>
+        <w:pStyle w:val="Code"/>
+      </w:pPr>
+    </w:p>
+    <w:p>
+      <w:pPr>
+        <w:pStyle w:val="Code"/>
+      </w:pPr>
+      <w:r>
+        <w:t xml:space="preserve">            var filterContext =</w:t>
+      </w:r>
+      <w:r>
+        <w:t xml:space="preserve"> </w:t>
+      </w:r>
+      <w:r>
+        <w:t>new ActionExecutingContext</w:t>
+      </w:r>
+    </w:p>
+    <w:p>
+      <w:pPr>
+        <w:pStyle w:val="Code"/>
+      </w:pPr>
+      <w:r>
+        <w:t xml:space="preserve">            {</w:t>
+      </w:r>
+    </w:p>
+    <w:p>
+      <w:pPr>
+        <w:pStyle w:val="Code"/>
+      </w:pPr>
+      <w:r>
+        <w:t xml:space="preserve">              </w:t>
+      </w:r>
+      <w:r>
+        <w:t>Controller =</w:t>
+      </w:r>
+      <w:r>
+        <w:t xml:space="preserve"> </w:t>
+      </w:r>
+      <w:r>
+        <w:t>MockRepository.GenerateStub&lt;ControllerBase&gt;()</w:t>
+      </w:r>
+      <w:r>
+        <w:t>#4</w:t>
+      </w:r>
+    </w:p>
+    <w:p>
+      <w:pPr>
+        <w:pStyle w:val="Code"/>
+      </w:pPr>
+      <w:r>
+        <w:t xml:space="preserve">            </w:t>
+      </w:r>
+      <w:r>
+        <w:t>};</w:t>
+      </w:r>
+    </w:p>
+    <w:p>
+      <w:pPr>
+        <w:pStyle w:val="Code"/>
+      </w:pPr>
+    </w:p>
+    <w:p>
+      <w:pPr>
+        <w:pStyle w:val="Code"/>
+      </w:pPr>
+      <w:r>
+        <w:t xml:space="preserve">            var currentUserFilter = new CurrentUserFilter(userSession);</w:t>
+      </w:r>
+      <w:r>
+        <w:t>|#5</w:t>
+      </w:r>
+    </w:p>
+    <w:p>
+      <w:pPr>
+        <w:pStyle w:val="Code"/>
+      </w:pPr>
+      <w:r>
+        <w:t xml:space="preserve">            currentUserFilter.OnActionExecuting(filterContext);</w:t>
+      </w:r>
+      <w:r>
+        <w:t xml:space="preserve">     |#5</w:t>
+      </w:r>
+    </w:p>
+    <w:p>
+      <w:pPr>
+        <w:pStyle w:val="Code"/>
+      </w:pPr>
+    </w:p>
+    <w:p>
+      <w:pPr>
+        <w:pStyle w:val="Code"/>
+      </w:pPr>
+      <w:r>
+        <w:t xml:space="preserve">            var user = filterContext.Controller.ViewData.Get&lt;User&gt;();</w:t>
+      </w:r>
+      <w:r>
+        <w:t xml:space="preserve">  |#6</w:t>
+      </w:r>
+    </w:p>
+    <w:p>
+      <w:pPr>
+        <w:pStyle w:val="Code"/>
+      </w:pPr>
+      <w:r>
+        <w:t xml:space="preserve">            Assert.AreEqual(loggedInUser, user);</w:t>
+      </w:r>
+      <w:r>
+        <w:t xml:space="preserve">                       |#6</w:t>
       </w:r>
     </w:p>
     <w:p>
@@ -5792,35 +6368,6 @@
       <w:pPr>
         <w:pStyle w:val="Code"/>
       </w:pPr>
-    </w:p>
-    <w:p>
-      <w:pPr>
-        <w:pStyle w:val="Code"/>
-      </w:pPr>
-      <w:r>
-        <w:t xml:space="preserve">    public void OnActionExecuted(ActionExecutedContext filterContext)</w:t>
-      </w:r>
-    </w:p>
-    <w:p>
-      <w:pPr>
-        <w:pStyle w:val="Code"/>
-      </w:pPr>
-      <w:r>
-        <w:t xml:space="preserve">    {</w:t>
-      </w:r>
-    </w:p>
-    <w:p>
-      <w:pPr>
-        <w:pStyle w:val="Code"/>
-      </w:pPr>
-      <w:r>
-        <w:t xml:space="preserve">    }</w:t>
-      </w:r>
-    </w:p>
-    <w:p>
-      <w:pPr>
-        <w:pStyle w:val="Code"/>
-      </w:pPr>
       <w:r>
         <w:t>}</w:t>
       </w:r>
@@ -5830,7 +6377,58 @@
         <w:pStyle w:val="Body1"/>
       </w:pPr>
       <w:r>
-        <w:t xml:space="preserve">In this filter, we have the requirement that a </w:t>
+        <w:t xml:space="preserve">Our </w:t>
+      </w:r>
+      <w:r>
+        <w:rPr>
+          <w:rStyle w:val="CodeinText"/>
+        </w:rPr>
+        <w:t>CurrentUserFilter</w:t>
+      </w:r>
+      <w:r>
+        <w:t xml:space="preserve"> depends on an implementation of an </w:t>
+      </w:r>
+      <w:r>
+        <w:rPr>
+          <w:rStyle w:val="CodeinText"/>
+        </w:rPr>
+        <w:t>IUserSession</w:t>
+      </w:r>
+      <w:r>
+        <w:t xml:space="preserve"> interface </w:t>
+      </w:r>
+      <w:r>
+        <w:rPr>
+          <w:rStyle w:val="Bold"/>
+        </w:rPr>
+        <w:t>(1)</w:t>
+      </w:r>
+      <w:r>
+        <w:t xml:space="preserve">, which we supply using </w:t>
+      </w:r>
+      <w:r>
+        <w:t>Rhino Mocks</w:t>
+      </w:r>
+      <w:r>
+        <w:t xml:space="preserve">. Next, we stub the </w:t>
+      </w:r>
+      <w:r>
+        <w:rPr>
+          <w:rStyle w:val="CodeinText"/>
+        </w:rPr>
+        <w:t>GetCurrentUser</w:t>
+      </w:r>
+      <w:r>
+        <w:t xml:space="preserve"> method on our stub </w:t>
+      </w:r>
+      <w:r>
+        <w:rPr>
+          <w:rStyle w:val="CodeinText"/>
+        </w:rPr>
+        <w:t>IUserSession</w:t>
+      </w:r>
+      <w:r>
+        <w:t xml:space="preserve"> to return the </w:t>
       </w:r>
       <w:r>
         <w:rPr>
@@ -5839,7 +6437,147 @@
         <w:t>User</w:t>
       </w:r>
       <w:r>
-        <w:t xml:space="preserve"> object is needed for a component in the view, likely for displaying the current user in a widget. Our </w:t>
+        <w:t xml:space="preserve"> object created earlier </w:t>
+      </w:r>
+      <w:r>
+        <w:rPr>
+          <w:rStyle w:val="Bold"/>
+        </w:rPr>
+        <w:t>(2)</w:t>
+      </w:r>
+      <w:r>
+        <w:t xml:space="preserve">. Because the actual implementation of </w:t>
+      </w:r>
+      <w:r>
+        <w:rPr>
+          <w:rStyle w:val="CodeinText"/>
+        </w:rPr>
+        <w:t>IUserSession</w:t>
+      </w:r>
+      <w:r>
+        <w:t xml:space="preserve"> requires the full </w:t>
+      </w:r>
+      <w:r>
+        <w:rPr>
+          <w:rStyle w:val="CodeinText"/>
+        </w:rPr>
+        <w:t>HttpContext</w:t>
+      </w:r>
+      <w:r>
+        <w:t xml:space="preserve"> to be up and running, by supplying a fake implementation, we get much finer control over the inputs to our filter object.</w:t>
+      </w:r>
+    </w:p>
+    <w:p>
+      <w:pPr>
+        <w:pStyle w:val="Body"/>
+      </w:pPr>
+      <w:r>
+        <w:t xml:space="preserve">Next, we create our </w:t>
+      </w:r>
+      <w:r>
+        <w:rPr>
+          <w:rStyle w:val="CodeinText"/>
+        </w:rPr>
+        <w:t>ActionExecutingContext</w:t>
+      </w:r>
+      <w:r>
+        <w:rPr>
+          <w:rStyle w:val="CodeinText"/>
+        </w:rPr>
+        <w:t xml:space="preserve"> </w:t>
+      </w:r>
+      <w:r>
+        <w:rPr>
+          <w:rStyle w:val="Bold"/>
+        </w:rPr>
+        <w:t>(3)</w:t>
+      </w:r>
+      <w:r>
+        <w:t>, but call only the no-argument constructor. The controller can be any controller instance, and we again use Rhino Mocks</w:t>
+      </w:r>
+      <w:r>
+        <w:fldChar w:fldCharType="begin"/>
+      </w:r>
+      <w:r>
+        <w:instrText xml:space="preserve"> XE "</w:instrText>
+      </w:r>
+      <w:r>
+        <w:instrText>Rhino Mocks</w:instrText>
+      </w:r>
+      <w:r>
+        <w:instrText xml:space="preserve">:creates a subclass at runtime " </w:instrText>
+      </w:r>
+      <w:r>
+        <w:fldChar w:fldCharType="end"/>
+      </w:r>
+      <w:r>
+        <w:t xml:space="preserve"> to create a stub implementation of </w:t>
+      </w:r>
+      <w:r>
+        <w:rPr>
+          <w:rStyle w:val="CodeinText"/>
+        </w:rPr>
+        <w:t>ControllerBase</w:t>
+      </w:r>
+      <w:r>
+        <w:rPr>
+          <w:rStyle w:val="CodeinText"/>
+        </w:rPr>
+        <w:t xml:space="preserve"> </w:t>
+      </w:r>
+      <w:r>
+        <w:rPr>
+          <w:rStyle w:val="Bold"/>
+        </w:rPr>
+        <w:t>(4)</w:t>
+      </w:r>
+      <w:r>
+        <w:t xml:space="preserve">. Rhino Mocks creates a subclass of </w:t>
+      </w:r>
+      <w:r>
+        <w:rPr>
+          <w:rStyle w:val="CodeinText"/>
+        </w:rPr>
+        <w:t>ControllerBase</w:t>
+      </w:r>
+      <w:r>
+        <w:t xml:space="preserve"> at runtime, which saves us from using an existing or dummy controller class. In any case, the </w:t>
+      </w:r>
+      <w:r>
+        <w:rPr>
+          <w:rStyle w:val="CodeinText"/>
+        </w:rPr>
+        <w:t>ControllerBase</w:t>
+      </w:r>
+      <w:r>
+        <w:t xml:space="preserve"> provides </w:t>
+      </w:r>
+      <w:r>
+        <w:rPr>
+          <w:rStyle w:val="CodeinText"/>
+        </w:rPr>
+        <w:t>ViewData</w:t>
+      </w:r>
+      <w:r>
+        <w:t xml:space="preserve">, so we don’t need to provide any stub implementation for that property. With our assembled </w:t>
+      </w:r>
+      <w:r>
+        <w:rPr>
+          <w:rStyle w:val="CodeinText"/>
+        </w:rPr>
+        <w:t>ActionExecutingContext</w:t>
+      </w:r>
+      <w:r>
+        <w:t xml:space="preserve"> and stubbed implementation of </w:t>
+      </w:r>
+      <w:r>
+        <w:rPr>
+          <w:rStyle w:val="CodeinText"/>
+        </w:rPr>
+        <w:t>IUserSession</w:t>
+      </w:r>
+      <w:r>
+        <w:t xml:space="preserve">, we can create and exercise our </w:t>
       </w:r>
       <w:r>
         <w:rPr>
@@ -5848,16 +6586,37 @@
         <w:t>CurrentUserFilter</w:t>
       </w:r>
       <w:r>
-        <w:t xml:space="preserve"> depends on an </w:t>
-      </w:r>
-      <w:r>
-        <w:rPr>
-          <w:rStyle w:val="CodeinText"/>
-        </w:rPr>
-        <w:t>IUserSession</w:t>
-      </w:r>
-      <w:r>
-        <w:t xml:space="preserve">, whose implementation contains the logic for storing and retrieving the current logged in user from the session. Our filter retrieves the current user and places it into the controller’s </w:t>
+        <w:rPr>
+          <w:rStyle w:val="CodeinText"/>
+        </w:rPr>
+        <w:t xml:space="preserve"> </w:t>
+      </w:r>
+      <w:r>
+        <w:rPr>
+          <w:rStyle w:val="Bold"/>
+        </w:rPr>
+        <w:t>(5)</w:t>
+      </w:r>
+      <w:r>
+        <w:t xml:space="preserve">. The </w:t>
+      </w:r>
+      <w:r>
+        <w:rPr>
+          <w:rStyle w:val="CodeinText"/>
+        </w:rPr>
+        <w:t>OnExecutingMethod</w:t>
+      </w:r>
+      <w:r>
+        <w:t xml:space="preserve"> does not return a value, so we need to examine only the </w:t>
+      </w:r>
+      <w:r>
+        <w:rPr>
+          <w:rStyle w:val="CodeinText"/>
+        </w:rPr>
+        <w:t>ActionExecutingContext</w:t>
+      </w:r>
+      <w:r>
+        <w:t xml:space="preserve"> passed in. We assert that the controller’s </w:t>
       </w:r>
       <w:r>
         <w:rPr>
@@ -5866,739 +6625,88 @@
         <w:t>ViewData</w:t>
       </w:r>
       <w:r>
-        <w:t xml:space="preserve">. The controller is supplied through the </w:t>
-      </w:r>
-      <w:r>
-        <w:rPr>
-          <w:rStyle w:val="CodeinText"/>
-        </w:rPr>
-        <w:t>ActionExecutingContext</w:t>
-      </w:r>
-      <w:r>
-        <w:t xml:space="preserve"> object. If possible, during unit testing, we prefer to use the no-argument constructor and supply any additional pieces by merely setting the properties on the context object. The </w:t>
-      </w:r>
-      <w:r>
-        <w:rPr>
-          <w:rStyle w:val="CodeinText"/>
-        </w:rPr>
-        <w:t>ActionExecutingContext</w:t>
-      </w:r>
-      <w:r>
-        <w:t xml:space="preserve"> type has setters for the </w:t>
-      </w:r>
-      <w:r>
-        <w:rPr>
-          <w:rStyle w:val="CodeinText"/>
-        </w:rPr>
-        <w:t>Controller</w:t>
-      </w:r>
-      <w:r>
-        <w:t xml:space="preserve"> property, so we’ll be able to use the no-argument constructor and not worry about the larger, parameter-full constructor. Our complete unit test, shown in listing </w:t>
-      </w:r>
-      <w:r>
-        <w:t>26.19</w:t>
-      </w:r>
-      <w:r>
-        <w:t>, is able to create a stub implementation for only the parts used in our filter.</w:t>
-      </w:r>
-    </w:p>
-    <w:p>
-      <w:pPr>
-        <w:pStyle w:val="TypesetterNote"/>
-      </w:pPr>
-      <w:r>
-        <w:t>Cueballs in code and text</w:t>
-      </w:r>
-    </w:p>
-    <w:p>
-      <w:pPr>
-        <w:pStyle w:val="CodeListingCaption"/>
-      </w:pPr>
-      <w:r>
-        <w:t xml:space="preserve">Listing </w:t>
-      </w:r>
-      <w:r>
-        <w:t>26.19</w:t>
-      </w:r>
-      <w:r>
-        <w:t xml:space="preserve"> Action filter unit test</w:t>
-      </w:r>
-    </w:p>
-    <w:p>
-      <w:pPr>
-        <w:pStyle w:val="Code"/>
-      </w:pPr>
-      <w:r>
-        <w:t>using System.Web.Mvc;</w:t>
-      </w:r>
-    </w:p>
-    <w:p>
-      <w:pPr>
-        <w:pStyle w:val="Code"/>
-      </w:pPr>
-      <w:r>
-        <w:t>using MvcContrib;</w:t>
-      </w:r>
-    </w:p>
-    <w:p>
-      <w:pPr>
-        <w:pStyle w:val="Code"/>
-      </w:pPr>
-      <w:r>
-        <w:t>using NUnit.Framework;</w:t>
-      </w:r>
-    </w:p>
-    <w:p>
-      <w:pPr>
-        <w:pStyle w:val="Code"/>
-      </w:pPr>
-      <w:r>
-        <w:t>using Rhino.Mocks;</w:t>
-      </w:r>
-    </w:p>
-    <w:p>
-      <w:pPr>
-        <w:pStyle w:val="Code"/>
-      </w:pPr>
-      <w:r>
-        <w:t>using UnitTestingExamples.Helpers.Filters;</w:t>
-      </w:r>
-    </w:p>
-    <w:p>
-      <w:pPr>
-        <w:pStyle w:val="Code"/>
-      </w:pPr>
-      <w:r>
-        <w:t>using UnitTestingExamples.Models;</w:t>
-      </w:r>
-    </w:p>
-    <w:p>
-      <w:pPr>
-        <w:pStyle w:val="Code"/>
-      </w:pPr>
-      <w:r>
-        <w:t>using UnitTestingExamples.Services;</w:t>
-      </w:r>
-    </w:p>
-    <w:p>
-      <w:pPr>
-        <w:pStyle w:val="Code"/>
-      </w:pPr>
-    </w:p>
-    <w:p>
-      <w:pPr>
-        <w:pStyle w:val="Code"/>
-      </w:pPr>
-      <w:r>
-        <w:t>namespace UnitTestingExamples.Tests</w:t>
-      </w:r>
-    </w:p>
-    <w:p>
-      <w:pPr>
-        <w:pStyle w:val="Code"/>
-      </w:pPr>
-      <w:r>
-        <w:t>{</w:t>
-      </w:r>
-    </w:p>
-    <w:p>
-      <w:pPr>
-        <w:pStyle w:val="Code"/>
-      </w:pPr>
-      <w:r>
-        <w:t xml:space="preserve">    [TestFixture]</w:t>
-      </w:r>
-    </w:p>
-    <w:p>
-      <w:pPr>
-        <w:pStyle w:val="Code"/>
-      </w:pPr>
-      <w:r>
-        <w:t xml:space="preserve">    public class CurrentUserFilterTester</w:t>
-      </w:r>
-    </w:p>
-    <w:p>
-      <w:pPr>
-        <w:pStyle w:val="Code"/>
-      </w:pPr>
-      <w:r>
-        <w:t xml:space="preserve">    {</w:t>
-      </w:r>
-    </w:p>
-    <w:p>
-      <w:pPr>
-        <w:pStyle w:val="Code"/>
-      </w:pPr>
-      <w:r>
-        <w:t xml:space="preserve">        [Test]</w:t>
-      </w:r>
-    </w:p>
-    <w:p>
-      <w:pPr>
-        <w:pStyle w:val="Code"/>
-      </w:pPr>
-      <w:r>
-        <w:t xml:space="preserve">        public void Should_pass_current_user_when_user_is_logged_in()</w:t>
-      </w:r>
-    </w:p>
-    <w:p>
-      <w:pPr>
-        <w:pStyle w:val="Code"/>
-      </w:pPr>
-      <w:r>
-        <w:t xml:space="preserve">        {</w:t>
-      </w:r>
-    </w:p>
-    <w:p>
-      <w:pPr>
-        <w:pStyle w:val="Code"/>
-      </w:pPr>
-      <w:r>
-        <w:t xml:space="preserve">            var loggedInUser = new User();</w:t>
-      </w:r>
-    </w:p>
-    <w:p>
-      <w:pPr>
-        <w:pStyle w:val="Code"/>
-      </w:pPr>
-    </w:p>
-    <w:p>
-      <w:pPr>
-        <w:pStyle w:val="Code"/>
-      </w:pPr>
-      <w:r>
-        <w:t xml:space="preserve">            var userSession =</w:t>
-      </w:r>
-      <w:r>
-        <w:t xml:space="preserve">                                     |#1</w:t>
-      </w:r>
-    </w:p>
-    <w:p>
-      <w:pPr>
-        <w:pStyle w:val="Code"/>
-      </w:pPr>
-      <w:r>
-        <w:t xml:space="preserve">                MockRepository.GenerateStub&lt;IUserSession&gt;();</w:t>
-      </w:r>
-      <w:r>
-        <w:t xml:space="preserve">       |#1</w:t>
-      </w:r>
-    </w:p>
-    <w:p>
-      <w:pPr>
-        <w:pStyle w:val="Code"/>
-      </w:pPr>
-      <w:r>
-        <w:t xml:space="preserve">            userSession.Stub(session =&gt; session.GetCurrentUser())</w:t>
-      </w:r>
-      <w:r>
-        <w:t xml:space="preserve">  |#2</w:t>
-      </w:r>
-    </w:p>
-    <w:p>
-      <w:pPr>
-        <w:pStyle w:val="Code"/>
-      </w:pPr>
-      <w:r>
-        <w:t xml:space="preserve">                .Return(loggedInUser);</w:t>
-      </w:r>
-      <w:r>
-        <w:t xml:space="preserve">                              |#2</w:t>
-      </w:r>
-    </w:p>
-    <w:p>
-      <w:pPr>
-        <w:pStyle w:val="Code"/>
-      </w:pPr>
-    </w:p>
-    <w:p>
-      <w:pPr>
-        <w:pStyle w:val="Code"/>
-      </w:pPr>
-      <w:r>
-        <w:t xml:space="preserve">            var filterContext =</w:t>
-      </w:r>
-      <w:r>
-        <w:t xml:space="preserve"> </w:t>
-      </w:r>
-      <w:r>
-        <w:t>new ActionExecutingContext</w:t>
-      </w:r>
-    </w:p>
-    <w:p>
-      <w:pPr>
-        <w:pStyle w:val="Code"/>
-      </w:pPr>
-      <w:r>
-        <w:t xml:space="preserve">            {</w:t>
-      </w:r>
-    </w:p>
-    <w:p>
-      <w:pPr>
-        <w:pStyle w:val="Code"/>
-      </w:pPr>
+        <w:t xml:space="preserve"> contains the same logged in user created earlier </w:t>
+      </w:r>
+      <w:r>
+        <w:rPr>
+          <w:rStyle w:val="Bold"/>
+        </w:rPr>
+        <w:t>(6)</w:t>
+      </w:r>
+      <w:r>
+        <w:t>, and our test passes!</w:t>
+      </w:r>
+    </w:p>
+    <w:p>
+      <w:pPr>
+        <w:pStyle w:val="Body"/>
+      </w:pPr>
+      <w:r>
+        <w:t xml:space="preserve"> Getting to this point required trial and error to understand what the context object requires for execution. Because filters are integrated and specific to the MVC framework, it can be fruitless to try to write filters test-first, as only the fact that the complete website is up and running proves the filter is working properly. We supplied dummy implementations of the context objects, but constructed them in a way that the MVC framework will likely not use. </w:t>
+      </w:r>
+    </w:p>
+    <w:p>
+      <w:pPr>
+        <w:pStyle w:val="Head1"/>
+      </w:pPr>
+      <w:bookmarkStart w:id="51" w:name="_Toc231200352"/>
+      <w:r>
+        <w:t>26.6</w:t>
+      </w:r>
+      <w:r>
+        <w:t xml:space="preserve"> Summary</w:t>
+      </w:r>
+      <w:bookmarkEnd w:id="51"/>
+    </w:p>
+    <w:p>
+      <w:pPr>
+        <w:pStyle w:val="Body1"/>
+      </w:pPr>
+      <w:r>
+        <w:t xml:space="preserve">In this chapter, we explored testing </w:t>
+      </w:r>
+      <w:r>
+        <w:t>some of the most popular types of code you will write with the ASP.NET MVC framework.</w:t>
+      </w:r>
+      <w:r>
+        <w:t xml:space="preserve">  You learned how to test routes using the test helpers available in MvcContrib.  You also learned how to create automated tests for controllers, model binders, and action filters.</w:t>
+      </w:r>
+      <w:r>
+        <w:t xml:space="preserve">  </w:t>
+      </w:r>
+      <w:r>
+        <w:t xml:space="preserve">Each of these types of code has special behavior, and each of these needs automated test cases.  </w:t>
+      </w:r>
+      <w:r>
+        <w:t xml:space="preserve">Because </w:t>
+      </w:r>
+      <w:r>
+        <w:t xml:space="preserve">code </w:t>
+      </w:r>
+      <w:r>
+        <w:t xml:space="preserve">can be executed on every request, it is vital to ensure </w:t>
+      </w:r>
+      <w:r>
+        <w:t xml:space="preserve">code </w:t>
+      </w:r>
+      <w:r>
+        <w:t>behave</w:t>
+      </w:r>
+      <w:r>
+        <w:t>s</w:t>
+      </w:r>
+      <w:r>
+        <w:t xml:space="preserve"> as desired. </w:t>
+      </w:r>
+      <w:r>
+        <w:t>T</w:t>
+      </w:r>
+      <w:r>
+        <w:t xml:space="preserve">he true test of a working MVC application is using </w:t>
+      </w:r>
       <w:r>
         <w:lastRenderedPageBreak/>
-        <w:t xml:space="preserve">              </w:t>
-      </w:r>
-      <w:r>
-        <w:t>Controller =</w:t>
-      </w:r>
-      <w:r>
-        <w:t xml:space="preserve"> </w:t>
-      </w:r>
-      <w:r>
-        <w:t>MockRepository.GenerateStub&lt;ControllerBase&gt;()</w:t>
-      </w:r>
-      <w:r>
-        <w:t>#4</w:t>
-      </w:r>
-    </w:p>
-    <w:p>
-      <w:pPr>
-        <w:pStyle w:val="Code"/>
-      </w:pPr>
-      <w:r>
-        <w:t xml:space="preserve">            </w:t>
-      </w:r>
-      <w:r>
-        <w:t>};</w:t>
-      </w:r>
-    </w:p>
-    <w:p>
-      <w:pPr>
-        <w:pStyle w:val="Code"/>
-      </w:pPr>
-    </w:p>
-    <w:p>
-      <w:pPr>
-        <w:pStyle w:val="Code"/>
-      </w:pPr>
-      <w:r>
-        <w:t xml:space="preserve">            var currentUserFilter = new CurrentUserFilter(userSession);</w:t>
-      </w:r>
-      <w:r>
-        <w:t>|#5</w:t>
-      </w:r>
-    </w:p>
-    <w:p>
-      <w:pPr>
-        <w:pStyle w:val="Code"/>
-      </w:pPr>
-      <w:r>
-        <w:t xml:space="preserve">            currentUserFilter.OnActionExecuting(filterContext);</w:t>
-      </w:r>
-      <w:r>
-        <w:t xml:space="preserve">     |#5</w:t>
-      </w:r>
-    </w:p>
-    <w:p>
-      <w:pPr>
-        <w:pStyle w:val="Code"/>
-      </w:pPr>
-    </w:p>
-    <w:p>
-      <w:pPr>
-        <w:pStyle w:val="Code"/>
-      </w:pPr>
-      <w:r>
-        <w:t xml:space="preserve">            var user = filterContext.Controller.ViewData.Get&lt;User&gt;();</w:t>
-      </w:r>
-      <w:r>
-        <w:t xml:space="preserve">  |#6</w:t>
-      </w:r>
-    </w:p>
-    <w:p>
-      <w:pPr>
-        <w:pStyle w:val="Code"/>
-      </w:pPr>
-      <w:r>
-        <w:t xml:space="preserve">            Assert.AreEqual(loggedInUser, user);</w:t>
-      </w:r>
-      <w:r>
-        <w:t xml:space="preserve">                       |#6</w:t>
-      </w:r>
-    </w:p>
-    <w:p>
-      <w:pPr>
-        <w:pStyle w:val="Code"/>
-      </w:pPr>
-      <w:r>
-        <w:t xml:space="preserve">        }</w:t>
-      </w:r>
-    </w:p>
-    <w:p>
-      <w:pPr>
-        <w:pStyle w:val="Code"/>
-      </w:pPr>
-      <w:r>
-        <w:t xml:space="preserve">    }</w:t>
-      </w:r>
-    </w:p>
-    <w:p>
-      <w:pPr>
-        <w:pStyle w:val="Code"/>
-      </w:pPr>
-      <w:r>
-        <w:t>}</w:t>
-      </w:r>
-    </w:p>
-    <w:p>
-      <w:pPr>
-        <w:pStyle w:val="Body1"/>
-      </w:pPr>
-      <w:r>
-        <w:t xml:space="preserve">Our </w:t>
-      </w:r>
-      <w:r>
-        <w:rPr>
-          <w:rStyle w:val="CodeinText"/>
-        </w:rPr>
-        <w:t>CurrentUserFilter</w:t>
-      </w:r>
-      <w:r>
-        <w:t xml:space="preserve"> depends on an implementation of an </w:t>
-      </w:r>
-      <w:r>
-        <w:rPr>
-          <w:rStyle w:val="CodeinText"/>
-        </w:rPr>
-        <w:t>IUserSession</w:t>
-      </w:r>
-      <w:r>
-        <w:t xml:space="preserve"> interface </w:t>
-      </w:r>
-      <w:r>
-        <w:rPr>
-          <w:rStyle w:val="Bold"/>
-        </w:rPr>
-        <w:t>(1)</w:t>
-      </w:r>
-      <w:r>
-        <w:t xml:space="preserve">, which we supply using </w:t>
-      </w:r>
-      <w:r>
-        <w:t>Rhino Mocks</w:t>
-      </w:r>
-      <w:r>
-        <w:t xml:space="preserve">. Next, we stub the </w:t>
-      </w:r>
-      <w:r>
-        <w:rPr>
-          <w:rStyle w:val="CodeinText"/>
-        </w:rPr>
-        <w:t>GetCurrentUser</w:t>
-      </w:r>
-      <w:r>
-        <w:t xml:space="preserve"> method on our stub </w:t>
-      </w:r>
-      <w:r>
-        <w:rPr>
-          <w:rStyle w:val="CodeinText"/>
-        </w:rPr>
-        <w:t>IUserSession</w:t>
-      </w:r>
-      <w:r>
-        <w:t xml:space="preserve"> to return the </w:t>
-      </w:r>
-      <w:r>
-        <w:rPr>
-          <w:rStyle w:val="CodeinText"/>
-        </w:rPr>
-        <w:t>User</w:t>
-      </w:r>
-      <w:r>
-        <w:t xml:space="preserve"> object created earlier </w:t>
-      </w:r>
-      <w:r>
-        <w:rPr>
-          <w:rStyle w:val="Bold"/>
-        </w:rPr>
-        <w:t>(2)</w:t>
-      </w:r>
-      <w:r>
-        <w:t xml:space="preserve">. Because the actual implementation of </w:t>
-      </w:r>
-      <w:r>
-        <w:rPr>
-          <w:rStyle w:val="CodeinText"/>
-        </w:rPr>
-        <w:t>IUserSession</w:t>
-      </w:r>
-      <w:r>
-        <w:t xml:space="preserve"> requires the full </w:t>
-      </w:r>
-      <w:r>
-        <w:rPr>
-          <w:rStyle w:val="CodeinText"/>
-        </w:rPr>
-        <w:t>HttpContext</w:t>
-      </w:r>
-      <w:r>
-        <w:t xml:space="preserve"> to be up and running, by supplying a fake implementation, we get much finer control over the inputs to our filter object.</w:t>
-      </w:r>
-    </w:p>
-    <w:p>
-      <w:pPr>
-        <w:pStyle w:val="Body"/>
-      </w:pPr>
-      <w:r>
-        <w:t xml:space="preserve">Next, we create our </w:t>
-      </w:r>
-      <w:r>
-        <w:rPr>
-          <w:rStyle w:val="CodeinText"/>
-        </w:rPr>
-        <w:t>ActionExecutingContext</w:t>
-      </w:r>
-      <w:r>
-        <w:rPr>
-          <w:rStyle w:val="CodeinText"/>
-        </w:rPr>
-        <w:t xml:space="preserve"> </w:t>
-      </w:r>
-      <w:r>
-        <w:rPr>
-          <w:rStyle w:val="Bold"/>
-        </w:rPr>
-        <w:t>(3)</w:t>
-      </w:r>
-      <w:r>
-        <w:t>, but call only the no-argument constructor. The controller can be any controller instance, and we again use Rhino Mocks</w:t>
-      </w:r>
-      <w:r>
-        <w:fldChar w:fldCharType="begin"/>
-      </w:r>
-      <w:r>
-        <w:instrText xml:space="preserve"> XE "</w:instrText>
-      </w:r>
-      <w:r>
-        <w:instrText>Rhino Mocks</w:instrText>
-      </w:r>
-      <w:r>
-        <w:instrText xml:space="preserve">:creates a subclass at runtime " </w:instrText>
-      </w:r>
-      <w:r>
-        <w:fldChar w:fldCharType="end"/>
-      </w:r>
-      <w:r>
-        <w:t xml:space="preserve"> to create a stub implementation of </w:t>
-      </w:r>
-      <w:r>
-        <w:rPr>
-          <w:rStyle w:val="CodeinText"/>
-        </w:rPr>
-        <w:t>ControllerBase</w:t>
-      </w:r>
-      <w:r>
-        <w:rPr>
-          <w:rStyle w:val="CodeinText"/>
-        </w:rPr>
-        <w:t xml:space="preserve"> </w:t>
-      </w:r>
-      <w:r>
-        <w:rPr>
-          <w:rStyle w:val="Bold"/>
-        </w:rPr>
-        <w:t>(4)</w:t>
-      </w:r>
-      <w:r>
-        <w:t xml:space="preserve">. Rhino Mocks creates a subclass of </w:t>
-      </w:r>
-      <w:r>
-        <w:rPr>
-          <w:rStyle w:val="CodeinText"/>
-        </w:rPr>
-        <w:t>ControllerBase</w:t>
-      </w:r>
-      <w:r>
-        <w:t xml:space="preserve"> at runtime, which saves us from using an existing or dummy controller class. In any case, the </w:t>
-      </w:r>
-      <w:r>
-        <w:rPr>
-          <w:rStyle w:val="CodeinText"/>
-        </w:rPr>
-        <w:t>ControllerBase</w:t>
-      </w:r>
-      <w:r>
-        <w:t xml:space="preserve"> provides </w:t>
-      </w:r>
-      <w:r>
-        <w:rPr>
-          <w:rStyle w:val="CodeinText"/>
-        </w:rPr>
-        <w:t>ViewData</w:t>
-      </w:r>
-      <w:r>
-        <w:t xml:space="preserve">, so we don’t need to provide any stub implementation for that property. With our assembled </w:t>
-      </w:r>
-      <w:r>
-        <w:rPr>
-          <w:rStyle w:val="CodeinText"/>
-        </w:rPr>
-        <w:t>ActionExecutingContext</w:t>
-      </w:r>
-      <w:r>
-        <w:t xml:space="preserve"> and stubbed implementation of </w:t>
-      </w:r>
-      <w:r>
-        <w:rPr>
-          <w:rStyle w:val="CodeinText"/>
-        </w:rPr>
-        <w:t>IUserSession</w:t>
-      </w:r>
-      <w:r>
-        <w:t xml:space="preserve">, we can create and exercise our </w:t>
-      </w:r>
-      <w:r>
-        <w:rPr>
-          <w:rStyle w:val="CodeinText"/>
-        </w:rPr>
-        <w:t>CurrentUserFilter</w:t>
-      </w:r>
-      <w:r>
-        <w:rPr>
-          <w:rStyle w:val="CodeinText"/>
-        </w:rPr>
-        <w:t xml:space="preserve"> </w:t>
-      </w:r>
-      <w:r>
-        <w:rPr>
-          <w:rStyle w:val="Bold"/>
-        </w:rPr>
-        <w:t>(5)</w:t>
-      </w:r>
-      <w:r>
-        <w:t xml:space="preserve">. The </w:t>
-      </w:r>
-      <w:r>
-        <w:rPr>
-          <w:rStyle w:val="CodeinText"/>
-        </w:rPr>
-        <w:t>OnExecutingMethod</w:t>
-      </w:r>
-      <w:r>
-        <w:t xml:space="preserve"> does not return a value, so we need to examine only the </w:t>
-      </w:r>
-      <w:r>
-        <w:rPr>
-          <w:rStyle w:val="CodeinText"/>
-        </w:rPr>
-        <w:t>ActionExecutingContext</w:t>
-      </w:r>
-      <w:r>
-        <w:t xml:space="preserve"> passed in. We assert that the controller’s </w:t>
-      </w:r>
-      <w:r>
-        <w:rPr>
-          <w:rStyle w:val="CodeinText"/>
-        </w:rPr>
-        <w:t>ViewData</w:t>
-      </w:r>
-      <w:r>
-        <w:t xml:space="preserve"> contains the same logged in user created earlier </w:t>
-      </w:r>
-      <w:r>
-        <w:rPr>
-          <w:rStyle w:val="Bold"/>
-        </w:rPr>
-        <w:t>(6)</w:t>
-      </w:r>
-      <w:r>
-        <w:t>, and our test passes!</w:t>
-      </w:r>
-    </w:p>
-    <w:p>
-      <w:pPr>
-        <w:pStyle w:val="Body"/>
-      </w:pPr>
-      <w:r>
-        <w:t xml:space="preserve"> Getting to this point required trial and error to understand what the context object requires for execution. Because filters are integrated and specific to the MVC framework, it can be fruitless to try to write filters test-first, as only the fact that the complete website is up and running proves the filter is working properly. We supplied dummy implementations of the context objects, but constructed them in a way that the MVC framework will likely not use. </w:t>
-      </w:r>
-    </w:p>
-    <w:p>
-      <w:pPr>
-        <w:pStyle w:val="Head1"/>
-      </w:pPr>
-      <w:bookmarkStart w:id="32" w:name="_Toc231200352"/>
-      <w:commentRangeStart w:id="33"/>
-      <w:commentRangeStart w:id="34"/>
-      <w:r>
-        <w:t>26.6</w:t>
-      </w:r>
-      <w:r>
-        <w:t xml:space="preserve"> Summary</w:t>
-      </w:r>
-      <w:bookmarkEnd w:id="32"/>
-      <w:commentRangeEnd w:id="33"/>
-      <w:r>
-        <w:rPr>
-          <w:rStyle w:val="CommentReference"/>
-          <w:rFonts w:ascii="Times New Roman" w:hAnsi="Times New Roman"/>
-          <w:b w:val="0"/>
-          <w:i w:val="0"/>
-          <w:vanish/>
-          <w:color w:val="000000"/>
-        </w:rPr>
-        <w:commentReference w:id="33"/>
-      </w:r>
-      <w:commentRangeEnd w:id="34"/>
-      <w:r>
-        <w:rPr>
-          <w:rStyle w:val="CommentReference"/>
-          <w:rFonts w:ascii="Times New Roman" w:hAnsi="Times New Roman"/>
-          <w:b w:val="0"/>
-          <w:i w:val="0"/>
-          <w:color w:val="000000"/>
-        </w:rPr>
-        <w:commentReference w:id="34"/>
-      </w:r>
-    </w:p>
-    <w:p>
-      <w:pPr>
-        <w:pStyle w:val="Body1"/>
-      </w:pPr>
-      <w:r>
-        <w:t xml:space="preserve">In this chapter, we explored testing </w:t>
-      </w:r>
-      <w:r>
-        <w:t>some of the most popular types of code you will write with the ASP.NET MVC framework.</w:t>
-      </w:r>
-      <w:r>
-        <w:t xml:space="preserve">  You learned how to test routes using the test helpers available in MvcContrib.  You also learned how to create automated tests for controllers, model binders, and action filters.</w:t>
-      </w:r>
-      <w:r>
-        <w:t xml:space="preserve">  </w:t>
-      </w:r>
-      <w:r>
-        <w:t xml:space="preserve">Each of these types of code has special behavior, and each of these needs automated test cases.  </w:t>
-      </w:r>
-      <w:r>
-        <w:t xml:space="preserve">Because </w:t>
-      </w:r>
-      <w:r>
-        <w:t xml:space="preserve">code </w:t>
-      </w:r>
-      <w:r>
-        <w:t xml:space="preserve">can be executed on every request, it is vital to ensure </w:t>
-      </w:r>
-      <w:r>
-        <w:t xml:space="preserve">code </w:t>
-      </w:r>
-      <w:r>
-        <w:t>behave</w:t>
-      </w:r>
-      <w:r>
-        <w:t>s</w:t>
-      </w:r>
-      <w:r>
-        <w:t xml:space="preserve"> as desired. </w:t>
-      </w:r>
-      <w:r>
-        <w:t>T</w:t>
-      </w:r>
-      <w:r>
-        <w:t xml:space="preserve">he true test of a working MVC application is using it in a browser. </w:t>
+        <w:t xml:space="preserve">it in a browser. </w:t>
       </w:r>
       <w:r>
         <w:t xml:space="preserve">Refer back to </w:t>
@@ -6606,36 +6714,12 @@
       <w:r>
         <w:t>C</w:t>
       </w:r>
-      <w:commentRangeStart w:id="35"/>
-      <w:commentRangeStart w:id="36"/>
-      <w:r>
-        <w:t xml:space="preserve">hapter 20 </w:t>
-      </w:r>
-      <w:commentRangeEnd w:id="35"/>
-      <w:r>
-        <w:rPr>
-          <w:rStyle w:val="CommentReference"/>
-          <w:rFonts w:ascii="Times New Roman" w:hAnsi="Times New Roman"/>
-          <w:vanish/>
-        </w:rPr>
-        <w:commentReference w:id="35"/>
-      </w:r>
-      <w:commentRangeEnd w:id="36"/>
-      <w:r>
-        <w:rPr>
-          <w:rStyle w:val="CommentReference"/>
-          <w:rFonts w:ascii="Times New Roman" w:hAnsi="Times New Roman"/>
-        </w:rPr>
-        <w:commentReference w:id="36"/>
-      </w:r>
-      <w:r>
-        <w:t xml:space="preserve">on </w:t>
+      <w:r>
+        <w:t xml:space="preserve">hapter 20 on </w:t>
       </w:r>
       <w:r>
         <w:t>f</w:t>
       </w:r>
-      <w:commentRangeStart w:id="37"/>
-      <w:commentRangeStart w:id="38"/>
       <w:r>
         <w:t>u</w:t>
       </w:r>
@@ -6643,52 +6727,7 @@
         <w:t>ll-</w:t>
       </w:r>
       <w:r>
-        <w:t xml:space="preserve">system </w:t>
-      </w:r>
-      <w:commentRangeEnd w:id="37"/>
-      <w:r>
-        <w:rPr>
-          <w:rStyle w:val="CommentReference"/>
-          <w:rFonts w:ascii="Times New Roman" w:hAnsi="Times New Roman"/>
-          <w:vanish/>
-        </w:rPr>
-        <w:commentReference w:id="37"/>
-      </w:r>
-      <w:commentRangeEnd w:id="38"/>
-      <w:r>
-        <w:rPr>
-          <w:rStyle w:val="CommentReference"/>
-          <w:rFonts w:ascii="Times New Roman" w:hAnsi="Times New Roman"/>
-        </w:rPr>
-        <w:commentReference w:id="38"/>
-      </w:r>
-      <w:r>
-        <w:t xml:space="preserve">testing for more than just unit </w:t>
-      </w:r>
-      <w:commentRangeStart w:id="39"/>
-      <w:commentRangeStart w:id="40"/>
-      <w:r>
-        <w:t>testing</w:t>
-      </w:r>
-      <w:commentRangeEnd w:id="39"/>
-      <w:r>
-        <w:rPr>
-          <w:rStyle w:val="CommentReference"/>
-          <w:rFonts w:ascii="Times New Roman" w:hAnsi="Times New Roman"/>
-          <w:vanish/>
-        </w:rPr>
-        <w:commentReference w:id="39"/>
-      </w:r>
-      <w:commentRangeEnd w:id="40"/>
-      <w:r>
-        <w:rPr>
-          <w:rStyle w:val="CommentReference"/>
-          <w:rFonts w:ascii="Times New Roman" w:hAnsi="Times New Roman"/>
-        </w:rPr>
-        <w:commentReference w:id="40"/>
-      </w:r>
-      <w:r>
-        <w:t>.</w:t>
+        <w:t>system testing for more than just unit testing.</w:t>
       </w:r>
       <w:r>
         <w:t xml:space="preserve">  In Chapter 27, you will learn how to apply jQuery to create an autocomplete textbox.</w:t>
@@ -6764,7 +6803,7 @@
 
 <file path=word/comments.xml><?xml version="1.0" encoding="utf-8"?>
 <w:comments xmlns:ve="http://schemas.openxmlformats.org/markup-compatibility/2006" xmlns:o="urn:schemas-microsoft-com:office:office" xmlns:r="http://schemas.openxmlformats.org/officeDocument/2006/relationships" xmlns:m="http://schemas.openxmlformats.org/officeDocument/2006/math" xmlns:v="urn:schemas-microsoft-com:vml" xmlns:wp="http://schemas.openxmlformats.org/drawingml/2006/wordprocessingDrawing" xmlns:w10="urn:schemas-microsoft-com:office:word" xmlns:w="http://schemas.openxmlformats.org/wordprocessingml/2006/main" xmlns:wne="http://schemas.microsoft.com/office/word/2006/wordml">
-  <w:comment w:id="1" w:author="Jeffrey" w:date="2010-02-28T21:33:00Z" w:initials="J">
+  <w:comment w:id="2" w:author="JSkinner" w:date="2010-03-12T18:30:00Z" w:initials="JS">
     <w:p>
       <w:pPr>
         <w:pStyle w:val="CommentText"/>
@@ -6776,11 +6815,11 @@
         <w:annotationRef/>
       </w:r>
       <w:r>
-        <w:t>I  reworked this first paragraph to be more easily digested.</w:t>
+        <w:t>The default for “id” changed in RC2.</w:t>
       </w:r>
     </w:p>
   </w:comment>
-  <w:comment w:id="4" w:author="Katharine Osborne" w:date="2010-02-07T01:48:00Z" w:initials="KO">
+  <w:comment w:id="5" w:author="JSkinner" w:date="2010-03-12T18:30:00Z" w:initials="JS">
     <w:p>
       <w:pPr>
         <w:pStyle w:val="CommentText"/>
@@ -6792,11 +6831,11 @@
         <w:annotationRef/>
       </w:r>
       <w:r>
-        <w:t>Can you add a brief segue introducing the next section?</w:t>
+        <w:t xml:space="preserve">Might be nice to have a screenshot showing the test failing &amp; then passing. </w:t>
       </w:r>
     </w:p>
   </w:comment>
-  <w:comment w:id="5" w:author="Jeffrey" w:date="2010-02-28T21:34:00Z" w:initials="J">
+  <w:comment w:id="13" w:author="JSkinner" w:date="2010-03-12T18:30:00Z" w:initials="JS">
     <w:p>
       <w:pPr>
         <w:pStyle w:val="CommentText"/>
@@ -6808,11 +6847,11 @@
         <w:annotationRef/>
       </w:r>
       <w:r>
-        <w:t>done</w:t>
+        <w:t xml:space="preserve">Changed to match sample code for the chapter. </w:t>
       </w:r>
     </w:p>
   </w:comment>
-  <w:comment w:id="2" w:author="Katharine Osborne" w:date="2010-02-07T01:46:00Z" w:initials="KO">
+  <w:comment w:id="20" w:author="JSkinner" w:date="2010-03-12T18:30:00Z" w:initials="JS">
     <w:p>
       <w:pPr>
         <w:pStyle w:val="CommentText"/>
@@ -6824,11 +6863,11 @@
         <w:annotationRef/>
       </w:r>
       <w:r>
-        <w:t>“all by”? Was there another book you wanted to mention?</w:t>
+        <w:t xml:space="preserve">Might be worth pointing the reader to the rhino mocks site for more info on using MockRepository. </w:t>
       </w:r>
     </w:p>
   </w:comment>
-  <w:comment w:id="3" w:author="Jeffrey" w:date="2010-02-28T21:34:00Z" w:initials="J">
+  <w:comment w:id="21" w:author="JSkinner" w:date="2010-03-12T18:30:00Z" w:initials="JS">
     <w:p>
       <w:pPr>
         <w:pStyle w:val="CommentText"/>
@@ -6840,11 +6879,14 @@
         <w:annotationRef/>
       </w:r>
       <w:r>
-        <w:t>Nope.  Fixed it.</w:t>
+        <w:rPr>
+          <w:rStyle w:val="CommentReference"/>
+        </w:rPr>
+        <w:t>Consider clarifying, eg “..signifiying that the view with the same name will be rendered – in this case, the Index view”</w:t>
       </w:r>
     </w:p>
   </w:comment>
-  <w:comment w:id="7" w:author="Katharine Osborne" w:date="2010-02-07T01:53:00Z" w:initials="KO">
+  <w:comment w:id="22" w:author="JSkinner" w:date="2010-03-12T18:30:00Z" w:initials="JS">
     <w:p>
       <w:pPr>
         <w:pStyle w:val="CommentText"/>
@@ -6856,11 +6898,14 @@
         <w:annotationRef/>
       </w:r>
       <w:r>
-        <w:t>Should be a new paragraph.</w:t>
+        <w:rPr>
+          <w:rStyle w:val="CommentReference"/>
+        </w:rPr>
+        <w:t>Consider mentioning this is part of MvcContrib.TestHelper</w:t>
       </w:r>
     </w:p>
   </w:comment>
-  <w:comment w:id="8" w:author="Jeffrey" w:date="2010-02-28T21:34:00Z" w:initials="J">
+  <w:comment w:id="25" w:author="JSkinner" w:date="2010-03-12T18:33:00Z" w:initials="JS">
     <w:p>
       <w:pPr>
         <w:pStyle w:val="CommentText"/>
@@ -6872,11 +6917,14 @@
         <w:annotationRef/>
       </w:r>
       <w:r>
-        <w:t>Good call</w:t>
+        <w:rPr>
+          <w:rStyle w:val="CommentReference"/>
+        </w:rPr>
+        <w:t>It might be worth making this a bit stronger as testing something that inherits from DefaultModelBinder is very difficult. You usually end up with the tests being tightly coupled to internal implementation details of DefaultModelBinder.</w:t>
       </w:r>
     </w:p>
   </w:comment>
-  <w:comment w:id="9" w:author="Katharine Osborne" w:date="2010-02-07T01:54:00Z" w:initials="KO">
+  <w:comment w:id="26" w:author="JSkinner" w:date="2010-03-12T18:30:00Z" w:initials="JS">
     <w:p>
       <w:pPr>
         <w:pStyle w:val="CommentText"/>
@@ -6888,11 +6936,11 @@
         <w:annotationRef/>
       </w:r>
       <w:r>
-        <w:t>Should this be in a table?</w:t>
+        <w:t>Would this be better as “If you have implemented a custom model binder using ASP.NET MVC 1” ?</w:t>
       </w:r>
     </w:p>
   </w:comment>
-  <w:comment w:id="10" w:author="Jeffrey" w:date="2010-02-28T21:40:00Z" w:initials="J">
+  <w:comment w:id="28" w:author="JSkinner" w:date="2010-03-12T18:30:00Z" w:initials="JS">
     <w:p>
       <w:pPr>
         <w:pStyle w:val="CommentText"/>
@@ -6904,11 +6952,11 @@
         <w:annotationRef/>
       </w:r>
       <w:r>
-        <w:t>I converted it to a table.</w:t>
+        <w:t xml:space="preserve">Both listing and sample code didn’t implement IModelBinder. </w:t>
       </w:r>
     </w:p>
   </w:comment>
-  <w:comment w:id="11" w:author="Katharine Osborne" w:date="2010-02-07T01:59:00Z" w:initials="KO">
+  <w:comment w:id="46" w:author="Katharine Osborne" w:date="2010-03-12T18:30:00Z" w:initials="KO">
     <w:p>
       <w:pPr>
         <w:pStyle w:val="CommentText"/>
@@ -6920,11 +6968,11 @@
         <w:annotationRef/>
       </w:r>
       <w:r>
-        <w:t>The code listing above needs at least a brief explanation.</w:t>
+        <w:t>http://mng.bz/VuSa</w:t>
       </w:r>
     </w:p>
   </w:comment>
-  <w:comment w:id="12" w:author="Jeffrey" w:date="2010-02-28T21:42:00Z" w:initials="J">
+  <w:comment w:id="47" w:author="Jeffrey" w:date="2010-03-12T18:30:00Z" w:initials="J">
     <w:p>
       <w:pPr>
         <w:pStyle w:val="CommentText"/>
@@ -6936,16 +6984,27 @@
         <w:annotationRef/>
       </w:r>
       <w:r>
-        <w:t>Done</w:t>
-      </w:r>
-    </w:p>
+        <w:t>Will reduce URLs later</w:t>
+      </w:r>
+    </w:p>
+  </w:comment>
+  <w:comment w:id="49" w:author="JSkinner" w:date="2010-03-12T18:37:00Z" w:initials="JS">
     <w:p>
       <w:pPr>
         <w:pStyle w:val="CommentText"/>
       </w:pPr>
+      <w:r>
+        <w:rPr>
+          <w:rStyle w:val="CommentReference"/>
+        </w:rPr>
+        <w:annotationRef/>
+      </w:r>
+      <w:r>
+        <w:t>Might be worth mentioning that MvcContrib’s TestControllerBuilder can do most of this work for you.</w:t>
+      </w:r>
     </w:p>
   </w:comment>
-  <w:comment w:id="13" w:author="Katharine Osborne" w:date="2010-02-28T21:44:00Z" w:initials="KO">
+  <w:comment w:id="50" w:author="JSkinner" w:date="2010-03-12T18:39:00Z" w:initials="JS">
     <w:p>
       <w:pPr>
         <w:pStyle w:val="CommentText"/>
@@ -6957,398 +7016,10 @@
         <w:annotationRef/>
       </w:r>
       <w:r>
-        <w:t>Each code listing should have a brief explanation of what is happening. Don’t assume the reader will figure it out correctly. He should with something this short, but you never know for sure. Make sure there is no room for misinterpretation.</w:t>
-      </w:r>
-      <w:r>
-        <w:t xml:space="preserve"> </w:t>
-      </w:r>
-    </w:p>
-  </w:comment>
-  <w:comment w:id="14" w:author="Jeffrey" w:date="2010-02-28T21:44:00Z" w:initials="J">
-    <w:p>
-      <w:pPr>
-        <w:pStyle w:val="CommentText"/>
-      </w:pPr>
-      <w:r>
         <w:rPr>
           <w:rStyle w:val="CommentReference"/>
         </w:rPr>
-        <w:annotationRef/>
-      </w:r>
-      <w:r>
-        <w:t>I added some explanation and cueballs</w:t>
-      </w:r>
-    </w:p>
-  </w:comment>
-  <w:comment w:id="15" w:author="Katharine Osborne" w:date="2010-02-07T02:03:00Z" w:initials="KO">
-    <w:p>
-      <w:pPr>
-        <w:pStyle w:val="CommentText"/>
-      </w:pPr>
-      <w:r>
-        <w:rPr>
-          <w:rStyle w:val="CommentReference"/>
-        </w:rPr>
-        <w:annotationRef/>
-      </w:r>
-      <w:r>
-        <w:t>Was there something else to be written here?</w:t>
-      </w:r>
-    </w:p>
-  </w:comment>
-  <w:comment w:id="16" w:author="Jeffrey" w:date="2010-02-28T21:45:00Z" w:initials="J">
-    <w:p>
-      <w:pPr>
-        <w:pStyle w:val="CommentText"/>
-      </w:pPr>
-      <w:r>
-        <w:rPr>
-          <w:rStyle w:val="CommentReference"/>
-        </w:rPr>
-        <w:annotationRef/>
-      </w:r>
-      <w:r>
-        <w:t>No.  I made a mistake when rearranging content from 1</w:t>
-      </w:r>
-      <w:r>
-        <w:rPr>
-          <w:vertAlign w:val="superscript"/>
-        </w:rPr>
-        <w:t>st</w:t>
-      </w:r>
-      <w:r>
-        <w:t xml:space="preserve"> edtion.  I fixed the segue.</w:t>
-      </w:r>
-    </w:p>
-  </w:comment>
-  <w:comment w:id="18" w:author="Katharine Osborne" w:date="2010-02-07T02:05:00Z" w:initials="KO">
-    <w:p>
-      <w:pPr>
-        <w:pStyle w:val="CommentText"/>
-      </w:pPr>
-      <w:r>
-        <w:rPr>
-          <w:rStyle w:val="CommentReference"/>
-        </w:rPr>
-        <w:annotationRef/>
-      </w:r>
-      <w:r>
-        <w:t>Does this listing need cue balls?</w:t>
-      </w:r>
-    </w:p>
-  </w:comment>
-  <w:comment w:id="19" w:author="Jeffrey" w:date="2010-02-28T21:46:00Z" w:initials="J">
-    <w:p>
-      <w:pPr>
-        <w:pStyle w:val="CommentText"/>
-      </w:pPr>
-      <w:r>
-        <w:rPr>
-          <w:rStyle w:val="CommentReference"/>
-        </w:rPr>
-        <w:annotationRef/>
-      </w:r>
-      <w:r>
-        <w:t>I added them.</w:t>
-      </w:r>
-    </w:p>
-  </w:comment>
-  <w:comment w:id="22" w:author="Jeffrey" w:date="2010-02-28T21:46:00Z" w:initials="J">
-    <w:p>
-      <w:pPr>
-        <w:pStyle w:val="CommentText"/>
-      </w:pPr>
-      <w:r>
-        <w:rPr>
-          <w:rStyle w:val="CommentReference"/>
-        </w:rPr>
-        <w:annotationRef/>
-      </w:r>
-      <w:r>
-        <w:t>I removed the periods</w:t>
-      </w:r>
-    </w:p>
-  </w:comment>
-  <w:comment w:id="21" w:author="Katharine Osborne" w:date="2010-02-07T02:08:00Z" w:initials="KO">
-    <w:p>
-      <w:pPr>
-        <w:pStyle w:val="CommentText"/>
-      </w:pPr>
-      <w:r>
-        <w:rPr>
-          <w:rStyle w:val="CommentReference"/>
-        </w:rPr>
-        <w:annotationRef/>
-      </w:r>
-      <w:r>
-        <w:t>Bullet items don’t end in periods.</w:t>
-      </w:r>
-    </w:p>
-  </w:comment>
-  <w:comment w:id="24" w:author="Katharine Osborne" w:date="2010-02-07T02:21:00Z" w:initials="KO">
-    <w:p>
-      <w:pPr>
-        <w:pStyle w:val="CommentText"/>
-      </w:pPr>
-      <w:r>
-        <w:rPr>
-          <w:rStyle w:val="CommentReference"/>
-        </w:rPr>
-        <w:annotationRef/>
-      </w:r>
-      <w:r>
-        <w:t>Should be a new paragraph.</w:t>
-      </w:r>
-    </w:p>
-  </w:comment>
-  <w:comment w:id="25" w:author="Jeffrey" w:date="2010-02-28T21:47:00Z" w:initials="J">
-    <w:p>
-      <w:pPr>
-        <w:pStyle w:val="CommentText"/>
-      </w:pPr>
-      <w:r>
-        <w:rPr>
-          <w:rStyle w:val="CommentReference"/>
-        </w:rPr>
-        <w:annotationRef/>
-      </w:r>
-      <w:r>
-        <w:t>Yes</w:t>
-      </w:r>
-    </w:p>
-    <w:p>
-      <w:pPr>
-        <w:pStyle w:val="CommentText"/>
-      </w:pPr>
-    </w:p>
-  </w:comment>
-  <w:comment w:id="26" w:author="Jeffrey" w:date="2010-02-28T21:47:00Z" w:initials="J">
-    <w:p>
-      <w:pPr>
-        <w:pStyle w:val="CommentText"/>
-      </w:pPr>
-      <w:r>
-        <w:rPr>
-          <w:rStyle w:val="CommentReference"/>
-        </w:rPr>
-        <w:annotationRef/>
-      </w:r>
-      <w:r>
-        <w:t>Changed title</w:t>
-      </w:r>
-    </w:p>
-  </w:comment>
-  <w:comment w:id="27" w:author="Katharine Osborne" w:date="2010-02-07T02:23:00Z" w:initials="KO">
-    <w:p>
-      <w:pPr>
-        <w:pStyle w:val="CommentText"/>
-      </w:pPr>
-      <w:r>
-        <w:rPr>
-          <w:rStyle w:val="CommentReference"/>
-        </w:rPr>
-        <w:annotationRef/>
-      </w:r>
-      <w:r>
-        <w:t>http://mng.bz/VuSa</w:t>
-      </w:r>
-    </w:p>
-  </w:comment>
-  <w:comment w:id="28" w:author="Jeffrey" w:date="2010-02-28T21:47:00Z" w:initials="J">
-    <w:p>
-      <w:pPr>
-        <w:pStyle w:val="CommentText"/>
-      </w:pPr>
-      <w:r>
-        <w:rPr>
-          <w:rStyle w:val="CommentReference"/>
-        </w:rPr>
-        <w:annotationRef/>
-      </w:r>
-      <w:r>
-        <w:t>Will reduce URLs later</w:t>
-      </w:r>
-    </w:p>
-  </w:comment>
-  <w:comment w:id="30" w:author="Katharine Osborne" w:date="2010-02-07T02:24:00Z" w:initials="KO">
-    <w:p>
-      <w:pPr>
-        <w:pStyle w:val="CommentText"/>
-      </w:pPr>
-      <w:r>
-        <w:rPr>
-          <w:rStyle w:val="CommentReference"/>
-        </w:rPr>
-        <w:annotationRef/>
-      </w:r>
-      <w:r>
-        <w:t>“Creating a simple action filter”?</w:t>
-      </w:r>
-    </w:p>
-  </w:comment>
-  <w:comment w:id="31" w:author="Jeffrey" w:date="2010-02-28T21:48:00Z" w:initials="J">
-    <w:p>
-      <w:pPr>
-        <w:pStyle w:val="CommentText"/>
-      </w:pPr>
-      <w:r>
-        <w:rPr>
-          <w:rStyle w:val="CommentReference"/>
-        </w:rPr>
-        <w:annotationRef/>
-      </w:r>
-      <w:r>
-        <w:t>thanks</w:t>
-      </w:r>
-    </w:p>
-  </w:comment>
-  <w:comment w:id="33" w:author="Katharine Osborne" w:date="2010-02-07T02:26:00Z" w:initials="KO">
-    <w:p>
-      <w:pPr>
-        <w:pStyle w:val="CommentText"/>
-      </w:pPr>
-      <w:r>
-        <w:rPr>
-          <w:rStyle w:val="CommentReference"/>
-        </w:rPr>
-        <w:annotationRef/>
-      </w:r>
-      <w:r>
-        <w:t>This summary is a bit anemic. Can you beef it up?</w:t>
-      </w:r>
-    </w:p>
-    <w:p>
-      <w:pPr>
-        <w:pStyle w:val="CommentText"/>
-      </w:pPr>
-    </w:p>
-    <w:p>
-      <w:pPr>
-        <w:pStyle w:val="CommentText"/>
-      </w:pPr>
-      <w:r>
-        <w:t>A good rule of thumb is to have at least a sentence recapping each first-level section above.</w:t>
-      </w:r>
-    </w:p>
-  </w:comment>
-  <w:comment w:id="34" w:author="Jeffrey" w:date="2010-02-28T21:53:00Z" w:initials="J">
-    <w:p>
-      <w:pPr>
-        <w:pStyle w:val="CommentText"/>
-      </w:pPr>
-      <w:r>
-        <w:rPr>
-          <w:rStyle w:val="CommentReference"/>
-        </w:rPr>
-        <w:annotationRef/>
-      </w:r>
-      <w:r>
-        <w:t>I beefed it up.</w:t>
-      </w:r>
-    </w:p>
-  </w:comment>
-  <w:comment w:id="35" w:author="Katharine Osborne" w:date="2010-02-07T02:27:00Z" w:initials="KO">
-    <w:p>
-      <w:pPr>
-        <w:pStyle w:val="CommentText"/>
-      </w:pPr>
-      <w:r>
-        <w:rPr>
-          <w:rStyle w:val="CommentReference"/>
-        </w:rPr>
-        <w:annotationRef/>
-      </w:r>
-      <w:r>
-        <w:t>Which section? Or is it the whole chapter?</w:t>
-      </w:r>
-    </w:p>
-  </w:comment>
-  <w:comment w:id="36" w:author="Jeffrey" w:date="2010-02-28T21:53:00Z" w:initials="J">
-    <w:p>
-      <w:pPr>
-        <w:pStyle w:val="CommentText"/>
-      </w:pPr>
-      <w:r>
-        <w:rPr>
-          <w:rStyle w:val="CommentReference"/>
-        </w:rPr>
-        <w:annotationRef/>
-      </w:r>
-      <w:r>
-        <w:t>Whole chapter</w:t>
-      </w:r>
-    </w:p>
-  </w:comment>
-  <w:comment w:id="37" w:author="Katharine Osborne" w:date="2010-02-28T21:53:00Z" w:initials="KO">
-    <w:p>
-      <w:pPr>
-        <w:pStyle w:val="CommentText"/>
-      </w:pPr>
-      <w:r>
-        <w:rPr>
-          <w:rStyle w:val="CommentReference"/>
-        </w:rPr>
-        <w:annotationRef/>
-      </w:r>
-      <w:r>
-        <w:t>Should thi</w:t>
-      </w:r>
-      <w:r>
-        <w:t xml:space="preserve"> r</w:t>
-      </w:r>
-      <w:r>
-        <w:t>s be capitalized?</w:t>
-      </w:r>
-    </w:p>
-  </w:comment>
-  <w:comment w:id="38" w:author="Jeffrey" w:date="2010-02-28T21:53:00Z" w:initials="J">
-    <w:p>
-      <w:pPr>
-        <w:pStyle w:val="CommentText"/>
-      </w:pPr>
-      <w:r>
-        <w:rPr>
-          <w:rStyle w:val="CommentReference"/>
-        </w:rPr>
-        <w:annotationRef/>
-      </w:r>
-      <w:r>
-        <w:t>I fixed the casing</w:t>
-      </w:r>
-    </w:p>
-  </w:comment>
-  <w:comment w:id="39" w:author="Katharine Osborne" w:date="2010-02-07T02:26:00Z" w:initials="KO">
-    <w:p>
-      <w:pPr>
-        <w:pStyle w:val="CommentText"/>
-      </w:pPr>
-      <w:r>
-        <w:rPr>
-          <w:rStyle w:val="CommentReference"/>
-        </w:rPr>
-        <w:annotationRef/>
-      </w:r>
-      <w:r>
-        <w:t>What’s happening in the next chapter? Give the reader a bit of a taste of what’s to come.</w:t>
-      </w:r>
-    </w:p>
-  </w:comment>
-  <w:comment w:id="40" w:author="Jeffrey" w:date="2010-02-28T21:53:00Z" w:initials="J">
-    <w:p>
-      <w:pPr>
-        <w:pStyle w:val="CommentText"/>
-      </w:pPr>
-      <w:r>
-        <w:rPr>
-          <w:rStyle w:val="CommentReference"/>
-        </w:rPr>
-        <w:annotationRef/>
-      </w:r>
-      <w:r>
-        <w:t xml:space="preserve">I gave a taste. </w:t>
-      </w:r>
-      <w:r>
-        <w:sym w:font="Wingdings" w:char="F04A"/>
+        <w:t xml:space="preserve">I think this example is a bit broken – the CurrentUserFilter uses ctor injection and only implements IActionFilter, while in reality it would also have to inherit from FilterAttribute in order to be used, meaning you’d then need to either use property injectionor an overloaded constructor that calls into a service locator. </w:t>
       </w:r>
     </w:p>
   </w:comment>
@@ -7493,7 +7164,7 @@
         <w:rPr>
           <w:noProof/>
         </w:rPr>
-        <w:t>16</w:t>
+        <w:t>14</w:t>
       </w:r>
     </w:fldSimple>
     <w:r>
@@ -7519,12 +7190,22 @@
       <w:t xml:space="preserve">Last saved: </w:t>
     </w:r>
     <w:fldSimple w:instr=" SAVEDATE  \@ &quot;M/d/yyyy&quot;  \* MERGEFORMAT ">
-      <w:r>
-        <w:rPr>
-          <w:noProof/>
-        </w:rPr>
-        <w:t>2/7/2010</w:t>
-      </w:r>
+      <w:ins w:id="52" w:author="JSkinner" w:date="2010-03-12T17:49:00Z">
+        <w:r>
+          <w:rPr>
+            <w:noProof/>
+          </w:rPr>
+          <w:t>3/10/2010</w:t>
+        </w:r>
+      </w:ins>
+      <w:del w:id="53" w:author="JSkinner" w:date="2010-03-12T17:49:00Z">
+        <w:r>
+          <w:rPr>
+            <w:noProof/>
+          </w:rPr>
+          <w:delText>3/3/2010</w:delText>
+        </w:r>
+      </w:del>
     </w:fldSimple>
   </w:p>
 </w:hdr>
@@ -7545,12 +7226,22 @@
       <w:t xml:space="preserve">Last saved: </w:t>
     </w:r>
     <w:fldSimple w:instr=" SAVEDATE  \@ &quot;M/d/yyyy&quot;  \* MERGEFORMAT ">
-      <w:r>
-        <w:rPr>
-          <w:noProof/>
-        </w:rPr>
-        <w:t>2/7/2010</w:t>
-      </w:r>
+      <w:ins w:id="54" w:author="JSkinner" w:date="2010-03-12T17:49:00Z">
+        <w:r>
+          <w:rPr>
+            <w:noProof/>
+          </w:rPr>
+          <w:t>3/10/2010</w:t>
+        </w:r>
+      </w:ins>
+      <w:del w:id="55" w:author="JSkinner" w:date="2010-03-12T17:49:00Z">
+        <w:r>
+          <w:rPr>
+            <w:noProof/>
+          </w:rPr>
+          <w:delText>3/3/2010</w:delText>
+        </w:r>
+      </w:del>
     </w:fldSimple>
     <w:r>
       <w:tab/>
@@ -7578,7 +7269,7 @@
         <w:rPr>
           <w:noProof/>
         </w:rPr>
-        <w:t>17</w:t>
+        <w:t>15</w:t>
       </w:r>
     </w:fldSimple>
   </w:p>
@@ -10390,6 +10081,15 @@
     <w:next w:val="Index1"/>
     <w:rsid w:val="002806BE"/>
   </w:style>
+  <w:style w:type="paragraph" w:styleId="Revision">
+    <w:name w:val="Revision"/>
+    <w:hidden/>
+    <w:uiPriority w:val="71"/>
+    <w:rsid w:val="007964B8"/>
+    <w:rPr>
+      <w:color w:val="000000"/>
+    </w:rPr>
+  </w:style>
 </w:styles>
 </file>
 

--- a/manuscript/Chapter26/MVC2iA_CH_26.docx
+++ b/manuscript/Chapter26/MVC2iA_CH_26.docx
@@ -323,31 +323,34 @@
         <w:t xml:space="preserve">    new {controller = "Home", action = "Index", </w:t>
       </w:r>
       <w:commentRangeStart w:id="2"/>
+      <w:commentRangeStart w:id="3"/>
       <w:r>
         <w:t xml:space="preserve">id = </w:t>
       </w:r>
-      <w:del w:id="3" w:author="JSkinner" w:date="2010-03-10T17:19:00Z">
-        <w:r>
-          <w:delText>""}</w:delText>
-        </w:r>
-      </w:del>
-      <w:ins w:id="4" w:author="JSkinner" w:date="2010-03-10T17:19:00Z">
-        <w:r>
-          <w:t>UrlParameter.Optional</w:t>
-        </w:r>
-        <w:r>
-          <w:t>}</w:t>
-        </w:r>
-        <w:commentRangeEnd w:id="2"/>
-        <w:r>
-          <w:rPr>
-            <w:rStyle w:val="CommentReference"/>
-            <w:rFonts w:ascii="Times New Roman" w:hAnsi="Times New Roman"/>
-            <w:snapToGrid/>
-          </w:rPr>
-          <w:commentReference w:id="2"/>
-        </w:r>
-      </w:ins>
+      <w:r>
+        <w:t>UrlParameter.Optional</w:t>
+      </w:r>
+      <w:r>
+        <w:t>}</w:t>
+      </w:r>
+      <w:commentRangeEnd w:id="2"/>
+      <w:r>
+        <w:rPr>
+          <w:rStyle w:val="CommentReference"/>
+          <w:rFonts w:ascii="Times New Roman" w:hAnsi="Times New Roman"/>
+          <w:snapToGrid/>
+        </w:rPr>
+        <w:commentReference w:id="2"/>
+      </w:r>
+      <w:commentRangeEnd w:id="3"/>
+      <w:r>
+        <w:rPr>
+          <w:rStyle w:val="CommentReference"/>
+          <w:rFonts w:ascii="Times New Roman" w:hAnsi="Times New Roman"/>
+          <w:snapToGrid/>
+        </w:rPr>
+        <w:commentReference w:id="3"/>
+      </w:r>
     </w:p>
     <w:p>
       <w:pPr>
@@ -1493,7 +1496,6 @@
       <w:pPr>
         <w:pStyle w:val="CodeListingCaption"/>
       </w:pPr>
-      <w:commentRangeStart w:id="5"/>
       <w:r>
         <w:t xml:space="preserve">Listing </w:t>
       </w:r>
@@ -1503,16 +1505,6 @@
       <w:r>
         <w:t xml:space="preserve"> New scenario routing product search terms</w:t>
       </w:r>
-      <w:commentRangeEnd w:id="5"/>
-      <w:r>
-        <w:rPr>
-          <w:rStyle w:val="CommentReference"/>
-          <w:rFonts w:ascii="Times New Roman" w:hAnsi="Times New Roman"/>
-          <w:b w:val="0"/>
-          <w:color w:val="000000"/>
-        </w:rPr>
-        <w:commentReference w:id="5"/>
-      </w:r>
     </w:p>
     <w:p>
       <w:pPr>
@@ -1766,7 +1758,7 @@
       <w:pPr>
         <w:pStyle w:val="Head2"/>
       </w:pPr>
-      <w:bookmarkStart w:id="6" w:name="_Toc231200345"/>
+      <w:bookmarkStart w:id="4" w:name="_Toc231200345"/>
       <w:r>
         <w:lastRenderedPageBreak/>
         <w:t>26.2</w:t>
@@ -1774,7 +1766,7 @@
       <w:r>
         <w:t xml:space="preserve"> </w:t>
       </w:r>
-      <w:bookmarkEnd w:id="6"/>
+      <w:bookmarkEnd w:id="4"/>
       <w:r>
         <w:t>Avoiding test complexity</w:t>
       </w:r>
@@ -2008,31 +2000,7 @@
         <w:t>(2)</w:t>
       </w:r>
       <w:r>
-        <w:t xml:space="preserve">. The action name, </w:t>
-      </w:r>
-      <w:del w:id="7" w:author="JSkinner" w:date="2010-03-10T18:12:00Z">
-        <w:r>
-          <w:delText>[</w:delText>
-        </w:r>
-      </w:del>
-      <w:r>
-        <w:t xml:space="preserve">originally </w:t>
-      </w:r>
-      <w:del w:id="8" w:author="JSkinner" w:date="2010-03-10T18:12:00Z">
-        <w:r>
-          <w:delText>the action method name (</w:delText>
-        </w:r>
-      </w:del>
-      <w:r>
-        <w:t>“Index”</w:t>
-      </w:r>
-      <w:del w:id="9" w:author="JSkinner" w:date="2010-03-10T18:12:00Z">
-        <w:r>
-          <w:delText>)]</w:delText>
-        </w:r>
-      </w:del>
-      <w:r>
-        <w:t>, is now “Foo”. Navigating to “/changedactionnname” or “/changedactionname/index” now results in a 404 Not Found error. The action name is now “Foo”, and we can only access this action through “/changedactoinname/foo”. As view names correspond to action names</w:t>
+        <w:t>. The action name, originally “Index”, is now “Foo”. Navigating to “/changedactionnname” or “/changedactionname/index” now results in a 404 Not Found error. The action name is now “Foo”, and we can only access this action through “/changedactoinname/foo”. As view names correspond to action names</w:t>
       </w:r>
       <w:r>
         <w:fldChar w:fldCharType="begin"/>
@@ -2071,7 +2039,7 @@
       <w:pPr>
         <w:pStyle w:val="Head1"/>
       </w:pPr>
-      <w:bookmarkStart w:id="10" w:name="_Toc231200346"/>
+      <w:bookmarkStart w:id="5" w:name="_Toc231200346"/>
       <w:r>
         <w:lastRenderedPageBreak/>
         <w:t>26.3</w:t>
@@ -2079,7 +2047,7 @@
       <w:r>
         <w:t xml:space="preserve"> Testing</w:t>
       </w:r>
-      <w:bookmarkEnd w:id="10"/>
+      <w:bookmarkEnd w:id="5"/>
       <w:r>
         <w:t xml:space="preserve"> controllers</w:t>
       </w:r>
@@ -2678,347 +2646,360 @@
       <w:r>
         <w:t xml:space="preserve">      </w:t>
       </w:r>
-      <w:ins w:id="11" w:author="JSkinner" w:date="2010-03-12T17:56:00Z">
+      <w:r>
+        <w:t xml:space="preserve">     </w:t>
+      </w:r>
+      <w:r>
+        <w:t xml:space="preserve"> #4</w:t>
+      </w:r>
+    </w:p>
+    <w:p>
+      <w:pPr>
+        <w:pStyle w:val="Code"/>
+      </w:pPr>
+    </w:p>
+    <w:p>
+      <w:pPr>
+        <w:pStyle w:val="Code"/>
+      </w:pPr>
+      <w:r>
+        <w:t xml:space="preserve">    ViewResult result = </w:t>
+      </w:r>
+      <w:r>
+        <w:t>controller</w:t>
+      </w:r>
+      <w:r>
+        <w:t>.Index();</w:t>
+      </w:r>
+      <w:r>
+        <w:t xml:space="preserve">                    </w:t>
+      </w:r>
+      <w:r>
+        <w:t xml:space="preserve">     </w:t>
+      </w:r>
+      <w:r>
+        <w:t>#5</w:t>
+      </w:r>
+    </w:p>
+    <w:p>
+      <w:pPr>
+        <w:pStyle w:val="Code"/>
+      </w:pPr>
+    </w:p>
+    <w:p>
+      <w:pPr>
+        <w:pStyle w:val="Code"/>
+      </w:pPr>
+      <w:commentRangeStart w:id="6"/>
+      <w:commentRangeStart w:id="7"/>
+      <w:r>
+        <w:t xml:space="preserve">    </w:t>
+      </w:r>
+      <w:r>
+        <w:t>Assert.AreEqual("", result.ViewName);</w:t>
+      </w:r>
+      <w:r>
+        <w:t xml:space="preserve"> </w:t>
+      </w:r>
+      <w:r>
+        <w:t xml:space="preserve">                          </w:t>
+      </w:r>
+      <w:r>
+        <w:t>#6</w:t>
+      </w:r>
+    </w:p>
+    <w:p>
+      <w:pPr>
+        <w:pStyle w:val="Code"/>
+      </w:pPr>
+      <w:r>
+        <w:t xml:space="preserve">    </w:t>
+      </w:r>
+      <w:r>
+        <w:t>Assert.AreEqual(products, result.ViewData.Model);</w:t>
+      </w:r>
+      <w:r>
+        <w:t xml:space="preserve">       </w:t>
+      </w:r>
+      <w:r>
+        <w:t xml:space="preserve">        </w:t>
+      </w:r>
+      <w:r>
+        <w:t>#7</w:t>
+      </w:r>
+    </w:p>
+    <w:commentRangeEnd w:id="6"/>
+    <w:p>
+      <w:pPr>
+        <w:pStyle w:val="Code"/>
+      </w:pPr>
+      <w:r>
+        <w:rPr>
+          <w:rStyle w:val="CommentReference"/>
+          <w:rFonts w:ascii="Times New Roman" w:hAnsi="Times New Roman"/>
+          <w:snapToGrid/>
+        </w:rPr>
+        <w:commentReference w:id="6"/>
+      </w:r>
+      <w:commentRangeEnd w:id="7"/>
+      <w:r>
+        <w:rPr>
+          <w:rStyle w:val="CommentReference"/>
+          <w:rFonts w:ascii="Times New Roman" w:hAnsi="Times New Roman"/>
+          <w:snapToGrid/>
+        </w:rPr>
+        <w:commentReference w:id="7"/>
+      </w:r>
+      <w:r>
+        <w:t>}</w:t>
+      </w:r>
+    </w:p>
+    <w:p>
+      <w:pPr>
+        <w:pStyle w:val="Body1"/>
+      </w:pPr>
+      <w:r>
+        <w:t xml:space="preserve">We set up product data for our test </w:t>
+      </w:r>
+      <w:r>
+        <w:rPr>
+          <w:rStyle w:val="Bold"/>
+        </w:rPr>
+        <w:t>(1)</w:t>
+      </w:r>
+      <w:r>
+        <w:t xml:space="preserve">. The values inside don’t matter for the purposes of our unit test, but aid in debugging if our test fails for an unknown reason. We create a stub of our </w:t>
+      </w:r>
+      <w:r>
+        <w:rPr>
+          <w:rStyle w:val="CodeinText"/>
+        </w:rPr>
+        <w:t>IProductRepository</w:t>
+      </w:r>
+      <w:r>
+        <w:t xml:space="preserve"> by calling a</w:t>
+      </w:r>
+      <w:r>
+        <w:t xml:space="preserve"> RhinoMocks API</w:t>
+      </w:r>
+      <w:r>
+        <w:t xml:space="preserve"> </w:t>
+      </w:r>
+      <w:r>
+        <w:rPr>
+          <w:rStyle w:val="Bold"/>
+        </w:rPr>
+        <w:t>(2)</w:t>
+      </w:r>
+      <w:r>
+        <w:t xml:space="preserve">. </w:t>
+      </w:r>
+      <w:commentRangeStart w:id="8"/>
+      <w:commentRangeStart w:id="9"/>
+      <w:r>
+        <w:t>Rhino Mocks</w:t>
+      </w:r>
+      <w:r>
+        <w:t xml:space="preserve"> is</w:t>
+      </w:r>
+      <w:r>
+        <w:fldChar w:fldCharType="begin"/>
+      </w:r>
+      <w:r>
+        <w:instrText xml:space="preserve"> XE "</w:instrText>
+      </w:r>
+      <w:r>
+        <w:instrText>Rhino Mocks</w:instrText>
+      </w:r>
+      <w:r>
+        <w:instrText xml:space="preserve">" </w:instrText>
+      </w:r>
+      <w:r>
+        <w:fldChar w:fldCharType="end"/>
+      </w:r>
+      <w:r>
+        <w:t xml:space="preserve"> a popular test double creation and configuration framework</w:t>
+      </w:r>
+      <w:commentRangeEnd w:id="8"/>
+      <w:r>
+        <w:rPr>
+          <w:rStyle w:val="CommentReference"/>
+          <w:rFonts w:ascii="Times New Roman" w:hAnsi="Times New Roman"/>
+        </w:rPr>
+        <w:commentReference w:id="8"/>
+      </w:r>
+      <w:commentRangeEnd w:id="9"/>
+      <w:r>
+        <w:rPr>
+          <w:rStyle w:val="CommentReference"/>
+          <w:rFonts w:ascii="Times New Roman" w:hAnsi="Times New Roman"/>
+        </w:rPr>
+        <w:commentReference w:id="9"/>
+      </w:r>
+      <w:ins w:id="10" w:author="Jeffrey" w:date="2010-04-02T15:26:00Z">
         <w:r>
-          <w:t xml:space="preserve">     </w:t>
-        </w:r>
-      </w:ins>
-      <w:r>
-        <w:t xml:space="preserve"> #4</w:t>
-      </w:r>
-    </w:p>
-    <w:p>
-      <w:pPr>
-        <w:pStyle w:val="Code"/>
-      </w:pPr>
-    </w:p>
-    <w:p>
-      <w:pPr>
-        <w:pStyle w:val="Code"/>
-      </w:pPr>
-      <w:r>
-        <w:t xml:space="preserve">    ViewResult result = </w:t>
-      </w:r>
-      <w:r>
-        <w:t>controller</w:t>
-      </w:r>
-      <w:r>
-        <w:t>.Index();</w:t>
-      </w:r>
-      <w:r>
-        <w:t xml:space="preserve">                    </w:t>
-      </w:r>
-      <w:ins w:id="12" w:author="JSkinner" w:date="2010-03-12T17:56:00Z">
-        <w:r>
-          <w:t xml:space="preserve">     </w:t>
-        </w:r>
-      </w:ins>
-      <w:r>
-        <w:t>#5</w:t>
-      </w:r>
-    </w:p>
-    <w:p>
-      <w:pPr>
-        <w:pStyle w:val="Code"/>
-      </w:pPr>
-    </w:p>
-    <w:p>
-      <w:pPr>
-        <w:pStyle w:val="Code"/>
-      </w:pPr>
-      <w:commentRangeStart w:id="13"/>
-      <w:r>
-        <w:t xml:space="preserve">    </w:t>
-      </w:r>
-      <w:ins w:id="14" w:author="JSkinner" w:date="2010-03-12T17:56:00Z">
-        <w:r>
-          <w:t>Assert.AreEqual("", result.ViewName);</w:t>
-        </w:r>
-      </w:ins>
-      <w:del w:id="15" w:author="JSkinner" w:date="2010-03-12T17:56:00Z">
-        <w:r>
-          <w:delText>result.ViewName.ShouldEqual(string.Empty);</w:delText>
-        </w:r>
-        <w:r>
-          <w:delText xml:space="preserve">                         </w:delText>
-        </w:r>
-      </w:del>
-      <w:r>
-        <w:t xml:space="preserve"> </w:t>
-      </w:r>
-      <w:ins w:id="16" w:author="JSkinner" w:date="2010-03-12T17:56:00Z">
-        <w:r>
-          <w:t xml:space="preserve">                          </w:t>
-        </w:r>
-      </w:ins>
-      <w:r>
-        <w:t>#6</w:t>
-      </w:r>
-    </w:p>
-    <w:p>
-      <w:pPr>
-        <w:pStyle w:val="Code"/>
-      </w:pPr>
-      <w:r>
-        <w:t xml:space="preserve">    </w:t>
-      </w:r>
-      <w:ins w:id="17" w:author="JSkinner" w:date="2010-03-12T17:56:00Z">
-        <w:r>
-          <w:t>Assert.AreEqual(products, result.ViewData.Model);</w:t>
-        </w:r>
-      </w:ins>
-      <w:del w:id="18" w:author="JSkinner" w:date="2010-03-12T17:56:00Z">
-        <w:r>
-          <w:delText>result.ViewData</w:delText>
+          <w:t xml:space="preserve">.  You can find this library, created by Oren Eini, at </w:t>
         </w:r>
         <w:r>
           <w:fldChar w:fldCharType="begin"/>
         </w:r>
         <w:r>
-          <w:delInstrText xml:space="preserve"> XE "</w:delInstrText>
+          <w:instrText xml:space="preserve"> HYPERLINK "http://www.ayende.com/projects/rhino-mocks.aspx" </w:instrText>
+        </w:r>
+        <w:r>
+          <w:fldChar w:fldCharType="separate"/>
         </w:r>
         <w:r>
           <w:rPr>
-            <w:rStyle w:val="CodeinText"/>
+            <w:rStyle w:val="Hyperlink"/>
           </w:rPr>
-          <w:delInstrText>ViewData</w:delInstrText>
-        </w:r>
-        <w:r>
-          <w:delInstrText xml:space="preserve">" </w:delInstrText>
+          <w:t>http://www.ayende.com/projects/rhino-mocks.aspx</w:t>
         </w:r>
         <w:r>
           <w:fldChar w:fldCharType="end"/>
         </w:r>
+      </w:ins>
+      <w:r>
+        <w:t>.</w:t>
+      </w:r>
+      <w:ins w:id="11" w:author="Jeffrey" w:date="2010-04-02T15:26:00Z">
         <w:r>
-          <w:delText>.Model.ShouldEqual(products);</w:delText>
-        </w:r>
-      </w:del>
-      <w:r>
-        <w:t xml:space="preserve">       </w:t>
-      </w:r>
-      <w:ins w:id="19" w:author="JSkinner" w:date="2010-03-12T17:56:00Z">
-        <w:r>
-          <w:t xml:space="preserve">        </w:t>
+          <w:t xml:space="preserve"> </w:t>
         </w:r>
       </w:ins>
       <w:r>
-        <w:t>#7</w:t>
-      </w:r>
-    </w:p>
-    <w:commentRangeEnd w:id="13"/>
-    <w:p>
-      <w:pPr>
-        <w:pStyle w:val="Code"/>
-      </w:pPr>
+        <w:t xml:space="preserve"> After we create a test double of our </w:t>
+      </w:r>
+      <w:r>
+        <w:rPr>
+          <w:rStyle w:val="CodeinText"/>
+        </w:rPr>
+        <w:t>IProductRepository</w:t>
+      </w:r>
+      <w:r>
+        <w:t xml:space="preserve">, we stub out the call to </w:t>
+      </w:r>
+      <w:r>
+        <w:rPr>
+          <w:rStyle w:val="CodeinText"/>
+        </w:rPr>
+        <w:t>FindAll</w:t>
+      </w:r>
+      <w:r>
+        <w:t xml:space="preserve"> to return our array of </w:t>
+      </w:r>
+      <w:r>
+        <w:rPr>
+          <w:rStyle w:val="CodeinText"/>
+        </w:rPr>
+        <w:t>Products</w:t>
+      </w:r>
+      <w:r>
+        <w:t xml:space="preserve"> we created earlier </w:t>
+      </w:r>
+      <w:r>
+        <w:rPr>
+          <w:rStyle w:val="Bold"/>
+        </w:rPr>
+        <w:t>(3)</w:t>
+      </w:r>
+      <w:r>
+        <w:t xml:space="preserve">. With the stubbed </w:t>
+      </w:r>
+      <w:r>
+        <w:rPr>
+          <w:rStyle w:val="CodeinText"/>
+        </w:rPr>
+        <w:t>IProductRepository</w:t>
+      </w:r>
+      <w:r>
+        <w:t xml:space="preserve">, we create a </w:t>
+      </w:r>
+      <w:r>
+        <w:rPr>
+          <w:rStyle w:val="CodeinText"/>
+        </w:rPr>
+        <w:t>ProductsController</w:t>
+      </w:r>
+      <w:r>
+        <w:rPr>
+          <w:rStyle w:val="CodeinText"/>
+        </w:rPr>
+        <w:t xml:space="preserve"> </w:t>
+      </w:r>
+      <w:r>
+        <w:rPr>
+          <w:rStyle w:val="Bold"/>
+        </w:rPr>
+        <w:t>(4)</w:t>
+      </w:r>
+      <w:r>
+        <w:t>.</w:t>
+      </w:r>
+    </w:p>
+    <w:p>
+      <w:pPr>
+        <w:pStyle w:val="Body"/>
+      </w:pPr>
+      <w:r>
+        <w:t xml:space="preserve">With all of the classes and test doubles set up for our unit test, we can execute our controller action and capture the resulting </w:t>
+      </w:r>
+      <w:r>
+        <w:rPr>
+          <w:rStyle w:val="CodeinText"/>
+        </w:rPr>
+        <w:t>ViewResult</w:t>
+      </w:r>
+      <w:r>
+        <w:t xml:space="preserve"> object </w:t>
+      </w:r>
+      <w:r>
+        <w:rPr>
+          <w:rStyle w:val="Bold"/>
+        </w:rPr>
+        <w:t>(5)</w:t>
+      </w:r>
+      <w:r>
+        <w:t xml:space="preserve">. We assert that the </w:t>
+      </w:r>
+      <w:r>
+        <w:rPr>
+          <w:rStyle w:val="CodeinText"/>
+        </w:rPr>
+        <w:t>ViewName</w:t>
+      </w:r>
+      <w:r>
+        <w:t xml:space="preserve"> should be an empty string </w:t>
+      </w:r>
+      <w:r>
+        <w:rPr>
+          <w:rStyle w:val="Bold"/>
+        </w:rPr>
+        <w:t>(6)</w:t>
+      </w:r>
+      <w:r>
+        <w:t xml:space="preserve"> (</w:t>
+      </w:r>
+      <w:commentRangeStart w:id="12"/>
+      <w:commentRangeStart w:id="13"/>
+      <w:r>
+        <w:t>signifying we use the Index view</w:t>
+      </w:r>
+      <w:commentRangeEnd w:id="12"/>
       <w:r>
         <w:rPr>
           <w:rStyle w:val="CommentReference"/>
           <w:rFonts w:ascii="Times New Roman" w:hAnsi="Times New Roman"/>
-          <w:snapToGrid/>
-        </w:rPr>
-        <w:commentReference w:id="13"/>
-      </w:r>
-      <w:r>
-        <w:t>}</w:t>
-      </w:r>
-    </w:p>
-    <w:p>
-      <w:pPr>
-        <w:pStyle w:val="Body1"/>
-      </w:pPr>
-      <w:r>
-        <w:t xml:space="preserve">We set up product data for our test </w:t>
-      </w:r>
-      <w:r>
-        <w:rPr>
-          <w:rStyle w:val="Bold"/>
-        </w:rPr>
-        <w:t>(1)</w:t>
-      </w:r>
-      <w:r>
-        <w:t xml:space="preserve">. The values inside don’t matter for the purposes of our unit test, but aid in debugging if our test fails for an unknown reason. We create a stub of our </w:t>
-      </w:r>
-      <w:r>
-        <w:rPr>
-          <w:rStyle w:val="CodeinText"/>
-        </w:rPr>
-        <w:t>IProductRepository</w:t>
-      </w:r>
-      <w:r>
-        <w:t xml:space="preserve"> by calling a</w:t>
-      </w:r>
-      <w:r>
-        <w:t xml:space="preserve"> RhinoMocks API</w:t>
-      </w:r>
-      <w:r>
-        <w:t xml:space="preserve"> </w:t>
-      </w:r>
-      <w:r>
-        <w:rPr>
-          <w:rStyle w:val="Bold"/>
-        </w:rPr>
-        <w:t>(2)</w:t>
-      </w:r>
-      <w:r>
-        <w:t xml:space="preserve">. </w:t>
-      </w:r>
-      <w:commentRangeStart w:id="20"/>
-      <w:r>
-        <w:t>Rhino Mocks</w:t>
-      </w:r>
-      <w:r>
-        <w:t xml:space="preserve"> is</w:t>
-      </w:r>
-      <w:r>
-        <w:fldChar w:fldCharType="begin"/>
-      </w:r>
-      <w:r>
-        <w:instrText xml:space="preserve"> XE "</w:instrText>
-      </w:r>
-      <w:r>
-        <w:instrText>Rhino Mocks</w:instrText>
-      </w:r>
-      <w:r>
-        <w:instrText xml:space="preserve">" </w:instrText>
-      </w:r>
-      <w:r>
-        <w:fldChar w:fldCharType="end"/>
-      </w:r>
-      <w:r>
-        <w:t xml:space="preserve"> a popular test double creation and configuration framework</w:t>
-      </w:r>
-      <w:commentRangeEnd w:id="20"/>
+        </w:rPr>
+        <w:commentReference w:id="12"/>
+      </w:r>
+      <w:commentRangeEnd w:id="13"/>
       <w:r>
         <w:rPr>
           <w:rStyle w:val="CommentReference"/>
           <w:rFonts w:ascii="Times New Roman" w:hAnsi="Times New Roman"/>
         </w:rPr>
-        <w:commentReference w:id="20"/>
-      </w:r>
-      <w:r>
-        <w:t xml:space="preserve">. After we create a test double of our </w:t>
-      </w:r>
-      <w:r>
-        <w:rPr>
-          <w:rStyle w:val="CodeinText"/>
-        </w:rPr>
-        <w:t>IProductRepository</w:t>
-      </w:r>
-      <w:r>
-        <w:t xml:space="preserve">, we stub out the call to </w:t>
-      </w:r>
-      <w:r>
-        <w:rPr>
-          <w:rStyle w:val="CodeinText"/>
-        </w:rPr>
-        <w:t>FindAll</w:t>
-      </w:r>
-      <w:r>
-        <w:t xml:space="preserve"> to return our array of </w:t>
-      </w:r>
-      <w:r>
-        <w:rPr>
-          <w:rStyle w:val="CodeinText"/>
-        </w:rPr>
-        <w:t>Products</w:t>
-      </w:r>
-      <w:r>
-        <w:t xml:space="preserve"> we created earlier </w:t>
-      </w:r>
-      <w:r>
-        <w:rPr>
-          <w:rStyle w:val="Bold"/>
-        </w:rPr>
-        <w:t>(3)</w:t>
-      </w:r>
-      <w:r>
-        <w:t xml:space="preserve">. With the stubbed </w:t>
-      </w:r>
-      <w:r>
-        <w:rPr>
-          <w:rStyle w:val="CodeinText"/>
-        </w:rPr>
-        <w:t>IProductRepository</w:t>
-      </w:r>
-      <w:r>
-        <w:t xml:space="preserve">, we create a </w:t>
-      </w:r>
-      <w:r>
-        <w:rPr>
-          <w:rStyle w:val="CodeinText"/>
-        </w:rPr>
-        <w:t>ProductsController</w:t>
-      </w:r>
-      <w:r>
-        <w:rPr>
-          <w:rStyle w:val="CodeinText"/>
-        </w:rPr>
-        <w:t xml:space="preserve"> </w:t>
-      </w:r>
-      <w:r>
-        <w:rPr>
-          <w:rStyle w:val="Bold"/>
-        </w:rPr>
-        <w:t>(4)</w:t>
-      </w:r>
-      <w:r>
-        <w:t>.</w:t>
-      </w:r>
-    </w:p>
-    <w:p>
-      <w:pPr>
-        <w:pStyle w:val="Body"/>
-      </w:pPr>
-      <w:r>
-        <w:t xml:space="preserve">With all of the classes and test doubles set up for our unit test, we can execute our controller action and capture the resulting </w:t>
-      </w:r>
-      <w:r>
-        <w:rPr>
-          <w:rStyle w:val="CodeinText"/>
-        </w:rPr>
-        <w:t>ViewResult</w:t>
-      </w:r>
-      <w:r>
-        <w:t xml:space="preserve"> object </w:t>
-      </w:r>
-      <w:r>
-        <w:rPr>
-          <w:rStyle w:val="Bold"/>
-        </w:rPr>
-        <w:t>(5)</w:t>
-      </w:r>
-      <w:r>
-        <w:t xml:space="preserve">. We assert that the </w:t>
-      </w:r>
-      <w:r>
-        <w:rPr>
-          <w:rStyle w:val="CodeinText"/>
-        </w:rPr>
-        <w:t>ViewName</w:t>
-      </w:r>
-      <w:r>
-        <w:t xml:space="preserve"> should be an empty string </w:t>
-      </w:r>
-      <w:r>
-        <w:rPr>
-          <w:rStyle w:val="Bold"/>
-        </w:rPr>
-        <w:t>(6)</w:t>
-      </w:r>
-      <w:r>
-        <w:t xml:space="preserve"> (</w:t>
-      </w:r>
-      <w:commentRangeStart w:id="21"/>
-      <w:r>
-        <w:t>signifying we use the Index view</w:t>
-      </w:r>
-      <w:commentRangeEnd w:id="21"/>
-      <w:r>
-        <w:rPr>
-          <w:rStyle w:val="CommentReference"/>
-          <w:rFonts w:ascii="Times New Roman" w:hAnsi="Times New Roman"/>
-        </w:rPr>
-        <w:commentReference w:id="21"/>
+        <w:commentReference w:id="13"/>
       </w:r>
       <w:r>
         <w:t xml:space="preserve">), and that the model passed to the view is our original array of products </w:t>
@@ -3056,7 +3037,6 @@
         </w:numPr>
       </w:pPr>
       <w:r>
-        <w:lastRenderedPageBreak/>
         <w:t>C</w:t>
       </w:r>
       <w:r>
@@ -3087,6 +3067,7 @@
         </w:numPr>
       </w:pPr>
       <w:r>
+        <w:lastRenderedPageBreak/>
         <w:t>If not, save the model and redirect</w:t>
       </w:r>
       <w:r>
@@ -3317,6 +3298,11 @@
       <w:pPr>
         <w:pStyle w:val="Body1"/>
       </w:pPr>
+      <w:ins w:id="14" w:author="Jeffrey" w:date="2010-04-02T15:40:00Z">
+        <w:r>
+          <w:t xml:space="preserve">This test uses the MvcContrib.TestHelper library for an easy test API.  </w:t>
+        </w:r>
+      </w:ins>
       <w:r>
         <w:t xml:space="preserve">To force our controller into an invalid model state, we need to add a model error to </w:t>
       </w:r>
@@ -3365,7 +3351,8 @@
       <w:r>
         <w:t xml:space="preserve">, and examine the result returned. We assert that a view is rendered with the </w:t>
       </w:r>
-      <w:commentRangeStart w:id="22"/>
+      <w:commentRangeStart w:id="15"/>
+      <w:commentRangeStart w:id="16"/>
       <w:r>
         <w:rPr>
           <w:rStyle w:val="CodeinText"/>
@@ -3375,13 +3362,21 @@
       <w:r>
         <w:t xml:space="preserve"> </w:t>
       </w:r>
-      <w:commentRangeEnd w:id="22"/>
+      <w:commentRangeEnd w:id="15"/>
       <w:r>
         <w:rPr>
           <w:rStyle w:val="CommentReference"/>
           <w:rFonts w:ascii="Times New Roman" w:hAnsi="Times New Roman"/>
         </w:rPr>
-        <w:commentReference w:id="22"/>
+        <w:commentReference w:id="15"/>
+      </w:r>
+      <w:commentRangeEnd w:id="16"/>
+      <w:r>
+        <w:rPr>
+          <w:rStyle w:val="CommentReference"/>
+          <w:rFonts w:ascii="Times New Roman" w:hAnsi="Times New Roman"/>
+        </w:rPr>
+        <w:commentReference w:id="16"/>
       </w:r>
       <w:r>
         <w:t xml:space="preserve">method </w:t>
@@ -3402,319 +3397,330 @@
         <w:t>ViewResult</w:t>
       </w:r>
       <w:r>
-        <w:t xml:space="preserve"> object. The </w:t>
-      </w:r>
-      <w:r>
-        <w:rPr>
-          <w:rStyle w:val="CodeinText"/>
-        </w:rPr>
-        <w:t>ViewName</w:t>
-      </w:r>
-      <w:r>
-        <w:t xml:space="preserve"> on the </w:t>
-      </w:r>
-      <w:r>
-        <w:rPr>
-          <w:rStyle w:val="CodeinText"/>
-        </w:rPr>
-        <w:t>ViewResult</w:t>
-      </w:r>
-      <w:r>
-        <w:t xml:space="preserve"> should be an empty string, signifying the </w:t>
-      </w:r>
-      <w:r>
-        <w:rPr>
-          <w:rStyle w:val="CodeinText"/>
-        </w:rPr>
-        <w:t>Edit</w:t>
-      </w:r>
-      <w:r>
-        <w:t xml:space="preserve"> view is rerendered. Finally, we assert that the </w:t>
-      </w:r>
-      <w:r>
-        <w:rPr>
-          <w:rStyle w:val="CodeinText"/>
-        </w:rPr>
-        <w:t>Save</w:t>
-      </w:r>
-      <w:r>
-        <w:t xml:space="preserve"> method on our repository</w:t>
-      </w:r>
-      <w:r>
-        <w:fldChar w:fldCharType="begin"/>
-      </w:r>
-      <w:r>
-        <w:instrText xml:space="preserve"> XE "</w:instrText>
-      </w:r>
-      <w:r>
-        <w:instrText>repository</w:instrText>
-      </w:r>
-      <w:r>
-        <w:instrText xml:space="preserve">:Save method not called" </w:instrText>
-      </w:r>
-      <w:r>
-        <w:fldChar w:fldCharType="end"/>
-      </w:r>
-      <w:r>
-        <w:t xml:space="preserve"> was not called </w:t>
-      </w:r>
-      <w:r>
-        <w:rPr>
-          <w:rStyle w:val="Bold"/>
-        </w:rPr>
-        <w:t>(4)</w:t>
-      </w:r>
-      <w:r>
-        <w:t xml:space="preserve">. This negative assertion ensures we don’t try to save our </w:t>
-      </w:r>
-      <w:r>
-        <w:rPr>
-          <w:rStyle w:val="CodeinText"/>
-        </w:rPr>
-        <w:t>Product</w:t>
-      </w:r>
-      <w:r>
-        <w:t xml:space="preserve"> if it has validation problems. Normally, we would create a separate presentation model specifically for the form, but in this example, we use our domain model directly. We tested the error condition, and now we need to test our controller in the positive condition that our model didn't have any validation problems, as shown in listing </w:t>
-      </w:r>
-      <w:r>
-        <w:t>26.13</w:t>
-      </w:r>
-      <w:r>
-        <w:t>.</w:t>
-      </w:r>
-    </w:p>
-    <w:p>
-      <w:pPr>
-        <w:pStyle w:val="CodeListingCaption"/>
-      </w:pPr>
-      <w:r>
-        <w:t xml:space="preserve">Listing </w:t>
-      </w:r>
-      <w:r>
-        <w:t>26.13</w:t>
-      </w:r>
-      <w:r>
-        <w:t xml:space="preserve"> Testing our controller action when no errors are present</w:t>
-      </w:r>
-    </w:p>
-    <w:p>
-      <w:pPr>
-        <w:pStyle w:val="Code"/>
-      </w:pPr>
-      <w:r>
-        <w:lastRenderedPageBreak/>
-        <w:t>[Test]</w:t>
-      </w:r>
-    </w:p>
-    <w:p>
-      <w:pPr>
-        <w:pStyle w:val="Code"/>
-      </w:pPr>
-      <w:r>
-        <w:t>public void</w:t>
-      </w:r>
-    </w:p>
-    <w:p>
-      <w:pPr>
-        <w:pStyle w:val="Code"/>
-      </w:pPr>
-      <w:r>
-        <w:t xml:space="preserve">    Edit_should_save_and_redirect_when_no_model_errors_present()</w:t>
-      </w:r>
-    </w:p>
-    <w:p>
-      <w:pPr>
-        <w:pStyle w:val="Code"/>
-      </w:pPr>
-      <w:r>
-        <w:t>{</w:t>
-      </w:r>
-    </w:p>
-    <w:p>
-      <w:pPr>
-        <w:pStyle w:val="Code"/>
-      </w:pPr>
-      <w:r>
-        <w:t xml:space="preserve">    var goodProduct = new Product {Name = "Good value"};</w:t>
-      </w:r>
-    </w:p>
-    <w:p>
-      <w:pPr>
-        <w:pStyle w:val="Code"/>
-      </w:pPr>
-    </w:p>
-    <w:p>
-      <w:pPr>
-        <w:pStyle w:val="Code"/>
-      </w:pPr>
-      <w:r>
-        <w:t xml:space="preserve">    var repository =</w:t>
-      </w:r>
-    </w:p>
-    <w:p>
-      <w:pPr>
-        <w:pStyle w:val="Code"/>
-      </w:pPr>
-      <w:r>
-        <w:t xml:space="preserve">        MockRepository.GenerateStub&lt;IProductRepository&gt;();</w:t>
-      </w:r>
-    </w:p>
-    <w:p>
-      <w:pPr>
-        <w:pStyle w:val="Code"/>
-      </w:pPr>
-    </w:p>
-    <w:p>
-      <w:pPr>
-        <w:pStyle w:val="Code"/>
-      </w:pPr>
-      <w:r>
-        <w:t xml:space="preserve">    var productsController = new ProductsController(repository);</w:t>
-      </w:r>
-    </w:p>
-    <w:p>
-      <w:pPr>
-        <w:pStyle w:val="Code"/>
-      </w:pPr>
-    </w:p>
-    <w:p>
-      <w:pPr>
-        <w:pStyle w:val="Code"/>
-      </w:pPr>
-      <w:r>
-        <w:t xml:space="preserve">    ActionResult result = productsController.Edit(goodProduct);</w:t>
-      </w:r>
-      <w:r>
-        <w:t xml:space="preserve">   #1</w:t>
-      </w:r>
-    </w:p>
-    <w:p>
-      <w:pPr>
-        <w:pStyle w:val="Code"/>
-      </w:pPr>
-    </w:p>
-    <w:p>
-      <w:pPr>
-        <w:pStyle w:val="Code"/>
-      </w:pPr>
-      <w:r>
-        <w:t xml:space="preserve">    repository.AssertWasCalled(rep =&gt; rep.Save(goodProduct));</w:t>
-      </w:r>
-    </w:p>
-    <w:p>
-      <w:pPr>
-        <w:pStyle w:val="Code"/>
-      </w:pPr>
-      <w:r>
-        <w:t xml:space="preserve">    var redirectResult = result as RedirectToRouteResult;</w:t>
-      </w:r>
-      <w:r>
-        <w:t xml:space="preserve">             |#2</w:t>
-      </w:r>
-    </w:p>
-    <w:p>
-      <w:pPr>
-        <w:pStyle w:val="Code"/>
-      </w:pPr>
-      <w:r>
-        <w:t xml:space="preserve">    Assert.IsNotNull(redirectResult);</w:t>
-      </w:r>
-      <w:r>
-        <w:t xml:space="preserve">                                |#2</w:t>
-      </w:r>
-    </w:p>
-    <w:p>
-      <w:pPr>
-        <w:pStyle w:val="Code"/>
-      </w:pPr>
-    </w:p>
-    <w:p>
-      <w:pPr>
-        <w:pStyle w:val="Code"/>
-      </w:pPr>
-      <w:r>
-        <w:t xml:space="preserve">    Assert.AreEqual(1, redirectResult.RouteValues.Count);</w:t>
-      </w:r>
-      <w:r>
-        <w:t xml:space="preserve">             |#3</w:t>
-      </w:r>
-    </w:p>
-    <w:p>
-      <w:pPr>
-        <w:pStyle w:val="Code"/>
-      </w:pPr>
-      <w:r>
-        <w:t xml:space="preserve">    Assert.AreEqual("index", redirectResult.RouteValues["action"]);</w:t>
-      </w:r>
-      <w:r>
-        <w:t xml:space="preserve">    |#3</w:t>
-      </w:r>
-    </w:p>
-    <w:p>
-      <w:pPr>
-        <w:pStyle w:val="Code"/>
-      </w:pPr>
-      <w:r>
-        <w:t>}</w:t>
-      </w:r>
-    </w:p>
-    <w:p>
-      <w:pPr>
-        <w:pStyle w:val="Code"/>
-      </w:pPr>
-    </w:p>
-    <w:p>
-      <w:pPr>
-        <w:pStyle w:val="Code"/>
-      </w:pPr>
-    </w:p>
-    <w:p>
-      <w:pPr>
-        <w:pStyle w:val="Code"/>
-      </w:pPr>
-    </w:p>
-    <w:p>
-      <w:pPr>
-        <w:pStyle w:val="Body1"/>
-      </w:pPr>
-      <w:r>
-        <w:t xml:space="preserve">In this test, we set up our dummy product and controller in a manner similar to the last test, except this time we don’t add any model errors to our </w:t>
-      </w:r>
-      <w:r>
-        <w:rPr>
-          <w:rStyle w:val="CodeinText"/>
-        </w:rPr>
-        <w:t>ModelState</w:t>
-      </w:r>
-      <w:r>
-        <w:t xml:space="preserve">. We invoke the </w:t>
-      </w:r>
-      <w:r>
-        <w:rPr>
-          <w:rStyle w:val="CodeinText"/>
-        </w:rPr>
-        <w:t>Edit</w:t>
-      </w:r>
-      <w:r>
-        <w:t xml:space="preserve"> action with the product we created </w:t>
-      </w:r>
-      <w:r>
-        <w:rPr>
-          <w:rStyle w:val="Bold"/>
-        </w:rPr>
-        <w:t>(1)</w:t>
-      </w:r>
-      <w:r>
-        <w:t>, and then verify values on the result. We</w:t>
-      </w:r>
-      <w:r>
-        <w:t xml:space="preserve"> cast to a RedirectToRouteResult to ensure the type we expect</w:t>
-      </w:r>
-      <w:ins w:id="23" w:author="JSkinner" w:date="2010-03-12T18:06:00Z">
+        <w:t xml:space="preserve"> object.</w:t>
+      </w:r>
+      <w:ins w:id="17" w:author="Jeffrey" w:date="2010-04-02T15:40:00Z">
         <w:r>
-          <w:t xml:space="preserve"> </w:t>
+          <w:t xml:space="preserve">  </w:t>
         </w:r>
       </w:ins>
+      <w:del w:id="18" w:author="Jeffrey" w:date="2010-04-02T15:40:00Z">
+        <w:r>
+          <w:delText xml:space="preserve"> </w:delText>
+        </w:r>
+      </w:del>
+      <w:r>
+        <w:t xml:space="preserve">The </w:t>
+      </w:r>
+      <w:r>
+        <w:rPr>
+          <w:rStyle w:val="CodeinText"/>
+        </w:rPr>
+        <w:t>ViewName</w:t>
+      </w:r>
+      <w:r>
+        <w:t xml:space="preserve"> on the </w:t>
+      </w:r>
+      <w:r>
+        <w:rPr>
+          <w:rStyle w:val="CodeinText"/>
+        </w:rPr>
+        <w:t>ViewResult</w:t>
+      </w:r>
+      <w:r>
+        <w:t xml:space="preserve"> should be an empty string, signifying the </w:t>
+      </w:r>
+      <w:r>
+        <w:rPr>
+          <w:rStyle w:val="CodeinText"/>
+        </w:rPr>
+        <w:t>Edit</w:t>
+      </w:r>
+      <w:r>
+        <w:t xml:space="preserve"> view is rerendered. Finally, we assert that the </w:t>
+      </w:r>
+      <w:r>
+        <w:rPr>
+          <w:rStyle w:val="CodeinText"/>
+        </w:rPr>
+        <w:t>Save</w:t>
+      </w:r>
+      <w:r>
+        <w:t xml:space="preserve"> method on our repository</w:t>
+      </w:r>
+      <w:r>
+        <w:fldChar w:fldCharType="begin"/>
+      </w:r>
+      <w:r>
+        <w:instrText xml:space="preserve"> XE "</w:instrText>
+      </w:r>
+      <w:r>
+        <w:instrText>repository</w:instrText>
+      </w:r>
+      <w:r>
+        <w:instrText xml:space="preserve">:Save method not called" </w:instrText>
+      </w:r>
+      <w:r>
+        <w:fldChar w:fldCharType="end"/>
+      </w:r>
+      <w:r>
+        <w:t xml:space="preserve"> was not called </w:t>
+      </w:r>
+      <w:r>
+        <w:rPr>
+          <w:rStyle w:val="Bold"/>
+        </w:rPr>
+        <w:t>(4)</w:t>
+      </w:r>
+      <w:r>
+        <w:t xml:space="preserve">. This negative assertion ensures we don’t try to save our </w:t>
+      </w:r>
+      <w:r>
+        <w:rPr>
+          <w:rStyle w:val="CodeinText"/>
+        </w:rPr>
+        <w:t>Product</w:t>
+      </w:r>
+      <w:r>
+        <w:t xml:space="preserve"> if it has validation problems. Normally, we would create a separate presentation model specifically for the form, but in this example, we use our domain model directly. We tested the error condition, and now we need to test our controller in the positive condition that our model didn't have any validation problems, as shown in listing </w:t>
+      </w:r>
+      <w:r>
+        <w:t>26.13</w:t>
+      </w:r>
+      <w:r>
+        <w:t>.</w:t>
+      </w:r>
+    </w:p>
+    <w:p>
+      <w:pPr>
+        <w:pStyle w:val="CodeListingCaption"/>
+      </w:pPr>
+      <w:r>
+        <w:t xml:space="preserve">Listing </w:t>
+      </w:r>
+      <w:r>
+        <w:t>26.13</w:t>
+      </w:r>
+      <w:r>
+        <w:t xml:space="preserve"> Testing our controller action when no errors are present</w:t>
+      </w:r>
+    </w:p>
+    <w:p>
+      <w:pPr>
+        <w:pStyle w:val="Code"/>
+      </w:pPr>
+      <w:r>
+        <w:t>[Test]</w:t>
+      </w:r>
+    </w:p>
+    <w:p>
+      <w:pPr>
+        <w:pStyle w:val="Code"/>
+      </w:pPr>
+      <w:r>
+        <w:t>public void</w:t>
+      </w:r>
+    </w:p>
+    <w:p>
+      <w:pPr>
+        <w:pStyle w:val="Code"/>
+      </w:pPr>
+      <w:r>
+        <w:lastRenderedPageBreak/>
+        <w:t xml:space="preserve">    Edit_should_save_and_redirect_when_no_model_errors_present()</w:t>
+      </w:r>
+    </w:p>
+    <w:p>
+      <w:pPr>
+        <w:pStyle w:val="Code"/>
+      </w:pPr>
+      <w:r>
+        <w:t>{</w:t>
+      </w:r>
+    </w:p>
+    <w:p>
+      <w:pPr>
+        <w:pStyle w:val="Code"/>
+      </w:pPr>
+      <w:r>
+        <w:t xml:space="preserve">    var goodProduct = new Product {Name = "Good value"};</w:t>
+      </w:r>
+    </w:p>
+    <w:p>
+      <w:pPr>
+        <w:pStyle w:val="Code"/>
+      </w:pPr>
+    </w:p>
+    <w:p>
+      <w:pPr>
+        <w:pStyle w:val="Code"/>
+      </w:pPr>
+      <w:r>
+        <w:t xml:space="preserve">    var repository =</w:t>
+      </w:r>
+    </w:p>
+    <w:p>
+      <w:pPr>
+        <w:pStyle w:val="Code"/>
+      </w:pPr>
+      <w:r>
+        <w:t xml:space="preserve">        MockRepository.GenerateStub&lt;IProductRepository&gt;();</w:t>
+      </w:r>
+    </w:p>
+    <w:p>
+      <w:pPr>
+        <w:pStyle w:val="Code"/>
+      </w:pPr>
+    </w:p>
+    <w:p>
+      <w:pPr>
+        <w:pStyle w:val="Code"/>
+      </w:pPr>
+      <w:r>
+        <w:t xml:space="preserve">    var productsController = new ProductsController(repository);</w:t>
+      </w:r>
+    </w:p>
+    <w:p>
+      <w:pPr>
+        <w:pStyle w:val="Code"/>
+      </w:pPr>
+    </w:p>
+    <w:p>
+      <w:pPr>
+        <w:pStyle w:val="Code"/>
+      </w:pPr>
+      <w:r>
+        <w:t xml:space="preserve">    ActionResult result = productsController.Edit(goodProduct);</w:t>
+      </w:r>
+      <w:r>
+        <w:t xml:space="preserve">   #1</w:t>
+      </w:r>
+    </w:p>
+    <w:p>
+      <w:pPr>
+        <w:pStyle w:val="Code"/>
+      </w:pPr>
+    </w:p>
+    <w:p>
+      <w:pPr>
+        <w:pStyle w:val="Code"/>
+      </w:pPr>
+      <w:r>
+        <w:t xml:space="preserve">    repository.AssertWasCalled(rep =&gt; rep.Save(goodProduct));</w:t>
+      </w:r>
+    </w:p>
+    <w:p>
+      <w:pPr>
+        <w:pStyle w:val="Code"/>
+      </w:pPr>
+      <w:r>
+        <w:t xml:space="preserve">    var redirectResult = result as RedirectToRouteResult;</w:t>
+      </w:r>
+      <w:r>
+        <w:t xml:space="preserve">             |#2</w:t>
+      </w:r>
+    </w:p>
+    <w:p>
+      <w:pPr>
+        <w:pStyle w:val="Code"/>
+      </w:pPr>
+      <w:r>
+        <w:t xml:space="preserve">    Assert.IsNotNull(redirectResult);</w:t>
+      </w:r>
+      <w:r>
+        <w:t xml:space="preserve">                                |#2</w:t>
+      </w:r>
+    </w:p>
+    <w:p>
+      <w:pPr>
+        <w:pStyle w:val="Code"/>
+      </w:pPr>
+    </w:p>
+    <w:p>
+      <w:pPr>
+        <w:pStyle w:val="Code"/>
+      </w:pPr>
+      <w:r>
+        <w:t xml:space="preserve">    Assert.AreEqual(1, redirectResult.RouteValues.Count);</w:t>
+      </w:r>
+      <w:r>
+        <w:t xml:space="preserve">             |#3</w:t>
+      </w:r>
+    </w:p>
+    <w:p>
+      <w:pPr>
+        <w:pStyle w:val="Code"/>
+      </w:pPr>
+      <w:r>
+        <w:t xml:space="preserve">    Assert.AreEqual("index", redirectResult.RouteValues["action"]);</w:t>
+      </w:r>
+      <w:r>
+        <w:t xml:space="preserve">    |#3</w:t>
+      </w:r>
+    </w:p>
+    <w:p>
+      <w:pPr>
+        <w:pStyle w:val="Code"/>
+      </w:pPr>
+      <w:r>
+        <w:t>}</w:t>
+      </w:r>
+    </w:p>
+    <w:p>
+      <w:pPr>
+        <w:pStyle w:val="Code"/>
+      </w:pPr>
+    </w:p>
+    <w:p>
+      <w:pPr>
+        <w:pStyle w:val="Code"/>
+      </w:pPr>
+    </w:p>
+    <w:p>
+      <w:pPr>
+        <w:pStyle w:val="Code"/>
+      </w:pPr>
+    </w:p>
+    <w:p>
+      <w:pPr>
+        <w:pStyle w:val="Body1"/>
+      </w:pPr>
+      <w:r>
+        <w:t xml:space="preserve">In this test, we set up our dummy product and controller in a manner similar to the last test, except this time we don’t add any model errors to our </w:t>
+      </w:r>
+      <w:r>
+        <w:rPr>
+          <w:rStyle w:val="CodeinText"/>
+        </w:rPr>
+        <w:t>ModelState</w:t>
+      </w:r>
+      <w:r>
+        <w:t xml:space="preserve">. We invoke the </w:t>
+      </w:r>
+      <w:r>
+        <w:rPr>
+          <w:rStyle w:val="CodeinText"/>
+        </w:rPr>
+        <w:t>Edit</w:t>
+      </w:r>
+      <w:r>
+        <w:t xml:space="preserve"> action with the product we created </w:t>
+      </w:r>
+      <w:r>
+        <w:rPr>
+          <w:rStyle w:val="Bold"/>
+        </w:rPr>
+        <w:t>(1)</w:t>
+      </w:r>
+      <w:r>
+        <w:t>, and then verify values on the result. We</w:t>
+      </w:r>
+      <w:r>
+        <w:t xml:space="preserve"> cast to a RedirectToRouteResult to ensure the type we expect</w:t>
+      </w:r>
+      <w:r>
+        <w:t xml:space="preserve"> </w:t>
+      </w:r>
       <w:r>
         <w:rPr>
           <w:b/>
@@ -3999,25 +4005,22 @@
         <w:t>Edit</w:t>
       </w:r>
       <w:r>
+        <w:t xml:space="preserve"> action in the future and know if our change breaks existing functionality. In the next section, we’ll examine strategies for testing custom model binders.</w:t>
+      </w:r>
+    </w:p>
+    <w:p>
+      <w:pPr>
+        <w:pStyle w:val="Head1"/>
+      </w:pPr>
+      <w:bookmarkStart w:id="19" w:name="_Toc231200348"/>
+      <w:r>
+        <w:lastRenderedPageBreak/>
+        <w:t>26.4</w:t>
+      </w:r>
+      <w:r>
         <w:t xml:space="preserve"> </w:t>
       </w:r>
-      <w:r>
-        <w:lastRenderedPageBreak/>
-        <w:t>action in the future and know if our change breaks existing functionality. In the next section, we’ll examine strategies for testing custom model binders.</w:t>
-      </w:r>
-    </w:p>
-    <w:p>
-      <w:pPr>
-        <w:pStyle w:val="Head1"/>
-      </w:pPr>
-      <w:bookmarkStart w:id="24" w:name="_Toc231200348"/>
-      <w:r>
-        <w:t>26.4</w:t>
-      </w:r>
-      <w:r>
-        <w:t xml:space="preserve"> </w:t>
-      </w:r>
-      <w:bookmarkEnd w:id="24"/>
+      <w:bookmarkEnd w:id="19"/>
       <w:r>
         <w:t>Testing model binders</w:t>
       </w:r>
@@ -4077,11 +4080,7 @@
         <w:t>ModelBindingContext</w:t>
       </w:r>
       <w:r>
-        <w:t xml:space="preserve"> during testing. </w:t>
-      </w:r>
-      <w:commentRangeStart w:id="25"/>
-      <w:r>
-        <w:t xml:space="preserve">Inheriting from </w:t>
+        <w:t xml:space="preserve"> during testing. Inheriting from </w:t>
       </w:r>
       <w:r>
         <w:rPr>
@@ -4090,18 +4089,7 @@
         <w:t>DefaultModelBinder</w:t>
       </w:r>
       <w:r>
-        <w:t xml:space="preserve"> is a bit more challenging, as any code we add will execute alongside other code that we don’t own. </w:t>
-      </w:r>
-      <w:commentRangeEnd w:id="25"/>
-      <w:r>
-        <w:rPr>
-          <w:rStyle w:val="CommentReference"/>
-          <w:rFonts w:ascii="Times New Roman" w:hAnsi="Times New Roman"/>
-        </w:rPr>
-        <w:commentReference w:id="25"/>
-      </w:r>
-      <w:r>
-        <w:t xml:space="preserve">We must ensure that any behavior we add works correctly in the context of the other responsibilities of the base </w:t>
+        <w:t xml:space="preserve"> is a bit more challenging, as any code we add will execute alongside other code that we don’t own. We must ensure that any behavior we add works correctly in the context of the other responsibilities of the base </w:t>
       </w:r>
       <w:r>
         <w:rPr>
@@ -4147,122 +4135,144 @@
       <w:r>
         <w:t xml:space="preserve">  If you have implemented a custom model binder </w:t>
       </w:r>
-      <w:commentRangeStart w:id="26"/>
-      <w:r>
-        <w:t>before</w:t>
-      </w:r>
-      <w:commentRangeEnd w:id="26"/>
-      <w:r>
-        <w:rPr>
-          <w:rStyle w:val="CommentReference"/>
-          <w:rFonts w:ascii="Times New Roman" w:hAnsi="Times New Roman"/>
-        </w:rPr>
-        <w:commentReference w:id="26"/>
-      </w:r>
-      <w:r>
-        <w:t>, you will notice the redesigned value provider API.</w:t>
-      </w:r>
-    </w:p>
-    <w:p>
-      <w:pPr>
-        <w:pStyle w:val="CodeListingCaption"/>
-      </w:pPr>
-      <w:r>
-        <w:t xml:space="preserve">Listing </w:t>
-      </w:r>
-      <w:r>
-        <w:t>26.15</w:t>
-      </w:r>
-      <w:r>
-        <w:t xml:space="preserve"> </w:t>
-      </w:r>
-      <w:r>
-        <w:t>Implementing an e</w:t>
-      </w:r>
-      <w:r>
-        <w:t>ntity model binder</w:t>
-      </w:r>
-    </w:p>
-    <w:p>
-      <w:pPr>
-        <w:pStyle w:val="Code"/>
-      </w:pPr>
-      <w:r>
-        <w:t>using System;</w:t>
-      </w:r>
-    </w:p>
-    <w:p>
-      <w:pPr>
-        <w:pStyle w:val="Code"/>
-      </w:pPr>
-      <w:r>
-        <w:t>using System.Web.Mvc;</w:t>
-      </w:r>
-    </w:p>
-    <w:p>
-      <w:pPr>
-        <w:pStyle w:val="Code"/>
-      </w:pPr>
-      <w:r>
-        <w:t>using UnitTestingExamples.Models;</w:t>
-      </w:r>
-    </w:p>
-    <w:p>
-      <w:pPr>
-        <w:pStyle w:val="Code"/>
-      </w:pPr>
-      <w:r>
-        <w:t>using UnitTestingExamples.Services;</w:t>
-      </w:r>
-    </w:p>
-    <w:p>
-      <w:pPr>
-        <w:pStyle w:val="Code"/>
-      </w:pPr>
-    </w:p>
-    <w:p>
-      <w:pPr>
-        <w:pStyle w:val="Code"/>
-      </w:pPr>
-      <w:r>
-        <w:t>namespace UnitTestingExamples.Helpers.Binders</w:t>
-      </w:r>
-    </w:p>
-    <w:p>
-      <w:pPr>
-        <w:pStyle w:val="Code"/>
-      </w:pPr>
-      <w:r>
-        <w:t>{</w:t>
-      </w:r>
-    </w:p>
-    <w:p>
-      <w:pPr>
-        <w:pStyle w:val="Code"/>
-      </w:pPr>
-      <w:r>
-        <w:t xml:space="preserve">    public class EntityModelBinder</w:t>
-      </w:r>
-      <w:ins w:id="27" w:author="JSkinner" w:date="2010-03-12T18:28:00Z">
+      <w:commentRangeStart w:id="20"/>
+      <w:commentRangeStart w:id="21"/>
+      <w:del w:id="22" w:author="Jeffrey" w:date="2010-04-02T15:42:00Z">
         <w:r>
-          <w:t xml:space="preserve"> : </w:t>
+          <w:delText>before</w:delText>
         </w:r>
-        <w:commentRangeStart w:id="28"/>
-        <w:r>
-          <w:t>IModelBinder</w:t>
-        </w:r>
-      </w:ins>
-      <w:commentRangeEnd w:id="28"/>
-      <w:ins w:id="29" w:author="JSkinner" w:date="2010-03-12T18:29:00Z">
+        <w:commentRangeEnd w:id="20"/>
         <w:r>
           <w:rPr>
             <w:rStyle w:val="CommentReference"/>
             <w:rFonts w:ascii="Times New Roman" w:hAnsi="Times New Roman"/>
-            <w:snapToGrid/>
           </w:rPr>
-          <w:commentReference w:id="28"/>
+          <w:commentReference w:id="20"/>
+        </w:r>
+      </w:del>
+      <w:commentRangeEnd w:id="21"/>
+      <w:r>
+        <w:rPr>
+          <w:rStyle w:val="CommentReference"/>
+          <w:rFonts w:ascii="Times New Roman" w:hAnsi="Times New Roman"/>
+        </w:rPr>
+        <w:commentReference w:id="21"/>
+      </w:r>
+      <w:ins w:id="23" w:author="Jeffrey" w:date="2010-04-02T15:42:00Z">
+        <w:r>
+          <w:t>in ASP.NET MVC 1</w:t>
         </w:r>
       </w:ins>
+      <w:r>
+        <w:t>, you will notice the redesigned value provider API.</w:t>
+      </w:r>
+    </w:p>
+    <w:p>
+      <w:pPr>
+        <w:pStyle w:val="CodeListingCaption"/>
+      </w:pPr>
+      <w:r>
+        <w:t xml:space="preserve">Listing </w:t>
+      </w:r>
+      <w:r>
+        <w:t>26.15</w:t>
+      </w:r>
+      <w:r>
+        <w:t xml:space="preserve"> </w:t>
+      </w:r>
+      <w:r>
+        <w:t>Implementing an e</w:t>
+      </w:r>
+      <w:r>
+        <w:t>ntity model binder</w:t>
+      </w:r>
+    </w:p>
+    <w:p>
+      <w:pPr>
+        <w:pStyle w:val="Code"/>
+      </w:pPr>
+      <w:r>
+        <w:t>using System;</w:t>
+      </w:r>
+    </w:p>
+    <w:p>
+      <w:pPr>
+        <w:pStyle w:val="Code"/>
+      </w:pPr>
+      <w:r>
+        <w:t>using System.Web.Mvc;</w:t>
+      </w:r>
+    </w:p>
+    <w:p>
+      <w:pPr>
+        <w:pStyle w:val="Code"/>
+      </w:pPr>
+      <w:r>
+        <w:t>using UnitTestingExamples.Models;</w:t>
+      </w:r>
+    </w:p>
+    <w:p>
+      <w:pPr>
+        <w:pStyle w:val="Code"/>
+      </w:pPr>
+      <w:r>
+        <w:t>using UnitTestingExamples.Services;</w:t>
+      </w:r>
+    </w:p>
+    <w:p>
+      <w:pPr>
+        <w:pStyle w:val="Code"/>
+      </w:pPr>
+    </w:p>
+    <w:p>
+      <w:pPr>
+        <w:pStyle w:val="Code"/>
+      </w:pPr>
+      <w:r>
+        <w:t>namespace UnitTestingExamples.Helpers.Binders</w:t>
+      </w:r>
+    </w:p>
+    <w:p>
+      <w:pPr>
+        <w:pStyle w:val="Code"/>
+      </w:pPr>
+      <w:r>
+        <w:t>{</w:t>
+      </w:r>
+    </w:p>
+    <w:p>
+      <w:pPr>
+        <w:pStyle w:val="Code"/>
+      </w:pPr>
+      <w:r>
+        <w:t xml:space="preserve">    public class EntityModelBinder</w:t>
+      </w:r>
+      <w:r>
+        <w:t xml:space="preserve"> : </w:t>
+      </w:r>
+      <w:commentRangeStart w:id="24"/>
+      <w:commentRangeStart w:id="25"/>
+      <w:r>
+        <w:t>IModelBinder</w:t>
+      </w:r>
+      <w:commentRangeEnd w:id="24"/>
+      <w:r>
+        <w:rPr>
+          <w:rStyle w:val="CommentReference"/>
+          <w:rFonts w:ascii="Times New Roman" w:hAnsi="Times New Roman"/>
+          <w:snapToGrid/>
+        </w:rPr>
+        <w:commentReference w:id="24"/>
+      </w:r>
+      <w:commentRangeEnd w:id="25"/>
+      <w:r>
+        <w:rPr>
+          <w:rStyle w:val="CommentReference"/>
+          <w:rFonts w:ascii="Times New Roman" w:hAnsi="Times New Roman"/>
+          <w:snapToGrid/>
+        </w:rPr>
+        <w:commentReference w:id="25"/>
+      </w:r>
     </w:p>
     <w:p>
       <w:pPr>
@@ -4386,33 +4396,33 @@
         <w:pStyle w:val="Code"/>
       </w:pPr>
       <w:r>
+        <w:t xml:space="preserve">            Guid entityId;</w:t>
+      </w:r>
+    </w:p>
+    <w:p>
+      <w:pPr>
+        <w:pStyle w:val="Code"/>
+      </w:pPr>
+    </w:p>
+    <w:p>
+      <w:pPr>
+        <w:pStyle w:val="Code"/>
+      </w:pPr>
+      <w:r>
+        <w:t xml:space="preserve">            entityId = new Guid(value.AttemptedValue);</w:t>
+      </w:r>
+    </w:p>
+    <w:p>
+      <w:pPr>
+        <w:pStyle w:val="Code"/>
+      </w:pPr>
+    </w:p>
+    <w:p>
+      <w:pPr>
+        <w:pStyle w:val="Code"/>
+      </w:pPr>
+      <w:r>
         <w:lastRenderedPageBreak/>
-        <w:t xml:space="preserve">            Guid entityId;</w:t>
-      </w:r>
-    </w:p>
-    <w:p>
-      <w:pPr>
-        <w:pStyle w:val="Code"/>
-      </w:pPr>
-    </w:p>
-    <w:p>
-      <w:pPr>
-        <w:pStyle w:val="Code"/>
-      </w:pPr>
-      <w:r>
-        <w:t xml:space="preserve">            entityId = new Guid(value.AttemptedValue);</w:t>
-      </w:r>
-    </w:p>
-    <w:p>
-      <w:pPr>
-        <w:pStyle w:val="Code"/>
-      </w:pPr>
-    </w:p>
-    <w:p>
-      <w:pPr>
-        <w:pStyle w:val="Code"/>
-      </w:pPr>
-      <w:r>
         <w:t xml:space="preserve">            Type repositoryType =</w:t>
       </w:r>
     </w:p>
@@ -4577,16 +4587,9 @@
       <w:r>
         <w:t xml:space="preserve">             </w:t>
       </w:r>
-      <w:del w:id="30" w:author="JSkinner" w:date="2010-03-12T18:30:00Z">
-        <w:r>
-          <w:delText xml:space="preserve">    </w:delText>
-        </w:r>
-      </w:del>
-      <w:ins w:id="31" w:author="JSkinner" w:date="2010-03-12T18:30:00Z">
-        <w:r>
-          <w:t xml:space="preserve"> </w:t>
-        </w:r>
-      </w:ins>
+      <w:r>
+        <w:t xml:space="preserve"> </w:t>
+      </w:r>
       <w:r>
         <w:t>|#1</w:t>
       </w:r>
@@ -4601,16 +4604,9 @@
       <w:r>
         <w:t xml:space="preserve">                 </w:t>
       </w:r>
-      <w:ins w:id="32" w:author="JSkinner" w:date="2010-03-12T18:30:00Z">
-        <w:r>
-          <w:t xml:space="preserve"> </w:t>
-        </w:r>
-      </w:ins>
-      <w:del w:id="33" w:author="JSkinner" w:date="2010-03-12T18:30:00Z">
-        <w:r>
-          <w:delText xml:space="preserve">  </w:delText>
-        </w:r>
-      </w:del>
+      <w:r>
+        <w:t xml:space="preserve"> </w:t>
+      </w:r>
       <w:r>
         <w:t>|#1</w:t>
       </w:r>
@@ -4625,16 +4621,9 @@
       <w:r>
         <w:t xml:space="preserve">    </w:t>
       </w:r>
-      <w:ins w:id="34" w:author="JSkinner" w:date="2010-03-12T18:30:00Z">
-        <w:r>
-          <w:t xml:space="preserve"> </w:t>
-        </w:r>
-      </w:ins>
-      <w:del w:id="35" w:author="JSkinner" w:date="2010-03-12T18:30:00Z">
-        <w:r>
-          <w:delText xml:space="preserve">  </w:delText>
-        </w:r>
-      </w:del>
+      <w:r>
+        <w:t xml:space="preserve"> </w:t>
+      </w:r>
       <w:r>
         <w:t>|#1</w:t>
       </w:r>
@@ -4649,11 +4638,9 @@
       <w:r>
         <w:t xml:space="preserve">          </w:t>
       </w:r>
-      <w:ins w:id="36" w:author="JSkinner" w:date="2010-03-12T18:30:00Z">
-        <w:r>
-          <w:t xml:space="preserve"> </w:t>
-        </w:r>
-      </w:ins>
+      <w:r>
+        <w:t xml:space="preserve"> </w:t>
+      </w:r>
       <w:r>
         <w:t>|#1</w:t>
       </w:r>
@@ -4671,13 +4658,44 @@
         <w:t xml:space="preserve">    var bindingContext = new ModelBindingContext</w:t>
       </w:r>
       <w:r>
-        <w:t xml:space="preserve">             </w:t>
-      </w:r>
-      <w:del w:id="37" w:author="JSkinner" w:date="2010-03-12T18:30:00Z">
-        <w:r>
-          <w:delText xml:space="preserve">   </w:delText>
-        </w:r>
-      </w:del>
+        <w:t xml:space="preserve">             |#2</w:t>
+      </w:r>
+    </w:p>
+    <w:p>
+      <w:pPr>
+        <w:pStyle w:val="Code"/>
+      </w:pPr>
+      <w:r>
+        <w:t xml:space="preserve">                             {</w:t>
+      </w:r>
+      <w:r>
+        <w:t xml:space="preserve">                               |#2</w:t>
+      </w:r>
+    </w:p>
+    <w:p>
+      <w:pPr>
+        <w:pStyle w:val="Code"/>
+      </w:pPr>
+      <w:r>
+        <w:t xml:space="preserve">                                 ModelName = "ProductId",</w:t>
+      </w:r>
+      <w:r>
+        <w:t xml:space="preserve">    |#2</w:t>
+      </w:r>
+    </w:p>
+    <w:p>
+      <w:pPr>
+        <w:pStyle w:val="Code"/>
+      </w:pPr>
+      <w:r>
+        <w:t xml:space="preserve">                                 ValueProvider = provider</w:t>
+      </w:r>
+      <w:r>
+        <w:t xml:space="preserve">   </w:t>
+      </w:r>
+      <w:r>
+        <w:t xml:space="preserve"> </w:t>
+      </w:r>
       <w:r>
         <w:t>|#2</w:t>
       </w:r>
@@ -4687,55 +4705,6 @@
         <w:pStyle w:val="Code"/>
       </w:pPr>
       <w:r>
-        <w:t xml:space="preserve">                             {</w:t>
-      </w:r>
-      <w:r>
-        <w:t xml:space="preserve">                               </w:t>
-      </w:r>
-      <w:del w:id="38" w:author="JSkinner" w:date="2010-03-12T18:30:00Z">
-        <w:r>
-          <w:delText xml:space="preserve">  </w:delText>
-        </w:r>
-      </w:del>
-      <w:r>
-        <w:t>|#2</w:t>
-      </w:r>
-    </w:p>
-    <w:p>
-      <w:pPr>
-        <w:pStyle w:val="Code"/>
-      </w:pPr>
-      <w:r>
-        <w:t xml:space="preserve">                                 ModelName = "ProductId",</w:t>
-      </w:r>
-      <w:r>
-        <w:t xml:space="preserve">    |#2</w:t>
-      </w:r>
-    </w:p>
-    <w:p>
-      <w:pPr>
-        <w:pStyle w:val="Code"/>
-      </w:pPr>
-      <w:r>
-        <w:t xml:space="preserve">                                 ValueProvider = provider</w:t>
-      </w:r>
-      <w:r>
-        <w:t xml:space="preserve">   </w:t>
-      </w:r>
-      <w:ins w:id="39" w:author="JSkinner" w:date="2010-03-12T18:30:00Z">
-        <w:r>
-          <w:t xml:space="preserve"> </w:t>
-        </w:r>
-      </w:ins>
-      <w:r>
-        <w:t>|#2</w:t>
-      </w:r>
-    </w:p>
-    <w:p>
-      <w:pPr>
-        <w:pStyle w:val="Code"/>
-      </w:pPr>
-      <w:r>
         <w:t xml:space="preserve">                             };</w:t>
       </w:r>
       <w:r>
@@ -4932,20 +4901,20 @@
         <w:t>up values</w:t>
       </w:r>
       <w:r>
-        <w:t xml:space="preserve"> in our </w:t>
+        <w:t xml:space="preserve"> in our model binder, any mismatch will cause our custom model binder to not execute the code we are interested in. When we execute this unit test, it fails with a </w:t>
+      </w:r>
+      <w:r>
+        <w:rPr>
+          <w:rStyle w:val="CodeinText"/>
+        </w:rPr>
+        <w:t>System.FormatException</w:t>
+      </w:r>
+      <w:r>
+        <w:t xml:space="preserve">, because our model binder is not yet able to handle invalid </w:t>
       </w:r>
       <w:r>
         <w:lastRenderedPageBreak/>
-        <w:t xml:space="preserve">model binder, any mismatch will cause our custom model binder to not execute the code we are interested in. When we execute this unit test, it fails with a </w:t>
-      </w:r>
-      <w:r>
-        <w:rPr>
-          <w:rStyle w:val="CodeinText"/>
-        </w:rPr>
-        <w:t>System.FormatException</w:t>
-      </w:r>
-      <w:r>
-        <w:t xml:space="preserve">, because our model binder is not yet able to handle invalid GUIDs. To make our test pass, we can either parse the input string using regular expressions, or use a </w:t>
+        <w:t xml:space="preserve">GUIDs. To make our test pass, we can either parse the input string using regular expressions, or use a </w:t>
       </w:r>
       <w:r>
         <w:rPr>
@@ -5124,59 +5093,26 @@
       <w:r>
         <w:t>Guid.TryParse and Enum.TryParse&lt;T&gt; are both being added to .</w:t>
       </w:r>
-      <w:del w:id="40" w:author="JSkinner" w:date="2010-03-12T18:34:00Z">
-        <w:r>
-          <w:delText xml:space="preserve">Net </w:delText>
-        </w:r>
-      </w:del>
-      <w:ins w:id="41" w:author="JSkinner" w:date="2010-03-12T18:34:00Z">
-        <w:r>
-          <w:t>N</w:t>
-        </w:r>
-        <w:r>
-          <w:t>ET</w:t>
-        </w:r>
-        <w:r>
-          <w:t xml:space="preserve"> </w:t>
-        </w:r>
-      </w:ins>
+      <w:r>
+        <w:t xml:space="preserve">NET </w:t>
+      </w:r>
       <w:r>
         <w:t>4.  Up through .</w:t>
       </w:r>
-      <w:del w:id="42" w:author="JSkinner" w:date="2010-03-12T18:34:00Z">
-        <w:r>
-          <w:delText xml:space="preserve">Net </w:delText>
-        </w:r>
-      </w:del>
-      <w:ins w:id="43" w:author="JSkinner" w:date="2010-03-12T18:34:00Z">
-        <w:r>
-          <w:t>N</w:t>
-        </w:r>
-        <w:r>
-          <w:t>ET</w:t>
-        </w:r>
-        <w:r>
-          <w:t xml:space="preserve"> </w:t>
-        </w:r>
-      </w:ins>
+      <w:r>
+        <w:t xml:space="preserve">NET </w:t>
+      </w:r>
       <w:r>
         <w:t xml:space="preserve">3.5 SP1, there has not been a built-in way to see if a string is a valid </w:t>
       </w:r>
-      <w:del w:id="44" w:author="JSkinner" w:date="2010-03-12T18:34:00Z">
-        <w:r>
-          <w:delText>Guid</w:delText>
-        </w:r>
-      </w:del>
-      <w:ins w:id="45" w:author="JSkinner" w:date="2010-03-12T18:34:00Z">
-        <w:r>
-          <w:t>GUID</w:t>
-        </w:r>
-      </w:ins>
+      <w:r>
+        <w:t>GUID</w:t>
+      </w:r>
       <w:r>
         <w:t xml:space="preserve">.  There are plenty of regular expression solutions that you can find on the web.  If you would like to look into this issue yourself, please browse the original Microsoft Connect issue and workarounds logged in 2004 at </w:t>
       </w:r>
-      <w:commentRangeStart w:id="46"/>
-      <w:commentRangeStart w:id="47"/>
+      <w:commentRangeStart w:id="26"/>
+      <w:commentRangeStart w:id="27"/>
       <w:r>
         <w:fldChar w:fldCharType="begin"/>
       </w:r>
@@ -5190,39 +5126,27 @@
         <w:rPr>
           <w:rStyle w:val="Hyperlink"/>
         </w:rPr>
-        <w:t>http://connect.m</w:t>
-      </w:r>
-      <w:r>
-        <w:rPr>
-          <w:rStyle w:val="Hyperlink"/>
-        </w:rPr>
-        <w:t>i</w:t>
-      </w:r>
-      <w:r>
-        <w:rPr>
-          <w:rStyle w:val="Hyperlink"/>
-        </w:rPr>
-        <w:t>crosoft.com/VisualStudio/feedback/ViewFeedback.aspx?FeedbackID=94072</w:t>
+        <w:t>http://connect.microsoft.com/VisualStudio/feedback/ViewFeedback.aspx?FeedbackID=94072</w:t>
       </w:r>
       <w:r>
         <w:fldChar w:fldCharType="end"/>
       </w:r>
-      <w:commentRangeEnd w:id="46"/>
+      <w:commentRangeEnd w:id="26"/>
       <w:r>
         <w:rPr>
           <w:rStyle w:val="CommentReference"/>
           <w:rFonts w:ascii="Times New Roman" w:hAnsi="Times New Roman"/>
           <w:vanish/>
         </w:rPr>
-        <w:commentReference w:id="46"/>
-      </w:r>
-      <w:commentRangeEnd w:id="47"/>
+        <w:commentReference w:id="26"/>
+      </w:r>
+      <w:commentRangeEnd w:id="27"/>
       <w:r>
         <w:rPr>
           <w:rStyle w:val="CommentReference"/>
           <w:rFonts w:ascii="Times New Roman" w:hAnsi="Times New Roman"/>
         </w:rPr>
-        <w:commentReference w:id="47"/>
+        <w:commentReference w:id="27"/>
       </w:r>
     </w:p>
     <w:p>
@@ -5254,25 +5178,28 @@
         <w:rPr>
           <w:rStyle w:val="CodeinText"/>
         </w:rPr>
+        <w:t>NullReferenceException</w:t>
+      </w:r>
+      <w:r>
+        <w:t xml:space="preserve">, where a call to an MVC framework method requires other supporting objects in place. The easiest way to determine what pieces your model binder needs in place is to simply write a test and see if it passes. If it does not pass because of an </w:t>
+      </w:r>
+      <w:r>
         <w:lastRenderedPageBreak/>
-        <w:t>NullReferenceException</w:t>
-      </w:r>
-      <w:r>
-        <w:t>, where a call to an MVC framework method requires other supporting objects in place. The easiest way to determine what pieces your model binder needs in place is to simply write a test and see if it passes. If it does not pass because of an exception, keep fixing the exceptions, often by supplying test doubles, until your test passes or fails due to an assertion failure. In the next section, we’ll examine testing action filters.</w:t>
+        <w:t>exception, keep fixing the exceptions, often by supplying test doubles, until your test passes or fails due to an assertion failure. In the next section, we’ll examine testing action filters.</w:t>
       </w:r>
     </w:p>
     <w:p>
       <w:pPr>
         <w:pStyle w:val="Head1"/>
       </w:pPr>
-      <w:bookmarkStart w:id="48" w:name="_Toc231200349"/>
+      <w:bookmarkStart w:id="28" w:name="_Toc231200349"/>
       <w:r>
         <w:t>26.5</w:t>
       </w:r>
       <w:r>
         <w:t xml:space="preserve"> </w:t>
       </w:r>
-      <w:bookmarkEnd w:id="48"/>
+      <w:bookmarkEnd w:id="28"/>
       <w:r>
         <w:t>Testing action filters</w:t>
       </w:r>
@@ -5666,22 +5593,7 @@
         <w:pStyle w:val="Body"/>
       </w:pPr>
       <w:r>
-        <w:t xml:space="preserve">Each context object has its own difficulties for testing, as each has its own dependencies for usage. All context objects have a no-argument constructor, and a unit test may be able to use the context object as is without needing to supply it with additional objects. Although your filter may use only one piece of the context object, you may find yourself needing to supply mock instances of more pieces, as many of the base context object constructors have null argument checking. </w:t>
-      </w:r>
-      <w:commentRangeStart w:id="49"/>
-      <w:r>
-        <w:t>You may find yourself far down a long path that leads to supplying the correct dependencies for a context object, and these dependencies may be several levels deep</w:t>
-      </w:r>
-      <w:commentRangeEnd w:id="49"/>
-      <w:r>
-        <w:rPr>
-          <w:rStyle w:val="CommentReference"/>
-          <w:rFonts w:ascii="Times New Roman" w:hAnsi="Times New Roman"/>
-        </w:rPr>
-        <w:commentReference w:id="49"/>
-      </w:r>
-      <w:r>
-        <w:t xml:space="preserve">. Let’s add tests to the filter shown in listing </w:t>
+        <w:t xml:space="preserve">Each context object has its own difficulties for testing, as each has its own dependencies for usage. All context objects have a no-argument constructor, and a unit test may be able to use the context object as is without needing to supply it with additional objects. Although your filter may use only one piece of the context object, you may find yourself needing to supply mock instances of more pieces, as many of the base context object constructors have null argument checking. You may find yourself far down a long path that leads to supplying the correct dependencies for a context object, and these dependencies may be several levels deep. Let’s add tests to the filter shown in listing </w:t>
       </w:r>
       <w:r>
         <w:t>26.18</w:t>
@@ -5694,7 +5606,6 @@
       <w:pPr>
         <w:pStyle w:val="CodeListingCaption"/>
       </w:pPr>
-      <w:commentRangeStart w:id="50"/>
       <w:r>
         <w:t xml:space="preserve">Listing </w:t>
       </w:r>
@@ -5710,16 +5621,6 @@
       <w:r>
         <w:t xml:space="preserve"> filter</w:t>
       </w:r>
-      <w:commentRangeEnd w:id="50"/>
-      <w:r>
-        <w:rPr>
-          <w:rStyle w:val="CommentReference"/>
-          <w:rFonts w:ascii="Times New Roman" w:hAnsi="Times New Roman"/>
-          <w:b w:val="0"/>
-          <w:color w:val="000000"/>
-        </w:rPr>
-        <w:commentReference w:id="50"/>
-      </w:r>
     </w:p>
     <w:p>
       <w:pPr>
@@ -5849,8 +5750,85 @@
         <w:pStyle w:val="Code"/>
       </w:pPr>
       <w:r>
+        <w:t xml:space="preserve">    public void OnActionExecuting(ActionExecutingContext filterContext)</w:t>
+      </w:r>
+    </w:p>
+    <w:p>
+      <w:pPr>
+        <w:pStyle w:val="Code"/>
+      </w:pPr>
+      <w:r>
+        <w:t xml:space="preserve">    {</w:t>
+      </w:r>
+    </w:p>
+    <w:p>
+      <w:pPr>
+        <w:pStyle w:val="Code"/>
+      </w:pPr>
+      <w:r>
+        <w:t xml:space="preserve">        ControllerBase controller = filterContext.Controller;</w:t>
+      </w:r>
+    </w:p>
+    <w:p>
+      <w:pPr>
+        <w:pStyle w:val="Code"/>
+      </w:pPr>
+      <w:r>
+        <w:t xml:space="preserve">        User user = _session.GetCurrentUser();</w:t>
+      </w:r>
+    </w:p>
+    <w:p>
+      <w:pPr>
+        <w:pStyle w:val="Code"/>
+      </w:pPr>
+      <w:r>
         <w:lastRenderedPageBreak/>
-        <w:t xml:space="preserve">    public void OnActionExecuting(ActionExecutingContext filterContext)</w:t>
+        <w:t xml:space="preserve">        if (user != null)</w:t>
+      </w:r>
+    </w:p>
+    <w:p>
+      <w:pPr>
+        <w:pStyle w:val="Code"/>
+      </w:pPr>
+      <w:r>
+        <w:t xml:space="preserve">        {</w:t>
+      </w:r>
+    </w:p>
+    <w:p>
+      <w:pPr>
+        <w:pStyle w:val="Code"/>
+      </w:pPr>
+      <w:r>
+        <w:t xml:space="preserve">            controller.ViewData.Add(user);</w:t>
+      </w:r>
+    </w:p>
+    <w:p>
+      <w:pPr>
+        <w:pStyle w:val="Code"/>
+      </w:pPr>
+      <w:r>
+        <w:t xml:space="preserve">        }</w:t>
+      </w:r>
+    </w:p>
+    <w:p>
+      <w:pPr>
+        <w:pStyle w:val="Code"/>
+      </w:pPr>
+      <w:r>
+        <w:t xml:space="preserve">    }</w:t>
+      </w:r>
+    </w:p>
+    <w:p>
+      <w:pPr>
+        <w:pStyle w:val="Code"/>
+      </w:pPr>
+    </w:p>
+    <w:p>
+      <w:pPr>
+        <w:pStyle w:val="Code"/>
+      </w:pPr>
+      <w:r>
+        <w:t xml:space="preserve">    public void OnActionExecuted(ActionExecutedContext filterContext)</w:t>
       </w:r>
     </w:p>
     <w:p>
@@ -5866,23 +5844,231 @@
         <w:pStyle w:val="Code"/>
       </w:pPr>
       <w:r>
-        <w:t xml:space="preserve">        ControllerBase controller = filterContext.Controller;</w:t>
-      </w:r>
-    </w:p>
-    <w:p>
-      <w:pPr>
-        <w:pStyle w:val="Code"/>
-      </w:pPr>
-      <w:r>
-        <w:t xml:space="preserve">        User user = _session.GetCurrentUser();</w:t>
-      </w:r>
-    </w:p>
-    <w:p>
-      <w:pPr>
-        <w:pStyle w:val="Code"/>
-      </w:pPr>
-      <w:r>
-        <w:t xml:space="preserve">        if (user != null)</w:t>
+        <w:t xml:space="preserve">    }</w:t>
+      </w:r>
+    </w:p>
+    <w:p>
+      <w:pPr>
+        <w:pStyle w:val="Code"/>
+      </w:pPr>
+      <w:r>
+        <w:t>}</w:t>
+      </w:r>
+    </w:p>
+    <w:p>
+      <w:pPr>
+        <w:pStyle w:val="Body1"/>
+      </w:pPr>
+      <w:r>
+        <w:t xml:space="preserve">In this filter, we have the requirement that a </w:t>
+      </w:r>
+      <w:r>
+        <w:rPr>
+          <w:rStyle w:val="CodeinText"/>
+        </w:rPr>
+        <w:t>User</w:t>
+      </w:r>
+      <w:r>
+        <w:t xml:space="preserve"> object is needed for a component in the view, likely for displaying the current user in a widget. Our </w:t>
+      </w:r>
+      <w:r>
+        <w:rPr>
+          <w:rStyle w:val="CodeinText"/>
+        </w:rPr>
+        <w:t>CurrentUserFilter</w:t>
+      </w:r>
+      <w:r>
+        <w:t xml:space="preserve"> depends on an </w:t>
+      </w:r>
+      <w:r>
+        <w:rPr>
+          <w:rStyle w:val="CodeinText"/>
+        </w:rPr>
+        <w:t>IUserSession</w:t>
+      </w:r>
+      <w:r>
+        <w:t xml:space="preserve">, whose implementation contains the logic for storing and retrieving the current logged in user from the session. Our filter retrieves the current user and places it into the controller’s </w:t>
+      </w:r>
+      <w:r>
+        <w:rPr>
+          <w:rStyle w:val="CodeinText"/>
+        </w:rPr>
+        <w:t>ViewData</w:t>
+      </w:r>
+      <w:r>
+        <w:t xml:space="preserve">. The controller is supplied through the </w:t>
+      </w:r>
+      <w:r>
+        <w:rPr>
+          <w:rStyle w:val="CodeinText"/>
+        </w:rPr>
+        <w:t>ActionExecutingContext</w:t>
+      </w:r>
+      <w:r>
+        <w:t xml:space="preserve"> object. If possible, during unit testing, we prefer to use the no-argument constructor and supply any additional pieces by merely setting the properties on the context object. The </w:t>
+      </w:r>
+      <w:r>
+        <w:rPr>
+          <w:rStyle w:val="CodeinText"/>
+        </w:rPr>
+        <w:t>ActionExecutingContext</w:t>
+      </w:r>
+      <w:r>
+        <w:t xml:space="preserve"> type has setters for the </w:t>
+      </w:r>
+      <w:r>
+        <w:rPr>
+          <w:rStyle w:val="CodeinText"/>
+        </w:rPr>
+        <w:t>Controller</w:t>
+      </w:r>
+      <w:r>
+        <w:t xml:space="preserve"> property, so we’ll be able to use the no-argument constructor and not worry about the larger, parameter-full constructor. Our complete unit test, shown in listing </w:t>
+      </w:r>
+      <w:r>
+        <w:t>26.19</w:t>
+      </w:r>
+      <w:r>
+        <w:t>, is able to create a stub implementation for only the parts used in our filter.</w:t>
+      </w:r>
+    </w:p>
+    <w:p>
+      <w:pPr>
+        <w:pStyle w:val="TypesetterNote"/>
+      </w:pPr>
+      <w:r>
+        <w:t>Cueballs in code and text</w:t>
+      </w:r>
+    </w:p>
+    <w:p>
+      <w:pPr>
+        <w:pStyle w:val="CodeListingCaption"/>
+      </w:pPr>
+      <w:r>
+        <w:t xml:space="preserve">Listing </w:t>
+      </w:r>
+      <w:r>
+        <w:t>26.19</w:t>
+      </w:r>
+      <w:r>
+        <w:t xml:space="preserve"> Action filter unit test</w:t>
+      </w:r>
+    </w:p>
+    <w:p>
+      <w:pPr>
+        <w:pStyle w:val="Code"/>
+      </w:pPr>
+      <w:r>
+        <w:t>using System.Web.Mvc;</w:t>
+      </w:r>
+    </w:p>
+    <w:p>
+      <w:pPr>
+        <w:pStyle w:val="Code"/>
+      </w:pPr>
+      <w:r>
+        <w:t>using MvcContrib;</w:t>
+      </w:r>
+    </w:p>
+    <w:p>
+      <w:pPr>
+        <w:pStyle w:val="Code"/>
+      </w:pPr>
+      <w:r>
+        <w:t>using NUnit.Framework;</w:t>
+      </w:r>
+    </w:p>
+    <w:p>
+      <w:pPr>
+        <w:pStyle w:val="Code"/>
+      </w:pPr>
+      <w:r>
+        <w:t>using Rhino.Mocks;</w:t>
+      </w:r>
+    </w:p>
+    <w:p>
+      <w:pPr>
+        <w:pStyle w:val="Code"/>
+      </w:pPr>
+      <w:r>
+        <w:t>using UnitTestingExamples.Helpers.Filters;</w:t>
+      </w:r>
+    </w:p>
+    <w:p>
+      <w:pPr>
+        <w:pStyle w:val="Code"/>
+      </w:pPr>
+      <w:r>
+        <w:t>using UnitTestingExamples.Models;</w:t>
+      </w:r>
+    </w:p>
+    <w:p>
+      <w:pPr>
+        <w:pStyle w:val="Code"/>
+      </w:pPr>
+      <w:r>
+        <w:t>using UnitTestingExamples.Services;</w:t>
+      </w:r>
+    </w:p>
+    <w:p>
+      <w:pPr>
+        <w:pStyle w:val="Code"/>
+      </w:pPr>
+    </w:p>
+    <w:p>
+      <w:pPr>
+        <w:pStyle w:val="Code"/>
+      </w:pPr>
+      <w:r>
+        <w:t>namespace UnitTestingExamples.Tests</w:t>
+      </w:r>
+    </w:p>
+    <w:p>
+      <w:pPr>
+        <w:pStyle w:val="Code"/>
+      </w:pPr>
+      <w:r>
+        <w:t>{</w:t>
+      </w:r>
+    </w:p>
+    <w:p>
+      <w:pPr>
+        <w:pStyle w:val="Code"/>
+      </w:pPr>
+      <w:r>
+        <w:t xml:space="preserve">    [TestFixture]</w:t>
+      </w:r>
+    </w:p>
+    <w:p>
+      <w:pPr>
+        <w:pStyle w:val="Code"/>
+      </w:pPr>
+      <w:r>
+        <w:t xml:space="preserve">    public class CurrentUserFilterTester</w:t>
+      </w:r>
+    </w:p>
+    <w:p>
+      <w:pPr>
+        <w:pStyle w:val="Code"/>
+      </w:pPr>
+      <w:r>
+        <w:t xml:space="preserve">    {</w:t>
+      </w:r>
+    </w:p>
+    <w:p>
+      <w:pPr>
+        <w:pStyle w:val="Code"/>
+      </w:pPr>
+      <w:r>
+        <w:t xml:space="preserve">        [Test]</w:t>
+      </w:r>
+    </w:p>
+    <w:p>
+      <w:pPr>
+        <w:pStyle w:val="Code"/>
+      </w:pPr>
+      <w:r>
+        <w:t xml:space="preserve">        public void Should_pass_current_user_when_user_is_logged_in()</w:t>
       </w:r>
     </w:p>
     <w:p>
@@ -5898,7 +6084,169 @@
         <w:pStyle w:val="Code"/>
       </w:pPr>
       <w:r>
-        <w:t xml:space="preserve">            controller.ViewData.Add(user);</w:t>
+        <w:t xml:space="preserve">            var loggedInUser = new User();</w:t>
+      </w:r>
+    </w:p>
+    <w:p>
+      <w:pPr>
+        <w:pStyle w:val="Code"/>
+      </w:pPr>
+    </w:p>
+    <w:p>
+      <w:pPr>
+        <w:pStyle w:val="Code"/>
+      </w:pPr>
+      <w:r>
+        <w:t xml:space="preserve">            var userSession =</w:t>
+      </w:r>
+      <w:r>
+        <w:t xml:space="preserve">                                     |#1</w:t>
+      </w:r>
+    </w:p>
+    <w:p>
+      <w:pPr>
+        <w:pStyle w:val="Code"/>
+      </w:pPr>
+      <w:r>
+        <w:t xml:space="preserve">                MockRepository.GenerateStub&lt;IUserSession&gt;();</w:t>
+      </w:r>
+      <w:r>
+        <w:t xml:space="preserve">       |#1</w:t>
+      </w:r>
+    </w:p>
+    <w:p>
+      <w:pPr>
+        <w:pStyle w:val="Code"/>
+      </w:pPr>
+      <w:r>
+        <w:t xml:space="preserve">            userSession.Stub(session =&gt; session.GetCurrentUser())</w:t>
+      </w:r>
+      <w:r>
+        <w:t xml:space="preserve">  |#2</w:t>
+      </w:r>
+    </w:p>
+    <w:p>
+      <w:pPr>
+        <w:pStyle w:val="Code"/>
+      </w:pPr>
+      <w:r>
+        <w:t xml:space="preserve">                .Return(loggedInUser);</w:t>
+      </w:r>
+      <w:r>
+        <w:t xml:space="preserve">                              |#2</w:t>
+      </w:r>
+    </w:p>
+    <w:p>
+      <w:pPr>
+        <w:pStyle w:val="Code"/>
+      </w:pPr>
+    </w:p>
+    <w:p>
+      <w:pPr>
+        <w:pStyle w:val="Code"/>
+      </w:pPr>
+      <w:r>
+        <w:t xml:space="preserve">            var filterContext =</w:t>
+      </w:r>
+      <w:r>
+        <w:t xml:space="preserve"> </w:t>
+      </w:r>
+      <w:r>
+        <w:t>new ActionExecutingContext</w:t>
+      </w:r>
+    </w:p>
+    <w:p>
+      <w:pPr>
+        <w:pStyle w:val="Code"/>
+      </w:pPr>
+      <w:r>
+        <w:t xml:space="preserve">            {</w:t>
+      </w:r>
+    </w:p>
+    <w:p>
+      <w:pPr>
+        <w:pStyle w:val="Code"/>
+      </w:pPr>
+      <w:r>
+        <w:lastRenderedPageBreak/>
+        <w:t xml:space="preserve">              </w:t>
+      </w:r>
+      <w:r>
+        <w:t>Controller =</w:t>
+      </w:r>
+      <w:r>
+        <w:t xml:space="preserve"> </w:t>
+      </w:r>
+      <w:r>
+        <w:t>MockRepository.GenerateStub&lt;ControllerBase&gt;()</w:t>
+      </w:r>
+      <w:r>
+        <w:t>#4</w:t>
+      </w:r>
+    </w:p>
+    <w:p>
+      <w:pPr>
+        <w:pStyle w:val="Code"/>
+      </w:pPr>
+      <w:r>
+        <w:t xml:space="preserve">            </w:t>
+      </w:r>
+      <w:r>
+        <w:t>};</w:t>
+      </w:r>
+    </w:p>
+    <w:p>
+      <w:pPr>
+        <w:pStyle w:val="Code"/>
+      </w:pPr>
+    </w:p>
+    <w:p>
+      <w:pPr>
+        <w:pStyle w:val="Code"/>
+      </w:pPr>
+      <w:r>
+        <w:t xml:space="preserve">            var currentUserFilter = new CurrentUserFilter(userSession);</w:t>
+      </w:r>
+      <w:r>
+        <w:t>|#5</w:t>
+      </w:r>
+    </w:p>
+    <w:p>
+      <w:pPr>
+        <w:pStyle w:val="Code"/>
+      </w:pPr>
+      <w:r>
+        <w:t xml:space="preserve">            currentUserFilter.OnActionExecuting(filterContext);</w:t>
+      </w:r>
+      <w:r>
+        <w:t xml:space="preserve">     |#5</w:t>
+      </w:r>
+    </w:p>
+    <w:p>
+      <w:pPr>
+        <w:pStyle w:val="Code"/>
+      </w:pPr>
+    </w:p>
+    <w:p>
+      <w:pPr>
+        <w:pStyle w:val="Code"/>
+      </w:pPr>
+      <w:r>
+        <w:t xml:space="preserve">            var user = filterContext.Controller.ViewData.Get&lt;User&gt;();</w:t>
+      </w:r>
+      <w:r>
+        <w:t xml:space="preserve">  |#6</w:t>
+      </w:r>
+    </w:p>
+    <w:p>
+      <w:pPr>
+        <w:pStyle w:val="Code"/>
+      </w:pPr>
+      <w:r>
+        <w:t xml:space="preserve">            Assert.AreEqual(loggedInUser, user);</w:t>
+      </w:r>
+      <w:r>
+        <w:t xml:space="preserve">                       |#6</w:t>
       </w:r>
     </w:p>
     <w:p>
@@ -5921,35 +6269,6 @@
       <w:pPr>
         <w:pStyle w:val="Code"/>
       </w:pPr>
-    </w:p>
-    <w:p>
-      <w:pPr>
-        <w:pStyle w:val="Code"/>
-      </w:pPr>
-      <w:r>
-        <w:t xml:space="preserve">    public void OnActionExecuted(ActionExecutedContext filterContext)</w:t>
-      </w:r>
-    </w:p>
-    <w:p>
-      <w:pPr>
-        <w:pStyle w:val="Code"/>
-      </w:pPr>
-      <w:r>
-        <w:t xml:space="preserve">    {</w:t>
-      </w:r>
-    </w:p>
-    <w:p>
-      <w:pPr>
-        <w:pStyle w:val="Code"/>
-      </w:pPr>
-      <w:r>
-        <w:t xml:space="preserve">    }</w:t>
-      </w:r>
-    </w:p>
-    <w:p>
-      <w:pPr>
-        <w:pStyle w:val="Code"/>
-      </w:pPr>
       <w:r>
         <w:t>}</w:t>
       </w:r>
@@ -5959,7 +6278,58 @@
         <w:pStyle w:val="Body1"/>
       </w:pPr>
       <w:r>
-        <w:t xml:space="preserve">In this filter, we have the requirement that a </w:t>
+        <w:t xml:space="preserve">Our </w:t>
+      </w:r>
+      <w:r>
+        <w:rPr>
+          <w:rStyle w:val="CodeinText"/>
+        </w:rPr>
+        <w:t>CurrentUserFilter</w:t>
+      </w:r>
+      <w:r>
+        <w:t xml:space="preserve"> depends on an implementation of an </w:t>
+      </w:r>
+      <w:r>
+        <w:rPr>
+          <w:rStyle w:val="CodeinText"/>
+        </w:rPr>
+        <w:t>IUserSession</w:t>
+      </w:r>
+      <w:r>
+        <w:t xml:space="preserve"> interface </w:t>
+      </w:r>
+      <w:r>
+        <w:rPr>
+          <w:rStyle w:val="Bold"/>
+        </w:rPr>
+        <w:t>(1)</w:t>
+      </w:r>
+      <w:r>
+        <w:t xml:space="preserve">, which we supply using </w:t>
+      </w:r>
+      <w:r>
+        <w:t>Rhino Mocks</w:t>
+      </w:r>
+      <w:r>
+        <w:t xml:space="preserve">. Next, we stub the </w:t>
+      </w:r>
+      <w:r>
+        <w:rPr>
+          <w:rStyle w:val="CodeinText"/>
+        </w:rPr>
+        <w:t>GetCurrentUser</w:t>
+      </w:r>
+      <w:r>
+        <w:t xml:space="preserve"> method on our stub </w:t>
+      </w:r>
+      <w:r>
+        <w:rPr>
+          <w:rStyle w:val="CodeinText"/>
+        </w:rPr>
+        <w:t>IUserSession</w:t>
+      </w:r>
+      <w:r>
+        <w:t xml:space="preserve"> to return the </w:t>
       </w:r>
       <w:r>
         <w:rPr>
@@ -5968,7 +6338,147 @@
         <w:t>User</w:t>
       </w:r>
       <w:r>
-        <w:t xml:space="preserve"> object is needed for a component in the view, likely for displaying the current user in a widget. Our </w:t>
+        <w:t xml:space="preserve"> object created earlier </w:t>
+      </w:r>
+      <w:r>
+        <w:rPr>
+          <w:rStyle w:val="Bold"/>
+        </w:rPr>
+        <w:t>(2)</w:t>
+      </w:r>
+      <w:r>
+        <w:t xml:space="preserve">. Because the actual implementation of </w:t>
+      </w:r>
+      <w:r>
+        <w:rPr>
+          <w:rStyle w:val="CodeinText"/>
+        </w:rPr>
+        <w:t>IUserSession</w:t>
+      </w:r>
+      <w:r>
+        <w:t xml:space="preserve"> requires the full </w:t>
+      </w:r>
+      <w:r>
+        <w:rPr>
+          <w:rStyle w:val="CodeinText"/>
+        </w:rPr>
+        <w:t>HttpContext</w:t>
+      </w:r>
+      <w:r>
+        <w:t xml:space="preserve"> to be up and running, by supplying a fake implementation, we get much finer control over the inputs to our filter object.</w:t>
+      </w:r>
+    </w:p>
+    <w:p>
+      <w:pPr>
+        <w:pStyle w:val="Body"/>
+      </w:pPr>
+      <w:r>
+        <w:t xml:space="preserve">Next, we create our </w:t>
+      </w:r>
+      <w:r>
+        <w:rPr>
+          <w:rStyle w:val="CodeinText"/>
+        </w:rPr>
+        <w:t>ActionExecutingContext</w:t>
+      </w:r>
+      <w:r>
+        <w:rPr>
+          <w:rStyle w:val="CodeinText"/>
+        </w:rPr>
+        <w:t xml:space="preserve"> </w:t>
+      </w:r>
+      <w:r>
+        <w:rPr>
+          <w:rStyle w:val="Bold"/>
+        </w:rPr>
+        <w:t>(3)</w:t>
+      </w:r>
+      <w:r>
+        <w:t>, but call only the no-argument constructor. The controller can be any controller instance, and we again use Rhino Mocks</w:t>
+      </w:r>
+      <w:r>
+        <w:fldChar w:fldCharType="begin"/>
+      </w:r>
+      <w:r>
+        <w:instrText xml:space="preserve"> XE "</w:instrText>
+      </w:r>
+      <w:r>
+        <w:instrText>Rhino Mocks</w:instrText>
+      </w:r>
+      <w:r>
+        <w:instrText xml:space="preserve">:creates a subclass at runtime " </w:instrText>
+      </w:r>
+      <w:r>
+        <w:fldChar w:fldCharType="end"/>
+      </w:r>
+      <w:r>
+        <w:t xml:space="preserve"> to create a stub implementation of </w:t>
+      </w:r>
+      <w:r>
+        <w:rPr>
+          <w:rStyle w:val="CodeinText"/>
+        </w:rPr>
+        <w:t>ControllerBase</w:t>
+      </w:r>
+      <w:r>
+        <w:rPr>
+          <w:rStyle w:val="CodeinText"/>
+        </w:rPr>
+        <w:t xml:space="preserve"> </w:t>
+      </w:r>
+      <w:r>
+        <w:rPr>
+          <w:rStyle w:val="Bold"/>
+        </w:rPr>
+        <w:t>(4)</w:t>
+      </w:r>
+      <w:r>
+        <w:t xml:space="preserve">. Rhino Mocks creates a subclass of </w:t>
+      </w:r>
+      <w:r>
+        <w:rPr>
+          <w:rStyle w:val="CodeinText"/>
+        </w:rPr>
+        <w:t>ControllerBase</w:t>
+      </w:r>
+      <w:r>
+        <w:t xml:space="preserve"> at runtime, which saves us from using an existing or dummy controller class. In any case, the </w:t>
+      </w:r>
+      <w:r>
+        <w:rPr>
+          <w:rStyle w:val="CodeinText"/>
+        </w:rPr>
+        <w:t>ControllerBase</w:t>
+      </w:r>
+      <w:r>
+        <w:t xml:space="preserve"> provides </w:t>
+      </w:r>
+      <w:r>
+        <w:rPr>
+          <w:rStyle w:val="CodeinText"/>
+        </w:rPr>
+        <w:t>ViewData</w:t>
+      </w:r>
+      <w:r>
+        <w:t xml:space="preserve">, so we don’t need to provide any stub implementation for that property. With our assembled </w:t>
+      </w:r>
+      <w:r>
+        <w:rPr>
+          <w:rStyle w:val="CodeinText"/>
+        </w:rPr>
+        <w:t>ActionExecutingContext</w:t>
+      </w:r>
+      <w:r>
+        <w:t xml:space="preserve"> and stubbed implementation of </w:t>
+      </w:r>
+      <w:r>
+        <w:rPr>
+          <w:rStyle w:val="CodeinText"/>
+        </w:rPr>
+        <w:t>IUserSession</w:t>
+      </w:r>
+      <w:r>
+        <w:t xml:space="preserve">, we can create and exercise our </w:t>
       </w:r>
       <w:r>
         <w:rPr>
@@ -5977,16 +6487,37 @@
         <w:t>CurrentUserFilter</w:t>
       </w:r>
       <w:r>
-        <w:t xml:space="preserve"> depends on an </w:t>
-      </w:r>
-      <w:r>
-        <w:rPr>
-          <w:rStyle w:val="CodeinText"/>
-        </w:rPr>
-        <w:t>IUserSession</w:t>
-      </w:r>
-      <w:r>
-        <w:t xml:space="preserve">, whose implementation contains the logic for storing and retrieving the current logged in user from the session. Our filter retrieves the current user and places it into the controller’s </w:t>
+        <w:rPr>
+          <w:rStyle w:val="CodeinText"/>
+        </w:rPr>
+        <w:t xml:space="preserve"> </w:t>
+      </w:r>
+      <w:r>
+        <w:rPr>
+          <w:rStyle w:val="Bold"/>
+        </w:rPr>
+        <w:t>(5)</w:t>
+      </w:r>
+      <w:r>
+        <w:t xml:space="preserve">. The </w:t>
+      </w:r>
+      <w:r>
+        <w:rPr>
+          <w:rStyle w:val="CodeinText"/>
+        </w:rPr>
+        <w:t>OnExecutingMethod</w:t>
+      </w:r>
+      <w:r>
+        <w:t xml:space="preserve"> does not return a value, so we need to examine only the </w:t>
+      </w:r>
+      <w:r>
+        <w:rPr>
+          <w:rStyle w:val="CodeinText"/>
+        </w:rPr>
+        <w:t>ActionExecutingContext</w:t>
+      </w:r>
+      <w:r>
+        <w:t xml:space="preserve"> passed in. We assert that the controller’s </w:t>
       </w:r>
       <w:r>
         <w:rPr>
@@ -5995,674 +6526,44 @@
         <w:t>ViewData</w:t>
       </w:r>
       <w:r>
-        <w:t xml:space="preserve">. The controller is supplied through the </w:t>
-      </w:r>
-      <w:r>
-        <w:rPr>
-          <w:rStyle w:val="CodeinText"/>
-        </w:rPr>
-        <w:t>ActionExecutingContext</w:t>
-      </w:r>
-      <w:r>
-        <w:t xml:space="preserve"> object. If possible, during unit testing, we prefer to use the no-argument constructor and supply any additional pieces by merely setting the properties on the context object. The </w:t>
-      </w:r>
-      <w:r>
-        <w:rPr>
-          <w:rStyle w:val="CodeinText"/>
-        </w:rPr>
-        <w:t>ActionExecutingContext</w:t>
-      </w:r>
-      <w:r>
-        <w:t xml:space="preserve"> type has setters for the </w:t>
-      </w:r>
-      <w:r>
-        <w:rPr>
-          <w:rStyle w:val="CodeinText"/>
-        </w:rPr>
-        <w:t>Controller</w:t>
-      </w:r>
-      <w:r>
-        <w:t xml:space="preserve"> property, so we’ll be able to use the no-argument constructor and not worry about the larger, parameter-full constructor. Our complete unit test, shown in listing </w:t>
-      </w:r>
-      <w:r>
-        <w:t>26.19</w:t>
-      </w:r>
-      <w:r>
-        <w:t>, is able to create a stub implementation for only the parts used in our filter.</w:t>
-      </w:r>
-    </w:p>
-    <w:p>
-      <w:pPr>
-        <w:pStyle w:val="TypesetterNote"/>
-      </w:pPr>
-      <w:r>
-        <w:t>Cueballs in code and text</w:t>
-      </w:r>
-    </w:p>
-    <w:p>
-      <w:pPr>
-        <w:pStyle w:val="CodeListingCaption"/>
-      </w:pPr>
-      <w:r>
-        <w:t xml:space="preserve">Listing </w:t>
-      </w:r>
-      <w:r>
-        <w:t>26.19</w:t>
-      </w:r>
-      <w:r>
-        <w:t xml:space="preserve"> Action filter unit test</w:t>
-      </w:r>
-    </w:p>
-    <w:p>
-      <w:pPr>
-        <w:pStyle w:val="Code"/>
-      </w:pPr>
-      <w:r>
-        <w:t>using System.Web.Mvc;</w:t>
-      </w:r>
-    </w:p>
-    <w:p>
-      <w:pPr>
-        <w:pStyle w:val="Code"/>
-      </w:pPr>
-      <w:r>
-        <w:t>using MvcContrib;</w:t>
-      </w:r>
-    </w:p>
-    <w:p>
-      <w:pPr>
-        <w:pStyle w:val="Code"/>
-      </w:pPr>
-      <w:r>
-        <w:t>using NUnit.Framework;</w:t>
-      </w:r>
-    </w:p>
-    <w:p>
-      <w:pPr>
-        <w:pStyle w:val="Code"/>
-      </w:pPr>
-      <w:r>
-        <w:t>using Rhino.Mocks;</w:t>
-      </w:r>
-    </w:p>
-    <w:p>
-      <w:pPr>
-        <w:pStyle w:val="Code"/>
-      </w:pPr>
-      <w:r>
-        <w:t>using UnitTestingExamples.Helpers.Filters;</w:t>
-      </w:r>
-    </w:p>
-    <w:p>
-      <w:pPr>
-        <w:pStyle w:val="Code"/>
-      </w:pPr>
-      <w:r>
-        <w:t>using UnitTestingExamples.Models;</w:t>
-      </w:r>
-    </w:p>
-    <w:p>
-      <w:pPr>
-        <w:pStyle w:val="Code"/>
-      </w:pPr>
-      <w:r>
-        <w:t>using UnitTestingExamples.Services;</w:t>
-      </w:r>
-    </w:p>
-    <w:p>
-      <w:pPr>
-        <w:pStyle w:val="Code"/>
-      </w:pPr>
-    </w:p>
-    <w:p>
-      <w:pPr>
-        <w:pStyle w:val="Code"/>
-      </w:pPr>
-      <w:r>
-        <w:t>namespace UnitTestingExamples.Tests</w:t>
-      </w:r>
-    </w:p>
-    <w:p>
-      <w:pPr>
-        <w:pStyle w:val="Code"/>
-      </w:pPr>
-      <w:r>
-        <w:t>{</w:t>
-      </w:r>
-    </w:p>
-    <w:p>
-      <w:pPr>
-        <w:pStyle w:val="Code"/>
-      </w:pPr>
-      <w:r>
-        <w:t xml:space="preserve">    [TestFixture]</w:t>
-      </w:r>
-    </w:p>
-    <w:p>
-      <w:pPr>
-        <w:pStyle w:val="Code"/>
-      </w:pPr>
-      <w:r>
-        <w:t xml:space="preserve">    public class CurrentUserFilterTester</w:t>
-      </w:r>
-    </w:p>
-    <w:p>
-      <w:pPr>
-        <w:pStyle w:val="Code"/>
-      </w:pPr>
-      <w:r>
-        <w:t xml:space="preserve">    {</w:t>
-      </w:r>
-    </w:p>
-    <w:p>
-      <w:pPr>
-        <w:pStyle w:val="Code"/>
-      </w:pPr>
-      <w:r>
-        <w:t xml:space="preserve">        [Test]</w:t>
-      </w:r>
-    </w:p>
-    <w:p>
-      <w:pPr>
-        <w:pStyle w:val="Code"/>
-      </w:pPr>
-      <w:r>
-        <w:t xml:space="preserve">        public void Should_pass_current_user_when_user_is_logged_in()</w:t>
-      </w:r>
-    </w:p>
-    <w:p>
-      <w:pPr>
-        <w:pStyle w:val="Code"/>
-      </w:pPr>
-      <w:r>
-        <w:t xml:space="preserve">        {</w:t>
-      </w:r>
-    </w:p>
-    <w:p>
-      <w:pPr>
-        <w:pStyle w:val="Code"/>
-      </w:pPr>
-      <w:r>
-        <w:t xml:space="preserve">            var loggedInUser = new User();</w:t>
-      </w:r>
-    </w:p>
-    <w:p>
-      <w:pPr>
-        <w:pStyle w:val="Code"/>
-      </w:pPr>
-    </w:p>
-    <w:p>
-      <w:pPr>
-        <w:pStyle w:val="Code"/>
-      </w:pPr>
-      <w:r>
-        <w:t xml:space="preserve">            var userSession =</w:t>
-      </w:r>
-      <w:r>
-        <w:t xml:space="preserve">                                     |#1</w:t>
-      </w:r>
-    </w:p>
-    <w:p>
-      <w:pPr>
-        <w:pStyle w:val="Code"/>
-      </w:pPr>
-      <w:r>
-        <w:t xml:space="preserve">                MockRepository.GenerateStub&lt;IUserSession&gt;();</w:t>
-      </w:r>
-      <w:r>
-        <w:t xml:space="preserve">       |#1</w:t>
-      </w:r>
-    </w:p>
-    <w:p>
-      <w:pPr>
-        <w:pStyle w:val="Code"/>
-      </w:pPr>
-      <w:r>
-        <w:t xml:space="preserve">            userSession.Stub(session =&gt; session.GetCurrentUser())</w:t>
-      </w:r>
-      <w:r>
-        <w:t xml:space="preserve">  |#2</w:t>
-      </w:r>
-    </w:p>
-    <w:p>
-      <w:pPr>
-        <w:pStyle w:val="Code"/>
-      </w:pPr>
-      <w:r>
-        <w:lastRenderedPageBreak/>
-        <w:t xml:space="preserve">                .Return(loggedInUser);</w:t>
-      </w:r>
-      <w:r>
-        <w:t xml:space="preserve">                              |#2</w:t>
-      </w:r>
-    </w:p>
-    <w:p>
-      <w:pPr>
-        <w:pStyle w:val="Code"/>
-      </w:pPr>
-    </w:p>
-    <w:p>
-      <w:pPr>
-        <w:pStyle w:val="Code"/>
-      </w:pPr>
-      <w:r>
-        <w:t xml:space="preserve">            var filterContext =</w:t>
-      </w:r>
-      <w:r>
-        <w:t xml:space="preserve"> </w:t>
-      </w:r>
-      <w:r>
-        <w:t>new ActionExecutingContext</w:t>
-      </w:r>
-    </w:p>
-    <w:p>
-      <w:pPr>
-        <w:pStyle w:val="Code"/>
-      </w:pPr>
-      <w:r>
-        <w:t xml:space="preserve">            {</w:t>
-      </w:r>
-    </w:p>
-    <w:p>
-      <w:pPr>
-        <w:pStyle w:val="Code"/>
-      </w:pPr>
-      <w:r>
-        <w:t xml:space="preserve">              </w:t>
-      </w:r>
-      <w:r>
-        <w:t>Controller =</w:t>
-      </w:r>
-      <w:r>
-        <w:t xml:space="preserve"> </w:t>
-      </w:r>
-      <w:r>
-        <w:t>MockRepository.GenerateStub&lt;ControllerBase&gt;()</w:t>
-      </w:r>
-      <w:r>
-        <w:t>#4</w:t>
-      </w:r>
-    </w:p>
-    <w:p>
-      <w:pPr>
-        <w:pStyle w:val="Code"/>
-      </w:pPr>
-      <w:r>
-        <w:t xml:space="preserve">            </w:t>
-      </w:r>
-      <w:r>
-        <w:t>};</w:t>
-      </w:r>
-    </w:p>
-    <w:p>
-      <w:pPr>
-        <w:pStyle w:val="Code"/>
-      </w:pPr>
-    </w:p>
-    <w:p>
-      <w:pPr>
-        <w:pStyle w:val="Code"/>
-      </w:pPr>
-      <w:r>
-        <w:t xml:space="preserve">            var currentUserFilter = new CurrentUserFilter(userSession);</w:t>
-      </w:r>
-      <w:r>
-        <w:t>|#5</w:t>
-      </w:r>
-    </w:p>
-    <w:p>
-      <w:pPr>
-        <w:pStyle w:val="Code"/>
-      </w:pPr>
-      <w:r>
-        <w:t xml:space="preserve">            currentUserFilter.OnActionExecuting(filterContext);</w:t>
-      </w:r>
-      <w:r>
-        <w:t xml:space="preserve">     |#5</w:t>
-      </w:r>
-    </w:p>
-    <w:p>
-      <w:pPr>
-        <w:pStyle w:val="Code"/>
-      </w:pPr>
-    </w:p>
-    <w:p>
-      <w:pPr>
-        <w:pStyle w:val="Code"/>
-      </w:pPr>
-      <w:r>
-        <w:t xml:space="preserve">            var user = filterContext.Controller.ViewData.Get&lt;User&gt;();</w:t>
-      </w:r>
-      <w:r>
-        <w:t xml:space="preserve">  |#6</w:t>
-      </w:r>
-    </w:p>
-    <w:p>
-      <w:pPr>
-        <w:pStyle w:val="Code"/>
-      </w:pPr>
-      <w:r>
-        <w:t xml:space="preserve">            Assert.AreEqual(loggedInUser, user);</w:t>
-      </w:r>
-      <w:r>
-        <w:t xml:space="preserve">                       |#6</w:t>
-      </w:r>
-    </w:p>
-    <w:p>
-      <w:pPr>
-        <w:pStyle w:val="Code"/>
-      </w:pPr>
-      <w:r>
-        <w:t xml:space="preserve">        }</w:t>
-      </w:r>
-    </w:p>
-    <w:p>
-      <w:pPr>
-        <w:pStyle w:val="Code"/>
-      </w:pPr>
-      <w:r>
-        <w:t xml:space="preserve">    }</w:t>
-      </w:r>
-    </w:p>
-    <w:p>
-      <w:pPr>
-        <w:pStyle w:val="Code"/>
-      </w:pPr>
-      <w:r>
-        <w:t>}</w:t>
-      </w:r>
+        <w:t xml:space="preserve"> contains the same logged in user created earlier </w:t>
+      </w:r>
+      <w:r>
+        <w:rPr>
+          <w:rStyle w:val="Bold"/>
+        </w:rPr>
+        <w:t>(6)</w:t>
+      </w:r>
+      <w:r>
+        <w:t>, and our test passes!</w:t>
+      </w:r>
+    </w:p>
+    <w:p>
+      <w:pPr>
+        <w:pStyle w:val="Body"/>
+      </w:pPr>
+      <w:r>
+        <w:t xml:space="preserve"> Getting to this point required trial and error to understand what the context object requires for execution. Because filters are integrated and specific to the MVC framework, it can be fruitless to try to write filters test-first, as only the fact that the complete website is up and running proves the filter is working properly. We supplied dummy implementations of the context objects, but constructed them in a way that the MVC framework will likely not use. </w:t>
+      </w:r>
+    </w:p>
+    <w:p>
+      <w:pPr>
+        <w:pStyle w:val="Head1"/>
+      </w:pPr>
+      <w:bookmarkStart w:id="29" w:name="_Toc231200352"/>
+      <w:r>
+        <w:t>26.6</w:t>
+      </w:r>
+      <w:r>
+        <w:t xml:space="preserve"> Summary</w:t>
+      </w:r>
+      <w:bookmarkEnd w:id="29"/>
     </w:p>
     <w:p>
       <w:pPr>
         <w:pStyle w:val="Body1"/>
       </w:pPr>
       <w:r>
-        <w:t xml:space="preserve">Our </w:t>
-      </w:r>
-      <w:r>
-        <w:rPr>
-          <w:rStyle w:val="CodeinText"/>
-        </w:rPr>
-        <w:t>CurrentUserFilter</w:t>
-      </w:r>
-      <w:r>
-        <w:t xml:space="preserve"> depends on an implementation of an </w:t>
-      </w:r>
-      <w:r>
-        <w:rPr>
-          <w:rStyle w:val="CodeinText"/>
-        </w:rPr>
-        <w:t>IUserSession</w:t>
-      </w:r>
-      <w:r>
-        <w:t xml:space="preserve"> interface </w:t>
-      </w:r>
-      <w:r>
-        <w:rPr>
-          <w:rStyle w:val="Bold"/>
-        </w:rPr>
-        <w:t>(1)</w:t>
-      </w:r>
-      <w:r>
-        <w:t xml:space="preserve">, which we supply using </w:t>
-      </w:r>
-      <w:r>
-        <w:t>Rhino Mocks</w:t>
-      </w:r>
-      <w:r>
-        <w:t xml:space="preserve">. Next, we stub the </w:t>
-      </w:r>
-      <w:r>
-        <w:rPr>
-          <w:rStyle w:val="CodeinText"/>
-        </w:rPr>
-        <w:t>GetCurrentUser</w:t>
-      </w:r>
-      <w:r>
-        <w:t xml:space="preserve"> method on our stub </w:t>
-      </w:r>
-      <w:r>
-        <w:rPr>
-          <w:rStyle w:val="CodeinText"/>
-        </w:rPr>
-        <w:t>IUserSession</w:t>
-      </w:r>
-      <w:r>
-        <w:t xml:space="preserve"> to return the </w:t>
-      </w:r>
-      <w:r>
-        <w:rPr>
-          <w:rStyle w:val="CodeinText"/>
-        </w:rPr>
-        <w:t>User</w:t>
-      </w:r>
-      <w:r>
-        <w:t xml:space="preserve"> object created earlier </w:t>
-      </w:r>
-      <w:r>
-        <w:rPr>
-          <w:rStyle w:val="Bold"/>
-        </w:rPr>
-        <w:t>(2)</w:t>
-      </w:r>
-      <w:r>
-        <w:t xml:space="preserve">. Because the actual implementation of </w:t>
-      </w:r>
-      <w:r>
-        <w:rPr>
-          <w:rStyle w:val="CodeinText"/>
-        </w:rPr>
-        <w:t>IUserSession</w:t>
-      </w:r>
-      <w:r>
-        <w:t xml:space="preserve"> requires the full </w:t>
-      </w:r>
-      <w:r>
-        <w:rPr>
-          <w:rStyle w:val="CodeinText"/>
-        </w:rPr>
-        <w:t>HttpContext</w:t>
-      </w:r>
-      <w:r>
-        <w:t xml:space="preserve"> to be up and running, by supplying a fake implementation, we get much finer control over the inputs to our filter object.</w:t>
-      </w:r>
-    </w:p>
-    <w:p>
-      <w:pPr>
-        <w:pStyle w:val="Body"/>
-      </w:pPr>
-      <w:r>
-        <w:t xml:space="preserve">Next, we create our </w:t>
-      </w:r>
-      <w:r>
-        <w:rPr>
-          <w:rStyle w:val="CodeinText"/>
-        </w:rPr>
-        <w:t>ActionExecutingContext</w:t>
-      </w:r>
-      <w:r>
-        <w:rPr>
-          <w:rStyle w:val="CodeinText"/>
-        </w:rPr>
-        <w:t xml:space="preserve"> </w:t>
-      </w:r>
-      <w:r>
-        <w:rPr>
-          <w:rStyle w:val="Bold"/>
-        </w:rPr>
-        <w:t>(3)</w:t>
-      </w:r>
-      <w:r>
-        <w:t>, but call only the no-argument constructor. The controller can be any controller instance, and we again use Rhino Mocks</w:t>
-      </w:r>
-      <w:r>
-        <w:fldChar w:fldCharType="begin"/>
-      </w:r>
-      <w:r>
-        <w:instrText xml:space="preserve"> XE "</w:instrText>
-      </w:r>
-      <w:r>
-        <w:instrText>Rhino Mocks</w:instrText>
-      </w:r>
-      <w:r>
-        <w:instrText xml:space="preserve">:creates a subclass at runtime " </w:instrText>
-      </w:r>
-      <w:r>
-        <w:fldChar w:fldCharType="end"/>
-      </w:r>
-      <w:r>
-        <w:t xml:space="preserve"> to create a stub implementation of </w:t>
-      </w:r>
-      <w:r>
-        <w:rPr>
-          <w:rStyle w:val="CodeinText"/>
-        </w:rPr>
-        <w:t>ControllerBase</w:t>
-      </w:r>
-      <w:r>
-        <w:rPr>
-          <w:rStyle w:val="CodeinText"/>
-        </w:rPr>
-        <w:t xml:space="preserve"> </w:t>
-      </w:r>
-      <w:r>
-        <w:rPr>
-          <w:rStyle w:val="Bold"/>
-        </w:rPr>
-        <w:t>(4)</w:t>
-      </w:r>
-      <w:r>
-        <w:t xml:space="preserve">. Rhino Mocks creates a subclass of </w:t>
-      </w:r>
-      <w:r>
-        <w:rPr>
-          <w:rStyle w:val="CodeinText"/>
-        </w:rPr>
-        <w:t>ControllerBase</w:t>
-      </w:r>
-      <w:r>
-        <w:t xml:space="preserve"> at runtime, which saves us from using an existing or dummy controller class. In any case, the </w:t>
-      </w:r>
-      <w:r>
-        <w:rPr>
-          <w:rStyle w:val="CodeinText"/>
-        </w:rPr>
-        <w:t>ControllerBase</w:t>
-      </w:r>
-      <w:r>
-        <w:t xml:space="preserve"> provides </w:t>
-      </w:r>
-      <w:r>
-        <w:rPr>
-          <w:rStyle w:val="CodeinText"/>
-        </w:rPr>
-        <w:t>ViewData</w:t>
-      </w:r>
-      <w:r>
-        <w:t xml:space="preserve">, so we don’t need to provide any stub implementation for that property. With our assembled </w:t>
-      </w:r>
-      <w:r>
-        <w:rPr>
-          <w:rStyle w:val="CodeinText"/>
-        </w:rPr>
-        <w:t>ActionExecutingContext</w:t>
-      </w:r>
-      <w:r>
-        <w:t xml:space="preserve"> and stubbed implementation of </w:t>
-      </w:r>
-      <w:r>
-        <w:rPr>
-          <w:rStyle w:val="CodeinText"/>
-        </w:rPr>
-        <w:t>IUserSession</w:t>
-      </w:r>
-      <w:r>
-        <w:t xml:space="preserve">, we can create and exercise our </w:t>
-      </w:r>
-      <w:r>
-        <w:rPr>
-          <w:rStyle w:val="CodeinText"/>
-        </w:rPr>
-        <w:t>CurrentUserFilter</w:t>
-      </w:r>
-      <w:r>
-        <w:rPr>
-          <w:rStyle w:val="CodeinText"/>
-        </w:rPr>
-        <w:t xml:space="preserve"> </w:t>
-      </w:r>
-      <w:r>
-        <w:rPr>
-          <w:rStyle w:val="Bold"/>
-        </w:rPr>
-        <w:t>(5)</w:t>
-      </w:r>
-      <w:r>
-        <w:t xml:space="preserve">. The </w:t>
-      </w:r>
-      <w:r>
-        <w:rPr>
-          <w:rStyle w:val="CodeinText"/>
-        </w:rPr>
-        <w:t>OnExecutingMethod</w:t>
-      </w:r>
-      <w:r>
-        <w:t xml:space="preserve"> does not return a value, so we need to examine only the </w:t>
-      </w:r>
-      <w:r>
-        <w:rPr>
-          <w:rStyle w:val="CodeinText"/>
-        </w:rPr>
-        <w:t>ActionExecutingContext</w:t>
-      </w:r>
-      <w:r>
-        <w:t xml:space="preserve"> passed in. We assert that the controller’s </w:t>
-      </w:r>
-      <w:r>
-        <w:rPr>
-          <w:rStyle w:val="CodeinText"/>
-        </w:rPr>
-        <w:t>ViewData</w:t>
-      </w:r>
-      <w:r>
-        <w:t xml:space="preserve"> contains the same logged in user created earlier </w:t>
-      </w:r>
-      <w:r>
-        <w:rPr>
-          <w:rStyle w:val="Bold"/>
-        </w:rPr>
-        <w:t>(6)</w:t>
-      </w:r>
-      <w:r>
-        <w:t>, and our test passes!</w:t>
-      </w:r>
-    </w:p>
-    <w:p>
-      <w:pPr>
-        <w:pStyle w:val="Body"/>
-      </w:pPr>
-      <w:r>
-        <w:t xml:space="preserve"> Getting to this point required trial and error to understand what the context object requires for execution. Because filters are integrated and specific to the MVC framework, it can be fruitless to try to write filters test-first, as only the fact that the complete website is up and running proves the filter is working properly. We supplied dummy implementations of the context objects, but constructed them in a way that the MVC framework will likely not use. </w:t>
-      </w:r>
-    </w:p>
-    <w:p>
-      <w:pPr>
-        <w:pStyle w:val="Head1"/>
-      </w:pPr>
-      <w:bookmarkStart w:id="51" w:name="_Toc231200352"/>
-      <w:r>
-        <w:t>26.6</w:t>
-      </w:r>
-      <w:r>
-        <w:t xml:space="preserve"> Summary</w:t>
-      </w:r>
-      <w:bookmarkEnd w:id="51"/>
-    </w:p>
-    <w:p>
-      <w:pPr>
-        <w:pStyle w:val="Body1"/>
-      </w:pPr>
-      <w:r>
         <w:t xml:space="preserve">In this chapter, we explored testing </w:t>
       </w:r>
       <w:r>
@@ -6702,11 +6603,7 @@
         <w:t>T</w:t>
       </w:r>
       <w:r>
-        <w:t xml:space="preserve">he true test of a working MVC application is using </w:t>
-      </w:r>
-      <w:r>
-        <w:lastRenderedPageBreak/>
-        <w:t xml:space="preserve">it in a browser. </w:t>
+        <w:t xml:space="preserve">he true test of a working MVC application is using it in a browser. </w:t>
       </w:r>
       <w:r>
         <w:t xml:space="preserve">Refer back to </w:t>
@@ -6819,7 +6716,7 @@
       </w:r>
     </w:p>
   </w:comment>
-  <w:comment w:id="5" w:author="JSkinner" w:date="2010-03-12T18:30:00Z" w:initials="JS">
+  <w:comment w:id="3" w:author="Jeffrey" w:date="2010-04-02T15:25:00Z" w:initials="J">
     <w:p>
       <w:pPr>
         <w:pStyle w:val="CommentText"/>
@@ -6831,11 +6728,11 @@
         <w:annotationRef/>
       </w:r>
       <w:r>
-        <w:t xml:space="preserve">Might be nice to have a screenshot showing the test failing &amp; then passing. </w:t>
+        <w:t>Thanks!</w:t>
       </w:r>
     </w:p>
   </w:comment>
-  <w:comment w:id="13" w:author="JSkinner" w:date="2010-03-12T18:30:00Z" w:initials="JS">
+  <w:comment w:id="6" w:author="JSkinner" w:date="2010-03-12T18:30:00Z" w:initials="JS">
     <w:p>
       <w:pPr>
         <w:pStyle w:val="CommentText"/>
@@ -6848,6 +6745,124 @@
       </w:r>
       <w:r>
         <w:t xml:space="preserve">Changed to match sample code for the chapter. </w:t>
+      </w:r>
+    </w:p>
+  </w:comment>
+  <w:comment w:id="7" w:author="Jeffrey" w:date="2010-04-02T15:25:00Z" w:initials="J">
+    <w:p>
+      <w:pPr>
+        <w:pStyle w:val="CommentText"/>
+      </w:pPr>
+      <w:r>
+        <w:rPr>
+          <w:rStyle w:val="CommentReference"/>
+        </w:rPr>
+        <w:annotationRef/>
+      </w:r>
+      <w:r>
+        <w:t>thanks</w:t>
+      </w:r>
+    </w:p>
+  </w:comment>
+  <w:comment w:id="8" w:author="JSkinner" w:date="2010-03-12T18:30:00Z" w:initials="JS">
+    <w:p>
+      <w:pPr>
+        <w:pStyle w:val="CommentText"/>
+      </w:pPr>
+      <w:r>
+        <w:rPr>
+          <w:rStyle w:val="CommentReference"/>
+        </w:rPr>
+        <w:annotationRef/>
+      </w:r>
+      <w:r>
+        <w:t xml:space="preserve">Might be worth pointing the reader to the rhino mocks site for more info on using MockRepository. </w:t>
+      </w:r>
+    </w:p>
+  </w:comment>
+  <w:comment w:id="9" w:author="Jeffrey" w:date="2010-04-02T15:26:00Z" w:initials="J">
+    <w:p>
+      <w:pPr>
+        <w:pStyle w:val="CommentText"/>
+      </w:pPr>
+      <w:r>
+        <w:rPr>
+          <w:rStyle w:val="CommentReference"/>
+        </w:rPr>
+        <w:annotationRef/>
+      </w:r>
+      <w:r>
+        <w:t>done</w:t>
+      </w:r>
+    </w:p>
+  </w:comment>
+  <w:comment w:id="12" w:author="JSkinner" w:date="2010-03-12T18:30:00Z" w:initials="JS">
+    <w:p>
+      <w:pPr>
+        <w:pStyle w:val="CommentText"/>
+      </w:pPr>
+      <w:r>
+        <w:rPr>
+          <w:rStyle w:val="CommentReference"/>
+        </w:rPr>
+        <w:annotationRef/>
+      </w:r>
+      <w:r>
+        <w:rPr>
+          <w:rStyle w:val="CommentReference"/>
+        </w:rPr>
+        <w:t>Consider clarifying, eg “..signifiying that the view with the same name will be rendered – in this case, the Index view”</w:t>
+      </w:r>
+    </w:p>
+  </w:comment>
+  <w:comment w:id="13" w:author="Jeffrey" w:date="2010-04-02T15:26:00Z" w:initials="J">
+    <w:p>
+      <w:pPr>
+        <w:pStyle w:val="CommentText"/>
+      </w:pPr>
+      <w:r>
+        <w:rPr>
+          <w:rStyle w:val="CommentReference"/>
+        </w:rPr>
+        <w:annotationRef/>
+      </w:r>
+      <w:r>
+        <w:t>Thanks.  This is better</w:t>
+      </w:r>
+    </w:p>
+  </w:comment>
+  <w:comment w:id="15" w:author="JSkinner" w:date="2010-03-12T18:30:00Z" w:initials="JS">
+    <w:p>
+      <w:pPr>
+        <w:pStyle w:val="CommentText"/>
+      </w:pPr>
+      <w:r>
+        <w:rPr>
+          <w:rStyle w:val="CommentReference"/>
+        </w:rPr>
+        <w:annotationRef/>
+      </w:r>
+      <w:r>
+        <w:rPr>
+          <w:rStyle w:val="CommentReference"/>
+        </w:rPr>
+        <w:t>Consider mentioning this is part of MvcContrib.TestHelper</w:t>
+      </w:r>
+    </w:p>
+  </w:comment>
+  <w:comment w:id="16" w:author="Jeffrey" w:date="2010-04-02T15:41:00Z" w:initials="J">
+    <w:p>
+      <w:pPr>
+        <w:pStyle w:val="CommentText"/>
+      </w:pPr>
+      <w:r>
+        <w:rPr>
+          <w:rStyle w:val="CommentReference"/>
+        </w:rPr>
+        <w:annotationRef/>
+      </w:r>
+      <w:r>
+        <w:t>Done.  Good idea.</w:t>
       </w:r>
     </w:p>
   </w:comment>
@@ -6863,11 +6878,11 @@
         <w:annotationRef/>
       </w:r>
       <w:r>
-        <w:t xml:space="preserve">Might be worth pointing the reader to the rhino mocks site for more info on using MockRepository. </w:t>
+        <w:t>Would this be better as “If you have implemented a custom model binder using ASP.NET MVC 1” ?</w:t>
       </w:r>
     </w:p>
   </w:comment>
-  <w:comment w:id="21" w:author="JSkinner" w:date="2010-03-12T18:30:00Z" w:initials="JS">
+  <w:comment w:id="21" w:author="Jeffrey" w:date="2010-04-02T15:42:00Z" w:initials="J">
     <w:p>
       <w:pPr>
         <w:pStyle w:val="CommentText"/>
@@ -6879,14 +6894,27 @@
         <w:annotationRef/>
       </w:r>
       <w:r>
+        <w:t>Done.  Good change.</w:t>
+      </w:r>
+    </w:p>
+  </w:comment>
+  <w:comment w:id="24" w:author="JSkinner" w:date="2010-03-12T18:30:00Z" w:initials="JS">
+    <w:p>
+      <w:pPr>
+        <w:pStyle w:val="CommentText"/>
+      </w:pPr>
+      <w:r>
         <w:rPr>
           <w:rStyle w:val="CommentReference"/>
         </w:rPr>
-        <w:t>Consider clarifying, eg “..signifiying that the view with the same name will be rendered – in this case, the Index view”</w:t>
+        <w:annotationRef/>
+      </w:r>
+      <w:r>
+        <w:t xml:space="preserve">Both listing and sample code didn’t implement IModelBinder. </w:t>
       </w:r>
     </w:p>
   </w:comment>
-  <w:comment w:id="22" w:author="JSkinner" w:date="2010-03-12T18:30:00Z" w:initials="JS">
+  <w:comment w:id="25" w:author="Jeffrey" w:date="2010-04-02T15:44:00Z" w:initials="J">
     <w:p>
       <w:pPr>
         <w:pStyle w:val="CommentText"/>
@@ -6898,14 +6926,27 @@
         <w:annotationRef/>
       </w:r>
       <w:r>
+        <w:t>Thanks for the fix.</w:t>
+      </w:r>
+    </w:p>
+  </w:comment>
+  <w:comment w:id="26" w:author="Katharine Osborne" w:date="2010-03-12T18:30:00Z" w:initials="KO">
+    <w:p>
+      <w:pPr>
+        <w:pStyle w:val="CommentText"/>
+      </w:pPr>
+      <w:r>
         <w:rPr>
           <w:rStyle w:val="CommentReference"/>
         </w:rPr>
-        <w:t>Consider mentioning this is part of MvcContrib.TestHelper</w:t>
+        <w:annotationRef/>
+      </w:r>
+      <w:r>
+        <w:t>http://mng.bz/VuSa</w:t>
       </w:r>
     </w:p>
   </w:comment>
-  <w:comment w:id="25" w:author="JSkinner" w:date="2010-03-12T18:33:00Z" w:initials="JS">
+  <w:comment w:id="27" w:author="Jeffrey" w:date="2010-03-12T18:30:00Z" w:initials="J">
     <w:p>
       <w:pPr>
         <w:pStyle w:val="CommentText"/>
@@ -6917,109 +6958,7 @@
         <w:annotationRef/>
       </w:r>
       <w:r>
-        <w:rPr>
-          <w:rStyle w:val="CommentReference"/>
-        </w:rPr>
-        <w:t>It might be worth making this a bit stronger as testing something that inherits from DefaultModelBinder is very difficult. You usually end up with the tests being tightly coupled to internal implementation details of DefaultModelBinder.</w:t>
-      </w:r>
-    </w:p>
-  </w:comment>
-  <w:comment w:id="26" w:author="JSkinner" w:date="2010-03-12T18:30:00Z" w:initials="JS">
-    <w:p>
-      <w:pPr>
-        <w:pStyle w:val="CommentText"/>
-      </w:pPr>
-      <w:r>
-        <w:rPr>
-          <w:rStyle w:val="CommentReference"/>
-        </w:rPr>
-        <w:annotationRef/>
-      </w:r>
-      <w:r>
-        <w:t>Would this be better as “If you have implemented a custom model binder using ASP.NET MVC 1” ?</w:t>
-      </w:r>
-    </w:p>
-  </w:comment>
-  <w:comment w:id="28" w:author="JSkinner" w:date="2010-03-12T18:30:00Z" w:initials="JS">
-    <w:p>
-      <w:pPr>
-        <w:pStyle w:val="CommentText"/>
-      </w:pPr>
-      <w:r>
-        <w:rPr>
-          <w:rStyle w:val="CommentReference"/>
-        </w:rPr>
-        <w:annotationRef/>
-      </w:r>
-      <w:r>
-        <w:t xml:space="preserve">Both listing and sample code didn’t implement IModelBinder. </w:t>
-      </w:r>
-    </w:p>
-  </w:comment>
-  <w:comment w:id="46" w:author="Katharine Osborne" w:date="2010-03-12T18:30:00Z" w:initials="KO">
-    <w:p>
-      <w:pPr>
-        <w:pStyle w:val="CommentText"/>
-      </w:pPr>
-      <w:r>
-        <w:rPr>
-          <w:rStyle w:val="CommentReference"/>
-        </w:rPr>
-        <w:annotationRef/>
-      </w:r>
-      <w:r>
-        <w:t>http://mng.bz/VuSa</w:t>
-      </w:r>
-    </w:p>
-  </w:comment>
-  <w:comment w:id="47" w:author="Jeffrey" w:date="2010-03-12T18:30:00Z" w:initials="J">
-    <w:p>
-      <w:pPr>
-        <w:pStyle w:val="CommentText"/>
-      </w:pPr>
-      <w:r>
-        <w:rPr>
-          <w:rStyle w:val="CommentReference"/>
-        </w:rPr>
-        <w:annotationRef/>
-      </w:r>
-      <w:r>
         <w:t>Will reduce URLs later</w:t>
-      </w:r>
-    </w:p>
-  </w:comment>
-  <w:comment w:id="49" w:author="JSkinner" w:date="2010-03-12T18:37:00Z" w:initials="JS">
-    <w:p>
-      <w:pPr>
-        <w:pStyle w:val="CommentText"/>
-      </w:pPr>
-      <w:r>
-        <w:rPr>
-          <w:rStyle w:val="CommentReference"/>
-        </w:rPr>
-        <w:annotationRef/>
-      </w:r>
-      <w:r>
-        <w:t>Might be worth mentioning that MvcContrib’s TestControllerBuilder can do most of this work for you.</w:t>
-      </w:r>
-    </w:p>
-  </w:comment>
-  <w:comment w:id="50" w:author="JSkinner" w:date="2010-03-12T18:39:00Z" w:initials="JS">
-    <w:p>
-      <w:pPr>
-        <w:pStyle w:val="CommentText"/>
-      </w:pPr>
-      <w:r>
-        <w:rPr>
-          <w:rStyle w:val="CommentReference"/>
-        </w:rPr>
-        <w:annotationRef/>
-      </w:r>
-      <w:r>
-        <w:rPr>
-          <w:rStyle w:val="CommentReference"/>
-        </w:rPr>
-        <w:t xml:space="preserve">I think this example is a bit broken – the CurrentUserFilter uses ctor injection and only implements IActionFilter, while in reality it would also have to inherit from FilterAttribute in order to be used, meaning you’d then need to either use property injectionor an overloaded constructor that calls into a service locator. </w:t>
       </w:r>
     </w:p>
   </w:comment>
@@ -7164,7 +7103,7 @@
         <w:rPr>
           <w:noProof/>
         </w:rPr>
-        <w:t>14</w:t>
+        <w:t>16</w:t>
       </w:r>
     </w:fldSimple>
     <w:r>
@@ -7190,22 +7129,12 @@
       <w:t xml:space="preserve">Last saved: </w:t>
     </w:r>
     <w:fldSimple w:instr=" SAVEDATE  \@ &quot;M/d/yyyy&quot;  \* MERGEFORMAT ">
-      <w:ins w:id="52" w:author="JSkinner" w:date="2010-03-12T17:49:00Z">
-        <w:r>
-          <w:rPr>
-            <w:noProof/>
-          </w:rPr>
-          <w:t>3/10/2010</w:t>
-        </w:r>
-      </w:ins>
-      <w:del w:id="53" w:author="JSkinner" w:date="2010-03-12T17:49:00Z">
-        <w:r>
-          <w:rPr>
-            <w:noProof/>
-          </w:rPr>
-          <w:delText>3/3/2010</w:delText>
-        </w:r>
-      </w:del>
+      <w:r>
+        <w:rPr>
+          <w:noProof/>
+        </w:rPr>
+        <w:t>3/12/2010</w:t>
+      </w:r>
     </w:fldSimple>
   </w:p>
 </w:hdr>
@@ -7226,22 +7155,12 @@
       <w:t xml:space="preserve">Last saved: </w:t>
     </w:r>
     <w:fldSimple w:instr=" SAVEDATE  \@ &quot;M/d/yyyy&quot;  \* MERGEFORMAT ">
-      <w:ins w:id="54" w:author="JSkinner" w:date="2010-03-12T17:49:00Z">
-        <w:r>
-          <w:rPr>
-            <w:noProof/>
-          </w:rPr>
-          <w:t>3/10/2010</w:t>
-        </w:r>
-      </w:ins>
-      <w:del w:id="55" w:author="JSkinner" w:date="2010-03-12T17:49:00Z">
-        <w:r>
-          <w:rPr>
-            <w:noProof/>
-          </w:rPr>
-          <w:delText>3/3/2010</w:delText>
-        </w:r>
-      </w:del>
+      <w:r>
+        <w:rPr>
+          <w:noProof/>
+        </w:rPr>
+        <w:t>3/12/2010</w:t>
+      </w:r>
     </w:fldSimple>
     <w:r>
       <w:tab/>
@@ -7269,7 +7188,7 @@
         <w:rPr>
           <w:noProof/>
         </w:rPr>
-        <w:t>15</w:t>
+        <w:t>17</w:t>
       </w:r>
     </w:fldSimple>
   </w:p>

--- a/manuscript/Chapter26/MVC2iA_CH_26.docx
+++ b/manuscript/Chapter26/MVC2iA_CH_26.docx
@@ -15,7 +15,25 @@
         <w:pStyle w:val="COChapterTitle"/>
       </w:pPr>
       <w:r>
-        <w:t>Testing Practices</w:t>
+        <w:t>Testing</w:t>
+      </w:r>
+      <w:r>
+        <w:fldChar w:fldCharType="begin"/>
+      </w:r>
+      <w:r>
+        <w:instrText xml:space="preserve"> XE "</w:instrText>
+      </w:r>
+      <w:r>
+        <w:instrText>Testing</w:instrText>
+      </w:r>
+      <w:r>
+        <w:instrText xml:space="preserve">" </w:instrText>
+      </w:r>
+      <w:r>
+        <w:fldChar w:fldCharType="end"/>
+      </w:r>
+      <w:r>
+        <w:t xml:space="preserve"> Practices</w:t>
       </w:r>
     </w:p>
     <w:p>
@@ -43,6 +61,21 @@
       <w:r>
         <w:t>Designing and testing routes</w:t>
       </w:r>
+      <w:r>
+        <w:fldChar w:fldCharType="begin"/>
+      </w:r>
+      <w:r>
+        <w:instrText xml:space="preserve"> XE "</w:instrText>
+      </w:r>
+      <w:r>
+        <w:instrText>testing routes</w:instrText>
+      </w:r>
+      <w:r>
+        <w:instrText xml:space="preserve">" </w:instrText>
+      </w:r>
+      <w:r>
+        <w:fldChar w:fldCharType="end"/>
+      </w:r>
     </w:p>
     <w:p>
       <w:pPr>
@@ -55,6 +88,21 @@
       <w:r>
         <w:t>Unit testing controllers</w:t>
       </w:r>
+      <w:r>
+        <w:fldChar w:fldCharType="begin"/>
+      </w:r>
+      <w:r>
+        <w:instrText xml:space="preserve"> XE "</w:instrText>
+      </w:r>
+      <w:r>
+        <w:instrText>testing controllers</w:instrText>
+      </w:r>
+      <w:r>
+        <w:instrText xml:space="preserve">" </w:instrText>
+      </w:r>
+      <w:r>
+        <w:fldChar w:fldCharType="end"/>
+      </w:r>
     </w:p>
     <w:p>
       <w:pPr>
@@ -67,6 +115,21 @@
       <w:r>
         <w:t>Unit testing custom model binders</w:t>
       </w:r>
+      <w:r>
+        <w:fldChar w:fldCharType="begin"/>
+      </w:r>
+      <w:r>
+        <w:instrText xml:space="preserve"> XE "</w:instrText>
+      </w:r>
+      <w:r>
+        <w:instrText>testing custom model binders</w:instrText>
+      </w:r>
+      <w:r>
+        <w:instrText xml:space="preserve">" </w:instrText>
+      </w:r>
+      <w:r>
+        <w:fldChar w:fldCharType="end"/>
+      </w:r>
     </w:p>
     <w:p>
       <w:pPr>
@@ -79,6 +142,21 @@
       <w:r>
         <w:t>Unit testing action filters</w:t>
       </w:r>
+      <w:r>
+        <w:fldChar w:fldCharType="begin"/>
+      </w:r>
+      <w:r>
+        <w:instrText xml:space="preserve"> XE "</w:instrText>
+      </w:r>
+      <w:r>
+        <w:instrText>testing action filters</w:instrText>
+      </w:r>
+      <w:r>
+        <w:instrText xml:space="preserve">" </w:instrText>
+      </w:r>
+      <w:r>
+        <w:fldChar w:fldCharType="end"/>
+      </w:r>
     </w:p>
     <w:bookmarkEnd w:id="0"/>
     <w:p>
@@ -86,7 +164,130 @@
         <w:pStyle w:val="Body1"/>
       </w:pPr>
       <w:r>
-        <w:t xml:space="preserve">Testing is a key tenet of any type of engineering, and software engineering is no different.  Because software needs to be fully retested on every new build, the act of executing test cases can be slow and error-prone if done by hand.  Creating automated tests is an accepted best practice, and ASP.NET MVC eases the effort in creating automated test cases.  </w:t>
+        <w:t>Testing</w:t>
+      </w:r>
+      <w:r>
+        <w:fldChar w:fldCharType="begin"/>
+      </w:r>
+      <w:r>
+        <w:instrText xml:space="preserve"> XE "</w:instrText>
+      </w:r>
+      <w:r>
+        <w:instrText>Testing</w:instrText>
+      </w:r>
+      <w:r>
+        <w:instrText xml:space="preserve">" </w:instrText>
+      </w:r>
+      <w:r>
+        <w:fldChar w:fldCharType="end"/>
+      </w:r>
+      <w:r>
+        <w:t xml:space="preserve"> is a key tenet of any type of engineering, and software engineering</w:t>
+      </w:r>
+      <w:r>
+        <w:fldChar w:fldCharType="begin"/>
+      </w:r>
+      <w:r>
+        <w:instrText xml:space="preserve"> XE "</w:instrText>
+      </w:r>
+      <w:r>
+        <w:instrText>software engineering</w:instrText>
+      </w:r>
+      <w:r>
+        <w:instrText xml:space="preserve">" </w:instrText>
+      </w:r>
+      <w:r>
+        <w:fldChar w:fldCharType="end"/>
+      </w:r>
+      <w:r>
+        <w:t xml:space="preserve"> is no different.  Because software needs to be fully retested on every new build, the act of executing test cases</w:t>
+      </w:r>
+      <w:r>
+        <w:fldChar w:fldCharType="begin"/>
+      </w:r>
+      <w:r>
+        <w:instrText xml:space="preserve"> XE "</w:instrText>
+      </w:r>
+      <w:r>
+        <w:instrText>test cases</w:instrText>
+      </w:r>
+      <w:r>
+        <w:instrText xml:space="preserve">" </w:instrText>
+      </w:r>
+      <w:r>
+        <w:fldChar w:fldCharType="end"/>
+      </w:r>
+      <w:r>
+        <w:t xml:space="preserve"> can be slow and error-prone if done by hand.  Creating automated tests</w:t>
+      </w:r>
+      <w:r>
+        <w:fldChar w:fldCharType="begin"/>
+      </w:r>
+      <w:r>
+        <w:instrText xml:space="preserve"> XE "</w:instrText>
+      </w:r>
+      <w:r>
+        <w:instrText>automated tests</w:instrText>
+      </w:r>
+      <w:r>
+        <w:instrText xml:space="preserve">" </w:instrText>
+      </w:r>
+      <w:r>
+        <w:fldChar w:fldCharType="end"/>
+      </w:r>
+      <w:r>
+        <w:t xml:space="preserve"> is an accepted best practice</w:t>
+      </w:r>
+      <w:r>
+        <w:fldChar w:fldCharType="begin"/>
+      </w:r>
+      <w:r>
+        <w:instrText xml:space="preserve"> XE "</w:instrText>
+      </w:r>
+      <w:r>
+        <w:instrText>best practice</w:instrText>
+      </w:r>
+      <w:r>
+        <w:instrText xml:space="preserve">" </w:instrText>
+      </w:r>
+      <w:r>
+        <w:fldChar w:fldCharType="end"/>
+      </w:r>
+      <w:r>
+        <w:t>, and ASP.NET MVC eases the effort in creating automated test cases</w:t>
+      </w:r>
+      <w:r>
+        <w:fldChar w:fldCharType="begin"/>
+      </w:r>
+      <w:r>
+        <w:instrText xml:space="preserve"> XE "</w:instrText>
+      </w:r>
+      <w:r>
+        <w:instrText>automated test cases</w:instrText>
+      </w:r>
+      <w:r>
+        <w:instrText xml:space="preserve">" </w:instrText>
+      </w:r>
+      <w:r>
+        <w:fldChar w:fldCharType="end"/>
+      </w:r>
+      <w:r>
+        <w:fldChar w:fldCharType="begin"/>
+      </w:r>
+      <w:r>
+        <w:instrText xml:space="preserve"> XE "</w:instrText>
+      </w:r>
+      <w:r>
+        <w:instrText>automated test cases</w:instrText>
+      </w:r>
+      <w:r>
+        <w:instrText xml:space="preserve">" </w:instrText>
+      </w:r>
+      <w:r>
+        <w:fldChar w:fldCharType="end"/>
+      </w:r>
+      <w:r>
+        <w:t xml:space="preserve">.  </w:t>
       </w:r>
     </w:p>
     <w:p>
@@ -94,7 +295,43 @@
         <w:pStyle w:val="Body"/>
       </w:pPr>
       <w:r>
-        <w:t xml:space="preserve">Because controllers are normal classes, and actions are merely methods, we can load and execute actions and then examine the results. Even though testing controllers is simple, we must consider an important caveat. When we test a controller action, we are only able to write assertions for the behavior we can observe. The true test of a working application is running it in a browser, and there are significant differences between viewing a page in a browser and asserting results in a controller action test.  </w:t>
+        <w:t>Because controllers are normal classes, and actions are merely methods, we can load and execute actions and then examine the results. Even though testing controllers</w:t>
+      </w:r>
+      <w:r>
+        <w:fldChar w:fldCharType="begin"/>
+      </w:r>
+      <w:r>
+        <w:instrText xml:space="preserve"> XE "</w:instrText>
+      </w:r>
+      <w:r>
+        <w:instrText>testing controllers</w:instrText>
+      </w:r>
+      <w:r>
+        <w:instrText xml:space="preserve">" </w:instrText>
+      </w:r>
+      <w:r>
+        <w:fldChar w:fldCharType="end"/>
+      </w:r>
+      <w:r>
+        <w:t xml:space="preserve"> is simple, we must consider an important caveat. When we test a controller action, we are only able to write assertions</w:t>
+      </w:r>
+      <w:r>
+        <w:fldChar w:fldCharType="begin"/>
+      </w:r>
+      <w:r>
+        <w:instrText xml:space="preserve"> XE "</w:instrText>
+      </w:r>
+      <w:r>
+        <w:instrText>assertions</w:instrText>
+      </w:r>
+      <w:r>
+        <w:instrText xml:space="preserve">" </w:instrText>
+      </w:r>
+      <w:r>
+        <w:fldChar w:fldCharType="end"/>
+      </w:r>
+      <w:r>
+        <w:t xml:space="preserve"> for the behavior we can observe. The true test of a working application is running it in a browser, and there are significant differences between viewing a page in a browser and asserting results in a controller action test.  </w:t>
       </w:r>
     </w:p>
     <w:p>
@@ -117,6 +354,30 @@
         <w:t>ViewData</w:t>
       </w:r>
       <w:r>
+        <w:rPr>
+          <w:rStyle w:val="CodeinText"/>
+        </w:rPr>
+        <w:fldChar w:fldCharType="begin"/>
+      </w:r>
+      <w:r>
+        <w:instrText xml:space="preserve"> XE "</w:instrText>
+      </w:r>
+      <w:r>
+        <w:rPr>
+          <w:rStyle w:val="CodeinText"/>
+        </w:rPr>
+        <w:instrText>ViewData</w:instrText>
+      </w:r>
+      <w:r>
+        <w:instrText xml:space="preserve">" </w:instrText>
+      </w:r>
+      <w:r>
+        <w:rPr>
+          <w:rStyle w:val="CodeinText"/>
+        </w:rPr>
+        <w:fldChar w:fldCharType="end"/>
+      </w:r>
+      <w:r>
         <w:t xml:space="preserve">, but we cannot ensure that the view uses all of the information we give it. We also cannot assert that all possible controller code paths place the necessary objects into </w:t>
       </w:r>
       <w:r>
@@ -132,10 +393,46 @@
         <w:t xml:space="preserve">. </w:t>
       </w:r>
       <w:r>
-        <w:t>With action filters, it is quite possible that a view will need data that is not present.</w:t>
-      </w:r>
-      <w:r>
-        <w:t xml:space="preserve"> Controller action tests don’t run the entire MVC engine, so things like ActionFilters are not executed. Although action unit tests add value, they don’t replace end-to-end </w:t>
+        <w:t>With action filters</w:t>
+      </w:r>
+      <w:r>
+        <w:fldChar w:fldCharType="begin"/>
+      </w:r>
+      <w:r>
+        <w:instrText xml:space="preserve"> XE "</w:instrText>
+      </w:r>
+      <w:r>
+        <w:instrText>action filters</w:instrText>
+      </w:r>
+      <w:r>
+        <w:instrText xml:space="preserve">" </w:instrText>
+      </w:r>
+      <w:r>
+        <w:fldChar w:fldCharType="end"/>
+      </w:r>
+      <w:r>
+        <w:t>, it is quite possible that a view will need data that is not present.</w:t>
+      </w:r>
+      <w:r>
+        <w:t xml:space="preserve"> Controller action tests don’t run the entire MVC engine, so things like ActionFilters are not executed. Although action unit tests</w:t>
+      </w:r>
+      <w:r>
+        <w:fldChar w:fldCharType="begin"/>
+      </w:r>
+      <w:r>
+        <w:instrText xml:space="preserve"> XE "</w:instrText>
+      </w:r>
+      <w:r>
+        <w:instrText>unit tests</w:instrText>
+      </w:r>
+      <w:r>
+        <w:instrText xml:space="preserve">" </w:instrText>
+      </w:r>
+      <w:r>
+        <w:fldChar w:fldCharType="end"/>
+      </w:r>
+      <w:r>
+        <w:t xml:space="preserve"> add value, they don’t replace end-to-end </w:t>
       </w:r>
       <w:r>
         <w:lastRenderedPageBreak/>
@@ -152,9 +449,47 @@
         <w:t>The Art of Unit Testing</w:t>
       </w:r>
       <w:r>
+        <w:rPr>
+          <w:i/>
+          <w:u w:val="single"/>
+        </w:rPr>
+        <w:fldChar w:fldCharType="begin"/>
+      </w:r>
+      <w:r>
+        <w:instrText xml:space="preserve"> XE "</w:instrText>
+      </w:r>
+      <w:r>
+        <w:instrText>Testing</w:instrText>
+      </w:r>
+      <w:r>
+        <w:instrText xml:space="preserve">" </w:instrText>
+      </w:r>
+      <w:r>
+        <w:rPr>
+          <w:i/>
+          <w:u w:val="single"/>
+        </w:rPr>
+        <w:fldChar w:fldCharType="end"/>
+      </w:r>
+      <w:r>
         <w:t xml:space="preserve"> by Roy Osherove</w:t>
       </w:r>
       <w:r>
+        <w:fldChar w:fldCharType="begin"/>
+      </w:r>
+      <w:r>
+        <w:instrText xml:space="preserve"> XE "</w:instrText>
+      </w:r>
+      <w:r>
+        <w:instrText>Roy Osherove</w:instrText>
+      </w:r>
+      <w:r>
+        <w:instrText xml:space="preserve">" </w:instrText>
+      </w:r>
+      <w:r>
+        <w:fldChar w:fldCharType="end"/>
+      </w:r>
+      <w:r>
         <w:t xml:space="preserve">, </w:t>
       </w:r>
       <w:r>
@@ -167,7 +502,43 @@
         <w:t>.</w:t>
       </w:r>
       <w:r>
-        <w:t xml:space="preserve">  We will begin by exploring how to create automated test cases for routes.</w:t>
+        <w:t xml:space="preserve">  We will begin by exploring how to create automated test cases</w:t>
+      </w:r>
+      <w:r>
+        <w:fldChar w:fldCharType="begin"/>
+      </w:r>
+      <w:r>
+        <w:instrText xml:space="preserve"> XE "</w:instrText>
+      </w:r>
+      <w:r>
+        <w:instrText>test cases</w:instrText>
+      </w:r>
+      <w:r>
+        <w:instrText xml:space="preserve">" </w:instrText>
+      </w:r>
+      <w:r>
+        <w:fldChar w:fldCharType="end"/>
+      </w:r>
+      <w:r>
+        <w:t xml:space="preserve"> for routes</w:t>
+      </w:r>
+      <w:r>
+        <w:fldChar w:fldCharType="begin"/>
+      </w:r>
+      <w:r>
+        <w:instrText xml:space="preserve"> XE "</w:instrText>
+      </w:r>
+      <w:r>
+        <w:instrText>routes</w:instrText>
+      </w:r>
+      <w:r>
+        <w:instrText xml:space="preserve">" </w:instrText>
+      </w:r>
+      <w:r>
+        <w:fldChar w:fldCharType="end"/>
+      </w:r>
+      <w:r>
+        <w:t>.</w:t>
       </w:r>
     </w:p>
     <w:p>
@@ -221,7 +592,31 @@
         <w:pStyle w:val="Body1"/>
       </w:pPr>
       <w:r>
-        <w:t xml:space="preserve">Routing is perhaps the biggest innovation of the ASP.NET MVC project—so big, in fact, it was included in the .NET Framework 3.5 SP1 release, well ahead of the ASP.NET MVC release. With .Net 4.0, routing will be merged into System.Web.dll and will be considered a core part of ASP.NET.  Given that it will become part of the standard ASP.NET request pipeline just like http modules, you are well-served to invest some learning in how to design routes for testability as well as how to test them.  </w:t>
+        <w:t xml:space="preserve">Routing is perhaps the biggest innovation of the ASP.NET MVC project—so big, in fact, it was included in the .NET Framework 3.5 SP1 release, well ahead of the ASP.NET MVC release. With .Net 4.0, routing </w:t>
+      </w:r>
+      <w:r>
+        <w:t xml:space="preserve">is </w:t>
+      </w:r>
+      <w:r>
+        <w:t>merged into System.Web.dll and will be considered a core part of ASP.NET.  Given that it will become part of the standard ASP.NET request pipeline just like http modules, you are well-served to invest some learning in how to design routes</w:t>
+      </w:r>
+      <w:r>
+        <w:fldChar w:fldCharType="begin"/>
+      </w:r>
+      <w:r>
+        <w:instrText xml:space="preserve"> XE "</w:instrText>
+      </w:r>
+      <w:r>
+        <w:instrText>routes</w:instrText>
+      </w:r>
+      <w:r>
+        <w:instrText xml:space="preserve">" </w:instrText>
+      </w:r>
+      <w:r>
+        <w:fldChar w:fldCharType="end"/>
+      </w:r>
+      <w:r>
+        <w:t xml:space="preserve"> for testability as well as how to test them.  </w:t>
       </w:r>
     </w:p>
     <w:p>
@@ -229,7 +624,25 @@
         <w:pStyle w:val="Body"/>
       </w:pPr>
       <w:r>
-        <w:t>Like any new tool, routing is easy to abuse. Unless routes are tested thoroughly, changes to routes can break existing URLs. When URLs become public, changing them can break links, bookmarks, lower search rankings, and anger end users. Designing of custom routes</w:t>
+        <w:t>Like any new tool, routing is easy to abuse. Unless routes</w:t>
+      </w:r>
+      <w:r>
+        <w:fldChar w:fldCharType="begin"/>
+      </w:r>
+      <w:r>
+        <w:instrText xml:space="preserve"> XE "</w:instrText>
+      </w:r>
+      <w:r>
+        <w:instrText>routes</w:instrText>
+      </w:r>
+      <w:r>
+        <w:instrText xml:space="preserve">" </w:instrText>
+      </w:r>
+      <w:r>
+        <w:fldChar w:fldCharType="end"/>
+      </w:r>
+      <w:r>
+        <w:t xml:space="preserve"> are tested thoroughly, changes to routes can break existing URLs. When URLs become public, changing them can break links, bookmarks, lower search rankings, and anger end users. Designing of custom routes</w:t>
       </w:r>
       <w:r>
         <w:fldChar w:fldCharType="begin"/>
@@ -247,7 +660,25 @@
         <w:fldChar w:fldCharType="end"/>
       </w:r>
       <w:r>
-        <w:t xml:space="preserve"> and URL patterns should come from actual business requirements. In this section, we’ll examine some practices for testing routes to ensure we don’t break our application.</w:t>
+        <w:t xml:space="preserve"> and URL patterns should come from actual business requirements. In this section, we’ll examine some practices for testing routes</w:t>
+      </w:r>
+      <w:r>
+        <w:fldChar w:fldCharType="begin"/>
+      </w:r>
+      <w:r>
+        <w:instrText xml:space="preserve"> XE "</w:instrText>
+      </w:r>
+      <w:r>
+        <w:instrText>testing routes</w:instrText>
+      </w:r>
+      <w:r>
+        <w:instrText xml:space="preserve">" </w:instrText>
+      </w:r>
+      <w:r>
+        <w:fldChar w:fldCharType="end"/>
+      </w:r>
+      <w:r>
+        <w:t xml:space="preserve"> to ensure we don’t break our application.</w:t>
       </w:r>
     </w:p>
     <w:p>
@@ -255,7 +686,25 @@
         <w:pStyle w:val="Body"/>
       </w:pPr>
       <w:r>
-        <w:t xml:space="preserve">When we do need custom routes, we need to ensure both that the routes we are creating are correct, and any existing routes are not modified. We can start off with the built-in routes, and lock those down with tests. The default route is shown in listing </w:t>
+        <w:t>When we do need custom routes</w:t>
+      </w:r>
+      <w:r>
+        <w:fldChar w:fldCharType="begin"/>
+      </w:r>
+      <w:r>
+        <w:instrText xml:space="preserve"> XE "</w:instrText>
+      </w:r>
+      <w:r>
+        <w:instrText>routes</w:instrText>
+      </w:r>
+      <w:r>
+        <w:instrText xml:space="preserve">" </w:instrText>
+      </w:r>
+      <w:r>
+        <w:fldChar w:fldCharType="end"/>
+      </w:r>
+      <w:r>
+        <w:t xml:space="preserve">, we need to ensure both that the routes we are creating are correct, and any existing routes are not modified. We can start off with the built-in routes, and lock those down with tests. The default route is shown in listing </w:t>
       </w:r>
       <w:r>
         <w:t>26.1</w:t>
@@ -275,28 +724,82 @@
         <w:t>26.1</w:t>
       </w:r>
       <w:r>
-        <w:t xml:space="preserve"> Default routes in a new application</w:t>
-      </w:r>
-    </w:p>
-    <w:p>
-      <w:pPr>
-        <w:pStyle w:val="Code"/>
-      </w:pPr>
-      <w:r>
-        <w:t>routes.IgnoreRoute("{resource}.axd/{*pathInfo}");</w:t>
-      </w:r>
-    </w:p>
-    <w:p>
-      <w:pPr>
-        <w:pStyle w:val="Code"/>
-      </w:pPr>
-    </w:p>
-    <w:p>
-      <w:pPr>
-        <w:pStyle w:val="Code"/>
-      </w:pPr>
-      <w:r>
-        <w:t>routes.MapRoute(</w:t>
+        <w:t xml:space="preserve"> Default routes</w:t>
+      </w:r>
+      <w:r>
+        <w:fldChar w:fldCharType="begin"/>
+      </w:r>
+      <w:r>
+        <w:instrText xml:space="preserve"> XE "</w:instrText>
+      </w:r>
+      <w:r>
+        <w:instrText>routes</w:instrText>
+      </w:r>
+      <w:r>
+        <w:instrText xml:space="preserve">" </w:instrText>
+      </w:r>
+      <w:r>
+        <w:fldChar w:fldCharType="end"/>
+      </w:r>
+      <w:r>
+        <w:t xml:space="preserve"> in a new application</w:t>
+      </w:r>
+    </w:p>
+    <w:p>
+      <w:pPr>
+        <w:pStyle w:val="Code"/>
+      </w:pPr>
+      <w:r>
+        <w:t>routes</w:t>
+      </w:r>
+      <w:r>
+        <w:fldChar w:fldCharType="begin"/>
+      </w:r>
+      <w:r>
+        <w:instrText xml:space="preserve"> XE "</w:instrText>
+      </w:r>
+      <w:r>
+        <w:instrText>routes</w:instrText>
+      </w:r>
+      <w:r>
+        <w:instrText xml:space="preserve">" </w:instrText>
+      </w:r>
+      <w:r>
+        <w:fldChar w:fldCharType="end"/>
+      </w:r>
+      <w:r>
+        <w:t>.IgnoreRoute("{resource}.axd/{*pathInfo}");</w:t>
+      </w:r>
+    </w:p>
+    <w:p>
+      <w:pPr>
+        <w:pStyle w:val="Code"/>
+      </w:pPr>
+    </w:p>
+    <w:p>
+      <w:pPr>
+        <w:pStyle w:val="Code"/>
+      </w:pPr>
+      <w:r>
+        <w:t>routes</w:t>
+      </w:r>
+      <w:r>
+        <w:fldChar w:fldCharType="begin"/>
+      </w:r>
+      <w:r>
+        <w:instrText xml:space="preserve"> XE "</w:instrText>
+      </w:r>
+      <w:r>
+        <w:instrText>routes</w:instrText>
+      </w:r>
+      <w:r>
+        <w:instrText xml:space="preserve">" </w:instrText>
+      </w:r>
+      <w:r>
+        <w:fldChar w:fldCharType="end"/>
+      </w:r>
+      <w:r>
+        <w:t>.MapRoute(</w:t>
       </w:r>
     </w:p>
     <w:p>
@@ -378,7 +881,25 @@
         <w:pStyle w:val="Body1"/>
       </w:pPr>
       <w:r>
-        <w:t xml:space="preserve">For many applications, this route is sufficient and does not necessarily need to be tested on its own. If we added additional routing behavior, we would want to ensure that existing routes that follow this format are not broken. Before we start writing tests, we need to think of a few scenarios. The following URLs </w:t>
+        <w:t>For many applications, this route is sufficient and does not necessarily need to be tested on its own. If we added additional routing behavior, we would want to ensure that existing routes</w:t>
+      </w:r>
+      <w:r>
+        <w:fldChar w:fldCharType="begin"/>
+      </w:r>
+      <w:r>
+        <w:instrText xml:space="preserve"> XE "</w:instrText>
+      </w:r>
+      <w:r>
+        <w:instrText>routes</w:instrText>
+      </w:r>
+      <w:r>
+        <w:instrText xml:space="preserve">" </w:instrText>
+      </w:r>
+      <w:r>
+        <w:fldChar w:fldCharType="end"/>
+      </w:r>
+      <w:r>
+        <w:t xml:space="preserve"> that follow this format are not broken. Before we start writing tests, we need to think of a few scenarios. The following URLs </w:t>
       </w:r>
       <w:r>
         <w:t xml:space="preserve">shown in table 26.1 </w:t>
@@ -756,7 +1277,28 @@
         <w:pStyle w:val="Code"/>
       </w:pPr>
       <w:r>
-        <w:t xml:space="preserve">        public ViewResult Index()</w:t>
+        <w:t xml:space="preserve">        public ViewResult</w:t>
+      </w:r>
+      <w:r>
+        <w:fldChar w:fldCharType="begin"/>
+      </w:r>
+      <w:r>
+        <w:instrText xml:space="preserve"> XE "</w:instrText>
+      </w:r>
+      <w:r>
+        <w:rPr>
+          <w:rStyle w:val="CodeinText"/>
+        </w:rPr>
+        <w:instrText>ViewResult</w:instrText>
+      </w:r>
+      <w:r>
+        <w:instrText xml:space="preserve">" </w:instrText>
+      </w:r>
+      <w:r>
+        <w:fldChar w:fldCharType="end"/>
+      </w:r>
+      <w:r>
+        <w:t xml:space="preserve"> Index()</w:t>
       </w:r>
       <w:r>
         <w:t xml:space="preserve">                           #1</w:t>
@@ -852,7 +1394,28 @@
         <w:pStyle w:val="Code"/>
       </w:pPr>
       <w:r>
-        <w:t xml:space="preserve">        public ViewResult Show(int id)</w:t>
+        <w:t xml:space="preserve">        public ViewResult</w:t>
+      </w:r>
+      <w:r>
+        <w:fldChar w:fldCharType="begin"/>
+      </w:r>
+      <w:r>
+        <w:instrText xml:space="preserve"> XE "</w:instrText>
+      </w:r>
+      <w:r>
+        <w:rPr>
+          <w:rStyle w:val="CodeinText"/>
+        </w:rPr>
+        <w:instrText>ViewResult</w:instrText>
+      </w:r>
+      <w:r>
+        <w:instrText xml:space="preserve">" </w:instrText>
+      </w:r>
+      <w:r>
+        <w:fldChar w:fldCharType="end"/>
+      </w:r>
+      <w:r>
+        <w:t xml:space="preserve"> Show(int id)</w:t>
       </w:r>
       <w:r>
         <w:t xml:space="preserve">                      #3</w:t>
@@ -892,7 +1455,28 @@
         <w:pStyle w:val="Code"/>
       </w:pPr>
       <w:r>
-        <w:t xml:space="preserve">        public ViewResult Search(string name)</w:t>
+        <w:t xml:space="preserve">        public ViewResult</w:t>
+      </w:r>
+      <w:r>
+        <w:fldChar w:fldCharType="begin"/>
+      </w:r>
+      <w:r>
+        <w:instrText xml:space="preserve"> XE "</w:instrText>
+      </w:r>
+      <w:r>
+        <w:rPr>
+          <w:rStyle w:val="CodeinText"/>
+        </w:rPr>
+        <w:instrText>ViewResult</w:instrText>
+      </w:r>
+      <w:r>
+        <w:instrText xml:space="preserve">" </w:instrText>
+      </w:r>
+      <w:r>
+        <w:fldChar w:fldCharType="end"/>
+      </w:r>
+      <w:r>
+        <w:t xml:space="preserve"> Search(string name)</w:t>
       </w:r>
       <w:r>
         <w:t xml:space="preserve">                    #2</w:t>
@@ -1018,7 +1602,43 @@
       </w:pPr>
       <w:r>
         <w:lastRenderedPageBreak/>
-        <w:t>Out of the box, the built-in routes support the first scenario, but not the second. Before we start messing around with our routes, we need to add tests to our existing scenarios. Testing routes is possible, but much easier with the testing extensions of the open source project, MvcContrib</w:t>
+        <w:t>Out of the box, the built-in routes</w:t>
+      </w:r>
+      <w:r>
+        <w:fldChar w:fldCharType="begin"/>
+      </w:r>
+      <w:r>
+        <w:instrText xml:space="preserve"> XE "</w:instrText>
+      </w:r>
+      <w:r>
+        <w:instrText>routes</w:instrText>
+      </w:r>
+      <w:r>
+        <w:instrText xml:space="preserve">" </w:instrText>
+      </w:r>
+      <w:r>
+        <w:fldChar w:fldCharType="end"/>
+      </w:r>
+      <w:r>
+        <w:t xml:space="preserve"> support the first scenario, but not the second. Before we start messing around with our routes, we need to add tests to our existing scenarios. Testing</w:t>
+      </w:r>
+      <w:r>
+        <w:fldChar w:fldCharType="begin"/>
+      </w:r>
+      <w:r>
+        <w:instrText xml:space="preserve"> XE "</w:instrText>
+      </w:r>
+      <w:r>
+        <w:instrText>Testing</w:instrText>
+      </w:r>
+      <w:r>
+        <w:instrText xml:space="preserve">" </w:instrText>
+      </w:r>
+      <w:r>
+        <w:fldChar w:fldCharType="end"/>
+      </w:r>
+      <w:r>
+        <w:t xml:space="preserve"> routes is possible, but much easier with the testing extensions of the open source project, MvcContrib</w:t>
       </w:r>
       <w:r>
         <w:fldChar w:fldCharType="begin"/>
@@ -1056,7 +1676,25 @@
         <w:t>26.3</w:t>
       </w:r>
       <w:r>
-        <w:t xml:space="preserve"> Testing a blank URL</w:t>
+        <w:t xml:space="preserve"> Testing</w:t>
+      </w:r>
+      <w:r>
+        <w:fldChar w:fldCharType="begin"/>
+      </w:r>
+      <w:r>
+        <w:instrText xml:space="preserve"> XE "</w:instrText>
+      </w:r>
+      <w:r>
+        <w:instrText>Testing</w:instrText>
+      </w:r>
+      <w:r>
+        <w:instrText xml:space="preserve">" </w:instrText>
+      </w:r>
+      <w:r>
+        <w:fldChar w:fldCharType="end"/>
+      </w:r>
+      <w:r>
+        <w:t xml:space="preserve"> a blank URL</w:t>
       </w:r>
     </w:p>
     <w:p>
@@ -1088,7 +1726,28 @@
         <w:pStyle w:val="Code"/>
       </w:pPr>
       <w:r>
-        <w:t xml:space="preserve">    "~/".Route().ShouldMapTo&lt;HomeController&gt;(c =&gt; c.Index());</w:t>
+        <w:t xml:space="preserve">    "~/".Route().ShouldMapTo</w:t>
+      </w:r>
+      <w:r>
+        <w:fldChar w:fldCharType="begin"/>
+      </w:r>
+      <w:r>
+        <w:instrText xml:space="preserve"> XE "</w:instrText>
+      </w:r>
+      <w:r>
+        <w:rPr>
+          <w:rStyle w:val="CodeinText"/>
+        </w:rPr>
+        <w:instrText>ShouldMapTo</w:instrText>
+      </w:r>
+      <w:r>
+        <w:instrText xml:space="preserve">" </w:instrText>
+      </w:r>
+      <w:r>
+        <w:fldChar w:fldCharType="end"/>
+      </w:r>
+      <w:r>
+        <w:t>&lt;HomeController&gt;(c =&gt; c.Index());</w:t>
       </w:r>
     </w:p>
     <w:p>
@@ -1123,7 +1782,58 @@
         <w:rPr>
           <w:rStyle w:val="CodeinText"/>
         </w:rPr>
-        <w:t>MvcContrib.TestHelper</w:t>
+        <w:t>MvcContrib</w:t>
+      </w:r>
+      <w:r>
+        <w:rPr>
+          <w:rStyle w:val="CodeinText"/>
+        </w:rPr>
+        <w:fldChar w:fldCharType="begin"/>
+      </w:r>
+      <w:r>
+        <w:instrText xml:space="preserve"> XE "</w:instrText>
+      </w:r>
+      <w:r>
+        <w:instrText>MvcContrib</w:instrText>
+      </w:r>
+      <w:r>
+        <w:instrText xml:space="preserve">" </w:instrText>
+      </w:r>
+      <w:r>
+        <w:rPr>
+          <w:rStyle w:val="CodeinText"/>
+        </w:rPr>
+        <w:fldChar w:fldCharType="end"/>
+      </w:r>
+      <w:r>
+        <w:rPr>
+          <w:rStyle w:val="CodeinText"/>
+        </w:rPr>
+        <w:t>.TestHelper</w:t>
+      </w:r>
+      <w:r>
+        <w:rPr>
+          <w:rStyle w:val="CodeinText"/>
+        </w:rPr>
+        <w:fldChar w:fldCharType="begin"/>
+      </w:r>
+      <w:r>
+        <w:instrText xml:space="preserve"> XE "</w:instrText>
+      </w:r>
+      <w:r>
+        <w:rPr>
+          <w:rStyle w:val="CodeinText"/>
+        </w:rPr>
+        <w:instrText>MvcContrib.TestHelper</w:instrText>
+      </w:r>
+      <w:r>
+        <w:instrText xml:space="preserve">" </w:instrText>
+      </w:r>
+      <w:r>
+        <w:rPr>
+          <w:rStyle w:val="CodeinText"/>
+        </w:rPr>
+        <w:fldChar w:fldCharType="end"/>
       </w:r>
       <w:r>
         <w:t xml:space="preserve">, </w:t>
@@ -1162,6 +1872,30 @@
         <w:t>ShouldMapTo</w:t>
       </w:r>
       <w:r>
+        <w:rPr>
+          <w:rStyle w:val="CodeinText"/>
+        </w:rPr>
+        <w:fldChar w:fldCharType="begin"/>
+      </w:r>
+      <w:r>
+        <w:instrText xml:space="preserve"> XE "</w:instrText>
+      </w:r>
+      <w:r>
+        <w:rPr>
+          <w:rStyle w:val="CodeinText"/>
+        </w:rPr>
+        <w:instrText>ShouldMapTo</w:instrText>
+      </w:r>
+      <w:r>
+        <w:instrText xml:space="preserve">" </w:instrText>
+      </w:r>
+      <w:r>
+        <w:rPr>
+          <w:rStyle w:val="CodeinText"/>
+        </w:rPr>
+        <w:fldChar w:fldCharType="end"/>
+      </w:r>
+      <w:r>
         <w:t xml:space="preserve"> extension method to assert that a route maps to the </w:t>
       </w:r>
       <w:r>
@@ -1195,6 +1929,30 @@
         <w:t>&lt;T&gt;</w:t>
       </w:r>
       <w:r>
+        <w:rPr>
+          <w:rStyle w:val="CodeinText"/>
+        </w:rPr>
+        <w:fldChar w:fldCharType="begin"/>
+      </w:r>
+      <w:r>
+        <w:instrText xml:space="preserve"> XE "</w:instrText>
+      </w:r>
+      <w:r>
+        <w:rPr>
+          <w:rStyle w:val="CodeinText"/>
+        </w:rPr>
+        <w:instrText>ShouldMapTo&lt;T&gt;</w:instrText>
+      </w:r>
+      <w:r>
+        <w:instrText xml:space="preserve">" </w:instrText>
+      </w:r>
+      <w:r>
+        <w:rPr>
+          <w:rStyle w:val="CodeinText"/>
+        </w:rPr>
+        <w:fldChar w:fldCharType="end"/>
+      </w:r>
+      <w:r>
         <w:t xml:space="preserve"> is a generic method, taking an expression. It is similar to other expression-based methods such as </w:t>
       </w:r>
       <w:r>
@@ -1216,7 +1974,43 @@
         <w:t>TextBoxFor&lt;T&gt;</w:t>
       </w:r>
       <w:r>
-        <w:t xml:space="preserve">. The expression is used to perform strongly typed reflection, as opposed to doing something like passing the controller and action name in as strings, which will fail under refactoring scenarios. Unfortunately, this test does not pass yet, as we have not called anything to set up our routes. We’ll accomplish this in a test setup method to be executed before every test, as shown in listing </w:t>
+        <w:t>. The expression is used to perform strongly typed reflection, as opposed to doing something like passing the controller and action name in as strings, which will fail under refactoring scenarios. Unfortunately, this test does not pass yet, as we have not called anything to set up our routes</w:t>
+      </w:r>
+      <w:r>
+        <w:fldChar w:fldCharType="begin"/>
+      </w:r>
+      <w:r>
+        <w:instrText xml:space="preserve"> XE "</w:instrText>
+      </w:r>
+      <w:r>
+        <w:instrText>routes</w:instrText>
+      </w:r>
+      <w:r>
+        <w:instrText xml:space="preserve">" </w:instrText>
+      </w:r>
+      <w:r>
+        <w:fldChar w:fldCharType="end"/>
+      </w:r>
+      <w:r>
+        <w:t>. We’ll accomplish this in a test setup</w:t>
+      </w:r>
+      <w:r>
+        <w:fldChar w:fldCharType="begin"/>
+      </w:r>
+      <w:r>
+        <w:instrText xml:space="preserve"> XE "</w:instrText>
+      </w:r>
+      <w:r>
+        <w:instrText>test setup</w:instrText>
+      </w:r>
+      <w:r>
+        <w:instrText xml:space="preserve">" </w:instrText>
+      </w:r>
+      <w:r>
+        <w:fldChar w:fldCharType="end"/>
+      </w:r>
+      <w:r>
+        <w:t xml:space="preserve"> method to be executed before every test, as shown in listing </w:t>
       </w:r>
       <w:r>
         <w:t>26.4</w:t>
@@ -1236,7 +2030,25 @@
         <w:t>26.4</w:t>
       </w:r>
       <w:r>
-        <w:t xml:space="preserve"> Registering the routes in a setup method</w:t>
+        <w:t xml:space="preserve"> Registering the routes</w:t>
+      </w:r>
+      <w:r>
+        <w:fldChar w:fldCharType="begin"/>
+      </w:r>
+      <w:r>
+        <w:instrText xml:space="preserve"> XE "</w:instrText>
+      </w:r>
+      <w:r>
+        <w:instrText>routes</w:instrText>
+      </w:r>
+      <w:r>
+        <w:instrText xml:space="preserve">" </w:instrText>
+      </w:r>
+      <w:r>
+        <w:fldChar w:fldCharType="end"/>
+      </w:r>
+      <w:r>
+        <w:t xml:space="preserve"> in a setup method</w:t>
       </w:r>
     </w:p>
     <w:p>
@@ -1323,7 +2135,25 @@
         <w:t>26.5</w:t>
       </w:r>
       <w:r>
-        <w:t xml:space="preserve"> Testing the built-in routing scenarios</w:t>
+        <w:t xml:space="preserve"> Testing</w:t>
+      </w:r>
+      <w:r>
+        <w:fldChar w:fldCharType="begin"/>
+      </w:r>
+      <w:r>
+        <w:instrText xml:space="preserve"> XE "</w:instrText>
+      </w:r>
+      <w:r>
+        <w:instrText>Testing</w:instrText>
+      </w:r>
+      <w:r>
+        <w:instrText xml:space="preserve">" </w:instrText>
+      </w:r>
+      <w:r>
+        <w:fldChar w:fldCharType="end"/>
+      </w:r>
+      <w:r>
+        <w:t xml:space="preserve"> the built-in routing scenarios</w:t>
       </w:r>
     </w:p>
     <w:p>
@@ -1355,7 +2185,28 @@
         <w:pStyle w:val="Code"/>
       </w:pPr>
       <w:r>
-        <w:t xml:space="preserve">    "~/home".Route().ShouldMapTo&lt;HomeController&gt;(c =&gt; c.Index());</w:t>
+        <w:t xml:space="preserve">    "~/home".Route().ShouldMapTo</w:t>
+      </w:r>
+      <w:r>
+        <w:fldChar w:fldCharType="begin"/>
+      </w:r>
+      <w:r>
+        <w:instrText xml:space="preserve"> XE "</w:instrText>
+      </w:r>
+      <w:r>
+        <w:rPr>
+          <w:rStyle w:val="CodeinText"/>
+        </w:rPr>
+        <w:instrText>ShouldMapTo</w:instrText>
+      </w:r>
+      <w:r>
+        <w:instrText xml:space="preserve">" </w:instrText>
+      </w:r>
+      <w:r>
+        <w:fldChar w:fldCharType="end"/>
+      </w:r>
+      <w:r>
+        <w:t>&lt;HomeController&gt;(c =&gt; c.Index());</w:t>
       </w:r>
     </w:p>
     <w:p>
@@ -1400,7 +2251,28 @@
         <w:pStyle w:val="Code"/>
       </w:pPr>
       <w:r>
-        <w:t xml:space="preserve">    "~/home/about".Route().ShouldMapTo&lt;HomeController&gt;(c =&gt; c.About());</w:t>
+        <w:t xml:space="preserve">    "~/home/about".Route().ShouldMapTo</w:t>
+      </w:r>
+      <w:r>
+        <w:fldChar w:fldCharType="begin"/>
+      </w:r>
+      <w:r>
+        <w:instrText xml:space="preserve"> XE "</w:instrText>
+      </w:r>
+      <w:r>
+        <w:rPr>
+          <w:rStyle w:val="CodeinText"/>
+        </w:rPr>
+        <w:instrText>ShouldMapTo</w:instrText>
+      </w:r>
+      <w:r>
+        <w:instrText xml:space="preserve">" </w:instrText>
+      </w:r>
+      <w:r>
+        <w:fldChar w:fldCharType="end"/>
+      </w:r>
+      <w:r>
+        <w:t>&lt;HomeController&gt;(c =&gt; c.About());</w:t>
       </w:r>
     </w:p>
     <w:p>
@@ -1454,7 +2326,28 @@
         <w:pStyle w:val="Code"/>
       </w:pPr>
       <w:r>
-        <w:t xml:space="preserve">    "~/product/show/5".Route().ShouldMapTo&lt;ProductController&gt;(</w:t>
+        <w:t xml:space="preserve">    "~/product/show/5".Route().ShouldMapTo</w:t>
+      </w:r>
+      <w:r>
+        <w:fldChar w:fldCharType="begin"/>
+      </w:r>
+      <w:r>
+        <w:instrText xml:space="preserve"> XE "</w:instrText>
+      </w:r>
+      <w:r>
+        <w:rPr>
+          <w:rStyle w:val="CodeinText"/>
+        </w:rPr>
+        <w:instrText>ShouldMapTo</w:instrText>
+      </w:r>
+      <w:r>
+        <w:instrText xml:space="preserve">" </w:instrText>
+      </w:r>
+      <w:r>
+        <w:fldChar w:fldCharType="end"/>
+      </w:r>
+      <w:r>
+        <w:t>&lt;ProductController&gt;(</w:t>
       </w:r>
     </w:p>
     <w:p>
@@ -1483,7 +2376,25 @@
         <w:pStyle w:val="Body1"/>
       </w:pPr>
       <w:r>
-        <w:t xml:space="preserve">With default scenarios added, we can now proceed with modifying our route to support the special case of a search term directly in the URL. Before we get there, let’s make sure our routes don’t already support this scenario by adding a test to verify the functionality. After all, if this test passes, our work is done! The new test is shown in listing </w:t>
+        <w:t>With default scenarios added, we can now proceed with modifying our route to support the special case of a search term directly in the URL. Before we get there, let’s make sure our routes</w:t>
+      </w:r>
+      <w:r>
+        <w:fldChar w:fldCharType="begin"/>
+      </w:r>
+      <w:r>
+        <w:instrText xml:space="preserve"> XE "</w:instrText>
+      </w:r>
+      <w:r>
+        <w:instrText>routes</w:instrText>
+      </w:r>
+      <w:r>
+        <w:instrText xml:space="preserve">" </w:instrText>
+      </w:r>
+      <w:r>
+        <w:fldChar w:fldCharType="end"/>
+      </w:r>
+      <w:r>
+        <w:t xml:space="preserve"> don’t already support this scenario by adding a test to verify the functionality. After all, if this test passes, our work is done! The new test is shown in listing </w:t>
       </w:r>
       <w:r>
         <w:t>26.6</w:t>
@@ -1562,7 +2473,28 @@
         <w:pStyle w:val="Code"/>
       </w:pPr>
       <w:r>
-        <w:t xml:space="preserve">        .ShouldMapTo&lt;ProductController&gt;(</w:t>
+        <w:t xml:space="preserve">        .ShouldMapTo</w:t>
+      </w:r>
+      <w:r>
+        <w:fldChar w:fldCharType="begin"/>
+      </w:r>
+      <w:r>
+        <w:instrText xml:space="preserve"> XE "</w:instrText>
+      </w:r>
+      <w:r>
+        <w:rPr>
+          <w:rStyle w:val="CodeinText"/>
+        </w:rPr>
+        <w:instrText>ShouldMapTo</w:instrText>
+      </w:r>
+      <w:r>
+        <w:instrText xml:space="preserve">" </w:instrText>
+      </w:r>
+      <w:r>
+        <w:fldChar w:fldCharType="end"/>
+      </w:r>
+      <w:r>
+        <w:t>&lt;ProductController&gt;(</w:t>
       </w:r>
     </w:p>
     <w:p>
@@ -1657,7 +2589,25 @@
         <w:t>.AssertionException : Expected Search but was SomeProductName</w:t>
       </w:r>
       <w:r>
-        <w:t xml:space="preserve">.” To make our test pass, we need to add the appropriate changes to the routes, as shown in listing </w:t>
+        <w:t>.” To make our test pass, we need to add the appropriate changes to the routes</w:t>
+      </w:r>
+      <w:r>
+        <w:fldChar w:fldCharType="begin"/>
+      </w:r>
+      <w:r>
+        <w:instrText xml:space="preserve"> XE "</w:instrText>
+      </w:r>
+      <w:r>
+        <w:instrText>routes</w:instrText>
+      </w:r>
+      <w:r>
+        <w:instrText xml:space="preserve">" </w:instrText>
+      </w:r>
+      <w:r>
+        <w:fldChar w:fldCharType="end"/>
+      </w:r>
+      <w:r>
+        <w:t xml:space="preserve">, as shown in listing </w:t>
       </w:r>
       <w:r>
         <w:t>26.7</w:t>
@@ -1685,7 +2635,25 @@
         <w:pStyle w:val="Code"/>
       </w:pPr>
       <w:r>
-        <w:t>routes.MapRoute(</w:t>
+        <w:t>routes</w:t>
+      </w:r>
+      <w:r>
+        <w:fldChar w:fldCharType="begin"/>
+      </w:r>
+      <w:r>
+        <w:instrText xml:space="preserve"> XE "</w:instrText>
+      </w:r>
+      <w:r>
+        <w:instrText>routes</w:instrText>
+      </w:r>
+      <w:r>
+        <w:instrText xml:space="preserve">" </w:instrText>
+      </w:r>
+      <w:r>
+        <w:fldChar w:fldCharType="end"/>
+      </w:r>
+      <w:r>
+        <w:t>.MapRoute(</w:t>
       </w:r>
     </w:p>
     <w:p>
@@ -1730,7 +2698,25 @@
         <w:pStyle w:val="Body1"/>
       </w:pPr>
       <w:r>
-        <w:t>With this addition to our routes, our new test passes, along with all the other tests. We were able to add a new route to our routing configuration with the assurance that we would not break the other URLs. Since URLs are now generated through routes in an MVC application, testing our routes becomes of utmost importance. The test helpers in MvcContrib</w:t>
+        <w:t>With this addition to our routes</w:t>
+      </w:r>
+      <w:r>
+        <w:fldChar w:fldCharType="begin"/>
+      </w:r>
+      <w:r>
+        <w:instrText xml:space="preserve"> XE "</w:instrText>
+      </w:r>
+      <w:r>
+        <w:instrText>routes</w:instrText>
+      </w:r>
+      <w:r>
+        <w:instrText xml:space="preserve">" </w:instrText>
+      </w:r>
+      <w:r>
+        <w:fldChar w:fldCharType="end"/>
+      </w:r>
+      <w:r>
+        <w:t>, our new test passes, along with all the other tests. We were able to add a new route to our routing configuration with the assurance that we would not break the other URLs. Since URLs are now generated through routes in an MVC application, testing our routes becomes of utmost importance. The test helpers in MvcContrib</w:t>
       </w:r>
       <w:r>
         <w:fldChar w:fldCharType="begin"/>
@@ -1748,10 +2734,46 @@
         <w:fldChar w:fldCharType="end"/>
       </w:r>
       <w:r>
-        <w:t xml:space="preserve"> wrapped all the ugliness that usually comes along with testing routes. In the next section, we’ll examine </w:t>
-      </w:r>
-      <w:r>
-        <w:t>how to avoid unnecessary test complexity.</w:t>
+        <w:t xml:space="preserve"> wrapped all the ugliness that usually comes along with testing routes</w:t>
+      </w:r>
+      <w:r>
+        <w:fldChar w:fldCharType="begin"/>
+      </w:r>
+      <w:r>
+        <w:instrText xml:space="preserve"> XE "</w:instrText>
+      </w:r>
+      <w:r>
+        <w:instrText>testing routes</w:instrText>
+      </w:r>
+      <w:r>
+        <w:instrText xml:space="preserve">" </w:instrText>
+      </w:r>
+      <w:r>
+        <w:fldChar w:fldCharType="end"/>
+      </w:r>
+      <w:r>
+        <w:t xml:space="preserve">. In the next section, we’ll examine </w:t>
+      </w:r>
+      <w:r>
+        <w:t>how to avoid unnecessary test complexity</w:t>
+      </w:r>
+      <w:r>
+        <w:fldChar w:fldCharType="begin"/>
+      </w:r>
+      <w:r>
+        <w:instrText xml:space="preserve"> XE "</w:instrText>
+      </w:r>
+      <w:r>
+        <w:instrText>complexity</w:instrText>
+      </w:r>
+      <w:r>
+        <w:instrText xml:space="preserve">" </w:instrText>
+      </w:r>
+      <w:r>
+        <w:fldChar w:fldCharType="end"/>
+      </w:r>
+      <w:r>
+        <w:t>.</w:t>
       </w:r>
     </w:p>
     <w:p>
@@ -1791,7 +2813,61 @@
         <w:pStyle w:val="Body1"/>
       </w:pPr>
       <w:r>
-        <w:t>Any behavior decision an application makes must be tested: either manually or through a automated test.  If you add complexity to an application, you add to the testing burden.  By keeping the behavior simple, you drastically reduce the number of test cases that you have to write.  This applies very specifically to how routes leverage controller and action names.</w:t>
+        <w:t>Any behavior decision an application makes must be tested: either manually or through a automated test.  If you add complexity</w:t>
+      </w:r>
+      <w:r>
+        <w:fldChar w:fldCharType="begin"/>
+      </w:r>
+      <w:r>
+        <w:instrText xml:space="preserve"> XE "</w:instrText>
+      </w:r>
+      <w:r>
+        <w:instrText>complexity</w:instrText>
+      </w:r>
+      <w:r>
+        <w:instrText xml:space="preserve">" </w:instrText>
+      </w:r>
+      <w:r>
+        <w:fldChar w:fldCharType="end"/>
+      </w:r>
+      <w:r>
+        <w:t xml:space="preserve"> to an application, you add to the testing burden.  By keeping the behavior simple, you drastically reduce the number of test cases</w:t>
+      </w:r>
+      <w:r>
+        <w:fldChar w:fldCharType="begin"/>
+      </w:r>
+      <w:r>
+        <w:instrText xml:space="preserve"> XE "</w:instrText>
+      </w:r>
+      <w:r>
+        <w:instrText>test cases</w:instrText>
+      </w:r>
+      <w:r>
+        <w:instrText xml:space="preserve">" </w:instrText>
+      </w:r>
+      <w:r>
+        <w:fldChar w:fldCharType="end"/>
+      </w:r>
+      <w:r>
+        <w:t xml:space="preserve"> that you have to write.  This applies very specifically to how routes</w:t>
+      </w:r>
+      <w:r>
+        <w:fldChar w:fldCharType="begin"/>
+      </w:r>
+      <w:r>
+        <w:instrText xml:space="preserve"> XE "</w:instrText>
+      </w:r>
+      <w:r>
+        <w:instrText>routes</w:instrText>
+      </w:r>
+      <w:r>
+        <w:instrText xml:space="preserve">" </w:instrText>
+      </w:r>
+      <w:r>
+        <w:fldChar w:fldCharType="end"/>
+      </w:r>
+      <w:r>
+        <w:t xml:space="preserve"> leverage controller and action names.</w:t>
       </w:r>
     </w:p>
     <w:p>
@@ -1799,7 +2875,25 @@
         <w:pStyle w:val="Body"/>
       </w:pPr>
       <w:r>
-        <w:t xml:space="preserve">Although the default routes in an MVC application match a URL to a method name on a controller, the defaults can be changed. As shown in section 12.3.1, we can map the second URL segment to a parameter on a specific action. When using the MVC extension points of the </w:t>
+        <w:t>Although the default routes</w:t>
+      </w:r>
+      <w:r>
+        <w:fldChar w:fldCharType="begin"/>
+      </w:r>
+      <w:r>
+        <w:instrText xml:space="preserve"> XE "</w:instrText>
+      </w:r>
+      <w:r>
+        <w:instrText>routes</w:instrText>
+      </w:r>
+      <w:r>
+        <w:instrText xml:space="preserve">" </w:instrText>
+      </w:r>
+      <w:r>
+        <w:fldChar w:fldCharType="end"/>
+      </w:r>
+      <w:r>
+        <w:t xml:space="preserve"> in an MVC application match a URL to a method name on a controller, the defaults can be changed. As shown in section 12.3.1, we can map the second URL segment to a parameter on a specific action. When using the MVC extension points of the </w:t>
       </w:r>
       <w:r>
         <w:rPr>
@@ -1808,6 +2902,30 @@
         <w:t>ActionNameSelectorAttribute</w:t>
       </w:r>
       <w:r>
+        <w:rPr>
+          <w:rStyle w:val="CodeinText"/>
+        </w:rPr>
+        <w:fldChar w:fldCharType="begin"/>
+      </w:r>
+      <w:r>
+        <w:instrText xml:space="preserve"> XE "</w:instrText>
+      </w:r>
+      <w:r>
+        <w:rPr>
+          <w:rStyle w:val="CodeinText"/>
+        </w:rPr>
+        <w:instrText>ActionNameSelectorAttribute</w:instrText>
+      </w:r>
+      <w:r>
+        <w:instrText xml:space="preserve">" </w:instrText>
+      </w:r>
+      <w:r>
+        <w:rPr>
+          <w:rStyle w:val="CodeinText"/>
+        </w:rPr>
+        <w:fldChar w:fldCharType="end"/>
+      </w:r>
+      <w:r>
         <w:t xml:space="preserve"> and </w:t>
       </w:r>
       <w:r>
@@ -1817,6 +2935,30 @@
         <w:t>ActionMethodSelectorAttribute</w:t>
       </w:r>
       <w:r>
+        <w:rPr>
+          <w:rStyle w:val="CodeinText"/>
+        </w:rPr>
+        <w:fldChar w:fldCharType="begin"/>
+      </w:r>
+      <w:r>
+        <w:instrText xml:space="preserve"> XE "</w:instrText>
+      </w:r>
+      <w:r>
+        <w:rPr>
+          <w:rStyle w:val="CodeinText"/>
+        </w:rPr>
+        <w:instrText>ActionMethodSelectorAttribute</w:instrText>
+      </w:r>
+      <w:r>
+        <w:instrText xml:space="preserve">" </w:instrText>
+      </w:r>
+      <w:r>
+        <w:rPr>
+          <w:rStyle w:val="CodeinText"/>
+        </w:rPr>
+        <w:fldChar w:fldCharType="end"/>
+      </w:r>
+      <w:r>
         <w:t xml:space="preserve">, the name of an action method on a controller does not exactly match the method name. The two concepts of </w:t>
       </w:r>
       <w:r>
@@ -1919,7 +3061,28 @@
         <w:pStyle w:val="Code"/>
       </w:pPr>
       <w:r>
-        <w:t xml:space="preserve">        public ActionResult Index()</w:t>
+        <w:t xml:space="preserve">        public ActionResult</w:t>
+      </w:r>
+      <w:r>
+        <w:fldChar w:fldCharType="begin"/>
+      </w:r>
+      <w:r>
+        <w:instrText xml:space="preserve"> XE "</w:instrText>
+      </w:r>
+      <w:r>
+        <w:rPr>
+          <w:rStyle w:val="CodeinText"/>
+        </w:rPr>
+        <w:instrText>ActionResult</w:instrText>
+      </w:r>
+      <w:r>
+        <w:instrText xml:space="preserve">" </w:instrText>
+      </w:r>
+      <w:r>
+        <w:fldChar w:fldCharType="end"/>
+      </w:r>
+      <w:r>
+        <w:t xml:space="preserve"> Index()</w:t>
       </w:r>
       <w:r>
         <w:t xml:space="preserve">       #1</w:t>
@@ -2020,7 +3183,25 @@
         <w:pStyle w:val="Body"/>
       </w:pPr>
       <w:r>
-        <w:t>But in most applications, we are better served adhering to the convention that action names match action method names. If method names differ from action names, we can no longer use expression-based URL generators. Our URL generation is now susceptible to subtle refactoring and renaming errors. This can be alleviated by introducing global constants for action names, but it still creates a string-based system, with another level of indirection between action methods and action names, that is not needed in many cases.</w:t>
+        <w:t>But in most applications, we are better served adhering to the convention that action names match action method names. If method names differ from action names, we can no longer use expression-based URL generators. Our URL generation is now susceptible to subtle refactoring and renaming errors. This can be alleviated by introducing global constants</w:t>
+      </w:r>
+      <w:r>
+        <w:fldChar w:fldCharType="begin"/>
+      </w:r>
+      <w:r>
+        <w:instrText xml:space="preserve"> XE "</w:instrText>
+      </w:r>
+      <w:r>
+        <w:instrText>global constants</w:instrText>
+      </w:r>
+      <w:r>
+        <w:instrText xml:space="preserve">" </w:instrText>
+      </w:r>
+      <w:r>
+        <w:fldChar w:fldCharType="end"/>
+      </w:r>
+      <w:r>
+        <w:t xml:space="preserve"> for action names, but it still creates a string-based system, with another level of indirection between action methods and action names, that is not needed in many cases.</w:t>
       </w:r>
       <w:r>
         <w:t xml:space="preserve">  In short, unless there is no other way, do not use </w:t>
@@ -2030,6 +3211,30 @@
           <w:rStyle w:val="CodeinText"/>
         </w:rPr>
         <w:t>ActionnNameAttribute</w:t>
+      </w:r>
+      <w:r>
+        <w:rPr>
+          <w:rStyle w:val="CodeinText"/>
+        </w:rPr>
+        <w:fldChar w:fldCharType="begin"/>
+      </w:r>
+      <w:r>
+        <w:instrText xml:space="preserve"> XE "</w:instrText>
+      </w:r>
+      <w:r>
+        <w:rPr>
+          <w:rStyle w:val="CodeinText"/>
+        </w:rPr>
+        <w:instrText>ActionnNameAttribute</w:instrText>
+      </w:r>
+      <w:r>
+        <w:instrText xml:space="preserve">" </w:instrText>
+      </w:r>
+      <w:r>
+        <w:rPr>
+          <w:rStyle w:val="CodeinText"/>
+        </w:rPr>
+        <w:fldChar w:fldCharType="end"/>
       </w:r>
       <w:r>
         <w:t>.</w:t>
@@ -2049,6 +3254,21 @@
       </w:r>
       <w:bookmarkEnd w:id="5"/>
       <w:r>
+        <w:fldChar w:fldCharType="begin"/>
+      </w:r>
+      <w:r>
+        <w:instrText xml:space="preserve"> XE "</w:instrText>
+      </w:r>
+      <w:r>
+        <w:instrText>Testing</w:instrText>
+      </w:r>
+      <w:r>
+        <w:instrText xml:space="preserve">" </w:instrText>
+      </w:r>
+      <w:r>
+        <w:fldChar w:fldCharType="end"/>
+      </w:r>
+      <w:r>
         <w:t xml:space="preserve"> controllers</w:t>
       </w:r>
       <w:r>
@@ -2090,7 +3310,25 @@
         <w:t>objects</w:t>
       </w:r>
       <w:r>
-        <w:t>. Our controller tests will reflect this choice, as assertions will be small and target only the following:</w:t>
+        <w:t>. Our controller tests will reflect this choice, as assertions</w:t>
+      </w:r>
+      <w:r>
+        <w:fldChar w:fldCharType="begin"/>
+      </w:r>
+      <w:r>
+        <w:instrText xml:space="preserve"> XE "</w:instrText>
+      </w:r>
+      <w:r>
+        <w:instrText>assertions</w:instrText>
+      </w:r>
+      <w:r>
+        <w:instrText xml:space="preserve">" </w:instrText>
+      </w:r>
+      <w:r>
+        <w:fldChar w:fldCharType="end"/>
+      </w:r>
+      <w:r>
+        <w:t xml:space="preserve"> will be small and target only the following:</w:t>
       </w:r>
     </w:p>
     <w:p>
@@ -2111,6 +3349,30 @@
         <w:t>ActionResult</w:t>
       </w:r>
       <w:r>
+        <w:rPr>
+          <w:rStyle w:val="CodeinText"/>
+        </w:rPr>
+        <w:fldChar w:fldCharType="begin"/>
+      </w:r>
+      <w:r>
+        <w:instrText xml:space="preserve"> XE "</w:instrText>
+      </w:r>
+      <w:r>
+        <w:rPr>
+          <w:rStyle w:val="CodeinText"/>
+        </w:rPr>
+        <w:instrText>ActionResult</w:instrText>
+      </w:r>
+      <w:r>
+        <w:instrText xml:space="preserve">" </w:instrText>
+      </w:r>
+      <w:r>
+        <w:rPr>
+          <w:rStyle w:val="CodeinText"/>
+        </w:rPr>
+        <w:fldChar w:fldCharType="end"/>
+      </w:r>
+      <w:r>
         <w:t xml:space="preserve"> was chosen</w:t>
       </w:r>
     </w:p>
@@ -2132,6 +3394,30 @@
         <w:t>ViewData</w:t>
       </w:r>
       <w:r>
+        <w:rPr>
+          <w:rStyle w:val="CodeinText"/>
+        </w:rPr>
+        <w:fldChar w:fldCharType="begin"/>
+      </w:r>
+      <w:r>
+        <w:instrText xml:space="preserve"> XE "</w:instrText>
+      </w:r>
+      <w:r>
+        <w:rPr>
+          <w:rStyle w:val="CodeinText"/>
+        </w:rPr>
+        <w:instrText>ViewData</w:instrText>
+      </w:r>
+      <w:r>
+        <w:instrText xml:space="preserve">" </w:instrText>
+      </w:r>
+      <w:r>
+        <w:rPr>
+          <w:rStyle w:val="CodeinText"/>
+        </w:rPr>
+        <w:fldChar w:fldCharType="end"/>
+      </w:r>
+      <w:r>
         <w:t xml:space="preserve"> or </w:t>
       </w:r>
       <w:r>
@@ -2183,7 +3469,28 @@
         <w:pStyle w:val="Code"/>
       </w:pPr>
       <w:r>
-        <w:t>public ViewResult Index()</w:t>
+        <w:t>public ViewResult</w:t>
+      </w:r>
+      <w:r>
+        <w:fldChar w:fldCharType="begin"/>
+      </w:r>
+      <w:r>
+        <w:instrText xml:space="preserve"> XE "</w:instrText>
+      </w:r>
+      <w:r>
+        <w:rPr>
+          <w:rStyle w:val="CodeinText"/>
+        </w:rPr>
+        <w:instrText>ViewResult</w:instrText>
+      </w:r>
+      <w:r>
+        <w:instrText xml:space="preserve">" </w:instrText>
+      </w:r>
+      <w:r>
+        <w:fldChar w:fldCharType="end"/>
+      </w:r>
+      <w:r>
+        <w:t xml:space="preserve"> Index()</w:t>
       </w:r>
     </w:p>
     <w:p>
@@ -2412,7 +3719,25 @@
         <w:t>IProductRepository</w:t>
       </w:r>
       <w:r>
-        <w:t xml:space="preserve"> interface. For the purposes of a unit test, we are testing only the </w:t>
+        <w:t xml:space="preserve"> interface. For the purposes of a unit test</w:t>
+      </w:r>
+      <w:r>
+        <w:fldChar w:fldCharType="begin"/>
+      </w:r>
+      <w:r>
+        <w:instrText xml:space="preserve"> XE "</w:instrText>
+      </w:r>
+      <w:r>
+        <w:instrText>unit test</w:instrText>
+      </w:r>
+      <w:r>
+        <w:instrText xml:space="preserve">" </w:instrText>
+      </w:r>
+      <w:r>
+        <w:fldChar w:fldCharType="end"/>
+      </w:r>
+      <w:r>
+        <w:t xml:space="preserve">, we are testing only the </w:t>
       </w:r>
       <w:r>
         <w:rPr>
@@ -2439,7 +3764,25 @@
         <w:fldChar w:fldCharType="end"/>
       </w:r>
       <w:r>
-        <w:t xml:space="preserve"> should test only a single class. We don’t want a controller unit test to fail because we have a problem with our local database. In a unit test, we’ll have to pass a test double into the </w:t>
+        <w:t xml:space="preserve"> should test only a single class. We don’t want a controller unit test to fail because we have a problem with our local database</w:t>
+      </w:r>
+      <w:r>
+        <w:fldChar w:fldCharType="begin"/>
+      </w:r>
+      <w:r>
+        <w:instrText xml:space="preserve"> XE "</w:instrText>
+      </w:r>
+      <w:r>
+        <w:instrText>local database</w:instrText>
+      </w:r>
+      <w:r>
+        <w:instrText xml:space="preserve">" </w:instrText>
+      </w:r>
+      <w:r>
+        <w:fldChar w:fldCharType="end"/>
+      </w:r>
+      <w:r>
+        <w:t xml:space="preserve">. In a unit test, we’ll have to pass a test double into the </w:t>
       </w:r>
       <w:r>
         <w:rPr>
@@ -2501,7 +3844,25 @@
         <w:t>26.11</w:t>
       </w:r>
       <w:r>
-        <w:t xml:space="preserve"> Testing our </w:t>
+        <w:t xml:space="preserve"> Testing</w:t>
+      </w:r>
+      <w:r>
+        <w:fldChar w:fldCharType="begin"/>
+      </w:r>
+      <w:r>
+        <w:instrText xml:space="preserve"> XE "</w:instrText>
+      </w:r>
+      <w:r>
+        <w:instrText>Testing</w:instrText>
+      </w:r>
+      <w:r>
+        <w:instrText xml:space="preserve">" </w:instrText>
+      </w:r>
+      <w:r>
+        <w:fldChar w:fldCharType="end"/>
+      </w:r>
+      <w:r>
+        <w:t xml:space="preserve"> our </w:t>
       </w:r>
       <w:r>
         <w:rPr>
@@ -2663,7 +4024,28 @@
         <w:pStyle w:val="Code"/>
       </w:pPr>
       <w:r>
-        <w:t xml:space="preserve">    ViewResult result = </w:t>
+        <w:t xml:space="preserve">    ViewResult</w:t>
+      </w:r>
+      <w:r>
+        <w:fldChar w:fldCharType="begin"/>
+      </w:r>
+      <w:r>
+        <w:instrText xml:space="preserve"> XE "</w:instrText>
+      </w:r>
+      <w:r>
+        <w:rPr>
+          <w:rStyle w:val="CodeinText"/>
+        </w:rPr>
+        <w:instrText>ViewResult</w:instrText>
+      </w:r>
+      <w:r>
+        <w:instrText xml:space="preserve">" </w:instrText>
+      </w:r>
+      <w:r>
+        <w:fldChar w:fldCharType="end"/>
+      </w:r>
+      <w:r>
+        <w:t xml:space="preserve"> result = </w:t>
       </w:r>
       <w:r>
         <w:t>controller</w:t>
@@ -2716,7 +4098,28 @@
         <w:t xml:space="preserve">    </w:t>
       </w:r>
       <w:r>
-        <w:t>Assert.AreEqual(products, result.ViewData.Model);</w:t>
+        <w:t>Assert.AreEqual(products, result.ViewData</w:t>
+      </w:r>
+      <w:r>
+        <w:fldChar w:fldCharType="begin"/>
+      </w:r>
+      <w:r>
+        <w:instrText xml:space="preserve"> XE "</w:instrText>
+      </w:r>
+      <w:r>
+        <w:rPr>
+          <w:rStyle w:val="CodeinText"/>
+        </w:rPr>
+        <w:instrText>ViewData</w:instrText>
+      </w:r>
+      <w:r>
+        <w:instrText xml:space="preserve">" </w:instrText>
+      </w:r>
+      <w:r>
+        <w:fldChar w:fldCharType="end"/>
+      </w:r>
+      <w:r>
+        <w:t>.Model);</w:t>
       </w:r>
       <w:r>
         <w:t xml:space="preserve">       </w:t>
@@ -2768,7 +4171,25 @@
         <w:t>(1)</w:t>
       </w:r>
       <w:r>
-        <w:t xml:space="preserve">. The values inside don’t matter for the purposes of our unit test, but aid in debugging if our test fails for an unknown reason. We create a stub of our </w:t>
+        <w:t>. The values inside don’t matter for the purposes of our unit test</w:t>
+      </w:r>
+      <w:r>
+        <w:fldChar w:fldCharType="begin"/>
+      </w:r>
+      <w:r>
+        <w:instrText xml:space="preserve"> XE "</w:instrText>
+      </w:r>
+      <w:r>
+        <w:instrText>unit test</w:instrText>
+      </w:r>
+      <w:r>
+        <w:instrText xml:space="preserve">" </w:instrText>
+      </w:r>
+      <w:r>
+        <w:fldChar w:fldCharType="end"/>
+      </w:r>
+      <w:r>
+        <w:t xml:space="preserve">, but aid in debugging if our test fails for an unknown reason. We create a stub of our </w:t>
       </w:r>
       <w:r>
         <w:rPr>
@@ -2780,7 +4201,25 @@
         <w:t xml:space="preserve"> by calling a</w:t>
       </w:r>
       <w:r>
-        <w:t xml:space="preserve"> RhinoMocks API</w:t>
+        <w:t xml:space="preserve"> RhinoMocks</w:t>
+      </w:r>
+      <w:r>
+        <w:fldChar w:fldCharType="begin"/>
+      </w:r>
+      <w:r>
+        <w:instrText xml:space="preserve"> XE "</w:instrText>
+      </w:r>
+      <w:r>
+        <w:instrText>RhinoMocks</w:instrText>
+      </w:r>
+      <w:r>
+        <w:instrText xml:space="preserve">" </w:instrText>
+      </w:r>
+      <w:r>
+        <w:fldChar w:fldCharType="end"/>
+      </w:r>
+      <w:r>
+        <w:t xml:space="preserve"> API</w:t>
       </w:r>
       <w:r>
         <w:t xml:space="preserve"> </w:t>
@@ -2818,7 +4257,25 @@
         <w:fldChar w:fldCharType="end"/>
       </w:r>
       <w:r>
-        <w:t xml:space="preserve"> a popular test double creation and configuration framework</w:t>
+        <w:t xml:space="preserve"> a popular test double</w:t>
+      </w:r>
+      <w:r>
+        <w:fldChar w:fldCharType="begin"/>
+      </w:r>
+      <w:r>
+        <w:instrText xml:space="preserve"> XE "</w:instrText>
+      </w:r>
+      <w:r>
+        <w:instrText>test double</w:instrText>
+      </w:r>
+      <w:r>
+        <w:instrText xml:space="preserve">" </w:instrText>
+      </w:r>
+      <w:r>
+        <w:fldChar w:fldCharType="end"/>
+      </w:r>
+      <w:r>
+        <w:t xml:space="preserve"> creation and configuration framework</w:t>
       </w:r>
       <w:commentRangeEnd w:id="8"/>
       <w:r>
@@ -2836,37 +4293,41 @@
         </w:rPr>
         <w:commentReference w:id="9"/>
       </w:r>
-      <w:ins w:id="10" w:author="Jeffrey" w:date="2010-04-02T15:26:00Z">
-        <w:r>
-          <w:t xml:space="preserve">.  You can find this library, created by Oren Eini, at </w:t>
-        </w:r>
-        <w:r>
-          <w:fldChar w:fldCharType="begin"/>
-        </w:r>
-        <w:r>
-          <w:instrText xml:space="preserve"> HYPERLINK "http://www.ayende.com/projects/rhino-mocks.aspx" </w:instrText>
-        </w:r>
-        <w:r>
-          <w:fldChar w:fldCharType="separate"/>
-        </w:r>
+      <w:r>
+        <w:t>.  You can find this library, created by Oren Eini</w:t>
+      </w:r>
+      <w:r>
+        <w:fldChar w:fldCharType="begin"/>
+      </w:r>
+      <w:r>
+        <w:instrText xml:space="preserve"> XE "</w:instrText>
+      </w:r>
+      <w:r>
+        <w:instrText>Oren Eini</w:instrText>
+      </w:r>
+      <w:r>
+        <w:instrText xml:space="preserve">" </w:instrText>
+      </w:r>
+      <w:r>
+        <w:fldChar w:fldCharType="end"/>
+      </w:r>
+      <w:r>
+        <w:t xml:space="preserve">, at </w:t>
+      </w:r>
+      <w:hyperlink r:id="rId8" w:history="1">
         <w:r>
           <w:rPr>
             <w:rStyle w:val="Hyperlink"/>
           </w:rPr>
           <w:t>http://www.ayende.com/projects/rhino-mocks.aspx</w:t>
         </w:r>
-        <w:r>
-          <w:fldChar w:fldCharType="end"/>
-        </w:r>
-      </w:ins>
+      </w:hyperlink>
       <w:r>
         <w:t>.</w:t>
       </w:r>
-      <w:ins w:id="11" w:author="Jeffrey" w:date="2010-04-02T15:26:00Z">
-        <w:r>
-          <w:t xml:space="preserve"> </w:t>
-        </w:r>
-      </w:ins>
+      <w:r>
+        <w:t xml:space="preserve"> </w:t>
+      </w:r>
       <w:r>
         <w:t xml:space="preserve"> After we create a test double of our </w:t>
       </w:r>
@@ -2942,7 +4403,43 @@
         <w:pStyle w:val="Body"/>
       </w:pPr>
       <w:r>
-        <w:t xml:space="preserve">With all of the classes and test doubles set up for our unit test, we can execute our controller action and capture the resulting </w:t>
+        <w:t>With all of the classes and test doubles</w:t>
+      </w:r>
+      <w:r>
+        <w:fldChar w:fldCharType="begin"/>
+      </w:r>
+      <w:r>
+        <w:instrText xml:space="preserve"> XE "</w:instrText>
+      </w:r>
+      <w:r>
+        <w:instrText>test doubles</w:instrText>
+      </w:r>
+      <w:r>
+        <w:instrText xml:space="preserve">" </w:instrText>
+      </w:r>
+      <w:r>
+        <w:fldChar w:fldCharType="end"/>
+      </w:r>
+      <w:r>
+        <w:t xml:space="preserve"> set up for our unit test</w:t>
+      </w:r>
+      <w:r>
+        <w:fldChar w:fldCharType="begin"/>
+      </w:r>
+      <w:r>
+        <w:instrText xml:space="preserve"> XE "</w:instrText>
+      </w:r>
+      <w:r>
+        <w:instrText>unit test</w:instrText>
+      </w:r>
+      <w:r>
+        <w:instrText xml:space="preserve">" </w:instrText>
+      </w:r>
+      <w:r>
+        <w:fldChar w:fldCharType="end"/>
+      </w:r>
+      <w:r>
+        <w:t xml:space="preserve">, we can execute our controller action and capture the resulting </w:t>
       </w:r>
       <w:r>
         <w:rPr>
@@ -2951,6 +4448,30 @@
         <w:t>ViewResult</w:t>
       </w:r>
       <w:r>
+        <w:rPr>
+          <w:rStyle w:val="CodeinText"/>
+        </w:rPr>
+        <w:fldChar w:fldCharType="begin"/>
+      </w:r>
+      <w:r>
+        <w:instrText xml:space="preserve"> XE "</w:instrText>
+      </w:r>
+      <w:r>
+        <w:rPr>
+          <w:rStyle w:val="CodeinText"/>
+        </w:rPr>
+        <w:instrText>ViewResult</w:instrText>
+      </w:r>
+      <w:r>
+        <w:instrText xml:space="preserve">" </w:instrText>
+      </w:r>
+      <w:r>
+        <w:rPr>
+          <w:rStyle w:val="CodeinText"/>
+        </w:rPr>
+        <w:fldChar w:fldCharType="end"/>
+      </w:r>
+      <w:r>
         <w:t xml:space="preserve"> object </w:t>
       </w:r>
       <w:r>
@@ -2980,26 +4501,26 @@
       <w:r>
         <w:t xml:space="preserve"> (</w:t>
       </w:r>
-      <w:commentRangeStart w:id="12"/>
-      <w:commentRangeStart w:id="13"/>
+      <w:commentRangeStart w:id="10"/>
+      <w:commentRangeStart w:id="11"/>
       <w:r>
         <w:t>signifying we use the Index view</w:t>
       </w:r>
-      <w:commentRangeEnd w:id="12"/>
+      <w:commentRangeEnd w:id="10"/>
       <w:r>
         <w:rPr>
           <w:rStyle w:val="CommentReference"/>
           <w:rFonts w:ascii="Times New Roman" w:hAnsi="Times New Roman"/>
         </w:rPr>
-        <w:commentReference w:id="12"/>
-      </w:r>
-      <w:commentRangeEnd w:id="13"/>
+        <w:commentReference w:id="10"/>
+      </w:r>
+      <w:commentRangeEnd w:id="11"/>
       <w:r>
         <w:rPr>
           <w:rStyle w:val="CommentReference"/>
           <w:rFonts w:ascii="Times New Roman" w:hAnsi="Times New Roman"/>
         </w:rPr>
-        <w:commentReference w:id="13"/>
+        <w:commentReference w:id="11"/>
       </w:r>
       <w:r>
         <w:t xml:space="preserve">), and that the model passed to the view is our original array of products </w:t>
@@ -3040,7 +4561,25 @@
         <w:t>C</w:t>
       </w:r>
       <w:r>
-        <w:t>heck the model state for errors</w:t>
+        <w:t>heck the model state</w:t>
+      </w:r>
+      <w:r>
+        <w:fldChar w:fldCharType="begin"/>
+      </w:r>
+      <w:r>
+        <w:instrText xml:space="preserve"> XE "</w:instrText>
+      </w:r>
+      <w:r>
+        <w:instrText>model state</w:instrText>
+      </w:r>
+      <w:r>
+        <w:instrText xml:space="preserve">" </w:instrText>
+      </w:r>
+      <w:r>
+        <w:fldChar w:fldCharType="end"/>
+      </w:r>
+      <w:r>
+        <w:t xml:space="preserve"> for errors</w:t>
       </w:r>
     </w:p>
     <w:p>
@@ -3079,7 +4618,25 @@
         <w:pStyle w:val="Body1"/>
       </w:pPr>
       <w:r>
-        <w:t>Let’s start with the error path, where a user entered incorrect information. We’ll assume that model state errors are populated through other means as a result of validation</w:t>
+        <w:t>Let’s start with the error path, where a user entered incorrect information. We’ll assume that model state</w:t>
+      </w:r>
+      <w:r>
+        <w:fldChar w:fldCharType="begin"/>
+      </w:r>
+      <w:r>
+        <w:instrText xml:space="preserve"> XE "</w:instrText>
+      </w:r>
+      <w:r>
+        <w:instrText>model state</w:instrText>
+      </w:r>
+      <w:r>
+        <w:instrText xml:space="preserve">" </w:instrText>
+      </w:r>
+      <w:r>
+        <w:fldChar w:fldCharType="end"/>
+      </w:r>
+      <w:r>
+        <w:t xml:space="preserve"> errors are populated through other means as a result of validation</w:t>
       </w:r>
       <w:r>
         <w:fldChar w:fldCharType="begin"/>
@@ -3097,7 +4654,43 @@
         <w:fldChar w:fldCharType="end"/>
       </w:r>
       <w:r>
-        <w:t xml:space="preserve">, perhaps through a model binder or action filter. For the purposes of our test, shown in listing </w:t>
+        <w:t>, perhaps through a model binder</w:t>
+      </w:r>
+      <w:r>
+        <w:fldChar w:fldCharType="begin"/>
+      </w:r>
+      <w:r>
+        <w:instrText xml:space="preserve"> XE "</w:instrText>
+      </w:r>
+      <w:r>
+        <w:instrText>model binder</w:instrText>
+      </w:r>
+      <w:r>
+        <w:instrText xml:space="preserve">" </w:instrText>
+      </w:r>
+      <w:r>
+        <w:fldChar w:fldCharType="end"/>
+      </w:r>
+      <w:r>
+        <w:t xml:space="preserve"> or action filter</w:t>
+      </w:r>
+      <w:r>
+        <w:fldChar w:fldCharType="begin"/>
+      </w:r>
+      <w:r>
+        <w:instrText xml:space="preserve"> XE "</w:instrText>
+      </w:r>
+      <w:r>
+        <w:instrText>filter</w:instrText>
+      </w:r>
+      <w:r>
+        <w:instrText xml:space="preserve">" </w:instrText>
+      </w:r>
+      <w:r>
+        <w:fldChar w:fldCharType="end"/>
+      </w:r>
+      <w:r>
+        <w:t xml:space="preserve">. For the purposes of our test, shown in listing </w:t>
       </w:r>
       <w:r>
         <w:t>26.12</w:t>
@@ -3125,7 +4718,25 @@
         <w:t>26.12</w:t>
       </w:r>
       <w:r>
-        <w:t xml:space="preserve"> Testing the edit action when errors are present</w:t>
+        <w:t xml:space="preserve"> Testing</w:t>
+      </w:r>
+      <w:r>
+        <w:fldChar w:fldCharType="begin"/>
+      </w:r>
+      <w:r>
+        <w:instrText xml:space="preserve"> XE "</w:instrText>
+      </w:r>
+      <w:r>
+        <w:instrText>Testing</w:instrText>
+      </w:r>
+      <w:r>
+        <w:instrText xml:space="preserve">" </w:instrText>
+      </w:r>
+      <w:r>
+        <w:fldChar w:fldCharType="end"/>
+      </w:r>
+      <w:r>
+        <w:t xml:space="preserve"> the edit action when errors are present</w:t>
       </w:r>
     </w:p>
     <w:p>
@@ -3205,6 +4816,24 @@
         <w:t xml:space="preserve">    controller.ModelState</w:t>
       </w:r>
       <w:r>
+        <w:fldChar w:fldCharType="begin"/>
+      </w:r>
+      <w:r>
+        <w:instrText xml:space="preserve"> XE "</w:instrText>
+      </w:r>
+      <w:r>
+        <w:rPr>
+          <w:rStyle w:val="CodeinText"/>
+        </w:rPr>
+        <w:instrText>ModelState</w:instrText>
+      </w:r>
+      <w:r>
+        <w:instrText xml:space="preserve">" </w:instrText>
+      </w:r>
+      <w:r>
+        <w:fldChar w:fldCharType="end"/>
+      </w:r>
+      <w:r>
         <w:t xml:space="preserve">                                        |#1</w:t>
       </w:r>
     </w:p>
@@ -3240,7 +4869,28 @@
         <w:pStyle w:val="Code"/>
       </w:pPr>
       <w:r>
-        <w:t xml:space="preserve">    ActionResult result = controller.Edit(badProduct);</w:t>
+        <w:t xml:space="preserve">    ActionResult</w:t>
+      </w:r>
+      <w:r>
+        <w:fldChar w:fldCharType="begin"/>
+      </w:r>
+      <w:r>
+        <w:instrText xml:space="preserve"> XE "</w:instrText>
+      </w:r>
+      <w:r>
+        <w:rPr>
+          <w:rStyle w:val="CodeinText"/>
+        </w:rPr>
+        <w:instrText>ActionResult</w:instrText>
+      </w:r>
+      <w:r>
+        <w:instrText xml:space="preserve">" </w:instrText>
+      </w:r>
+      <w:r>
+        <w:fldChar w:fldCharType="end"/>
+      </w:r>
+      <w:r>
+        <w:t xml:space="preserve"> result = controller.Edit(badProduct);</w:t>
       </w:r>
       <w:r>
         <w:t xml:space="preserve">       #2</w:t>
@@ -3298,13 +4948,68 @@
       <w:pPr>
         <w:pStyle w:val="Body1"/>
       </w:pPr>
-      <w:ins w:id="14" w:author="Jeffrey" w:date="2010-04-02T15:40:00Z">
-        <w:r>
-          <w:t xml:space="preserve">This test uses the MvcContrib.TestHelper library for an easy test API.  </w:t>
-        </w:r>
-      </w:ins>
-      <w:r>
-        <w:t xml:space="preserve">To force our controller into an invalid model state, we need to add a model error to </w:t>
+      <w:r>
+        <w:t>This test uses the MvcContrib</w:t>
+      </w:r>
+      <w:r>
+        <w:fldChar w:fldCharType="begin"/>
+      </w:r>
+      <w:r>
+        <w:instrText xml:space="preserve"> XE "</w:instrText>
+      </w:r>
+      <w:r>
+        <w:instrText>MvcContrib</w:instrText>
+      </w:r>
+      <w:r>
+        <w:instrText xml:space="preserve">" </w:instrText>
+      </w:r>
+      <w:r>
+        <w:fldChar w:fldCharType="end"/>
+      </w:r>
+      <w:r>
+        <w:t>.TestHelper</w:t>
+      </w:r>
+      <w:r>
+        <w:fldChar w:fldCharType="begin"/>
+      </w:r>
+      <w:r>
+        <w:instrText xml:space="preserve"> XE "</w:instrText>
+      </w:r>
+      <w:r>
+        <w:rPr>
+          <w:rStyle w:val="CodeinText"/>
+        </w:rPr>
+        <w:instrText>MvcContrib.TestHelper</w:instrText>
+      </w:r>
+      <w:r>
+        <w:instrText xml:space="preserve">" </w:instrText>
+      </w:r>
+      <w:r>
+        <w:fldChar w:fldCharType="end"/>
+      </w:r>
+      <w:r>
+        <w:t xml:space="preserve"> library for an easy test API.  </w:t>
+      </w:r>
+      <w:r>
+        <w:t>To force our controller into an invalid model state</w:t>
+      </w:r>
+      <w:r>
+        <w:fldChar w:fldCharType="begin"/>
+      </w:r>
+      <w:r>
+        <w:instrText xml:space="preserve"> XE "</w:instrText>
+      </w:r>
+      <w:r>
+        <w:instrText>model state</w:instrText>
+      </w:r>
+      <w:r>
+        <w:instrText xml:space="preserve">" </w:instrText>
+      </w:r>
+      <w:r>
+        <w:fldChar w:fldCharType="end"/>
+      </w:r>
+      <w:r>
+        <w:t xml:space="preserve">, we need to add a model error to </w:t>
       </w:r>
       <w:r>
         <w:rPr>
@@ -3313,6 +5018,30 @@
         <w:t>ModelState</w:t>
       </w:r>
       <w:r>
+        <w:rPr>
+          <w:rStyle w:val="CodeinText"/>
+        </w:rPr>
+        <w:fldChar w:fldCharType="begin"/>
+      </w:r>
+      <w:r>
+        <w:instrText xml:space="preserve"> XE "</w:instrText>
+      </w:r>
+      <w:r>
+        <w:rPr>
+          <w:rStyle w:val="CodeinText"/>
+        </w:rPr>
+        <w:instrText>ModelState</w:instrText>
+      </w:r>
+      <w:r>
+        <w:instrText xml:space="preserve">" </w:instrText>
+      </w:r>
+      <w:r>
+        <w:rPr>
+          <w:rStyle w:val="CodeinText"/>
+        </w:rPr>
+        <w:fldChar w:fldCharType="end"/>
+      </w:r>
+      <w:r>
         <w:t xml:space="preserve"> with the </w:t>
       </w:r>
       <w:r>
@@ -3350,928 +5079,1406 @@
       </w:r>
       <w:r>
         <w:t xml:space="preserve">, and examine the result returned. We assert that a view is rendered with the </w:t>
+      </w:r>
+      <w:commentRangeStart w:id="12"/>
+      <w:commentRangeStart w:id="13"/>
+      <w:r>
+        <w:rPr>
+          <w:rStyle w:val="CodeinText"/>
+        </w:rPr>
+        <w:t>AssertViewRendered</w:t>
+      </w:r>
+      <w:r>
+        <w:t xml:space="preserve"> </w:t>
+      </w:r>
+      <w:commentRangeEnd w:id="12"/>
+      <w:r>
+        <w:rPr>
+          <w:rStyle w:val="CommentReference"/>
+          <w:rFonts w:ascii="Times New Roman" w:hAnsi="Times New Roman"/>
+        </w:rPr>
+        <w:commentReference w:id="12"/>
+      </w:r>
+      <w:commentRangeEnd w:id="13"/>
+      <w:r>
+        <w:rPr>
+          <w:rStyle w:val="CommentReference"/>
+          <w:rFonts w:ascii="Times New Roman" w:hAnsi="Times New Roman"/>
+        </w:rPr>
+        <w:commentReference w:id="13"/>
+      </w:r>
+      <w:r>
+        <w:t xml:space="preserve">method </w:t>
+      </w:r>
+      <w:r>
+        <w:rPr>
+          <w:rStyle w:val="Bold"/>
+        </w:rPr>
+        <w:t>(3)</w:t>
+      </w:r>
+      <w:r>
+        <w:t xml:space="preserve">, which returns a </w:t>
+      </w:r>
+      <w:r>
+        <w:rPr>
+          <w:rStyle w:val="CodeinText"/>
+        </w:rPr>
+        <w:t>ViewResult</w:t>
+      </w:r>
+      <w:r>
+        <w:rPr>
+          <w:rStyle w:val="CodeinText"/>
+        </w:rPr>
+        <w:fldChar w:fldCharType="begin"/>
+      </w:r>
+      <w:r>
+        <w:instrText xml:space="preserve"> XE "</w:instrText>
+      </w:r>
+      <w:r>
+        <w:rPr>
+          <w:rStyle w:val="CodeinText"/>
+        </w:rPr>
+        <w:instrText>ViewResult</w:instrText>
+      </w:r>
+      <w:r>
+        <w:instrText xml:space="preserve">" </w:instrText>
+      </w:r>
+      <w:r>
+        <w:rPr>
+          <w:rStyle w:val="CodeinText"/>
+        </w:rPr>
+        <w:fldChar w:fldCharType="end"/>
+      </w:r>
+      <w:r>
+        <w:t xml:space="preserve"> object.</w:t>
+      </w:r>
+      <w:r>
+        <w:t xml:space="preserve">  </w:t>
+      </w:r>
+      <w:r>
+        <w:t xml:space="preserve">The </w:t>
+      </w:r>
+      <w:r>
+        <w:rPr>
+          <w:rStyle w:val="CodeinText"/>
+        </w:rPr>
+        <w:t>ViewName</w:t>
+      </w:r>
+      <w:r>
+        <w:t xml:space="preserve"> on the </w:t>
+      </w:r>
+      <w:r>
+        <w:rPr>
+          <w:rStyle w:val="CodeinText"/>
+        </w:rPr>
+        <w:t>ViewResult</w:t>
+      </w:r>
+      <w:r>
+        <w:t xml:space="preserve"> should be an empty string, signifying the </w:t>
+      </w:r>
+      <w:r>
+        <w:rPr>
+          <w:rStyle w:val="CodeinText"/>
+        </w:rPr>
+        <w:t>Edit</w:t>
+      </w:r>
+      <w:r>
+        <w:t xml:space="preserve"> view is rerendered. Finally, we assert that the </w:t>
+      </w:r>
+      <w:r>
+        <w:rPr>
+          <w:rStyle w:val="CodeinText"/>
+        </w:rPr>
+        <w:t>Save</w:t>
+      </w:r>
+      <w:r>
+        <w:t xml:space="preserve"> method on our repository</w:t>
+      </w:r>
+      <w:r>
+        <w:fldChar w:fldCharType="begin"/>
+      </w:r>
+      <w:r>
+        <w:instrText xml:space="preserve"> XE "</w:instrText>
+      </w:r>
+      <w:r>
+        <w:instrText>repository</w:instrText>
+      </w:r>
+      <w:r>
+        <w:instrText xml:space="preserve">:Save method not called" </w:instrText>
+      </w:r>
+      <w:r>
+        <w:fldChar w:fldCharType="end"/>
+      </w:r>
+      <w:r>
+        <w:t xml:space="preserve"> was not called </w:t>
+      </w:r>
+      <w:r>
+        <w:rPr>
+          <w:rStyle w:val="Bold"/>
+        </w:rPr>
+        <w:t>(4)</w:t>
+      </w:r>
+      <w:r>
+        <w:t>. This negative assertion</w:t>
+      </w:r>
+      <w:r>
+        <w:fldChar w:fldCharType="begin"/>
+      </w:r>
+      <w:r>
+        <w:instrText xml:space="preserve"> XE "</w:instrText>
+      </w:r>
+      <w:r>
+        <w:instrText>negative assertion</w:instrText>
+      </w:r>
+      <w:r>
+        <w:instrText xml:space="preserve">" </w:instrText>
+      </w:r>
+      <w:r>
+        <w:fldChar w:fldCharType="end"/>
+      </w:r>
+      <w:r>
+        <w:t xml:space="preserve"> ensures we don’t try to save our </w:t>
+      </w:r>
+      <w:r>
+        <w:rPr>
+          <w:rStyle w:val="CodeinText"/>
+        </w:rPr>
+        <w:t>Product</w:t>
+      </w:r>
+      <w:r>
+        <w:t xml:space="preserve"> if it has validation problems. Normally, we would create a separate presentation model</w:t>
+      </w:r>
+      <w:r>
+        <w:fldChar w:fldCharType="begin"/>
+      </w:r>
+      <w:r>
+        <w:instrText xml:space="preserve"> XE "</w:instrText>
+      </w:r>
+      <w:r>
+        <w:instrText>presentation model</w:instrText>
+      </w:r>
+      <w:r>
+        <w:instrText xml:space="preserve">" </w:instrText>
+      </w:r>
+      <w:r>
+        <w:fldChar w:fldCharType="end"/>
+      </w:r>
+      <w:r>
+        <w:t xml:space="preserve"> specifically for the form, but in this example, we use our domain model directly. We tested the error condition, and now we need to test our controller in the positive condition that our model didn't have any validation problems, as shown in listing </w:t>
+      </w:r>
+      <w:r>
+        <w:t>26.13</w:t>
+      </w:r>
+      <w:r>
+        <w:t>.</w:t>
+      </w:r>
+    </w:p>
+    <w:p>
+      <w:pPr>
+        <w:pStyle w:val="CodeListingCaption"/>
+      </w:pPr>
+      <w:r>
+        <w:t xml:space="preserve">Listing </w:t>
+      </w:r>
+      <w:r>
+        <w:t>26.13</w:t>
+      </w:r>
+      <w:r>
+        <w:t xml:space="preserve"> Testing</w:t>
+      </w:r>
+      <w:r>
+        <w:fldChar w:fldCharType="begin"/>
+      </w:r>
+      <w:r>
+        <w:instrText xml:space="preserve"> XE "</w:instrText>
+      </w:r>
+      <w:r>
+        <w:instrText>Testing</w:instrText>
+      </w:r>
+      <w:r>
+        <w:instrText xml:space="preserve">" </w:instrText>
+      </w:r>
+      <w:r>
+        <w:fldChar w:fldCharType="end"/>
+      </w:r>
+      <w:r>
+        <w:t xml:space="preserve"> our controller action when no errors are present</w:t>
+      </w:r>
+    </w:p>
+    <w:p>
+      <w:pPr>
+        <w:pStyle w:val="Code"/>
+      </w:pPr>
+      <w:r>
+        <w:t>[Test]</w:t>
+      </w:r>
+    </w:p>
+    <w:p>
+      <w:pPr>
+        <w:pStyle w:val="Code"/>
+      </w:pPr>
+      <w:r>
+        <w:t>public void</w:t>
+      </w:r>
+    </w:p>
+    <w:p>
+      <w:pPr>
+        <w:pStyle w:val="Code"/>
+      </w:pPr>
+      <w:r>
+        <w:lastRenderedPageBreak/>
+        <w:t xml:space="preserve">    Edit_should_save_and_redirect_when_no_model_errors_present()</w:t>
+      </w:r>
+    </w:p>
+    <w:p>
+      <w:pPr>
+        <w:pStyle w:val="Code"/>
+      </w:pPr>
+      <w:r>
+        <w:t>{</w:t>
+      </w:r>
+    </w:p>
+    <w:p>
+      <w:pPr>
+        <w:pStyle w:val="Code"/>
+      </w:pPr>
+      <w:r>
+        <w:t xml:space="preserve">    var goodProduct = new Product {Name = "Good value"};</w:t>
+      </w:r>
+    </w:p>
+    <w:p>
+      <w:pPr>
+        <w:pStyle w:val="Code"/>
+      </w:pPr>
+    </w:p>
+    <w:p>
+      <w:pPr>
+        <w:pStyle w:val="Code"/>
+      </w:pPr>
+      <w:r>
+        <w:t xml:space="preserve">    var repository =</w:t>
+      </w:r>
+    </w:p>
+    <w:p>
+      <w:pPr>
+        <w:pStyle w:val="Code"/>
+      </w:pPr>
+      <w:r>
+        <w:t xml:space="preserve">        MockRepository.GenerateStub&lt;IProductRepository&gt;();</w:t>
+      </w:r>
+    </w:p>
+    <w:p>
+      <w:pPr>
+        <w:pStyle w:val="Code"/>
+      </w:pPr>
+    </w:p>
+    <w:p>
+      <w:pPr>
+        <w:pStyle w:val="Code"/>
+      </w:pPr>
+      <w:r>
+        <w:t xml:space="preserve">    var productsController = new ProductsController(repository);</w:t>
+      </w:r>
+    </w:p>
+    <w:p>
+      <w:pPr>
+        <w:pStyle w:val="Code"/>
+      </w:pPr>
+    </w:p>
+    <w:p>
+      <w:pPr>
+        <w:pStyle w:val="Code"/>
+      </w:pPr>
+      <w:r>
+        <w:t xml:space="preserve">    ActionResult</w:t>
+      </w:r>
+      <w:r>
+        <w:fldChar w:fldCharType="begin"/>
+      </w:r>
+      <w:r>
+        <w:instrText xml:space="preserve"> XE "</w:instrText>
+      </w:r>
+      <w:r>
+        <w:rPr>
+          <w:rStyle w:val="CodeinText"/>
+        </w:rPr>
+        <w:instrText>ActionResult</w:instrText>
+      </w:r>
+      <w:r>
+        <w:instrText xml:space="preserve">" </w:instrText>
+      </w:r>
+      <w:r>
+        <w:fldChar w:fldCharType="end"/>
+      </w:r>
+      <w:r>
+        <w:t xml:space="preserve"> result = productsController.Edit(goodProduct);</w:t>
+      </w:r>
+      <w:r>
+        <w:t xml:space="preserve">   #1</w:t>
+      </w:r>
+    </w:p>
+    <w:p>
+      <w:pPr>
+        <w:pStyle w:val="Code"/>
+      </w:pPr>
+    </w:p>
+    <w:p>
+      <w:pPr>
+        <w:pStyle w:val="Code"/>
+      </w:pPr>
+      <w:r>
+        <w:t xml:space="preserve">    repository.AssertWasCalled(rep =&gt; rep.Save(goodProduct));</w:t>
+      </w:r>
+    </w:p>
+    <w:p>
+      <w:pPr>
+        <w:pStyle w:val="Code"/>
+      </w:pPr>
+      <w:r>
+        <w:t xml:space="preserve">    var redirectResult = result as RedirectToRouteResult</w:t>
+      </w:r>
+      <w:r>
+        <w:fldChar w:fldCharType="begin"/>
+      </w:r>
+      <w:r>
+        <w:instrText xml:space="preserve"> XE "</w:instrText>
+      </w:r>
+      <w:r>
+        <w:instrText>RedirectToRouteResult</w:instrText>
+      </w:r>
+      <w:r>
+        <w:instrText xml:space="preserve">" </w:instrText>
+      </w:r>
+      <w:r>
+        <w:fldChar w:fldCharType="end"/>
+      </w:r>
+      <w:r>
+        <w:t>;</w:t>
+      </w:r>
+      <w:r>
+        <w:t xml:space="preserve">             |#2</w:t>
+      </w:r>
+    </w:p>
+    <w:p>
+      <w:pPr>
+        <w:pStyle w:val="Code"/>
+      </w:pPr>
+      <w:r>
+        <w:t xml:space="preserve">    Assert.IsNotNull(redirectResult);</w:t>
+      </w:r>
+      <w:r>
+        <w:t xml:space="preserve">                                |#2</w:t>
+      </w:r>
+    </w:p>
+    <w:p>
+      <w:pPr>
+        <w:pStyle w:val="Code"/>
+      </w:pPr>
+    </w:p>
+    <w:p>
+      <w:pPr>
+        <w:pStyle w:val="Code"/>
+      </w:pPr>
+      <w:r>
+        <w:t xml:space="preserve">    Assert.AreEqual(1, redirectResult.RouteValues.Count);</w:t>
+      </w:r>
+      <w:r>
+        <w:t xml:space="preserve">             |#3</w:t>
+      </w:r>
+    </w:p>
+    <w:p>
+      <w:pPr>
+        <w:pStyle w:val="Code"/>
+      </w:pPr>
+      <w:r>
+        <w:t xml:space="preserve">    Assert.AreEqual("index", redirectResult.RouteValues["action"]);</w:t>
+      </w:r>
+      <w:r>
+        <w:t xml:space="preserve">    |#3</w:t>
+      </w:r>
+    </w:p>
+    <w:p>
+      <w:pPr>
+        <w:pStyle w:val="Code"/>
+      </w:pPr>
+      <w:r>
+        <w:t>}</w:t>
+      </w:r>
+    </w:p>
+    <w:p>
+      <w:pPr>
+        <w:pStyle w:val="Code"/>
+      </w:pPr>
+    </w:p>
+    <w:p>
+      <w:pPr>
+        <w:pStyle w:val="Code"/>
+      </w:pPr>
+    </w:p>
+    <w:p>
+      <w:pPr>
+        <w:pStyle w:val="Code"/>
+      </w:pPr>
+    </w:p>
+    <w:p>
+      <w:pPr>
+        <w:pStyle w:val="Body1"/>
+      </w:pPr>
+      <w:r>
+        <w:t xml:space="preserve">In this test, we set up our dummy product and controller in a manner similar to the last test, except this time we don’t add any model errors to our </w:t>
+      </w:r>
+      <w:r>
+        <w:rPr>
+          <w:rStyle w:val="CodeinText"/>
+        </w:rPr>
+        <w:t>ModelState</w:t>
+      </w:r>
+      <w:r>
+        <w:rPr>
+          <w:rStyle w:val="CodeinText"/>
+        </w:rPr>
+        <w:fldChar w:fldCharType="begin"/>
+      </w:r>
+      <w:r>
+        <w:instrText xml:space="preserve"> XE "</w:instrText>
+      </w:r>
+      <w:r>
+        <w:rPr>
+          <w:rStyle w:val="CodeinText"/>
+        </w:rPr>
+        <w:instrText>ModelState</w:instrText>
+      </w:r>
+      <w:r>
+        <w:instrText xml:space="preserve">" </w:instrText>
+      </w:r>
+      <w:r>
+        <w:rPr>
+          <w:rStyle w:val="CodeinText"/>
+        </w:rPr>
+        <w:fldChar w:fldCharType="end"/>
+      </w:r>
+      <w:r>
+        <w:t xml:space="preserve">. We invoke the </w:t>
+      </w:r>
+      <w:r>
+        <w:rPr>
+          <w:rStyle w:val="CodeinText"/>
+        </w:rPr>
+        <w:t>Edit</w:t>
+      </w:r>
+      <w:r>
+        <w:t xml:space="preserve"> action with the product we created </w:t>
+      </w:r>
+      <w:r>
+        <w:rPr>
+          <w:rStyle w:val="Bold"/>
+        </w:rPr>
+        <w:t>(1)</w:t>
+      </w:r>
+      <w:r>
+        <w:t>, and then verify values on the result. We</w:t>
+      </w:r>
+      <w:r>
+        <w:t xml:space="preserve"> cast to a </w:t>
+      </w:r>
+      <w:r>
+        <w:rPr>
+          <w:rStyle w:val="CodeinText"/>
+        </w:rPr>
+        <w:t>RedirectToRouteResult</w:t>
+      </w:r>
+      <w:r>
+        <w:fldChar w:fldCharType="begin"/>
+      </w:r>
+      <w:r>
+        <w:instrText xml:space="preserve"> XE "</w:instrText>
+      </w:r>
+      <w:r>
+        <w:instrText>RedirectToRouteResult</w:instrText>
+      </w:r>
+      <w:r>
+        <w:instrText xml:space="preserve">" </w:instrText>
+      </w:r>
+      <w:r>
+        <w:fldChar w:fldCharType="end"/>
+      </w:r>
+      <w:r>
+        <w:t xml:space="preserve"> to ensure the type we expect</w:t>
+      </w:r>
+      <w:r>
+        <w:t xml:space="preserve"> </w:t>
+      </w:r>
+      <w:r>
+        <w:rPr>
+          <w:b/>
+        </w:rPr>
+        <w:t>(2)</w:t>
+      </w:r>
+      <w:r>
+        <w:t>.</w:t>
+      </w:r>
+      <w:r>
+        <w:t xml:space="preserve"> </w:t>
+      </w:r>
+      <w:r>
+        <w:t xml:space="preserve">Then we assert that the correct action name is in the route values </w:t>
+      </w:r>
+      <w:r>
+        <w:rPr>
+          <w:b/>
+        </w:rPr>
+        <w:t>(3)</w:t>
+      </w:r>
+      <w:r>
+        <w:t xml:space="preserve">. </w:t>
+      </w:r>
+      <w:r>
+        <w:t xml:space="preserve"> To make both of these tests pass, our action looks like listing </w:t>
+      </w:r>
+      <w:r>
+        <w:t>26.14</w:t>
+      </w:r>
+      <w:r>
+        <w:t>.</w:t>
+      </w:r>
+    </w:p>
+    <w:p>
+      <w:pPr>
+        <w:pStyle w:val="TypesetterNote"/>
+      </w:pPr>
+      <w:r>
+        <w:t>Cueballs in code and text</w:t>
+      </w:r>
+    </w:p>
+    <w:p>
+      <w:pPr>
+        <w:pStyle w:val="CodeListingCaption"/>
+      </w:pPr>
+      <w:r>
+        <w:t xml:space="preserve">Listing </w:t>
+      </w:r>
+      <w:r>
+        <w:t>26.14</w:t>
+      </w:r>
+      <w:r>
+        <w:t xml:space="preserve"> Implementation of the </w:t>
+      </w:r>
+      <w:r>
+        <w:rPr>
+          <w:rStyle w:val="CodeinText"/>
+        </w:rPr>
+        <w:t>Edit</w:t>
+      </w:r>
+      <w:r>
+        <w:t xml:space="preserve"> action</w:t>
+      </w:r>
+    </w:p>
+    <w:p>
+      <w:pPr>
+        <w:pStyle w:val="Code"/>
+      </w:pPr>
+      <w:r>
+        <w:t>[HttpPost]</w:t>
+      </w:r>
+    </w:p>
+    <w:p>
+      <w:pPr>
+        <w:pStyle w:val="Code"/>
+      </w:pPr>
+      <w:r>
+        <w:t>public ActionResult</w:t>
+      </w:r>
+      <w:r>
+        <w:fldChar w:fldCharType="begin"/>
+      </w:r>
+      <w:r>
+        <w:instrText xml:space="preserve"> XE "</w:instrText>
+      </w:r>
+      <w:r>
+        <w:rPr>
+          <w:rStyle w:val="CodeinText"/>
+        </w:rPr>
+        <w:instrText>ActionResult</w:instrText>
+      </w:r>
+      <w:r>
+        <w:instrText xml:space="preserve">" </w:instrText>
+      </w:r>
+      <w:r>
+        <w:fldChar w:fldCharType="end"/>
+      </w:r>
+      <w:r>
+        <w:t xml:space="preserve"> Edit(Product product)</w:t>
+      </w:r>
+    </w:p>
+    <w:p>
+      <w:pPr>
+        <w:pStyle w:val="Code"/>
+      </w:pPr>
+      <w:r>
+        <w:t>{</w:t>
+      </w:r>
+    </w:p>
+    <w:p>
+      <w:pPr>
+        <w:pStyle w:val="Code"/>
+      </w:pPr>
+      <w:r>
+        <w:t xml:space="preserve">    if (!ModelState</w:t>
+      </w:r>
+      <w:r>
+        <w:fldChar w:fldCharType="begin"/>
+      </w:r>
+      <w:r>
+        <w:instrText xml:space="preserve"> XE "</w:instrText>
+      </w:r>
+      <w:r>
+        <w:rPr>
+          <w:rStyle w:val="CodeinText"/>
+        </w:rPr>
+        <w:instrText>ModelState</w:instrText>
+      </w:r>
+      <w:r>
+        <w:instrText xml:space="preserve">" </w:instrText>
+      </w:r>
+      <w:r>
+        <w:fldChar w:fldCharType="end"/>
+      </w:r>
+      <w:r>
+        <w:t>.IsValid)</w:t>
+      </w:r>
+      <w:r>
+        <w:t xml:space="preserve">                                     #1</w:t>
+      </w:r>
+    </w:p>
+    <w:p>
+      <w:pPr>
+        <w:pStyle w:val="Code"/>
+      </w:pPr>
+      <w:r>
+        <w:t xml:space="preserve">    {</w:t>
+      </w:r>
+    </w:p>
+    <w:p>
+      <w:pPr>
+        <w:pStyle w:val="Code"/>
+      </w:pPr>
+      <w:r>
+        <w:t xml:space="preserve">        return View(product);</w:t>
+      </w:r>
+      <w:r>
+        <w:t xml:space="preserve">                                      #2</w:t>
+      </w:r>
+    </w:p>
+    <w:p>
+      <w:pPr>
+        <w:pStyle w:val="Code"/>
+      </w:pPr>
+      <w:r>
+        <w:t xml:space="preserve">    }</w:t>
+      </w:r>
+    </w:p>
+    <w:p>
+      <w:pPr>
+        <w:pStyle w:val="Code"/>
+      </w:pPr>
+      <w:r>
+        <w:t xml:space="preserve">    _productRepository.Save(product);</w:t>
+      </w:r>
+    </w:p>
+    <w:p>
+      <w:pPr>
+        <w:pStyle w:val="Code"/>
+      </w:pPr>
+    </w:p>
+    <w:p>
+      <w:pPr>
+        <w:pStyle w:val="Code"/>
+      </w:pPr>
+      <w:r>
+        <w:t xml:space="preserve">    </w:t>
+      </w:r>
+      <w:r>
+        <w:t>return RedirectToAction("index");</w:t>
+      </w:r>
+      <w:r>
+        <w:t xml:space="preserve">                  #3</w:t>
+      </w:r>
+    </w:p>
+    <w:p>
+      <w:pPr>
+        <w:pStyle w:val="Code"/>
+      </w:pPr>
+      <w:r>
+        <w:t>}</w:t>
+      </w:r>
+    </w:p>
+    <w:p>
+      <w:pPr>
+        <w:pStyle w:val="Body1"/>
+      </w:pPr>
+      <w:r>
+        <w:t xml:space="preserve">In our </w:t>
+      </w:r>
+      <w:r>
+        <w:rPr>
+          <w:rStyle w:val="CodeinText"/>
+        </w:rPr>
+        <w:t>Edit</w:t>
+      </w:r>
+      <w:r>
+        <w:t xml:space="preserve"> action, we check for any </w:t>
+      </w:r>
+      <w:r>
+        <w:rPr>
+          <w:rStyle w:val="CodeinText"/>
+        </w:rPr>
+        <w:t>ModelState</w:t>
+      </w:r>
+      <w:r>
+        <w:rPr>
+          <w:rStyle w:val="CodeinText"/>
+        </w:rPr>
+        <w:fldChar w:fldCharType="begin"/>
+      </w:r>
+      <w:r>
+        <w:instrText xml:space="preserve"> XE "</w:instrText>
+      </w:r>
+      <w:r>
+        <w:rPr>
+          <w:rStyle w:val="CodeinText"/>
+        </w:rPr>
+        <w:instrText>ModelState</w:instrText>
+      </w:r>
+      <w:r>
+        <w:instrText xml:space="preserve">" </w:instrText>
+      </w:r>
+      <w:r>
+        <w:rPr>
+          <w:rStyle w:val="CodeinText"/>
+        </w:rPr>
+        <w:fldChar w:fldCharType="end"/>
+      </w:r>
+      <w:r>
+        <w:t xml:space="preserve"> errors with the </w:t>
+      </w:r>
+      <w:r>
+        <w:rPr>
+          <w:rStyle w:val="CodeinText"/>
+        </w:rPr>
+        <w:t>IsValid</w:t>
+      </w:r>
+      <w:r>
+        <w:t xml:space="preserve"> property </w:t>
+      </w:r>
+      <w:r>
+        <w:rPr>
+          <w:rStyle w:val="Bold"/>
+        </w:rPr>
+        <w:t>(1)</w:t>
+      </w:r>
+      <w:r>
+        <w:t xml:space="preserve">, and return a </w:t>
+      </w:r>
+      <w:r>
+        <w:rPr>
+          <w:rStyle w:val="CodeinText"/>
+        </w:rPr>
+        <w:t>ViewResult</w:t>
+      </w:r>
+      <w:r>
+        <w:rPr>
+          <w:rStyle w:val="CodeinText"/>
+        </w:rPr>
+        <w:fldChar w:fldCharType="begin"/>
+      </w:r>
+      <w:r>
+        <w:instrText xml:space="preserve"> XE "</w:instrText>
+      </w:r>
+      <w:r>
+        <w:rPr>
+          <w:rStyle w:val="CodeinText"/>
+        </w:rPr>
+        <w:instrText>ViewResult</w:instrText>
+      </w:r>
+      <w:r>
+        <w:instrText xml:space="preserve">" </w:instrText>
+      </w:r>
+      <w:r>
+        <w:rPr>
+          <w:rStyle w:val="CodeinText"/>
+        </w:rPr>
+        <w:fldChar w:fldCharType="end"/>
+      </w:r>
+      <w:r>
+        <w:t xml:space="preserve"> with our original </w:t>
+      </w:r>
+      <w:r>
+        <w:rPr>
+          <w:rStyle w:val="CodeinText"/>
+        </w:rPr>
+        <w:t>Product</w:t>
+      </w:r>
+      <w:r>
+        <w:t xml:space="preserve">. Our </w:t>
+      </w:r>
+      <w:r>
+        <w:rPr>
+          <w:rStyle w:val="CodeinText"/>
+        </w:rPr>
+        <w:t>Edit</w:t>
+      </w:r>
+      <w:r>
+        <w:t xml:space="preserve"> view likely will use styling to highlight individual model errors and display a validation error summary. If there are no validation errors</w:t>
+      </w:r>
+      <w:r>
+        <w:fldChar w:fldCharType="begin"/>
+      </w:r>
+      <w:r>
+        <w:instrText xml:space="preserve"> XE "</w:instrText>
+      </w:r>
+      <w:r>
+        <w:instrText>validation error</w:instrText>
+      </w:r>
+      <w:r>
+        <w:instrText xml:space="preserve">:if none" </w:instrText>
+      </w:r>
+      <w:r>
+        <w:fldChar w:fldCharType="end"/>
+      </w:r>
+      <w:r>
+        <w:t xml:space="preserve">, we save the </w:t>
+      </w:r>
+      <w:r>
+        <w:rPr>
+          <w:rStyle w:val="CodeinText"/>
+        </w:rPr>
+        <w:t>Product</w:t>
+      </w:r>
+      <w:r>
+        <w:t xml:space="preserve"> and redirect back to the </w:t>
+      </w:r>
+      <w:r>
+        <w:rPr>
+          <w:rStyle w:val="CodeinText"/>
+        </w:rPr>
+        <w:t>Index</w:t>
+      </w:r>
+      <w:r>
+        <w:t xml:space="preserve"> action </w:t>
+      </w:r>
+      <w:r>
+        <w:rPr>
+          <w:rStyle w:val="Bold"/>
+        </w:rPr>
+        <w:t>(3)</w:t>
+      </w:r>
+      <w:r>
+        <w:t xml:space="preserve">. With our controller’s behavior locked down sufficiently, we can feel confident we can modify our </w:t>
+      </w:r>
+      <w:r>
+        <w:rPr>
+          <w:rStyle w:val="CodeinText"/>
+        </w:rPr>
+        <w:t>Edit</w:t>
+      </w:r>
+      <w:r>
+        <w:t xml:space="preserve"> action in the future and know if our change breaks existing functionality. In the next section, we’ll examine strategies for testing custom model binders</w:t>
+      </w:r>
+      <w:r>
+        <w:fldChar w:fldCharType="begin"/>
+      </w:r>
+      <w:r>
+        <w:instrText xml:space="preserve"> XE "</w:instrText>
+      </w:r>
+      <w:r>
+        <w:instrText>testing custom model binders</w:instrText>
+      </w:r>
+      <w:r>
+        <w:instrText xml:space="preserve">" </w:instrText>
+      </w:r>
+      <w:r>
+        <w:fldChar w:fldCharType="end"/>
+      </w:r>
+      <w:r>
+        <w:t>.</w:t>
+      </w:r>
+    </w:p>
+    <w:p>
+      <w:pPr>
+        <w:pStyle w:val="Head1"/>
+      </w:pPr>
+      <w:bookmarkStart w:id="14" w:name="_Toc231200348"/>
+      <w:r>
+        <w:lastRenderedPageBreak/>
+        <w:t>26.4</w:t>
+      </w:r>
+      <w:r>
+        <w:t xml:space="preserve"> </w:t>
+      </w:r>
+      <w:bookmarkEnd w:id="14"/>
+      <w:r>
+        <w:t>Testing</w:t>
+      </w:r>
+      <w:r>
+        <w:fldChar w:fldCharType="begin"/>
+      </w:r>
+      <w:r>
+        <w:instrText xml:space="preserve"> XE "</w:instrText>
+      </w:r>
+      <w:r>
+        <w:instrText>Testing</w:instrText>
+      </w:r>
+      <w:r>
+        <w:instrText xml:space="preserve">" </w:instrText>
+      </w:r>
+      <w:r>
+        <w:fldChar w:fldCharType="end"/>
+      </w:r>
+      <w:r>
+        <w:t xml:space="preserve"> model binders</w:t>
+      </w:r>
+      <w:r>
+        <w:fldChar w:fldCharType="begin"/>
+      </w:r>
+      <w:r>
+        <w:instrText xml:space="preserve"> XE "</w:instrText>
+      </w:r>
+      <w:r>
+        <w:instrText>unit test</w:instrText>
+      </w:r>
+      <w:r>
+        <w:instrText xml:space="preserve">" </w:instrText>
+      </w:r>
+      <w:r>
+        <w:fldChar w:fldCharType="end"/>
+      </w:r>
+    </w:p>
+    <w:p>
+      <w:pPr>
+        <w:pStyle w:val="Body1"/>
+      </w:pPr>
+      <w:r>
+        <w:t>Custom model binders</w:t>
+      </w:r>
+      <w:r>
+        <w:fldChar w:fldCharType="begin"/>
+      </w:r>
+      <w:r>
+        <w:instrText xml:space="preserve"> XE "</w:instrText>
+      </w:r>
+      <w:r>
+        <w:instrText>model binders</w:instrText>
+      </w:r>
+      <w:r>
+        <w:instrText xml:space="preserve">" </w:instrText>
+      </w:r>
+      <w:r>
+        <w:fldChar w:fldCharType="end"/>
+      </w:r>
+      <w:r>
+        <w:t xml:space="preserve"> eliminate much of the boring plumbing that often clutters action methods with code not pertinent to the true purpose of the action method. But with this powerful tool comes the need for thorough testing. Our infrastructure needs to be rock solid, as it can execute on a large majority of requests. </w:t>
+      </w:r>
+    </w:p>
+    <w:p>
+      <w:pPr>
+        <w:pStyle w:val="Body"/>
+      </w:pPr>
+      <w:r>
+        <w:t>Testing</w:t>
+      </w:r>
+      <w:r>
+        <w:fldChar w:fldCharType="begin"/>
+      </w:r>
+      <w:r>
+        <w:instrText xml:space="preserve"> XE "</w:instrText>
+      </w:r>
+      <w:r>
+        <w:instrText>Testing</w:instrText>
+      </w:r>
+      <w:r>
+        <w:instrText xml:space="preserve">" </w:instrText>
+      </w:r>
+      <w:r>
+        <w:fldChar w:fldCharType="end"/>
+      </w:r>
+      <w:r>
+        <w:t xml:space="preserve"> model binders</w:t>
+      </w:r>
+      <w:r>
+        <w:fldChar w:fldCharType="begin"/>
+      </w:r>
+      <w:r>
+        <w:instrText xml:space="preserve"> XE "</w:instrText>
+      </w:r>
+      <w:r>
+        <w:instrText>model binders</w:instrText>
+      </w:r>
+      <w:r>
+        <w:instrText xml:space="preserve">" </w:instrText>
+      </w:r>
+      <w:r>
+        <w:fldChar w:fldCharType="end"/>
+      </w:r>
+      <w:r>
+        <w:t xml:space="preserve"> is not as straightforward as testing action methods, but it is possible. The amount of testing needed varies depending on what you are doing with your custom model binder</w:t>
+      </w:r>
+      <w:r>
+        <w:fldChar w:fldCharType="begin"/>
+      </w:r>
+      <w:r>
+        <w:instrText xml:space="preserve"> XE "</w:instrText>
+      </w:r>
+      <w:r>
+        <w:instrText>model binder</w:instrText>
+      </w:r>
+      <w:r>
+        <w:instrText xml:space="preserve">" </w:instrText>
+      </w:r>
+      <w:r>
+        <w:fldChar w:fldCharType="end"/>
+      </w:r>
+      <w:r>
+        <w:t xml:space="preserve">. Simply implementing the </w:t>
+      </w:r>
+      <w:r>
+        <w:rPr>
+          <w:rStyle w:val="CodeinText"/>
+        </w:rPr>
+        <w:t>IModelBinder</w:t>
+      </w:r>
+      <w:r>
+        <w:rPr>
+          <w:rStyle w:val="CodeinText"/>
+        </w:rPr>
+        <w:fldChar w:fldCharType="begin"/>
+      </w:r>
+      <w:r>
+        <w:instrText xml:space="preserve"> XE "</w:instrText>
+      </w:r>
+      <w:r>
+        <w:rPr>
+          <w:rStyle w:val="CodeinText"/>
+        </w:rPr>
+        <w:instrText>IModelBinder</w:instrText>
+      </w:r>
+      <w:r>
+        <w:instrText xml:space="preserve">" </w:instrText>
+      </w:r>
+      <w:r>
+        <w:rPr>
+          <w:rStyle w:val="CodeinText"/>
+        </w:rPr>
+        <w:fldChar w:fldCharType="end"/>
+      </w:r>
+      <w:r>
+        <w:t xml:space="preserve"> interface likely means you'll only need to worry about one single </w:t>
+      </w:r>
+      <w:r>
+        <w:rPr>
+          <w:rStyle w:val="CodeinText"/>
+        </w:rPr>
+        <w:t>BindModel</w:t>
+      </w:r>
+      <w:r>
+        <w:rPr>
+          <w:rStyle w:val="CodeinText"/>
+        </w:rPr>
+        <w:fldChar w:fldCharType="begin"/>
+      </w:r>
+      <w:r>
+        <w:instrText xml:space="preserve"> XE "</w:instrText>
+      </w:r>
+      <w:r>
+        <w:rPr>
+          <w:rStyle w:val="CodeinText"/>
+        </w:rPr>
+        <w:instrText>BindModel</w:instrText>
+      </w:r>
+      <w:r>
+        <w:instrText xml:space="preserve">" </w:instrText>
+      </w:r>
+      <w:r>
+        <w:rPr>
+          <w:rStyle w:val="CodeinText"/>
+        </w:rPr>
+        <w:fldChar w:fldCharType="end"/>
+      </w:r>
+      <w:r>
+        <w:t xml:space="preserve"> method and only a </w:t>
+      </w:r>
+      <w:r>
+        <w:rPr>
+          <w:rStyle w:val="CodeinText"/>
+        </w:rPr>
+        <w:t>ModelBindingContext</w:t>
+      </w:r>
+      <w:r>
+        <w:rPr>
+          <w:rStyle w:val="CodeinText"/>
+        </w:rPr>
+        <w:fldChar w:fldCharType="begin"/>
+      </w:r>
+      <w:r>
+        <w:instrText xml:space="preserve"> XE "</w:instrText>
+      </w:r>
+      <w:r>
+        <w:rPr>
+          <w:rStyle w:val="CodeinText"/>
+        </w:rPr>
+        <w:instrText>ModelBindingContext</w:instrText>
+      </w:r>
+      <w:r>
+        <w:instrText xml:space="preserve">" </w:instrText>
+      </w:r>
+      <w:r>
+        <w:rPr>
+          <w:rStyle w:val="CodeinText"/>
+        </w:rPr>
+        <w:fldChar w:fldCharType="end"/>
+      </w:r>
+      <w:r>
+        <w:t xml:space="preserve"> during testing. Inheriting from </w:t>
+      </w:r>
+      <w:r>
+        <w:rPr>
+          <w:rStyle w:val="CodeinText"/>
+        </w:rPr>
+        <w:t>DefaultModelBinder</w:t>
+      </w:r>
+      <w:r>
+        <w:rPr>
+          <w:rStyle w:val="CodeinText"/>
+        </w:rPr>
+        <w:fldChar w:fldCharType="begin"/>
+      </w:r>
+      <w:r>
+        <w:instrText xml:space="preserve"> XE "</w:instrText>
+      </w:r>
+      <w:r>
+        <w:rPr>
+          <w:rStyle w:val="CodeinText"/>
+        </w:rPr>
+        <w:instrText>DefaultModelBinder</w:instrText>
+      </w:r>
+      <w:r>
+        <w:instrText xml:space="preserve">" </w:instrText>
+      </w:r>
+      <w:r>
+        <w:rPr>
+          <w:rStyle w:val="CodeinText"/>
+        </w:rPr>
+        <w:fldChar w:fldCharType="end"/>
+      </w:r>
+      <w:r>
+        <w:t xml:space="preserve"> is a bit more challenging, as any code we add will execute alongside other code that we don’t own. We must ensure that any behavior we add works correctly in the context of the other responsibilities of the base </w:t>
+      </w:r>
+      <w:r>
+        <w:rPr>
+          <w:rStyle w:val="CodeinText"/>
+        </w:rPr>
+        <w:t>DefaultModelBinder</w:t>
+      </w:r>
+      <w:r>
+        <w:t xml:space="preserve"> class. The </w:t>
+      </w:r>
+      <w:r>
+        <w:rPr>
+          <w:rStyle w:val="CodeinText"/>
+        </w:rPr>
+        <w:t>DefaultModelBinder</w:t>
+      </w:r>
+      <w:r>
+        <w:t xml:space="preserve"> class design has extensibility in mind, and key extension points are available through specific method overrides, but we still need to test these methods in the context of an entire binding operation (such as a single </w:t>
+      </w:r>
+      <w:r>
+        <w:rPr>
+          <w:rStyle w:val="CodeinText"/>
+        </w:rPr>
+        <w:t>BindModel</w:t>
+      </w:r>
+      <w:r>
+        <w:t xml:space="preserve"> call).</w:t>
+      </w:r>
+    </w:p>
+    <w:p>
+      <w:pPr>
+        <w:pStyle w:val="Body"/>
+      </w:pPr>
+      <w:r>
+        <w:t xml:space="preserve">In section 12.1.3, we examined creating a custom model that bound entities from a repository, as shown in listing </w:t>
+      </w:r>
+      <w:r>
+        <w:t>26.15</w:t>
+      </w:r>
+      <w:r>
+        <w:t>.</w:t>
+      </w:r>
+      <w:r>
+        <w:t xml:space="preserve">  If you have implemented a custom model binder</w:t>
+      </w:r>
+      <w:r>
+        <w:fldChar w:fldCharType="begin"/>
+      </w:r>
+      <w:r>
+        <w:instrText xml:space="preserve"> XE "</w:instrText>
+      </w:r>
+      <w:r>
+        <w:instrText>model binder</w:instrText>
+      </w:r>
+      <w:r>
+        <w:instrText xml:space="preserve">" </w:instrText>
+      </w:r>
+      <w:r>
+        <w:fldChar w:fldCharType="end"/>
+      </w:r>
+      <w:r>
+        <w:t xml:space="preserve"> </w:t>
+      </w:r>
+      <w:r>
+        <w:t>in ASP.NET MVC 1</w:t>
+      </w:r>
+      <w:r>
+        <w:t>, you will notice the redesigned value provider API.</w:t>
+      </w:r>
+    </w:p>
+    <w:p>
+      <w:pPr>
+        <w:pStyle w:val="CodeListingCaption"/>
+      </w:pPr>
+      <w:r>
+        <w:t xml:space="preserve">Listing </w:t>
+      </w:r>
+      <w:r>
+        <w:t>26.15</w:t>
+      </w:r>
+      <w:r>
+        <w:t xml:space="preserve"> </w:t>
+      </w:r>
+      <w:r>
+        <w:t>Implementing an e</w:t>
+      </w:r>
+      <w:r>
+        <w:t>ntity model binder</w:t>
+      </w:r>
+      <w:r>
+        <w:fldChar w:fldCharType="begin"/>
+      </w:r>
+      <w:r>
+        <w:instrText xml:space="preserve"> XE "</w:instrText>
+      </w:r>
+      <w:r>
+        <w:instrText>model binder</w:instrText>
+      </w:r>
+      <w:r>
+        <w:instrText xml:space="preserve">" </w:instrText>
+      </w:r>
+      <w:r>
+        <w:fldChar w:fldCharType="end"/>
+      </w:r>
+    </w:p>
+    <w:p>
+      <w:pPr>
+        <w:pStyle w:val="Code"/>
+      </w:pPr>
+      <w:r>
+        <w:t>using System;</w:t>
+      </w:r>
+    </w:p>
+    <w:p>
+      <w:pPr>
+        <w:pStyle w:val="Code"/>
+      </w:pPr>
+      <w:r>
+        <w:t>using System.Web.Mvc;</w:t>
+      </w:r>
+    </w:p>
+    <w:p>
+      <w:pPr>
+        <w:pStyle w:val="Code"/>
+      </w:pPr>
+      <w:r>
+        <w:t>using UnitTestingExamples.Models;</w:t>
+      </w:r>
+    </w:p>
+    <w:p>
+      <w:pPr>
+        <w:pStyle w:val="Code"/>
+      </w:pPr>
+      <w:r>
+        <w:t>using UnitTestingExamples.Services;</w:t>
+      </w:r>
+    </w:p>
+    <w:p>
+      <w:pPr>
+        <w:pStyle w:val="Code"/>
+      </w:pPr>
+    </w:p>
+    <w:p>
+      <w:pPr>
+        <w:pStyle w:val="Code"/>
+      </w:pPr>
+      <w:r>
+        <w:t>namespace UnitTestingExamples.Helpers.Binders</w:t>
+      </w:r>
+    </w:p>
+    <w:p>
+      <w:pPr>
+        <w:pStyle w:val="Code"/>
+      </w:pPr>
+      <w:r>
+        <w:t>{</w:t>
+      </w:r>
+    </w:p>
+    <w:p>
+      <w:pPr>
+        <w:pStyle w:val="Code"/>
+      </w:pPr>
+      <w:r>
+        <w:t xml:space="preserve">    public class EntityModelBinder</w:t>
+      </w:r>
+      <w:r>
+        <w:t xml:space="preserve"> : </w:t>
       </w:r>
       <w:commentRangeStart w:id="15"/>
       <w:commentRangeStart w:id="16"/>
       <w:r>
-        <w:rPr>
-          <w:rStyle w:val="CodeinText"/>
-        </w:rPr>
-        <w:t>AssertViewRendered</w:t>
-      </w:r>
-      <w:r>
-        <w:t xml:space="preserve"> </w:t>
+        <w:t>IModelBinder</w:t>
       </w:r>
       <w:commentRangeEnd w:id="15"/>
       <w:r>
-        <w:rPr>
-          <w:rStyle w:val="CommentReference"/>
-          <w:rFonts w:ascii="Times New Roman" w:hAnsi="Times New Roman"/>
-        </w:rPr>
-        <w:commentReference w:id="15"/>
-      </w:r>
-      <w:commentRangeEnd w:id="16"/>
-      <w:r>
-        <w:rPr>
-          <w:rStyle w:val="CommentReference"/>
-          <w:rFonts w:ascii="Times New Roman" w:hAnsi="Times New Roman"/>
-        </w:rPr>
-        <w:commentReference w:id="16"/>
-      </w:r>
-      <w:r>
-        <w:t xml:space="preserve">method </w:t>
-      </w:r>
-      <w:r>
-        <w:rPr>
-          <w:rStyle w:val="Bold"/>
-        </w:rPr>
-        <w:t>(3)</w:t>
-      </w:r>
-      <w:r>
-        <w:t xml:space="preserve">, which returns a </w:t>
-      </w:r>
-      <w:r>
-        <w:rPr>
-          <w:rStyle w:val="CodeinText"/>
-        </w:rPr>
-        <w:t>ViewResult</w:t>
-      </w:r>
-      <w:r>
-        <w:t xml:space="preserve"> object.</w:t>
-      </w:r>
-      <w:ins w:id="17" w:author="Jeffrey" w:date="2010-04-02T15:40:00Z">
-        <w:r>
-          <w:t xml:space="preserve">  </w:t>
-        </w:r>
-      </w:ins>
-      <w:del w:id="18" w:author="Jeffrey" w:date="2010-04-02T15:40:00Z">
-        <w:r>
-          <w:delText xml:space="preserve"> </w:delText>
-        </w:r>
-      </w:del>
-      <w:r>
-        <w:t xml:space="preserve">The </w:t>
-      </w:r>
-      <w:r>
-        <w:rPr>
-          <w:rStyle w:val="CodeinText"/>
-        </w:rPr>
-        <w:t>ViewName</w:t>
-      </w:r>
-      <w:r>
-        <w:t xml:space="preserve"> on the </w:t>
-      </w:r>
-      <w:r>
-        <w:rPr>
-          <w:rStyle w:val="CodeinText"/>
-        </w:rPr>
-        <w:t>ViewResult</w:t>
-      </w:r>
-      <w:r>
-        <w:t xml:space="preserve"> should be an empty string, signifying the </w:t>
-      </w:r>
-      <w:r>
-        <w:rPr>
-          <w:rStyle w:val="CodeinText"/>
-        </w:rPr>
-        <w:t>Edit</w:t>
-      </w:r>
-      <w:r>
-        <w:t xml:space="preserve"> view is rerendered. Finally, we assert that the </w:t>
-      </w:r>
-      <w:r>
-        <w:rPr>
-          <w:rStyle w:val="CodeinText"/>
-        </w:rPr>
-        <w:t>Save</w:t>
-      </w:r>
-      <w:r>
-        <w:t xml:space="preserve"> method on our repository</w:t>
-      </w:r>
-      <w:r>
-        <w:fldChar w:fldCharType="begin"/>
-      </w:r>
-      <w:r>
-        <w:instrText xml:space="preserve"> XE "</w:instrText>
-      </w:r>
-      <w:r>
-        <w:instrText>repository</w:instrText>
-      </w:r>
-      <w:r>
-        <w:instrText xml:space="preserve">:Save method not called" </w:instrText>
-      </w:r>
-      <w:r>
-        <w:fldChar w:fldCharType="end"/>
-      </w:r>
-      <w:r>
-        <w:t xml:space="preserve"> was not called </w:t>
-      </w:r>
-      <w:r>
-        <w:rPr>
-          <w:rStyle w:val="Bold"/>
-        </w:rPr>
-        <w:t>(4)</w:t>
-      </w:r>
-      <w:r>
-        <w:t xml:space="preserve">. This negative assertion ensures we don’t try to save our </w:t>
-      </w:r>
-      <w:r>
-        <w:rPr>
-          <w:rStyle w:val="CodeinText"/>
-        </w:rPr>
-        <w:t>Product</w:t>
-      </w:r>
-      <w:r>
-        <w:t xml:space="preserve"> if it has validation problems. Normally, we would create a separate presentation model specifically for the form, but in this example, we use our domain model directly. We tested the error condition, and now we need to test our controller in the positive condition that our model didn't have any validation problems, as shown in listing </w:t>
-      </w:r>
-      <w:r>
-        <w:t>26.13</w:t>
-      </w:r>
-      <w:r>
-        <w:t>.</w:t>
-      </w:r>
-    </w:p>
-    <w:p>
-      <w:pPr>
-        <w:pStyle w:val="CodeListingCaption"/>
-      </w:pPr>
-      <w:r>
-        <w:t xml:space="preserve">Listing </w:t>
-      </w:r>
-      <w:r>
-        <w:t>26.13</w:t>
-      </w:r>
-      <w:r>
-        <w:t xml:space="preserve"> Testing our controller action when no errors are present</w:t>
-      </w:r>
-    </w:p>
-    <w:p>
-      <w:pPr>
-        <w:pStyle w:val="Code"/>
-      </w:pPr>
-      <w:r>
-        <w:t>[Test]</w:t>
-      </w:r>
-    </w:p>
-    <w:p>
-      <w:pPr>
-        <w:pStyle w:val="Code"/>
-      </w:pPr>
-      <w:r>
-        <w:t>public void</w:t>
-      </w:r>
-    </w:p>
-    <w:p>
-      <w:pPr>
-        <w:pStyle w:val="Code"/>
-      </w:pPr>
-      <w:r>
-        <w:lastRenderedPageBreak/>
-        <w:t xml:space="preserve">    Edit_should_save_and_redirect_when_no_model_errors_present()</w:t>
-      </w:r>
-    </w:p>
-    <w:p>
-      <w:pPr>
-        <w:pStyle w:val="Code"/>
-      </w:pPr>
-      <w:r>
-        <w:t>{</w:t>
-      </w:r>
-    </w:p>
-    <w:p>
-      <w:pPr>
-        <w:pStyle w:val="Code"/>
-      </w:pPr>
-      <w:r>
-        <w:t xml:space="preserve">    var goodProduct = new Product {Name = "Good value"};</w:t>
-      </w:r>
-    </w:p>
-    <w:p>
-      <w:pPr>
-        <w:pStyle w:val="Code"/>
-      </w:pPr>
-    </w:p>
-    <w:p>
-      <w:pPr>
-        <w:pStyle w:val="Code"/>
-      </w:pPr>
-      <w:r>
-        <w:t xml:space="preserve">    var repository =</w:t>
-      </w:r>
-    </w:p>
-    <w:p>
-      <w:pPr>
-        <w:pStyle w:val="Code"/>
-      </w:pPr>
-      <w:r>
-        <w:t xml:space="preserve">        MockRepository.GenerateStub&lt;IProductRepository&gt;();</w:t>
-      </w:r>
-    </w:p>
-    <w:p>
-      <w:pPr>
-        <w:pStyle w:val="Code"/>
-      </w:pPr>
-    </w:p>
-    <w:p>
-      <w:pPr>
-        <w:pStyle w:val="Code"/>
-      </w:pPr>
-      <w:r>
-        <w:t xml:space="preserve">    var productsController = new ProductsController(repository);</w:t>
-      </w:r>
-    </w:p>
-    <w:p>
-      <w:pPr>
-        <w:pStyle w:val="Code"/>
-      </w:pPr>
-    </w:p>
-    <w:p>
-      <w:pPr>
-        <w:pStyle w:val="Code"/>
-      </w:pPr>
-      <w:r>
-        <w:t xml:space="preserve">    ActionResult result = productsController.Edit(goodProduct);</w:t>
-      </w:r>
-      <w:r>
-        <w:t xml:space="preserve">   #1</w:t>
-      </w:r>
-    </w:p>
-    <w:p>
-      <w:pPr>
-        <w:pStyle w:val="Code"/>
-      </w:pPr>
-    </w:p>
-    <w:p>
-      <w:pPr>
-        <w:pStyle w:val="Code"/>
-      </w:pPr>
-      <w:r>
-        <w:t xml:space="preserve">    repository.AssertWasCalled(rep =&gt; rep.Save(goodProduct));</w:t>
-      </w:r>
-    </w:p>
-    <w:p>
-      <w:pPr>
-        <w:pStyle w:val="Code"/>
-      </w:pPr>
-      <w:r>
-        <w:t xml:space="preserve">    var redirectResult = result as RedirectToRouteResult;</w:t>
-      </w:r>
-      <w:r>
-        <w:t xml:space="preserve">             |#2</w:t>
-      </w:r>
-    </w:p>
-    <w:p>
-      <w:pPr>
-        <w:pStyle w:val="Code"/>
-      </w:pPr>
-      <w:r>
-        <w:t xml:space="preserve">    Assert.IsNotNull(redirectResult);</w:t>
-      </w:r>
-      <w:r>
-        <w:t xml:space="preserve">                                |#2</w:t>
-      </w:r>
-    </w:p>
-    <w:p>
-      <w:pPr>
-        <w:pStyle w:val="Code"/>
-      </w:pPr>
-    </w:p>
-    <w:p>
-      <w:pPr>
-        <w:pStyle w:val="Code"/>
-      </w:pPr>
-      <w:r>
-        <w:t xml:space="preserve">    Assert.AreEqual(1, redirectResult.RouteValues.Count);</w:t>
-      </w:r>
-      <w:r>
-        <w:t xml:space="preserve">             |#3</w:t>
-      </w:r>
-    </w:p>
-    <w:p>
-      <w:pPr>
-        <w:pStyle w:val="Code"/>
-      </w:pPr>
-      <w:r>
-        <w:t xml:space="preserve">    Assert.AreEqual("index", redirectResult.RouteValues["action"]);</w:t>
-      </w:r>
-      <w:r>
-        <w:t xml:space="preserve">    |#3</w:t>
-      </w:r>
-    </w:p>
-    <w:p>
-      <w:pPr>
-        <w:pStyle w:val="Code"/>
-      </w:pPr>
-      <w:r>
-        <w:t>}</w:t>
-      </w:r>
-    </w:p>
-    <w:p>
-      <w:pPr>
-        <w:pStyle w:val="Code"/>
-      </w:pPr>
-    </w:p>
-    <w:p>
-      <w:pPr>
-        <w:pStyle w:val="Code"/>
-      </w:pPr>
-    </w:p>
-    <w:p>
-      <w:pPr>
-        <w:pStyle w:val="Code"/>
-      </w:pPr>
-    </w:p>
-    <w:p>
-      <w:pPr>
-        <w:pStyle w:val="Body1"/>
-      </w:pPr>
-      <w:r>
-        <w:t xml:space="preserve">In this test, we set up our dummy product and controller in a manner similar to the last test, except this time we don’t add any model errors to our </w:t>
-      </w:r>
-      <w:r>
-        <w:rPr>
-          <w:rStyle w:val="CodeinText"/>
-        </w:rPr>
-        <w:t>ModelState</w:t>
-      </w:r>
-      <w:r>
-        <w:t xml:space="preserve">. We invoke the </w:t>
-      </w:r>
-      <w:r>
-        <w:rPr>
-          <w:rStyle w:val="CodeinText"/>
-        </w:rPr>
-        <w:t>Edit</w:t>
-      </w:r>
-      <w:r>
-        <w:t xml:space="preserve"> action with the product we created </w:t>
-      </w:r>
-      <w:r>
-        <w:rPr>
-          <w:rStyle w:val="Bold"/>
-        </w:rPr>
-        <w:t>(1)</w:t>
-      </w:r>
-      <w:r>
-        <w:t>, and then verify values on the result. We</w:t>
-      </w:r>
-      <w:r>
-        <w:t xml:space="preserve"> cast to a RedirectToRouteResult to ensure the type we expect</w:t>
-      </w:r>
-      <w:r>
-        <w:t xml:space="preserve"> </w:t>
-      </w:r>
-      <w:r>
-        <w:rPr>
-          <w:b/>
-        </w:rPr>
-        <w:t>(2)</w:t>
-      </w:r>
-      <w:r>
-        <w:t>.</w:t>
-      </w:r>
-      <w:r>
-        <w:t xml:space="preserve"> </w:t>
-      </w:r>
-      <w:r>
-        <w:t xml:space="preserve">Then we assert that the correct action name is in the route values </w:t>
-      </w:r>
-      <w:r>
-        <w:rPr>
-          <w:b/>
-        </w:rPr>
-        <w:t>(3)</w:t>
-      </w:r>
-      <w:r>
-        <w:t xml:space="preserve">. </w:t>
-      </w:r>
-      <w:r>
-        <w:t xml:space="preserve"> To make both of these tests pass, our action looks like listing </w:t>
-      </w:r>
-      <w:r>
-        <w:t>26.14</w:t>
-      </w:r>
-      <w:r>
-        <w:t>.</w:t>
-      </w:r>
-    </w:p>
-    <w:p>
-      <w:pPr>
-        <w:pStyle w:val="TypesetterNote"/>
-      </w:pPr>
-      <w:r>
-        <w:t>Cueballs in code and text</w:t>
-      </w:r>
-    </w:p>
-    <w:p>
-      <w:pPr>
-        <w:pStyle w:val="CodeListingCaption"/>
-      </w:pPr>
-      <w:r>
-        <w:t xml:space="preserve">Listing </w:t>
-      </w:r>
-      <w:r>
-        <w:t>26.14</w:t>
-      </w:r>
-      <w:r>
-        <w:t xml:space="preserve"> Implementation of the </w:t>
-      </w:r>
-      <w:r>
-        <w:rPr>
-          <w:rStyle w:val="CodeinText"/>
-        </w:rPr>
-        <w:t>Edit</w:t>
-      </w:r>
-      <w:r>
-        <w:t xml:space="preserve"> action</w:t>
-      </w:r>
-    </w:p>
-    <w:p>
-      <w:pPr>
-        <w:pStyle w:val="Code"/>
-      </w:pPr>
-      <w:r>
-        <w:t>[HttpPost]</w:t>
-      </w:r>
-    </w:p>
-    <w:p>
-      <w:pPr>
-        <w:pStyle w:val="Code"/>
-      </w:pPr>
-      <w:r>
-        <w:t>public ActionResult Edit(Product product)</w:t>
-      </w:r>
-    </w:p>
-    <w:p>
-      <w:pPr>
-        <w:pStyle w:val="Code"/>
-      </w:pPr>
-      <w:r>
-        <w:t>{</w:t>
-      </w:r>
-    </w:p>
-    <w:p>
-      <w:pPr>
-        <w:pStyle w:val="Code"/>
-      </w:pPr>
-      <w:r>
-        <w:t xml:space="preserve">    if (!ModelState.IsValid)</w:t>
-      </w:r>
-      <w:r>
-        <w:t xml:space="preserve">                                     #1</w:t>
-      </w:r>
-    </w:p>
-    <w:p>
-      <w:pPr>
-        <w:pStyle w:val="Code"/>
-      </w:pPr>
-      <w:r>
-        <w:t xml:space="preserve">    {</w:t>
-      </w:r>
-    </w:p>
-    <w:p>
-      <w:pPr>
-        <w:pStyle w:val="Code"/>
-      </w:pPr>
-      <w:r>
-        <w:t xml:space="preserve">        return View(product);</w:t>
-      </w:r>
-      <w:r>
-        <w:t xml:space="preserve">                                      #2</w:t>
-      </w:r>
-    </w:p>
-    <w:p>
-      <w:pPr>
-        <w:pStyle w:val="Code"/>
-      </w:pPr>
-      <w:r>
-        <w:t xml:space="preserve">    }</w:t>
-      </w:r>
-    </w:p>
-    <w:p>
-      <w:pPr>
-        <w:pStyle w:val="Code"/>
-      </w:pPr>
-      <w:r>
-        <w:t xml:space="preserve">    _productRepository.Save(product);</w:t>
-      </w:r>
-    </w:p>
-    <w:p>
-      <w:pPr>
-        <w:pStyle w:val="Code"/>
-      </w:pPr>
-    </w:p>
-    <w:p>
-      <w:pPr>
-        <w:pStyle w:val="Code"/>
-      </w:pPr>
-      <w:r>
-        <w:t xml:space="preserve">    </w:t>
-      </w:r>
-      <w:r>
-        <w:t>return RedirectToAction("index");</w:t>
-      </w:r>
-      <w:r>
-        <w:t xml:space="preserve">                  #3</w:t>
-      </w:r>
-    </w:p>
-    <w:p>
-      <w:pPr>
-        <w:pStyle w:val="Code"/>
-      </w:pPr>
-      <w:r>
-        <w:t>}</w:t>
-      </w:r>
-    </w:p>
-    <w:p>
-      <w:pPr>
-        <w:pStyle w:val="Body1"/>
-      </w:pPr>
-      <w:r>
-        <w:t xml:space="preserve">In our </w:t>
-      </w:r>
-      <w:r>
-        <w:rPr>
-          <w:rStyle w:val="CodeinText"/>
-        </w:rPr>
-        <w:t>Edit</w:t>
-      </w:r>
-      <w:r>
-        <w:t xml:space="preserve"> action, we check for any </w:t>
-      </w:r>
-      <w:r>
-        <w:rPr>
-          <w:rStyle w:val="CodeinText"/>
-        </w:rPr>
-        <w:t>ModelState</w:t>
-      </w:r>
-      <w:r>
-        <w:t xml:space="preserve"> errors with the </w:t>
-      </w:r>
-      <w:r>
-        <w:rPr>
-          <w:rStyle w:val="CodeinText"/>
-        </w:rPr>
-        <w:t>IsValid</w:t>
-      </w:r>
-      <w:r>
-        <w:t xml:space="preserve"> property </w:t>
-      </w:r>
-      <w:r>
-        <w:rPr>
-          <w:rStyle w:val="Bold"/>
-        </w:rPr>
-        <w:t>(1)</w:t>
-      </w:r>
-      <w:r>
-        <w:t xml:space="preserve">, and return a </w:t>
-      </w:r>
-      <w:r>
-        <w:rPr>
-          <w:rStyle w:val="CodeinText"/>
-        </w:rPr>
-        <w:t>ViewResult</w:t>
-      </w:r>
-      <w:r>
-        <w:t xml:space="preserve"> with our original </w:t>
-      </w:r>
-      <w:r>
-        <w:rPr>
-          <w:rStyle w:val="CodeinText"/>
-        </w:rPr>
-        <w:t>Product</w:t>
-      </w:r>
-      <w:r>
-        <w:t xml:space="preserve">. Our </w:t>
-      </w:r>
-      <w:r>
-        <w:rPr>
-          <w:rStyle w:val="CodeinText"/>
-        </w:rPr>
-        <w:t>Edit</w:t>
-      </w:r>
-      <w:r>
-        <w:t xml:space="preserve"> view likely will use styling to highlight individual model errors and display a validation error summary. If there are no validation errors</w:t>
-      </w:r>
-      <w:r>
-        <w:fldChar w:fldCharType="begin"/>
-      </w:r>
-      <w:r>
-        <w:instrText xml:space="preserve"> XE "</w:instrText>
-      </w:r>
-      <w:r>
-        <w:instrText>validation error</w:instrText>
-      </w:r>
-      <w:r>
-        <w:instrText xml:space="preserve">:if none" </w:instrText>
-      </w:r>
-      <w:r>
-        <w:fldChar w:fldCharType="end"/>
-      </w:r>
-      <w:r>
-        <w:t xml:space="preserve">, we save the </w:t>
-      </w:r>
-      <w:r>
-        <w:rPr>
-          <w:rStyle w:val="CodeinText"/>
-        </w:rPr>
-        <w:t>Product</w:t>
-      </w:r>
-      <w:r>
-        <w:t xml:space="preserve"> and redirect back to the </w:t>
-      </w:r>
-      <w:r>
-        <w:rPr>
-          <w:rStyle w:val="CodeinText"/>
-        </w:rPr>
-        <w:t>Index</w:t>
-      </w:r>
-      <w:r>
-        <w:t xml:space="preserve"> action </w:t>
-      </w:r>
-      <w:r>
-        <w:rPr>
-          <w:rStyle w:val="Bold"/>
-        </w:rPr>
-        <w:t>(3)</w:t>
-      </w:r>
-      <w:r>
-        <w:t xml:space="preserve">. With our controller’s behavior locked down sufficiently, we can feel confident we can modify our </w:t>
-      </w:r>
-      <w:r>
-        <w:rPr>
-          <w:rStyle w:val="CodeinText"/>
-        </w:rPr>
-        <w:t>Edit</w:t>
-      </w:r>
-      <w:r>
-        <w:t xml:space="preserve"> action in the future and know if our change breaks existing functionality. In the next section, we’ll examine strategies for testing custom model binders.</w:t>
-      </w:r>
-    </w:p>
-    <w:p>
-      <w:pPr>
-        <w:pStyle w:val="Head1"/>
-      </w:pPr>
-      <w:bookmarkStart w:id="19" w:name="_Toc231200348"/>
-      <w:r>
-        <w:lastRenderedPageBreak/>
-        <w:t>26.4</w:t>
-      </w:r>
-      <w:r>
-        <w:t xml:space="preserve"> </w:t>
-      </w:r>
-      <w:bookmarkEnd w:id="19"/>
-      <w:r>
-        <w:t>Testing model binders</w:t>
-      </w:r>
-      <w:r>
-        <w:fldChar w:fldCharType="begin"/>
-      </w:r>
-      <w:r>
-        <w:instrText xml:space="preserve"> XE "</w:instrText>
-      </w:r>
-      <w:r>
-        <w:instrText>unit test</w:instrText>
-      </w:r>
-      <w:r>
-        <w:instrText xml:space="preserve">" </w:instrText>
-      </w:r>
-      <w:r>
-        <w:fldChar w:fldCharType="end"/>
-      </w:r>
-    </w:p>
-    <w:p>
-      <w:pPr>
-        <w:pStyle w:val="Body1"/>
-      </w:pPr>
-      <w:r>
-        <w:t xml:space="preserve">Custom model binders eliminate much of the boring plumbing that often clutters action methods with code not pertinent to the true purpose of the action method. But with this powerful tool comes the need for thorough testing. Our infrastructure needs to be rock solid, as it can execute on a large majority of requests. </w:t>
-      </w:r>
-    </w:p>
-    <w:p>
-      <w:pPr>
-        <w:pStyle w:val="Body"/>
-      </w:pPr>
-      <w:r>
-        <w:t xml:space="preserve">Testing model binders is not as straightforward as testing action methods, but it is possible. The amount of testing needed varies depending on what you are doing with your custom model binder. Simply implementing the </w:t>
-      </w:r>
-      <w:r>
-        <w:rPr>
-          <w:rStyle w:val="CodeinText"/>
-        </w:rPr>
-        <w:t>IModelBinder</w:t>
-      </w:r>
-      <w:r>
-        <w:t xml:space="preserve"> interface likely means you'll only need to worry about one single </w:t>
-      </w:r>
-      <w:r>
-        <w:rPr>
-          <w:rStyle w:val="CodeinText"/>
-        </w:rPr>
-        <w:t>BindModel</w:t>
-      </w:r>
-      <w:r>
-        <w:t xml:space="preserve"> method and only a </w:t>
-      </w:r>
-      <w:r>
-        <w:rPr>
-          <w:rStyle w:val="CodeinText"/>
-        </w:rPr>
-        <w:t>ModelBindingContext</w:t>
-      </w:r>
-      <w:r>
-        <w:t xml:space="preserve"> during testing. Inheriting from </w:t>
-      </w:r>
-      <w:r>
-        <w:rPr>
-          <w:rStyle w:val="CodeinText"/>
-        </w:rPr>
-        <w:t>DefaultModelBinder</w:t>
-      </w:r>
-      <w:r>
-        <w:t xml:space="preserve"> is a bit more challenging, as any code we add will execute alongside other code that we don’t own. We must ensure that any behavior we add works correctly in the context of the other responsibilities of the base </w:t>
-      </w:r>
-      <w:r>
-        <w:rPr>
-          <w:rStyle w:val="CodeinText"/>
-        </w:rPr>
-        <w:t>DefaultModelBinder</w:t>
-      </w:r>
-      <w:r>
-        <w:t xml:space="preserve"> class. The </w:t>
-      </w:r>
-      <w:r>
-        <w:rPr>
-          <w:rStyle w:val="CodeinText"/>
-        </w:rPr>
-        <w:t>DefaultModelBinder</w:t>
-      </w:r>
-      <w:r>
-        <w:t xml:space="preserve"> class design has extensibility in mind, and key extension points are available through specific method overrides, but we still need to test these methods in the context of an entire binding operation (such as a single </w:t>
-      </w:r>
-      <w:r>
-        <w:rPr>
-          <w:rStyle w:val="CodeinText"/>
-        </w:rPr>
-        <w:t>BindModel</w:t>
-      </w:r>
-      <w:r>
-        <w:t xml:space="preserve"> call).</w:t>
-      </w:r>
-    </w:p>
-    <w:p>
-      <w:pPr>
-        <w:pStyle w:val="Body"/>
-      </w:pPr>
-      <w:r>
-        <w:t xml:space="preserve">In section 12.1.3, we examined creating a custom model that bound entities from a repository, as shown in listing </w:t>
-      </w:r>
-      <w:r>
-        <w:t>26.15</w:t>
-      </w:r>
-      <w:r>
-        <w:t>.</w:t>
-      </w:r>
-      <w:r>
-        <w:t xml:space="preserve">  If you have implemented a custom model binder </w:t>
-      </w:r>
-      <w:commentRangeStart w:id="20"/>
-      <w:commentRangeStart w:id="21"/>
-      <w:del w:id="22" w:author="Jeffrey" w:date="2010-04-02T15:42:00Z">
-        <w:r>
-          <w:delText>before</w:delText>
-        </w:r>
-        <w:commentRangeEnd w:id="20"/>
-        <w:r>
-          <w:rPr>
-            <w:rStyle w:val="CommentReference"/>
-            <w:rFonts w:ascii="Times New Roman" w:hAnsi="Times New Roman"/>
-          </w:rPr>
-          <w:commentReference w:id="20"/>
-        </w:r>
-      </w:del>
-      <w:commentRangeEnd w:id="21"/>
-      <w:r>
-        <w:rPr>
-          <w:rStyle w:val="CommentReference"/>
-          <w:rFonts w:ascii="Times New Roman" w:hAnsi="Times New Roman"/>
-        </w:rPr>
-        <w:commentReference w:id="21"/>
-      </w:r>
-      <w:ins w:id="23" w:author="Jeffrey" w:date="2010-04-02T15:42:00Z">
-        <w:r>
-          <w:t>in ASP.NET MVC 1</w:t>
-        </w:r>
-      </w:ins>
-      <w:r>
-        <w:t>, you will notice the redesigned value provider API.</w:t>
-      </w:r>
-    </w:p>
-    <w:p>
-      <w:pPr>
-        <w:pStyle w:val="CodeListingCaption"/>
-      </w:pPr>
-      <w:r>
-        <w:t xml:space="preserve">Listing </w:t>
-      </w:r>
-      <w:r>
-        <w:t>26.15</w:t>
-      </w:r>
-      <w:r>
-        <w:t xml:space="preserve"> </w:t>
-      </w:r>
-      <w:r>
-        <w:t>Implementing an e</w:t>
-      </w:r>
-      <w:r>
-        <w:t>ntity model binder</w:t>
-      </w:r>
-    </w:p>
-    <w:p>
-      <w:pPr>
-        <w:pStyle w:val="Code"/>
-      </w:pPr>
-      <w:r>
-        <w:t>using System;</w:t>
-      </w:r>
-    </w:p>
-    <w:p>
-      <w:pPr>
-        <w:pStyle w:val="Code"/>
-      </w:pPr>
-      <w:r>
-        <w:t>using System.Web.Mvc;</w:t>
-      </w:r>
-    </w:p>
-    <w:p>
-      <w:pPr>
-        <w:pStyle w:val="Code"/>
-      </w:pPr>
-      <w:r>
-        <w:t>using UnitTestingExamples.Models;</w:t>
-      </w:r>
-    </w:p>
-    <w:p>
-      <w:pPr>
-        <w:pStyle w:val="Code"/>
-      </w:pPr>
-      <w:r>
-        <w:t>using UnitTestingExamples.Services;</w:t>
-      </w:r>
-    </w:p>
-    <w:p>
-      <w:pPr>
-        <w:pStyle w:val="Code"/>
-      </w:pPr>
-    </w:p>
-    <w:p>
-      <w:pPr>
-        <w:pStyle w:val="Code"/>
-      </w:pPr>
-      <w:r>
-        <w:t>namespace UnitTestingExamples.Helpers.Binders</w:t>
-      </w:r>
-    </w:p>
-    <w:p>
-      <w:pPr>
-        <w:pStyle w:val="Code"/>
-      </w:pPr>
-      <w:r>
-        <w:t>{</w:t>
-      </w:r>
-    </w:p>
-    <w:p>
-      <w:pPr>
-        <w:pStyle w:val="Code"/>
-      </w:pPr>
-      <w:r>
-        <w:t xml:space="preserve">    public class EntityModelBinder</w:t>
-      </w:r>
-      <w:r>
-        <w:t xml:space="preserve"> : </w:t>
-      </w:r>
-      <w:commentRangeStart w:id="24"/>
-      <w:commentRangeStart w:id="25"/>
-      <w:r>
-        <w:t>IModelBinder</w:t>
-      </w:r>
-      <w:commentRangeEnd w:id="24"/>
+        <w:fldChar w:fldCharType="begin"/>
+      </w:r>
+      <w:r>
+        <w:instrText xml:space="preserve"> XE "</w:instrText>
+      </w:r>
+      <w:r>
+        <w:rPr>
+          <w:rStyle w:val="CodeinText"/>
+        </w:rPr>
+        <w:instrText>IModelBinder</w:instrText>
+      </w:r>
+      <w:r>
+        <w:instrText xml:space="preserve">" </w:instrText>
+      </w:r>
+      <w:r>
+        <w:fldChar w:fldCharType="end"/>
+      </w:r>
       <w:r>
         <w:rPr>
           <w:rStyle w:val="CommentReference"/>
           <w:rFonts w:ascii="Times New Roman" w:hAnsi="Times New Roman"/>
           <w:snapToGrid/>
         </w:rPr>
-        <w:commentReference w:id="24"/>
-      </w:r>
-      <w:commentRangeEnd w:id="25"/>
+        <w:commentReference w:id="15"/>
+      </w:r>
+      <w:commentRangeEnd w:id="16"/>
       <w:r>
         <w:rPr>
           <w:rStyle w:val="CommentReference"/>
           <w:rFonts w:ascii="Times New Roman" w:hAnsi="Times New Roman"/>
           <w:snapToGrid/>
         </w:rPr>
-        <w:commentReference w:id="25"/>
+        <w:commentReference w:id="16"/>
       </w:r>
     </w:p>
     <w:p>
@@ -4287,23 +6494,86 @@
         <w:pStyle w:val="Code"/>
       </w:pPr>
       <w:r>
-        <w:t xml:space="preserve">        public object BindModel(</w:t>
-      </w:r>
-    </w:p>
-    <w:p>
-      <w:pPr>
-        <w:pStyle w:val="Code"/>
-      </w:pPr>
-      <w:r>
-        <w:t xml:space="preserve">            ControllerContext controllerContext,</w:t>
-      </w:r>
-    </w:p>
-    <w:p>
-      <w:pPr>
-        <w:pStyle w:val="Code"/>
-      </w:pPr>
-      <w:r>
-        <w:t xml:space="preserve">            ModelBindingContext bindingContext)</w:t>
+        <w:t xml:space="preserve">        public object BindModel</w:t>
+      </w:r>
+      <w:r>
+        <w:fldChar w:fldCharType="begin"/>
+      </w:r>
+      <w:r>
+        <w:instrText xml:space="preserve"> XE "</w:instrText>
+      </w:r>
+      <w:r>
+        <w:rPr>
+          <w:rStyle w:val="CodeinText"/>
+        </w:rPr>
+        <w:instrText>BindModel</w:instrText>
+      </w:r>
+      <w:r>
+        <w:instrText xml:space="preserve">" </w:instrText>
+      </w:r>
+      <w:r>
+        <w:fldChar w:fldCharType="end"/>
+      </w:r>
+      <w:r>
+        <w:t>(</w:t>
+      </w:r>
+    </w:p>
+    <w:p>
+      <w:pPr>
+        <w:pStyle w:val="Code"/>
+      </w:pPr>
+      <w:r>
+        <w:t xml:space="preserve">            ControllerContext</w:t>
+      </w:r>
+      <w:r>
+        <w:fldChar w:fldCharType="begin"/>
+      </w:r>
+      <w:r>
+        <w:instrText xml:space="preserve"> XE "</w:instrText>
+      </w:r>
+      <w:r>
+        <w:rPr>
+          <w:rStyle w:val="CodeinText"/>
+        </w:rPr>
+        <w:instrText>ControllerContext</w:instrText>
+      </w:r>
+      <w:r>
+        <w:instrText xml:space="preserve">" </w:instrText>
+      </w:r>
+      <w:r>
+        <w:fldChar w:fldCharType="end"/>
+      </w:r>
+      <w:r>
+        <w:t xml:space="preserve"> controllerContext,</w:t>
+      </w:r>
+    </w:p>
+    <w:p>
+      <w:pPr>
+        <w:pStyle w:val="Code"/>
+      </w:pPr>
+      <w:r>
+        <w:t xml:space="preserve">            ModelBindingContext</w:t>
+      </w:r>
+      <w:r>
+        <w:fldChar w:fldCharType="begin"/>
+      </w:r>
+      <w:r>
+        <w:instrText xml:space="preserve"> XE "</w:instrText>
+      </w:r>
+      <w:r>
+        <w:rPr>
+          <w:rStyle w:val="CodeinText"/>
+        </w:rPr>
+        <w:instrText>ModelBindingContext</w:instrText>
+      </w:r>
+      <w:r>
+        <w:instrText xml:space="preserve">" </w:instrText>
+      </w:r>
+      <w:r>
+        <w:fldChar w:fldCharType="end"/>
+      </w:r>
+      <w:r>
+        <w:t xml:space="preserve"> bindingContext)</w:t>
       </w:r>
     </w:p>
     <w:p>
@@ -4658,6 +6928,24 @@
         <w:t xml:space="preserve">    var bindingContext = new ModelBindingContext</w:t>
       </w:r>
       <w:r>
+        <w:fldChar w:fldCharType="begin"/>
+      </w:r>
+      <w:r>
+        <w:instrText xml:space="preserve"> XE "</w:instrText>
+      </w:r>
+      <w:r>
+        <w:rPr>
+          <w:rStyle w:val="CodeinText"/>
+        </w:rPr>
+        <w:instrText>ModelBindingContext</w:instrText>
+      </w:r>
+      <w:r>
+        <w:instrText xml:space="preserve">" </w:instrText>
+      </w:r>
+      <w:r>
+        <w:fldChar w:fldCharType="end"/>
+      </w:r>
+      <w:r>
         <w:t xml:space="preserve">             |#2</w:t>
       </w:r>
     </w:p>
@@ -4729,7 +7017,28 @@
         <w:pStyle w:val="Code"/>
       </w:pPr>
       <w:r>
-        <w:t xml:space="preserve">    object model = binder.BindModel(null, bindingContext);</w:t>
+        <w:t xml:space="preserve">    object model = binder.BindModel</w:t>
+      </w:r>
+      <w:r>
+        <w:fldChar w:fldCharType="begin"/>
+      </w:r>
+      <w:r>
+        <w:instrText xml:space="preserve"> XE "</w:instrText>
+      </w:r>
+      <w:r>
+        <w:rPr>
+          <w:rStyle w:val="CodeinText"/>
+        </w:rPr>
+        <w:instrText>BindModel</w:instrText>
+      </w:r>
+      <w:r>
+        <w:instrText xml:space="preserve">" </w:instrText>
+      </w:r>
+      <w:r>
+        <w:fldChar w:fldCharType="end"/>
+      </w:r>
+      <w:r>
+        <w:t>(null, bindingContext);</w:t>
       </w:r>
     </w:p>
     <w:p>
@@ -4763,7 +7072,25 @@
         <w:pStyle w:val="Body1"/>
       </w:pPr>
       <w:r>
-        <w:t xml:space="preserve">Our model binder uses only a </w:t>
+        <w:t>Our model binder</w:t>
+      </w:r>
+      <w:r>
+        <w:fldChar w:fldCharType="begin"/>
+      </w:r>
+      <w:r>
+        <w:instrText xml:space="preserve"> XE "</w:instrText>
+      </w:r>
+      <w:r>
+        <w:instrText>model binder</w:instrText>
+      </w:r>
+      <w:r>
+        <w:instrText xml:space="preserve">" </w:instrText>
+      </w:r>
+      <w:r>
+        <w:fldChar w:fldCharType="end"/>
+      </w:r>
+      <w:r>
+        <w:t xml:space="preserve"> uses only a </w:t>
       </w:r>
       <w:r>
         <w:rPr>
@@ -4772,6 +7099,30 @@
         <w:t>ModelBindingContext</w:t>
       </w:r>
       <w:r>
+        <w:rPr>
+          <w:rStyle w:val="CodeinText"/>
+        </w:rPr>
+        <w:fldChar w:fldCharType="begin"/>
+      </w:r>
+      <w:r>
+        <w:instrText xml:space="preserve"> XE "</w:instrText>
+      </w:r>
+      <w:r>
+        <w:rPr>
+          <w:rStyle w:val="CodeinText"/>
+        </w:rPr>
+        <w:instrText>ModelBindingContext</w:instrText>
+      </w:r>
+      <w:r>
+        <w:instrText xml:space="preserve">" </w:instrText>
+      </w:r>
+      <w:r>
+        <w:rPr>
+          <w:rStyle w:val="CodeinText"/>
+        </w:rPr>
+        <w:fldChar w:fldCharType="end"/>
+      </w:r>
+      <w:r>
         <w:t xml:space="preserve">, not the </w:t>
       </w:r>
       <w:r>
@@ -4781,6 +7132,30 @@
         <w:t>ControllerContext</w:t>
       </w:r>
       <w:r>
+        <w:rPr>
+          <w:rStyle w:val="CodeinText"/>
+        </w:rPr>
+        <w:fldChar w:fldCharType="begin"/>
+      </w:r>
+      <w:r>
+        <w:instrText xml:space="preserve"> XE "</w:instrText>
+      </w:r>
+      <w:r>
+        <w:rPr>
+          <w:rStyle w:val="CodeinText"/>
+        </w:rPr>
+        <w:instrText>ControllerContext</w:instrText>
+      </w:r>
+      <w:r>
+        <w:instrText xml:space="preserve">" </w:instrText>
+      </w:r>
+      <w:r>
+        <w:rPr>
+          <w:rStyle w:val="CodeinText"/>
+        </w:rPr>
+        <w:fldChar w:fldCharType="end"/>
+      </w:r>
+      <w:r>
         <w:t xml:space="preserve">. We need only focus on creating a </w:t>
       </w:r>
       <w:r>
@@ -4901,13 +7276,55 @@
         <w:t>up values</w:t>
       </w:r>
       <w:r>
-        <w:t xml:space="preserve"> in our model binder, any mismatch will cause our custom model binder to not execute the code we are interested in. When we execute this unit test, it fails with a </w:t>
+        <w:t xml:space="preserve"> in our model binder, any mismatch will cause our custom model binder to not execute the code we are interested in. When we execute this unit test</w:t>
+      </w:r>
+      <w:r>
+        <w:fldChar w:fldCharType="begin"/>
+      </w:r>
+      <w:r>
+        <w:instrText xml:space="preserve"> XE "</w:instrText>
+      </w:r>
+      <w:r>
+        <w:instrText>unit test</w:instrText>
+      </w:r>
+      <w:r>
+        <w:instrText xml:space="preserve">" </w:instrText>
+      </w:r>
+      <w:r>
+        <w:fldChar w:fldCharType="end"/>
+      </w:r>
+      <w:r>
+        <w:t xml:space="preserve">, it fails with a </w:t>
       </w:r>
       <w:r>
         <w:rPr>
           <w:rStyle w:val="CodeinText"/>
         </w:rPr>
         <w:t>System.FormatException</w:t>
+      </w:r>
+      <w:r>
+        <w:rPr>
+          <w:rStyle w:val="CodeinText"/>
+        </w:rPr>
+        <w:fldChar w:fldCharType="begin"/>
+      </w:r>
+      <w:r>
+        <w:instrText xml:space="preserve"> XE "</w:instrText>
+      </w:r>
+      <w:r>
+        <w:rPr>
+          <w:rStyle w:val="CodeinText"/>
+        </w:rPr>
+        <w:instrText>FormatException</w:instrText>
+      </w:r>
+      <w:r>
+        <w:instrText xml:space="preserve">" </w:instrText>
+      </w:r>
+      <w:r>
+        <w:rPr>
+          <w:rStyle w:val="CodeinText"/>
+        </w:rPr>
+        <w:fldChar w:fldCharType="end"/>
       </w:r>
       <w:r>
         <w:t xml:space="preserve">, because our model binder is not yet able to handle invalid </w:t>
@@ -4923,7 +7340,25 @@
         <w:t>try..catch</w:t>
       </w:r>
       <w:r>
-        <w:t xml:space="preserve"> block. For simplicity, we’ll use the exception handling method, with the additions shown in listing </w:t>
+        <w:t xml:space="preserve"> block. For simplicity, we’ll use the exception handling</w:t>
+      </w:r>
+      <w:r>
+        <w:fldChar w:fldCharType="begin"/>
+      </w:r>
+      <w:r>
+        <w:instrText xml:space="preserve"> XE "</w:instrText>
+      </w:r>
+      <w:r>
+        <w:instrText>exception handling</w:instrText>
+      </w:r>
+      <w:r>
+        <w:instrText xml:space="preserve">" </w:instrText>
+      </w:r>
+      <w:r>
+        <w:fldChar w:fldCharType="end"/>
+      </w:r>
+      <w:r>
+        <w:t xml:space="preserve"> method, with the additions shown in listing </w:t>
       </w:r>
       <w:r>
         <w:t>26.17</w:t>
@@ -5004,7 +7439,28 @@
         <w:pStyle w:val="Code"/>
       </w:pPr>
       <w:r>
-        <w:t>catch (FormatException)</w:t>
+        <w:t>catch (FormatException</w:t>
+      </w:r>
+      <w:r>
+        <w:fldChar w:fldCharType="begin"/>
+      </w:r>
+      <w:r>
+        <w:instrText xml:space="preserve"> XE "</w:instrText>
+      </w:r>
+      <w:r>
+        <w:rPr>
+          <w:rStyle w:val="CodeinText"/>
+        </w:rPr>
+        <w:instrText>FormatException</w:instrText>
+      </w:r>
+      <w:r>
+        <w:instrText xml:space="preserve">" </w:instrText>
+      </w:r>
+      <w:r>
+        <w:fldChar w:fldCharType="end"/>
+      </w:r>
+      <w:r>
+        <w:t>)</w:t>
       </w:r>
       <w:r>
         <w:t xml:space="preserve">                                               #1</w:t>
@@ -5057,6 +7513,30 @@
         <w:t>FormatException</w:t>
       </w:r>
       <w:r>
+        <w:rPr>
+          <w:rStyle w:val="CodeinText"/>
+        </w:rPr>
+        <w:fldChar w:fldCharType="begin"/>
+      </w:r>
+      <w:r>
+        <w:instrText xml:space="preserve"> XE "</w:instrText>
+      </w:r>
+      <w:r>
+        <w:rPr>
+          <w:rStyle w:val="CodeinText"/>
+        </w:rPr>
+        <w:instrText>FormatException</w:instrText>
+      </w:r>
+      <w:r>
+        <w:instrText xml:space="preserve">" </w:instrText>
+      </w:r>
+      <w:r>
+        <w:rPr>
+          <w:rStyle w:val="CodeinText"/>
+        </w:rPr>
+        <w:fldChar w:fldCharType="end"/>
+      </w:r>
+      <w:r>
         <w:t xml:space="preserve"> type thrown when the parsed value is not of the right format </w:t>
       </w:r>
       <w:r>
@@ -5075,7 +7555,67 @@
         <w:t>ModelBindingContext</w:t>
       </w:r>
       <w:r>
-        <w:t xml:space="preserve"> representative of a certain model binding scenario. Unit tests for model binders go quite a long way to proving the design of a model binder, but still don’t guarantee a working application.</w:t>
+        <w:rPr>
+          <w:rStyle w:val="CodeinText"/>
+        </w:rPr>
+        <w:fldChar w:fldCharType="begin"/>
+      </w:r>
+      <w:r>
+        <w:instrText xml:space="preserve"> XE "</w:instrText>
+      </w:r>
+      <w:r>
+        <w:rPr>
+          <w:rStyle w:val="CodeinText"/>
+        </w:rPr>
+        <w:instrText>ModelBindingContext</w:instrText>
+      </w:r>
+      <w:r>
+        <w:instrText xml:space="preserve">" </w:instrText>
+      </w:r>
+      <w:r>
+        <w:rPr>
+          <w:rStyle w:val="CodeinText"/>
+        </w:rPr>
+        <w:fldChar w:fldCharType="end"/>
+      </w:r>
+      <w:r>
+        <w:t xml:space="preserve"> representative of a certain model binding scenario. Unit tests for model binders</w:t>
+      </w:r>
+      <w:r>
+        <w:fldChar w:fldCharType="begin"/>
+      </w:r>
+      <w:r>
+        <w:instrText xml:space="preserve"> XE "</w:instrText>
+      </w:r>
+      <w:r>
+        <w:instrText>model binders</w:instrText>
+      </w:r>
+      <w:r>
+        <w:instrText xml:space="preserve">" </w:instrText>
+      </w:r>
+      <w:r>
+        <w:fldChar w:fldCharType="end"/>
+      </w:r>
+      <w:r>
+        <w:t xml:space="preserve"> go quite a long way to proving the design of a model binder</w:t>
+      </w:r>
+      <w:r>
+        <w:fldChar w:fldCharType="begin"/>
+      </w:r>
+      <w:r>
+        <w:instrText xml:space="preserve"> XE "</w:instrText>
+      </w:r>
+      <w:r>
+        <w:instrText>model binder</w:instrText>
+      </w:r>
+      <w:r>
+        <w:instrText xml:space="preserve">" </w:instrText>
+      </w:r>
+      <w:r>
+        <w:fldChar w:fldCharType="end"/>
+      </w:r>
+      <w:r>
+        <w:t>, but still don’t guarantee a working application.</w:t>
       </w:r>
     </w:p>
     <w:p>
@@ -5091,7 +7631,43 @@
         <w:pStyle w:val="Callout"/>
       </w:pPr>
       <w:r>
-        <w:t>Guid.TryParse and Enum.TryParse&lt;T&gt; are both being added to .</w:t>
+        <w:t>Guid.TryParse</w:t>
+      </w:r>
+      <w:r>
+        <w:fldChar w:fldCharType="begin"/>
+      </w:r>
+      <w:r>
+        <w:instrText xml:space="preserve"> XE "</w:instrText>
+      </w:r>
+      <w:r>
+        <w:instrText>Guid.TryParse</w:instrText>
+      </w:r>
+      <w:r>
+        <w:instrText xml:space="preserve">" </w:instrText>
+      </w:r>
+      <w:r>
+        <w:fldChar w:fldCharType="end"/>
+      </w:r>
+      <w:r>
+        <w:t xml:space="preserve"> and Enum.TryParse&lt;T&gt;</w:t>
+      </w:r>
+      <w:r>
+        <w:fldChar w:fldCharType="begin"/>
+      </w:r>
+      <w:r>
+        <w:instrText xml:space="preserve"> XE "</w:instrText>
+      </w:r>
+      <w:r>
+        <w:instrText>Enum.TryParse&lt;T&gt;</w:instrText>
+      </w:r>
+      <w:r>
+        <w:instrText xml:space="preserve">" </w:instrText>
+      </w:r>
+      <w:r>
+        <w:fldChar w:fldCharType="end"/>
+      </w:r>
+      <w:r>
+        <w:t xml:space="preserve"> are both being added to .</w:t>
       </w:r>
       <w:r>
         <w:t xml:space="preserve">NET </w:t>
@@ -5111,8 +7687,8 @@
       <w:r>
         <w:t xml:space="preserve">.  There are plenty of regular expression solutions that you can find on the web.  If you would like to look into this issue yourself, please browse the original Microsoft Connect issue and workarounds logged in 2004 at </w:t>
       </w:r>
-      <w:commentRangeStart w:id="26"/>
-      <w:commentRangeStart w:id="27"/>
+      <w:commentRangeStart w:id="17"/>
+      <w:commentRangeStart w:id="18"/>
       <w:r>
         <w:fldChar w:fldCharType="begin"/>
       </w:r>
@@ -5131,22 +7707,22 @@
       <w:r>
         <w:fldChar w:fldCharType="end"/>
       </w:r>
-      <w:commentRangeEnd w:id="26"/>
+      <w:commentRangeEnd w:id="17"/>
       <w:r>
         <w:rPr>
           <w:rStyle w:val="CommentReference"/>
           <w:rFonts w:ascii="Times New Roman" w:hAnsi="Times New Roman"/>
           <w:vanish/>
         </w:rPr>
-        <w:commentReference w:id="26"/>
-      </w:r>
-      <w:commentRangeEnd w:id="27"/>
+        <w:commentReference w:id="17"/>
+      </w:r>
+      <w:commentRangeEnd w:id="18"/>
       <w:r>
         <w:rPr>
           <w:rStyle w:val="CommentReference"/>
           <w:rFonts w:ascii="Times New Roman" w:hAnsi="Times New Roman"/>
         </w:rPr>
-        <w:commentReference w:id="27"/>
+        <w:commentReference w:id="18"/>
       </w:r>
     </w:p>
     <w:p>
@@ -5172,7 +7748,43 @@
         <w:fldChar w:fldCharType="end"/>
       </w:r>
       <w:r>
-        <w:t xml:space="preserve">. It can often take quite a bit of trial and error to get the model binder to function correctly. When it is working correctly, we need only to construct the context objects used by our model binder in our unit test to recreate those scenarios. Unfortunately, merely looking at a model binder may not show you how to construct the context objects it uses. A common test failure is a </w:t>
+        <w:t>. It can often take quite a bit of trial and error to get the model binder</w:t>
+      </w:r>
+      <w:r>
+        <w:fldChar w:fldCharType="begin"/>
+      </w:r>
+      <w:r>
+        <w:instrText xml:space="preserve"> XE "</w:instrText>
+      </w:r>
+      <w:r>
+        <w:instrText>model binder</w:instrText>
+      </w:r>
+      <w:r>
+        <w:instrText xml:space="preserve">" </w:instrText>
+      </w:r>
+      <w:r>
+        <w:fldChar w:fldCharType="end"/>
+      </w:r>
+      <w:r>
+        <w:t xml:space="preserve"> to function correctly. When it is working correctly, we need only to construct the context objects used by our model binder in our unit test</w:t>
+      </w:r>
+      <w:r>
+        <w:fldChar w:fldCharType="begin"/>
+      </w:r>
+      <w:r>
+        <w:instrText xml:space="preserve"> XE "</w:instrText>
+      </w:r>
+      <w:r>
+        <w:instrText>unit test</w:instrText>
+      </w:r>
+      <w:r>
+        <w:instrText xml:space="preserve">" </w:instrText>
+      </w:r>
+      <w:r>
+        <w:fldChar w:fldCharType="end"/>
+      </w:r>
+      <w:r>
+        <w:t xml:space="preserve"> to recreate those scenarios. Unfortunately, merely looking at a model binder may not show you how to construct the context objects it uses. A common test failure is a </w:t>
       </w:r>
       <w:r>
         <w:rPr>
@@ -5185,23 +7797,77 @@
       </w:r>
       <w:r>
         <w:lastRenderedPageBreak/>
-        <w:t>exception, keep fixing the exceptions, often by supplying test doubles, until your test passes or fails due to an assertion failure. In the next section, we’ll examine testing action filters.</w:t>
+        <w:t>exception, keep fixing the exceptions, often by supplying test doubles</w:t>
+      </w:r>
+      <w:r>
+        <w:fldChar w:fldCharType="begin"/>
+      </w:r>
+      <w:r>
+        <w:instrText xml:space="preserve"> XE "</w:instrText>
+      </w:r>
+      <w:r>
+        <w:instrText>test doubles</w:instrText>
+      </w:r>
+      <w:r>
+        <w:instrText xml:space="preserve">" </w:instrText>
+      </w:r>
+      <w:r>
+        <w:fldChar w:fldCharType="end"/>
+      </w:r>
+      <w:r>
+        <w:t>, until your test passes or fails due to an assertion failure. In the next section, we’ll examine testing action filters</w:t>
+      </w:r>
+      <w:r>
+        <w:fldChar w:fldCharType="begin"/>
+      </w:r>
+      <w:r>
+        <w:instrText xml:space="preserve"> XE "</w:instrText>
+      </w:r>
+      <w:r>
+        <w:instrText>testing action filters</w:instrText>
+      </w:r>
+      <w:r>
+        <w:instrText xml:space="preserve">" </w:instrText>
+      </w:r>
+      <w:r>
+        <w:fldChar w:fldCharType="end"/>
+      </w:r>
+      <w:r>
+        <w:t>.</w:t>
       </w:r>
     </w:p>
     <w:p>
       <w:pPr>
         <w:pStyle w:val="Head1"/>
       </w:pPr>
-      <w:bookmarkStart w:id="28" w:name="_Toc231200349"/>
+      <w:bookmarkStart w:id="19" w:name="_Toc231200349"/>
       <w:r>
         <w:t>26.5</w:t>
       </w:r>
       <w:r>
         <w:t xml:space="preserve"> </w:t>
       </w:r>
-      <w:bookmarkEnd w:id="28"/>
-      <w:r>
-        <w:t>Testing action filters</w:t>
+      <w:bookmarkEnd w:id="19"/>
+      <w:r>
+        <w:t>Testing</w:t>
+      </w:r>
+      <w:r>
+        <w:fldChar w:fldCharType="begin"/>
+      </w:r>
+      <w:r>
+        <w:instrText xml:space="preserve"> XE "</w:instrText>
+      </w:r>
+      <w:r>
+        <w:instrText>Testing</w:instrText>
+      </w:r>
+      <w:r>
+        <w:instrText xml:space="preserve">" </w:instrText>
+      </w:r>
+      <w:r>
+        <w:fldChar w:fldCharType="end"/>
+      </w:r>
+      <w:r>
+        <w:t xml:space="preserve"> action filters</w:t>
       </w:r>
       <w:r>
         <w:fldChar w:fldCharType="begin"/>
@@ -5260,10 +7926,46 @@
         <w:fldChar w:fldCharType="end"/>
       </w:r>
       <w:r>
-        <w:t>. Unit testing is possible, and its difficulty is directly proportional to how much the filter relies on the context objects. Generally, the deeper the filter digs in to the context object, the more we'll need to be set up or</w:t>
-      </w:r>
-      <w:r>
-        <w:t xml:space="preserve"> mocked in a unit test. Table 26</w:t>
+        <w:t>. Unit testing is possible, and its difficulty is directly proportional to how much the filter</w:t>
+      </w:r>
+      <w:r>
+        <w:fldChar w:fldCharType="begin"/>
+      </w:r>
+      <w:r>
+        <w:instrText xml:space="preserve"> XE "</w:instrText>
+      </w:r>
+      <w:r>
+        <w:instrText>filter</w:instrText>
+      </w:r>
+      <w:r>
+        <w:instrText xml:space="preserve">" </w:instrText>
+      </w:r>
+      <w:r>
+        <w:fldChar w:fldCharType="end"/>
+      </w:r>
+      <w:r>
+        <w:t xml:space="preserve"> relies on the context objects. Generally, the deeper the filter digs in to the context object, the more we'll need to be set up or</w:t>
+      </w:r>
+      <w:r>
+        <w:t xml:space="preserve"> mocked in a unit test</w:t>
+      </w:r>
+      <w:r>
+        <w:fldChar w:fldCharType="begin"/>
+      </w:r>
+      <w:r>
+        <w:instrText xml:space="preserve"> XE "</w:instrText>
+      </w:r>
+      <w:r>
+        <w:instrText>unit test</w:instrText>
+      </w:r>
+      <w:r>
+        <w:instrText xml:space="preserve">" </w:instrText>
+      </w:r>
+      <w:r>
+        <w:fldChar w:fldCharType="end"/>
+      </w:r>
+      <w:r>
+        <w:t>. Table 26</w:t>
       </w:r>
       <w:r>
         <w:t>.1 illustrates the types of filters and the context objects</w:t>
@@ -5356,6 +8058,21 @@
             <w:r>
               <w:t>IActionFilter</w:t>
             </w:r>
+            <w:r>
+              <w:fldChar w:fldCharType="begin"/>
+            </w:r>
+            <w:r>
+              <w:instrText xml:space="preserve"> XE "</w:instrText>
+            </w:r>
+            <w:r>
+              <w:instrText>IActionFilter</w:instrText>
+            </w:r>
+            <w:r>
+              <w:instrText xml:space="preserve">" </w:instrText>
+            </w:r>
+            <w:r>
+              <w:fldChar w:fldCharType="end"/>
+            </w:r>
           </w:p>
         </w:tc>
         <w:tc>
@@ -5369,6 +8086,21 @@
             <w:r>
               <w:t>OnActionExecuted</w:t>
             </w:r>
+            <w:r>
+              <w:fldChar w:fldCharType="begin"/>
+            </w:r>
+            <w:r>
+              <w:instrText xml:space="preserve"> XE "</w:instrText>
+            </w:r>
+            <w:r>
+              <w:instrText>OnActionExecuted</w:instrText>
+            </w:r>
+            <w:r>
+              <w:instrText xml:space="preserve">" </w:instrText>
+            </w:r>
+            <w:r>
+              <w:fldChar w:fldCharType="end"/>
+            </w:r>
           </w:p>
         </w:tc>
         <w:tc>
@@ -5381,6 +8113,21 @@
             </w:pPr>
             <w:r>
               <w:t>ActionExecutedContext</w:t>
+            </w:r>
+            <w:r>
+              <w:fldChar w:fldCharType="begin"/>
+            </w:r>
+            <w:r>
+              <w:instrText xml:space="preserve"> XE "</w:instrText>
+            </w:r>
+            <w:r>
+              <w:instrText>ActionExecutedContext</w:instrText>
+            </w:r>
+            <w:r>
+              <w:instrText xml:space="preserve">" </w:instrText>
+            </w:r>
+            <w:r>
+              <w:fldChar w:fldCharType="end"/>
             </w:r>
           </w:p>
         </w:tc>
@@ -5408,6 +8155,21 @@
             <w:r>
               <w:t>OnActionExecuting</w:t>
             </w:r>
+            <w:r>
+              <w:fldChar w:fldCharType="begin"/>
+            </w:r>
+            <w:r>
+              <w:instrText xml:space="preserve"> XE "</w:instrText>
+            </w:r>
+            <w:r>
+              <w:instrText>OnActionExecuting</w:instrText>
+            </w:r>
+            <w:r>
+              <w:instrText xml:space="preserve">" </w:instrText>
+            </w:r>
+            <w:r>
+              <w:fldChar w:fldCharType="end"/>
+            </w:r>
           </w:p>
         </w:tc>
         <w:tc>
@@ -5420,6 +8182,21 @@
             </w:pPr>
             <w:r>
               <w:t>ActionExecutingContext</w:t>
+            </w:r>
+            <w:r>
+              <w:fldChar w:fldCharType="begin"/>
+            </w:r>
+            <w:r>
+              <w:instrText xml:space="preserve"> XE "</w:instrText>
+            </w:r>
+            <w:r>
+              <w:instrText>ActionExecutingContext</w:instrText>
+            </w:r>
+            <w:r>
+              <w:instrText xml:space="preserve">" </w:instrText>
+            </w:r>
+            <w:r>
+              <w:fldChar w:fldCharType="end"/>
             </w:r>
           </w:p>
         </w:tc>
@@ -5436,6 +8213,21 @@
             <w:r>
               <w:t>IAuthorizationFilter</w:t>
             </w:r>
+            <w:r>
+              <w:fldChar w:fldCharType="begin"/>
+            </w:r>
+            <w:r>
+              <w:instrText xml:space="preserve"> XE "</w:instrText>
+            </w:r>
+            <w:r>
+              <w:instrText>IAuthorizationFilter</w:instrText>
+            </w:r>
+            <w:r>
+              <w:instrText xml:space="preserve">" </w:instrText>
+            </w:r>
+            <w:r>
+              <w:fldChar w:fldCharType="end"/>
+            </w:r>
           </w:p>
         </w:tc>
         <w:tc>
@@ -5449,6 +8241,21 @@
             <w:r>
               <w:t>OnAuthorization</w:t>
             </w:r>
+            <w:r>
+              <w:fldChar w:fldCharType="begin"/>
+            </w:r>
+            <w:r>
+              <w:instrText xml:space="preserve"> XE "</w:instrText>
+            </w:r>
+            <w:r>
+              <w:instrText>OnAuthorization</w:instrText>
+            </w:r>
+            <w:r>
+              <w:instrText xml:space="preserve">" </w:instrText>
+            </w:r>
+            <w:r>
+              <w:fldChar w:fldCharType="end"/>
+            </w:r>
           </w:p>
         </w:tc>
         <w:tc>
@@ -5461,6 +8268,21 @@
             </w:pPr>
             <w:r>
               <w:t>AuthorizationContext</w:t>
+            </w:r>
+            <w:r>
+              <w:fldChar w:fldCharType="begin"/>
+            </w:r>
+            <w:r>
+              <w:instrText xml:space="preserve"> XE "</w:instrText>
+            </w:r>
+            <w:r>
+              <w:instrText>AuthorizationContext</w:instrText>
+            </w:r>
+            <w:r>
+              <w:instrText xml:space="preserve">" </w:instrText>
+            </w:r>
+            <w:r>
+              <w:fldChar w:fldCharType="end"/>
             </w:r>
           </w:p>
         </w:tc>
@@ -5477,6 +8299,21 @@
             <w:r>
               <w:t>IExceptionFilter</w:t>
             </w:r>
+            <w:r>
+              <w:fldChar w:fldCharType="begin"/>
+            </w:r>
+            <w:r>
+              <w:instrText xml:space="preserve"> XE "</w:instrText>
+            </w:r>
+            <w:r>
+              <w:instrText>IExceptionFilter</w:instrText>
+            </w:r>
+            <w:r>
+              <w:instrText xml:space="preserve">" </w:instrText>
+            </w:r>
+            <w:r>
+              <w:fldChar w:fldCharType="end"/>
+            </w:r>
           </w:p>
         </w:tc>
         <w:tc>
@@ -5490,6 +8327,21 @@
             <w:r>
               <w:t>OnException</w:t>
             </w:r>
+            <w:r>
+              <w:fldChar w:fldCharType="begin"/>
+            </w:r>
+            <w:r>
+              <w:instrText xml:space="preserve"> XE "</w:instrText>
+            </w:r>
+            <w:r>
+              <w:instrText>OnException</w:instrText>
+            </w:r>
+            <w:r>
+              <w:instrText xml:space="preserve">" </w:instrText>
+            </w:r>
+            <w:r>
+              <w:fldChar w:fldCharType="end"/>
+            </w:r>
           </w:p>
         </w:tc>
         <w:tc>
@@ -5502,6 +8354,21 @@
             </w:pPr>
             <w:r>
               <w:t>ExceptionContext</w:t>
+            </w:r>
+            <w:r>
+              <w:fldChar w:fldCharType="begin"/>
+            </w:r>
+            <w:r>
+              <w:instrText xml:space="preserve"> XE "</w:instrText>
+            </w:r>
+            <w:r>
+              <w:instrText>ExceptionContext</w:instrText>
+            </w:r>
+            <w:r>
+              <w:instrText xml:space="preserve">" </w:instrText>
+            </w:r>
+            <w:r>
+              <w:fldChar w:fldCharType="end"/>
             </w:r>
           </w:p>
         </w:tc>
@@ -5519,6 +8386,21 @@
             <w:r>
               <w:t>IResultFilter</w:t>
             </w:r>
+            <w:r>
+              <w:fldChar w:fldCharType="begin"/>
+            </w:r>
+            <w:r>
+              <w:instrText xml:space="preserve"> XE "</w:instrText>
+            </w:r>
+            <w:r>
+              <w:instrText>IResultFilter</w:instrText>
+            </w:r>
+            <w:r>
+              <w:instrText xml:space="preserve">" </w:instrText>
+            </w:r>
+            <w:r>
+              <w:fldChar w:fldCharType="end"/>
+            </w:r>
           </w:p>
         </w:tc>
         <w:tc>
@@ -5532,6 +8414,21 @@
             <w:r>
               <w:t>OnResultExecuted</w:t>
             </w:r>
+            <w:r>
+              <w:fldChar w:fldCharType="begin"/>
+            </w:r>
+            <w:r>
+              <w:instrText xml:space="preserve"> XE "</w:instrText>
+            </w:r>
+            <w:r>
+              <w:instrText>OnResultExecuted</w:instrText>
+            </w:r>
+            <w:r>
+              <w:instrText xml:space="preserve">" </w:instrText>
+            </w:r>
+            <w:r>
+              <w:fldChar w:fldCharType="end"/>
+            </w:r>
           </w:p>
         </w:tc>
         <w:tc>
@@ -5544,6 +8441,21 @@
             </w:pPr>
             <w:r>
               <w:t>ResultExecutedContext</w:t>
+            </w:r>
+            <w:r>
+              <w:fldChar w:fldCharType="begin"/>
+            </w:r>
+            <w:r>
+              <w:instrText xml:space="preserve"> XE "</w:instrText>
+            </w:r>
+            <w:r>
+              <w:instrText>ResultExecutedContext</w:instrText>
+            </w:r>
+            <w:r>
+              <w:instrText xml:space="preserve">" </w:instrText>
+            </w:r>
+            <w:r>
+              <w:fldChar w:fldCharType="end"/>
             </w:r>
           </w:p>
         </w:tc>
@@ -5571,6 +8483,21 @@
             <w:r>
               <w:t>OnResultExecuting</w:t>
             </w:r>
+            <w:r>
+              <w:fldChar w:fldCharType="begin"/>
+            </w:r>
+            <w:r>
+              <w:instrText xml:space="preserve"> XE "</w:instrText>
+            </w:r>
+            <w:r>
+              <w:instrText>OnResultExecuting</w:instrText>
+            </w:r>
+            <w:r>
+              <w:instrText xml:space="preserve">" </w:instrText>
+            </w:r>
+            <w:r>
+              <w:fldChar w:fldCharType="end"/>
+            </w:r>
           </w:p>
         </w:tc>
         <w:tc>
@@ -5584,6 +8511,21 @@
             <w:r>
               <w:t>ResultExecutingContext</w:t>
             </w:r>
+            <w:r>
+              <w:fldChar w:fldCharType="begin"/>
+            </w:r>
+            <w:r>
+              <w:instrText xml:space="preserve"> XE "</w:instrText>
+            </w:r>
+            <w:r>
+              <w:instrText>ResultExecutingContext</w:instrText>
+            </w:r>
+            <w:r>
+              <w:instrText xml:space="preserve">" </w:instrText>
+            </w:r>
+            <w:r>
+              <w:fldChar w:fldCharType="end"/>
+            </w:r>
           </w:p>
         </w:tc>
       </w:tr>
@@ -5593,7 +8535,43 @@
         <w:pStyle w:val="Body"/>
       </w:pPr>
       <w:r>
-        <w:t xml:space="preserve">Each context object has its own difficulties for testing, as each has its own dependencies for usage. All context objects have a no-argument constructor, and a unit test may be able to use the context object as is without needing to supply it with additional objects. Although your filter may use only one piece of the context object, you may find yourself needing to supply mock instances of more pieces, as many of the base context object constructors have null argument checking. You may find yourself far down a long path that leads to supplying the correct dependencies for a context object, and these dependencies may be several levels deep. Let’s add tests to the filter shown in listing </w:t>
+        <w:t>Each context object has its own difficulties for testing, as each has its own dependencies for usage. All context objects have a no-argument constructor, and a unit test</w:t>
+      </w:r>
+      <w:r>
+        <w:fldChar w:fldCharType="begin"/>
+      </w:r>
+      <w:r>
+        <w:instrText xml:space="preserve"> XE "</w:instrText>
+      </w:r>
+      <w:r>
+        <w:instrText>unit test</w:instrText>
+      </w:r>
+      <w:r>
+        <w:instrText xml:space="preserve">" </w:instrText>
+      </w:r>
+      <w:r>
+        <w:fldChar w:fldCharType="end"/>
+      </w:r>
+      <w:r>
+        <w:t xml:space="preserve"> may be able to use the context object as is without needing to supply it with additional objects. Although your filter</w:t>
+      </w:r>
+      <w:r>
+        <w:fldChar w:fldCharType="begin"/>
+      </w:r>
+      <w:r>
+        <w:instrText xml:space="preserve"> XE "</w:instrText>
+      </w:r>
+      <w:r>
+        <w:instrText>filter</w:instrText>
+      </w:r>
+      <w:r>
+        <w:instrText xml:space="preserve">" </w:instrText>
+      </w:r>
+      <w:r>
+        <w:fldChar w:fldCharType="end"/>
+      </w:r>
+      <w:r>
+        <w:t xml:space="preserve"> may use only one piece of the context object, you may find yourself needing to supply mock instances of more pieces, as many of the base context object constructors have null argument checking. You may find yourself far down a long path that leads to supplying the correct dependencies for a context object, and these dependencies may be several levels deep. Let’s add tests to the filter shown in listing </w:t>
       </w:r>
       <w:r>
         <w:t>26.18</w:t>
@@ -5621,13 +8599,49 @@
       <w:r>
         <w:t xml:space="preserve"> filter</w:t>
       </w:r>
-    </w:p>
-    <w:p>
-      <w:pPr>
-        <w:pStyle w:val="Code"/>
-      </w:pPr>
-      <w:r>
-        <w:t>public class CurrentUserFilter : IActionFilter</w:t>
+      <w:r>
+        <w:fldChar w:fldCharType="begin"/>
+      </w:r>
+      <w:r>
+        <w:instrText xml:space="preserve"> XE "</w:instrText>
+      </w:r>
+      <w:r>
+        <w:instrText>filter</w:instrText>
+      </w:r>
+      <w:r>
+        <w:instrText xml:space="preserve">" </w:instrText>
+      </w:r>
+      <w:r>
+        <w:fldChar w:fldCharType="end"/>
+      </w:r>
+    </w:p>
+    <w:p>
+      <w:pPr>
+        <w:pStyle w:val="Code"/>
+      </w:pPr>
+      <w:r>
+        <w:t>public class CurrentUserFilter</w:t>
+      </w:r>
+      <w:r>
+        <w:fldChar w:fldCharType="begin"/>
+      </w:r>
+      <w:r>
+        <w:instrText xml:space="preserve"> XE "</w:instrText>
+      </w:r>
+      <w:r>
+        <w:rPr>
+          <w:rStyle w:val="CodeinText"/>
+        </w:rPr>
+        <w:instrText>CurrentUserFilter</w:instrText>
+      </w:r>
+      <w:r>
+        <w:instrText xml:space="preserve">" </w:instrText>
+      </w:r>
+      <w:r>
+        <w:fldChar w:fldCharType="end"/>
+      </w:r>
+      <w:r>
+        <w:t xml:space="preserve"> : IActionFilter</w:t>
       </w:r>
       <w:r>
         <w:fldChar w:fldCharType="begin"/>
@@ -5692,6 +8706,24 @@
         <w:t xml:space="preserve">    public CurrentUserFilter</w:t>
       </w:r>
       <w:r>
+        <w:fldChar w:fldCharType="begin"/>
+      </w:r>
+      <w:r>
+        <w:instrText xml:space="preserve"> XE "</w:instrText>
+      </w:r>
+      <w:r>
+        <w:rPr>
+          <w:rStyle w:val="CodeinText"/>
+        </w:rPr>
+        <w:instrText>CurrentUserFilter</w:instrText>
+      </w:r>
+      <w:r>
+        <w:instrText xml:space="preserve">" </w:instrText>
+      </w:r>
+      <w:r>
+        <w:fldChar w:fldCharType="end"/>
+      </w:r>
+      <w:r>
         <w:t xml:space="preserve"> </w:t>
       </w:r>
       <w:r>
@@ -5750,7 +8782,43 @@
         <w:pStyle w:val="Code"/>
       </w:pPr>
       <w:r>
-        <w:t xml:space="preserve">    public void OnActionExecuting(ActionExecutingContext filterContext)</w:t>
+        <w:t xml:space="preserve">    public void OnActionExecuting</w:t>
+      </w:r>
+      <w:r>
+        <w:fldChar w:fldCharType="begin"/>
+      </w:r>
+      <w:r>
+        <w:instrText xml:space="preserve"> XE "</w:instrText>
+      </w:r>
+      <w:r>
+        <w:instrText>OnActionExecuting</w:instrText>
+      </w:r>
+      <w:r>
+        <w:instrText xml:space="preserve">" </w:instrText>
+      </w:r>
+      <w:r>
+        <w:fldChar w:fldCharType="end"/>
+      </w:r>
+      <w:r>
+        <w:t>(ActionExecutingContext</w:t>
+      </w:r>
+      <w:r>
+        <w:fldChar w:fldCharType="begin"/>
+      </w:r>
+      <w:r>
+        <w:instrText xml:space="preserve"> XE "</w:instrText>
+      </w:r>
+      <w:r>
+        <w:instrText>ActionExecutingContext</w:instrText>
+      </w:r>
+      <w:r>
+        <w:instrText xml:space="preserve">" </w:instrText>
+      </w:r>
+      <w:r>
+        <w:fldChar w:fldCharType="end"/>
+      </w:r>
+      <w:r>
+        <w:t xml:space="preserve"> filterContext)</w:t>
       </w:r>
     </w:p>
     <w:p>
@@ -5766,7 +8834,28 @@
         <w:pStyle w:val="Code"/>
       </w:pPr>
       <w:r>
-        <w:t xml:space="preserve">        ControllerBase controller = filterContext.Controller;</w:t>
+        <w:t xml:space="preserve">        ControllerBase</w:t>
+      </w:r>
+      <w:r>
+        <w:fldChar w:fldCharType="begin"/>
+      </w:r>
+      <w:r>
+        <w:instrText xml:space="preserve"> XE "</w:instrText>
+      </w:r>
+      <w:r>
+        <w:rPr>
+          <w:rStyle w:val="CodeinText"/>
+        </w:rPr>
+        <w:instrText>ControllerBase</w:instrText>
+      </w:r>
+      <w:r>
+        <w:instrText xml:space="preserve">" </w:instrText>
+      </w:r>
+      <w:r>
+        <w:fldChar w:fldCharType="end"/>
+      </w:r>
+      <w:r>
+        <w:t xml:space="preserve"> controller = filterContext.Controller;</w:t>
       </w:r>
     </w:p>
     <w:p>
@@ -5799,7 +8888,28 @@
         <w:pStyle w:val="Code"/>
       </w:pPr>
       <w:r>
-        <w:t xml:space="preserve">            controller.ViewData.Add(user);</w:t>
+        <w:t xml:space="preserve">            controller.ViewData</w:t>
+      </w:r>
+      <w:r>
+        <w:fldChar w:fldCharType="begin"/>
+      </w:r>
+      <w:r>
+        <w:instrText xml:space="preserve"> XE "</w:instrText>
+      </w:r>
+      <w:r>
+        <w:rPr>
+          <w:rStyle w:val="CodeinText"/>
+        </w:rPr>
+        <w:instrText>ViewData</w:instrText>
+      </w:r>
+      <w:r>
+        <w:instrText xml:space="preserve">" </w:instrText>
+      </w:r>
+      <w:r>
+        <w:fldChar w:fldCharType="end"/>
+      </w:r>
+      <w:r>
+        <w:t>.Add(user);</w:t>
       </w:r>
     </w:p>
     <w:p>
@@ -5828,7 +8938,43 @@
         <w:pStyle w:val="Code"/>
       </w:pPr>
       <w:r>
-        <w:t xml:space="preserve">    public void OnActionExecuted(ActionExecutedContext filterContext)</w:t>
+        <w:t xml:space="preserve">    public void OnActionExecuted</w:t>
+      </w:r>
+      <w:r>
+        <w:fldChar w:fldCharType="begin"/>
+      </w:r>
+      <w:r>
+        <w:instrText xml:space="preserve"> XE "</w:instrText>
+      </w:r>
+      <w:r>
+        <w:instrText>OnActionExecuted</w:instrText>
+      </w:r>
+      <w:r>
+        <w:instrText xml:space="preserve">" </w:instrText>
+      </w:r>
+      <w:r>
+        <w:fldChar w:fldCharType="end"/>
+      </w:r>
+      <w:r>
+        <w:t>(ActionExecutedContext</w:t>
+      </w:r>
+      <w:r>
+        <w:fldChar w:fldCharType="begin"/>
+      </w:r>
+      <w:r>
+        <w:instrText xml:space="preserve"> XE "</w:instrText>
+      </w:r>
+      <w:r>
+        <w:instrText>ActionExecutedContext</w:instrText>
+      </w:r>
+      <w:r>
+        <w:instrText xml:space="preserve">" </w:instrText>
+      </w:r>
+      <w:r>
+        <w:fldChar w:fldCharType="end"/>
+      </w:r>
+      <w:r>
+        <w:t xml:space="preserve"> filterContext)</w:t>
       </w:r>
     </w:p>
     <w:p>
@@ -5860,7 +9006,25 @@
         <w:pStyle w:val="Body1"/>
       </w:pPr>
       <w:r>
-        <w:t xml:space="preserve">In this filter, we have the requirement that a </w:t>
+        <w:t>In this filter</w:t>
+      </w:r>
+      <w:r>
+        <w:fldChar w:fldCharType="begin"/>
+      </w:r>
+      <w:r>
+        <w:instrText xml:space="preserve"> XE "</w:instrText>
+      </w:r>
+      <w:r>
+        <w:instrText>filter</w:instrText>
+      </w:r>
+      <w:r>
+        <w:instrText xml:space="preserve">" </w:instrText>
+      </w:r>
+      <w:r>
+        <w:fldChar w:fldCharType="end"/>
+      </w:r>
+      <w:r>
+        <w:t xml:space="preserve">, we have the requirement that a </w:t>
       </w:r>
       <w:r>
         <w:rPr>
@@ -5878,6 +9042,30 @@
         <w:t>CurrentUserFilter</w:t>
       </w:r>
       <w:r>
+        <w:rPr>
+          <w:rStyle w:val="CodeinText"/>
+        </w:rPr>
+        <w:fldChar w:fldCharType="begin"/>
+      </w:r>
+      <w:r>
+        <w:instrText xml:space="preserve"> XE "</w:instrText>
+      </w:r>
+      <w:r>
+        <w:rPr>
+          <w:rStyle w:val="CodeinText"/>
+        </w:rPr>
+        <w:instrText>CurrentUserFilter</w:instrText>
+      </w:r>
+      <w:r>
+        <w:instrText xml:space="preserve">" </w:instrText>
+      </w:r>
+      <w:r>
+        <w:rPr>
+          <w:rStyle w:val="CodeinText"/>
+        </w:rPr>
+        <w:fldChar w:fldCharType="end"/>
+      </w:r>
+      <w:r>
         <w:t xml:space="preserve"> depends on an </w:t>
       </w:r>
       <w:r>
@@ -5887,6 +9075,30 @@
         <w:t>IUserSession</w:t>
       </w:r>
       <w:r>
+        <w:rPr>
+          <w:rStyle w:val="CodeinText"/>
+        </w:rPr>
+        <w:fldChar w:fldCharType="begin"/>
+      </w:r>
+      <w:r>
+        <w:instrText xml:space="preserve"> XE "</w:instrText>
+      </w:r>
+      <w:r>
+        <w:rPr>
+          <w:rStyle w:val="CodeinText"/>
+        </w:rPr>
+        <w:instrText>IUserSession</w:instrText>
+      </w:r>
+      <w:r>
+        <w:instrText xml:space="preserve">" </w:instrText>
+      </w:r>
+      <w:r>
+        <w:rPr>
+          <w:rStyle w:val="CodeinText"/>
+        </w:rPr>
+        <w:fldChar w:fldCharType="end"/>
+      </w:r>
+      <w:r>
         <w:t xml:space="preserve">, whose implementation contains the logic for storing and retrieving the current logged in user from the session. Our filter retrieves the current user and places it into the controller’s </w:t>
       </w:r>
       <w:r>
@@ -5896,6 +9108,30 @@
         <w:t>ViewData</w:t>
       </w:r>
       <w:r>
+        <w:rPr>
+          <w:rStyle w:val="CodeinText"/>
+        </w:rPr>
+        <w:fldChar w:fldCharType="begin"/>
+      </w:r>
+      <w:r>
+        <w:instrText xml:space="preserve"> XE "</w:instrText>
+      </w:r>
+      <w:r>
+        <w:rPr>
+          <w:rStyle w:val="CodeinText"/>
+        </w:rPr>
+        <w:instrText>ViewData</w:instrText>
+      </w:r>
+      <w:r>
+        <w:instrText xml:space="preserve">" </w:instrText>
+      </w:r>
+      <w:r>
+        <w:rPr>
+          <w:rStyle w:val="CodeinText"/>
+        </w:rPr>
+        <w:fldChar w:fldCharType="end"/>
+      </w:r>
+      <w:r>
         <w:t xml:space="preserve">. The controller is supplied through the </w:t>
       </w:r>
       <w:r>
@@ -5905,6 +9141,27 @@
         <w:t>ActionExecutingContext</w:t>
       </w:r>
       <w:r>
+        <w:rPr>
+          <w:rStyle w:val="CodeinText"/>
+        </w:rPr>
+        <w:fldChar w:fldCharType="begin"/>
+      </w:r>
+      <w:r>
+        <w:instrText xml:space="preserve"> XE "</w:instrText>
+      </w:r>
+      <w:r>
+        <w:instrText>ActionExecutingContext</w:instrText>
+      </w:r>
+      <w:r>
+        <w:instrText xml:space="preserve">" </w:instrText>
+      </w:r>
+      <w:r>
+        <w:rPr>
+          <w:rStyle w:val="CodeinText"/>
+        </w:rPr>
+        <w:fldChar w:fldCharType="end"/>
+      </w:r>
+      <w:r>
         <w:t xml:space="preserve"> object. If possible, during unit testing, we prefer to use the no-argument constructor and supply any additional pieces by merely setting the properties on the context object. The </w:t>
       </w:r>
       <w:r>
@@ -5923,7 +9180,25 @@
         <w:t>Controller</w:t>
       </w:r>
       <w:r>
-        <w:t xml:space="preserve"> property, so we’ll be able to use the no-argument constructor and not worry about the larger, parameter-full constructor. Our complete unit test, shown in listing </w:t>
+        <w:t xml:space="preserve"> property, so we’ll be able to use the no-argument constructor and not worry about the larger, parameter-full constructor. Our complete unit test</w:t>
+      </w:r>
+      <w:r>
+        <w:fldChar w:fldCharType="begin"/>
+      </w:r>
+      <w:r>
+        <w:instrText xml:space="preserve"> XE "</w:instrText>
+      </w:r>
+      <w:r>
+        <w:instrText>unit test</w:instrText>
+      </w:r>
+      <w:r>
+        <w:instrText xml:space="preserve">" </w:instrText>
+      </w:r>
+      <w:r>
+        <w:fldChar w:fldCharType="end"/>
+      </w:r>
+      <w:r>
+        <w:t xml:space="preserve">, shown in listing </w:t>
       </w:r>
       <w:r>
         <w:t>26.19</w:t>
@@ -5951,7 +9226,40 @@
         <w:t>26.19</w:t>
       </w:r>
       <w:r>
-        <w:t xml:space="preserve"> Action filter unit test</w:t>
+        <w:t xml:space="preserve"> Action filter</w:t>
+      </w:r>
+      <w:r>
+        <w:fldChar w:fldCharType="begin"/>
+      </w:r>
+      <w:r>
+        <w:instrText xml:space="preserve"> XE "</w:instrText>
+      </w:r>
+      <w:r>
+        <w:instrText>filter</w:instrText>
+      </w:r>
+      <w:r>
+        <w:instrText xml:space="preserve">" </w:instrText>
+      </w:r>
+      <w:r>
+        <w:fldChar w:fldCharType="end"/>
+      </w:r>
+      <w:r>
+        <w:t xml:space="preserve"> unit test</w:t>
+      </w:r>
+      <w:r>
+        <w:fldChar w:fldCharType="begin"/>
+      </w:r>
+      <w:r>
+        <w:instrText xml:space="preserve"> XE "</w:instrText>
+      </w:r>
+      <w:r>
+        <w:instrText>unit test</w:instrText>
+      </w:r>
+      <w:r>
+        <w:instrText xml:space="preserve">" </w:instrText>
+      </w:r>
+      <w:r>
+        <w:fldChar w:fldCharType="end"/>
       </w:r>
     </w:p>
     <w:p>
@@ -5967,7 +9275,25 @@
         <w:pStyle w:val="Code"/>
       </w:pPr>
       <w:r>
-        <w:t>using MvcContrib;</w:t>
+        <w:t>using MvcContrib</w:t>
+      </w:r>
+      <w:r>
+        <w:fldChar w:fldCharType="begin"/>
+      </w:r>
+      <w:r>
+        <w:instrText xml:space="preserve"> XE "</w:instrText>
+      </w:r>
+      <w:r>
+        <w:instrText>MvcContrib</w:instrText>
+      </w:r>
+      <w:r>
+        <w:instrText xml:space="preserve">" </w:instrText>
+      </w:r>
+      <w:r>
+        <w:fldChar w:fldCharType="end"/>
+      </w:r>
+      <w:r>
+        <w:t>;</w:t>
       </w:r>
     </w:p>
     <w:p>
@@ -6108,7 +9434,28 @@
         <w:pStyle w:val="Code"/>
       </w:pPr>
       <w:r>
-        <w:t xml:space="preserve">                MockRepository.GenerateStub&lt;IUserSession&gt;();</w:t>
+        <w:t xml:space="preserve">                MockRepository.GenerateStub&lt;IUserSession</w:t>
+      </w:r>
+      <w:r>
+        <w:fldChar w:fldCharType="begin"/>
+      </w:r>
+      <w:r>
+        <w:instrText xml:space="preserve"> XE "</w:instrText>
+      </w:r>
+      <w:r>
+        <w:rPr>
+          <w:rStyle w:val="CodeinText"/>
+        </w:rPr>
+        <w:instrText>IUserSession</w:instrText>
+      </w:r>
+      <w:r>
+        <w:instrText xml:space="preserve">" </w:instrText>
+      </w:r>
+      <w:r>
+        <w:fldChar w:fldCharType="end"/>
+      </w:r>
+      <w:r>
+        <w:t>&gt;();</w:t>
       </w:r>
       <w:r>
         <w:t xml:space="preserve">       |#1</w:t>
@@ -6153,6 +9500,21 @@
       </w:r>
       <w:r>
         <w:t>new ActionExecutingContext</w:t>
+      </w:r>
+      <w:r>
+        <w:fldChar w:fldCharType="begin"/>
+      </w:r>
+      <w:r>
+        <w:instrText xml:space="preserve"> XE "</w:instrText>
+      </w:r>
+      <w:r>
+        <w:instrText>ActionExecutingContext</w:instrText>
+      </w:r>
+      <w:r>
+        <w:instrText xml:space="preserve">" </w:instrText>
+      </w:r>
+      <w:r>
+        <w:fldChar w:fldCharType="end"/>
       </w:r>
     </w:p>
     <w:p>
@@ -6178,7 +9540,28 @@
         <w:t xml:space="preserve"> </w:t>
       </w:r>
       <w:r>
-        <w:t>MockRepository.GenerateStub&lt;ControllerBase&gt;()</w:t>
+        <w:t>MockRepository.GenerateStub&lt;ControllerBase</w:t>
+      </w:r>
+      <w:r>
+        <w:fldChar w:fldCharType="begin"/>
+      </w:r>
+      <w:r>
+        <w:instrText xml:space="preserve"> XE "</w:instrText>
+      </w:r>
+      <w:r>
+        <w:rPr>
+          <w:rStyle w:val="CodeinText"/>
+        </w:rPr>
+        <w:instrText>ControllerBase</w:instrText>
+      </w:r>
+      <w:r>
+        <w:instrText xml:space="preserve">" </w:instrText>
+      </w:r>
+      <w:r>
+        <w:fldChar w:fldCharType="end"/>
+      </w:r>
+      <w:r>
+        <w:t>&gt;()</w:t>
       </w:r>
       <w:r>
         <w:t>#4</w:t>
@@ -6205,7 +9588,28 @@
         <w:pStyle w:val="Code"/>
       </w:pPr>
       <w:r>
-        <w:t xml:space="preserve">            var currentUserFilter = new CurrentUserFilter(userSession);</w:t>
+        <w:t xml:space="preserve">            var currentUserFilter = new CurrentUserFilter</w:t>
+      </w:r>
+      <w:r>
+        <w:fldChar w:fldCharType="begin"/>
+      </w:r>
+      <w:r>
+        <w:instrText xml:space="preserve"> XE "</w:instrText>
+      </w:r>
+      <w:r>
+        <w:rPr>
+          <w:rStyle w:val="CodeinText"/>
+        </w:rPr>
+        <w:instrText>CurrentUserFilter</w:instrText>
+      </w:r>
+      <w:r>
+        <w:instrText xml:space="preserve">" </w:instrText>
+      </w:r>
+      <w:r>
+        <w:fldChar w:fldCharType="end"/>
+      </w:r>
+      <w:r>
+        <w:t>(userSession);</w:t>
       </w:r>
       <w:r>
         <w:t>|#5</w:t>
@@ -6216,7 +9620,25 @@
         <w:pStyle w:val="Code"/>
       </w:pPr>
       <w:r>
-        <w:t xml:space="preserve">            currentUserFilter.OnActionExecuting(filterContext);</w:t>
+        <w:t xml:space="preserve">            currentUserFilter.OnActionExecuting</w:t>
+      </w:r>
+      <w:r>
+        <w:fldChar w:fldCharType="begin"/>
+      </w:r>
+      <w:r>
+        <w:instrText xml:space="preserve"> XE "</w:instrText>
+      </w:r>
+      <w:r>
+        <w:instrText>OnActionExecuting</w:instrText>
+      </w:r>
+      <w:r>
+        <w:instrText xml:space="preserve">" </w:instrText>
+      </w:r>
+      <w:r>
+        <w:fldChar w:fldCharType="end"/>
+      </w:r>
+      <w:r>
+        <w:t>(filterContext);</w:t>
       </w:r>
       <w:r>
         <w:t xml:space="preserve">     |#5</w:t>
@@ -6232,7 +9654,28 @@
         <w:pStyle w:val="Code"/>
       </w:pPr>
       <w:r>
-        <w:t xml:space="preserve">            var user = filterContext.Controller.ViewData.Get&lt;User&gt;();</w:t>
+        <w:t xml:space="preserve">            var user = filterContext.Controller.ViewData</w:t>
+      </w:r>
+      <w:r>
+        <w:fldChar w:fldCharType="begin"/>
+      </w:r>
+      <w:r>
+        <w:instrText xml:space="preserve"> XE "</w:instrText>
+      </w:r>
+      <w:r>
+        <w:rPr>
+          <w:rStyle w:val="CodeinText"/>
+        </w:rPr>
+        <w:instrText>ViewData</w:instrText>
+      </w:r>
+      <w:r>
+        <w:instrText xml:space="preserve">" </w:instrText>
+      </w:r>
+      <w:r>
+        <w:fldChar w:fldCharType="end"/>
+      </w:r>
+      <w:r>
+        <w:t>.Get&lt;User&gt;();</w:t>
       </w:r>
       <w:r>
         <w:t xml:space="preserve">  |#6</w:t>
@@ -6287,6 +9730,30 @@
         <w:t>CurrentUserFilter</w:t>
       </w:r>
       <w:r>
+        <w:rPr>
+          <w:rStyle w:val="CodeinText"/>
+        </w:rPr>
+        <w:fldChar w:fldCharType="begin"/>
+      </w:r>
+      <w:r>
+        <w:instrText xml:space="preserve"> XE "</w:instrText>
+      </w:r>
+      <w:r>
+        <w:rPr>
+          <w:rStyle w:val="CodeinText"/>
+        </w:rPr>
+        <w:instrText>CurrentUserFilter</w:instrText>
+      </w:r>
+      <w:r>
+        <w:instrText xml:space="preserve">" </w:instrText>
+      </w:r>
+      <w:r>
+        <w:rPr>
+          <w:rStyle w:val="CodeinText"/>
+        </w:rPr>
+        <w:fldChar w:fldCharType="end"/>
+      </w:r>
+      <w:r>
         <w:t xml:space="preserve"> depends on an implementation of an </w:t>
       </w:r>
       <w:r>
@@ -6296,6 +9763,30 @@
         <w:t>IUserSession</w:t>
       </w:r>
       <w:r>
+        <w:rPr>
+          <w:rStyle w:val="CodeinText"/>
+        </w:rPr>
+        <w:fldChar w:fldCharType="begin"/>
+      </w:r>
+      <w:r>
+        <w:instrText xml:space="preserve"> XE "</w:instrText>
+      </w:r>
+      <w:r>
+        <w:rPr>
+          <w:rStyle w:val="CodeinText"/>
+        </w:rPr>
+        <w:instrText>IUserSession</w:instrText>
+      </w:r>
+      <w:r>
+        <w:instrText xml:space="preserve">" </w:instrText>
+      </w:r>
+      <w:r>
+        <w:rPr>
+          <w:rStyle w:val="CodeinText"/>
+        </w:rPr>
+        <w:fldChar w:fldCharType="end"/>
+      </w:r>
+      <w:r>
         <w:t xml:space="preserve"> interface </w:t>
       </w:r>
       <w:r>
@@ -6365,7 +9856,25 @@
         <w:t>HttpContext</w:t>
       </w:r>
       <w:r>
-        <w:t xml:space="preserve"> to be up and running, by supplying a fake implementation, we get much finer control over the inputs to our filter object.</w:t>
+        <w:t xml:space="preserve"> to be up and running, by supplying a fake implementation, we get much finer control over the inputs to our filter</w:t>
+      </w:r>
+      <w:r>
+        <w:fldChar w:fldCharType="begin"/>
+      </w:r>
+      <w:r>
+        <w:instrText xml:space="preserve"> XE "</w:instrText>
+      </w:r>
+      <w:r>
+        <w:instrText>filter</w:instrText>
+      </w:r>
+      <w:r>
+        <w:instrText xml:space="preserve">" </w:instrText>
+      </w:r>
+      <w:r>
+        <w:fldChar w:fldCharType="end"/>
+      </w:r>
+      <w:r>
+        <w:t xml:space="preserve"> object.</w:t>
       </w:r>
     </w:p>
     <w:p>
@@ -6385,6 +9894,27 @@
         <w:rPr>
           <w:rStyle w:val="CodeinText"/>
         </w:rPr>
+        <w:fldChar w:fldCharType="begin"/>
+      </w:r>
+      <w:r>
+        <w:instrText xml:space="preserve"> XE "</w:instrText>
+      </w:r>
+      <w:r>
+        <w:instrText>ActionExecutingContext</w:instrText>
+      </w:r>
+      <w:r>
+        <w:instrText xml:space="preserve">" </w:instrText>
+      </w:r>
+      <w:r>
+        <w:rPr>
+          <w:rStyle w:val="CodeinText"/>
+        </w:rPr>
+        <w:fldChar w:fldCharType="end"/>
+      </w:r>
+      <w:r>
+        <w:rPr>
+          <w:rStyle w:val="CodeinText"/>
+        </w:rPr>
         <w:t xml:space="preserve"> </w:t>
       </w:r>
       <w:r>
@@ -6424,6 +9954,30 @@
         <w:rPr>
           <w:rStyle w:val="CodeinText"/>
         </w:rPr>
+        <w:fldChar w:fldCharType="begin"/>
+      </w:r>
+      <w:r>
+        <w:instrText xml:space="preserve"> XE "</w:instrText>
+      </w:r>
+      <w:r>
+        <w:rPr>
+          <w:rStyle w:val="CodeinText"/>
+        </w:rPr>
+        <w:instrText>ControllerBase</w:instrText>
+      </w:r>
+      <w:r>
+        <w:instrText xml:space="preserve">" </w:instrText>
+      </w:r>
+      <w:r>
+        <w:rPr>
+          <w:rStyle w:val="CodeinText"/>
+        </w:rPr>
+        <w:fldChar w:fldCharType="end"/>
+      </w:r>
+      <w:r>
+        <w:rPr>
+          <w:rStyle w:val="CodeinText"/>
+        </w:rPr>
         <w:t xml:space="preserve"> </w:t>
       </w:r>
       <w:r>
@@ -6451,6 +10005,30 @@
         <w:t>ControllerBase</w:t>
       </w:r>
       <w:r>
+        <w:rPr>
+          <w:rStyle w:val="CodeinText"/>
+        </w:rPr>
+        <w:fldChar w:fldCharType="begin"/>
+      </w:r>
+      <w:r>
+        <w:instrText xml:space="preserve"> XE "</w:instrText>
+      </w:r>
+      <w:r>
+        <w:rPr>
+          <w:rStyle w:val="CodeinText"/>
+        </w:rPr>
+        <w:instrText>ControllerBase</w:instrText>
+      </w:r>
+      <w:r>
+        <w:instrText xml:space="preserve">" </w:instrText>
+      </w:r>
+      <w:r>
+        <w:rPr>
+          <w:rStyle w:val="CodeinText"/>
+        </w:rPr>
+        <w:fldChar w:fldCharType="end"/>
+      </w:r>
+      <w:r>
         <w:t xml:space="preserve"> provides </w:t>
       </w:r>
       <w:r>
@@ -6460,6 +10038,30 @@
         <w:t>ViewData</w:t>
       </w:r>
       <w:r>
+        <w:rPr>
+          <w:rStyle w:val="CodeinText"/>
+        </w:rPr>
+        <w:fldChar w:fldCharType="begin"/>
+      </w:r>
+      <w:r>
+        <w:instrText xml:space="preserve"> XE "</w:instrText>
+      </w:r>
+      <w:r>
+        <w:rPr>
+          <w:rStyle w:val="CodeinText"/>
+        </w:rPr>
+        <w:instrText>ViewData</w:instrText>
+      </w:r>
+      <w:r>
+        <w:instrText xml:space="preserve">" </w:instrText>
+      </w:r>
+      <w:r>
+        <w:rPr>
+          <w:rStyle w:val="CodeinText"/>
+        </w:rPr>
+        <w:fldChar w:fldCharType="end"/>
+      </w:r>
+      <w:r>
         <w:t xml:space="preserve">, so we don’t need to provide any stub implementation for that property. With our assembled </w:t>
       </w:r>
       <w:r>
@@ -6469,6 +10071,30 @@
         <w:t>ActionExecutingContext</w:t>
       </w:r>
       <w:r>
+        <w:rPr>
+          <w:rStyle w:val="CodeinText"/>
+        </w:rPr>
+        <w:fldChar w:fldCharType="begin"/>
+      </w:r>
+      <w:r>
+        <w:instrText xml:space="preserve"> XE "</w:instrText>
+      </w:r>
+      <w:r>
+        <w:rPr>
+          <w:rStyle w:val="CodeinText"/>
+        </w:rPr>
+        <w:instrText>ActionExecutingContext</w:instrText>
+      </w:r>
+      <w:r>
+        <w:instrText xml:space="preserve">" </w:instrText>
+      </w:r>
+      <w:r>
+        <w:rPr>
+          <w:rStyle w:val="CodeinText"/>
+        </w:rPr>
+        <w:fldChar w:fldCharType="end"/>
+      </w:r>
+      <w:r>
         <w:t xml:space="preserve"> and stubbed implementation of </w:t>
       </w:r>
       <w:r>
@@ -6478,6 +10104,30 @@
         <w:t>IUserSession</w:t>
       </w:r>
       <w:r>
+        <w:rPr>
+          <w:rStyle w:val="CodeinText"/>
+        </w:rPr>
+        <w:fldChar w:fldCharType="begin"/>
+      </w:r>
+      <w:r>
+        <w:instrText xml:space="preserve"> XE "</w:instrText>
+      </w:r>
+      <w:r>
+        <w:rPr>
+          <w:rStyle w:val="CodeinText"/>
+        </w:rPr>
+        <w:instrText>IUserSession</w:instrText>
+      </w:r>
+      <w:r>
+        <w:instrText xml:space="preserve">" </w:instrText>
+      </w:r>
+      <w:r>
+        <w:rPr>
+          <w:rStyle w:val="CodeinText"/>
+        </w:rPr>
+        <w:fldChar w:fldCharType="end"/>
+      </w:r>
+      <w:r>
         <w:t xml:space="preserve">, we can create and exercise our </w:t>
       </w:r>
       <w:r>
@@ -6490,6 +10140,30 @@
         <w:rPr>
           <w:rStyle w:val="CodeinText"/>
         </w:rPr>
+        <w:fldChar w:fldCharType="begin"/>
+      </w:r>
+      <w:r>
+        <w:instrText xml:space="preserve"> XE "</w:instrText>
+      </w:r>
+      <w:r>
+        <w:rPr>
+          <w:rStyle w:val="CodeinText"/>
+        </w:rPr>
+        <w:instrText>CurrentUserFilter</w:instrText>
+      </w:r>
+      <w:r>
+        <w:instrText xml:space="preserve">" </w:instrText>
+      </w:r>
+      <w:r>
+        <w:rPr>
+          <w:rStyle w:val="CodeinText"/>
+        </w:rPr>
+        <w:fldChar w:fldCharType="end"/>
+      </w:r>
+      <w:r>
+        <w:rPr>
+          <w:rStyle w:val="CodeinText"/>
+        </w:rPr>
         <w:t xml:space="preserve"> </w:t>
       </w:r>
       <w:r>
@@ -6508,6 +10182,30 @@
         <w:t>OnExecutingMethod</w:t>
       </w:r>
       <w:r>
+        <w:rPr>
+          <w:rStyle w:val="CodeinText"/>
+        </w:rPr>
+        <w:fldChar w:fldCharType="begin"/>
+      </w:r>
+      <w:r>
+        <w:instrText xml:space="preserve"> XE "</w:instrText>
+      </w:r>
+      <w:r>
+        <w:rPr>
+          <w:rStyle w:val="CodeinText"/>
+        </w:rPr>
+        <w:instrText>OnExecutingMethod</w:instrText>
+      </w:r>
+      <w:r>
+        <w:instrText xml:space="preserve">" </w:instrText>
+      </w:r>
+      <w:r>
+        <w:rPr>
+          <w:rStyle w:val="CodeinText"/>
+        </w:rPr>
+        <w:fldChar w:fldCharType="end"/>
+      </w:r>
+      <w:r>
         <w:t xml:space="preserve"> does not return a value, so we need to examine only the </w:t>
       </w:r>
       <w:r>
@@ -6543,21 +10241,39 @@
         <w:pStyle w:val="Body"/>
       </w:pPr>
       <w:r>
-        <w:t xml:space="preserve"> Getting to this point required trial and error to understand what the context object requires for execution. Because filters are integrated and specific to the MVC framework, it can be fruitless to try to write filters test-first, as only the fact that the complete website is up and running proves the filter is working properly. We supplied dummy implementations of the context objects, but constructed them in a way that the MVC framework will likely not use. </w:t>
+        <w:t xml:space="preserve"> Getting to this point required trial and error to understand what the context object requires for execution. Because filters are integrated and specific to the MVC framework, it can be fruitless to try to write filters test-first, as only the fact that the complete website is up and running proves the filter</w:t>
+      </w:r>
+      <w:r>
+        <w:fldChar w:fldCharType="begin"/>
+      </w:r>
+      <w:r>
+        <w:instrText xml:space="preserve"> XE "</w:instrText>
+      </w:r>
+      <w:r>
+        <w:instrText>filter</w:instrText>
+      </w:r>
+      <w:r>
+        <w:instrText xml:space="preserve">" </w:instrText>
+      </w:r>
+      <w:r>
+        <w:fldChar w:fldCharType="end"/>
+      </w:r>
+      <w:r>
+        <w:t xml:space="preserve"> is working properly. We supplied dummy implementations of the context objects, but constructed them in a way that the MVC framework will likely not use. </w:t>
       </w:r>
     </w:p>
     <w:p>
       <w:pPr>
         <w:pStyle w:val="Head1"/>
       </w:pPr>
-      <w:bookmarkStart w:id="29" w:name="_Toc231200352"/>
+      <w:bookmarkStart w:id="20" w:name="_Toc231200352"/>
       <w:r>
         <w:t>26.6</w:t>
       </w:r>
       <w:r>
         <w:t xml:space="preserve"> Summary</w:t>
       </w:r>
-      <w:bookmarkEnd w:id="29"/>
+      <w:bookmarkEnd w:id="20"/>
     </w:p>
     <w:p>
       <w:pPr>
@@ -6570,13 +10286,121 @@
         <w:t>some of the most popular types of code you will write with the ASP.NET MVC framework.</w:t>
       </w:r>
       <w:r>
-        <w:t xml:space="preserve">  You learned how to test routes using the test helpers available in MvcContrib.  You also learned how to create automated tests for controllers, model binders, and action filters.</w:t>
+        <w:t xml:space="preserve">  You learned how to test routes</w:t>
+      </w:r>
+      <w:r>
+        <w:fldChar w:fldCharType="begin"/>
+      </w:r>
+      <w:r>
+        <w:instrText xml:space="preserve"> XE "</w:instrText>
+      </w:r>
+      <w:r>
+        <w:instrText>routes</w:instrText>
+      </w:r>
+      <w:r>
+        <w:instrText xml:space="preserve">" </w:instrText>
+      </w:r>
+      <w:r>
+        <w:fldChar w:fldCharType="end"/>
+      </w:r>
+      <w:r>
+        <w:t xml:space="preserve"> using the test helpers available in MvcContrib</w:t>
+      </w:r>
+      <w:r>
+        <w:fldChar w:fldCharType="begin"/>
+      </w:r>
+      <w:r>
+        <w:instrText xml:space="preserve"> XE "</w:instrText>
+      </w:r>
+      <w:r>
+        <w:instrText>MvcContrib</w:instrText>
+      </w:r>
+      <w:r>
+        <w:instrText xml:space="preserve">" </w:instrText>
+      </w:r>
+      <w:r>
+        <w:fldChar w:fldCharType="end"/>
+      </w:r>
+      <w:r>
+        <w:t>.  You also learned how to create automated tests</w:t>
+      </w:r>
+      <w:r>
+        <w:fldChar w:fldCharType="begin"/>
+      </w:r>
+      <w:r>
+        <w:instrText xml:space="preserve"> XE "</w:instrText>
+      </w:r>
+      <w:r>
+        <w:instrText>automated tests</w:instrText>
+      </w:r>
+      <w:r>
+        <w:instrText xml:space="preserve">" </w:instrText>
+      </w:r>
+      <w:r>
+        <w:fldChar w:fldCharType="end"/>
+      </w:r>
+      <w:r>
+        <w:t xml:space="preserve"> for controllers, model binders</w:t>
+      </w:r>
+      <w:r>
+        <w:fldChar w:fldCharType="begin"/>
+      </w:r>
+      <w:r>
+        <w:instrText xml:space="preserve"> XE "</w:instrText>
+      </w:r>
+      <w:r>
+        <w:instrText>model binders</w:instrText>
+      </w:r>
+      <w:r>
+        <w:instrText xml:space="preserve">" </w:instrText>
+      </w:r>
+      <w:r>
+        <w:fldChar w:fldCharType="end"/>
+      </w:r>
+      <w:r>
+        <w:t>, and action filters</w:t>
+      </w:r>
+      <w:r>
+        <w:fldChar w:fldCharType="begin"/>
+      </w:r>
+      <w:r>
+        <w:instrText xml:space="preserve"> XE "</w:instrText>
+      </w:r>
+      <w:r>
+        <w:instrText>action filters</w:instrText>
+      </w:r>
+      <w:r>
+        <w:instrText xml:space="preserve">" </w:instrText>
+      </w:r>
+      <w:r>
+        <w:fldChar w:fldCharType="end"/>
+      </w:r>
+      <w:r>
+        <w:t>.</w:t>
       </w:r>
       <w:r>
         <w:t xml:space="preserve">  </w:t>
       </w:r>
       <w:r>
-        <w:t xml:space="preserve">Each of these types of code has special behavior, and each of these needs automated test cases.  </w:t>
+        <w:t>Each of these types of code has special behavior, and each of these needs automated test cases</w:t>
+      </w:r>
+      <w:r>
+        <w:fldChar w:fldCharType="begin"/>
+      </w:r>
+      <w:r>
+        <w:instrText xml:space="preserve"> XE "</w:instrText>
+      </w:r>
+      <w:r>
+        <w:instrText>test cases</w:instrText>
+      </w:r>
+      <w:r>
+        <w:instrText xml:space="preserve">" </w:instrText>
+      </w:r>
+      <w:r>
+        <w:fldChar w:fldCharType="end"/>
+      </w:r>
+      <w:r>
+        <w:t xml:space="preserve">.  </w:t>
       </w:r>
       <w:r>
         <w:t xml:space="preserve">Because </w:t>
@@ -6643,11 +10467,11 @@
           <w:noProof/>
         </w:rPr>
         <w:sectPr>
-          <w:headerReference w:type="even" r:id="rId8"/>
-          <w:headerReference w:type="default" r:id="rId9"/>
-          <w:footerReference w:type="even" r:id="rId10"/>
-          <w:footerReference w:type="default" r:id="rId11"/>
-          <w:footerReference w:type="first" r:id="rId12"/>
+          <w:headerReference w:type="even" r:id="rId9"/>
+          <w:headerReference w:type="default" r:id="rId10"/>
+          <w:footerReference w:type="even" r:id="rId11"/>
+          <w:footerReference w:type="default" r:id="rId12"/>
+          <w:footerReference w:type="first" r:id="rId13"/>
           <w:footnotePr>
             <w:numRestart w:val="eachSect"/>
           </w:footnotePr>
@@ -6796,6 +10620,41 @@
       </w:r>
     </w:p>
   </w:comment>
+  <w:comment w:id="10" w:author="JSkinner" w:date="2010-03-12T18:30:00Z" w:initials="JS">
+    <w:p>
+      <w:pPr>
+        <w:pStyle w:val="CommentText"/>
+      </w:pPr>
+      <w:r>
+        <w:rPr>
+          <w:rStyle w:val="CommentReference"/>
+        </w:rPr>
+        <w:annotationRef/>
+      </w:r>
+      <w:r>
+        <w:rPr>
+          <w:rStyle w:val="CommentReference"/>
+        </w:rPr>
+        <w:t>Consider clarifying, eg “..signifiying that the view with the same name will be rendered – in this case, the Index view”</w:t>
+      </w:r>
+    </w:p>
+  </w:comment>
+  <w:comment w:id="11" w:author="Jeffrey" w:date="2010-04-02T15:26:00Z" w:initials="J">
+    <w:p>
+      <w:pPr>
+        <w:pStyle w:val="CommentText"/>
+      </w:pPr>
+      <w:r>
+        <w:rPr>
+          <w:rStyle w:val="CommentReference"/>
+        </w:rPr>
+        <w:annotationRef/>
+      </w:r>
+      <w:r>
+        <w:t>Thanks.  This is better</w:t>
+      </w:r>
+    </w:p>
+  </w:comment>
   <w:comment w:id="12" w:author="JSkinner" w:date="2010-03-12T18:30:00Z" w:initials="JS">
     <w:p>
       <w:pPr>
@@ -6811,11 +10670,11 @@
         <w:rPr>
           <w:rStyle w:val="CommentReference"/>
         </w:rPr>
-        <w:t>Consider clarifying, eg “..signifiying that the view with the same name will be rendered – in this case, the Index view”</w:t>
+        <w:t>Consider mentioning this is part of MvcContrib.TestHelper</w:t>
       </w:r>
     </w:p>
   </w:comment>
-  <w:comment w:id="13" w:author="Jeffrey" w:date="2010-04-02T15:26:00Z" w:initials="J">
+  <w:comment w:id="13" w:author="Jeffrey" w:date="2010-04-02T15:41:00Z" w:initials="J">
     <w:p>
       <w:pPr>
         <w:pStyle w:val="CommentText"/>
@@ -6827,7 +10686,7 @@
         <w:annotationRef/>
       </w:r>
       <w:r>
-        <w:t>Thanks.  This is better</w:t>
+        <w:t>Done.  Good idea.</w:t>
       </w:r>
     </w:p>
   </w:comment>
@@ -6843,14 +10702,27 @@
         <w:annotationRef/>
       </w:r>
       <w:r>
+        <w:t xml:space="preserve">Both listing and sample code didn’t implement IModelBinder. </w:t>
+      </w:r>
+    </w:p>
+  </w:comment>
+  <w:comment w:id="16" w:author="Jeffrey" w:date="2010-04-02T15:44:00Z" w:initials="J">
+    <w:p>
+      <w:pPr>
+        <w:pStyle w:val="CommentText"/>
+      </w:pPr>
+      <w:r>
         <w:rPr>
           <w:rStyle w:val="CommentReference"/>
         </w:rPr>
-        <w:t>Consider mentioning this is part of MvcContrib.TestHelper</w:t>
+        <w:annotationRef/>
+      </w:r>
+      <w:r>
+        <w:t>Thanks for the fix.</w:t>
       </w:r>
     </w:p>
   </w:comment>
-  <w:comment w:id="16" w:author="Jeffrey" w:date="2010-04-02T15:41:00Z" w:initials="J">
+  <w:comment w:id="17" w:author="Katharine Osborne" w:date="2010-03-12T18:30:00Z" w:initials="KO">
     <w:p>
       <w:pPr>
         <w:pStyle w:val="CommentText"/>
@@ -6862,91 +10734,11 @@
         <w:annotationRef/>
       </w:r>
       <w:r>
-        <w:t>Done.  Good idea.</w:t>
+        <w:t>http://mng.bz/VuSa</w:t>
       </w:r>
     </w:p>
   </w:comment>
-  <w:comment w:id="20" w:author="JSkinner" w:date="2010-03-12T18:30:00Z" w:initials="JS">
-    <w:p>
-      <w:pPr>
-        <w:pStyle w:val="CommentText"/>
-      </w:pPr>
-      <w:r>
-        <w:rPr>
-          <w:rStyle w:val="CommentReference"/>
-        </w:rPr>
-        <w:annotationRef/>
-      </w:r>
-      <w:r>
-        <w:t>Would this be better as “If you have implemented a custom model binder using ASP.NET MVC 1” ?</w:t>
-      </w:r>
-    </w:p>
-  </w:comment>
-  <w:comment w:id="21" w:author="Jeffrey" w:date="2010-04-02T15:42:00Z" w:initials="J">
-    <w:p>
-      <w:pPr>
-        <w:pStyle w:val="CommentText"/>
-      </w:pPr>
-      <w:r>
-        <w:rPr>
-          <w:rStyle w:val="CommentReference"/>
-        </w:rPr>
-        <w:annotationRef/>
-      </w:r>
-      <w:r>
-        <w:t>Done.  Good change.</w:t>
-      </w:r>
-    </w:p>
-  </w:comment>
-  <w:comment w:id="24" w:author="JSkinner" w:date="2010-03-12T18:30:00Z" w:initials="JS">
-    <w:p>
-      <w:pPr>
-        <w:pStyle w:val="CommentText"/>
-      </w:pPr>
-      <w:r>
-        <w:rPr>
-          <w:rStyle w:val="CommentReference"/>
-        </w:rPr>
-        <w:annotationRef/>
-      </w:r>
-      <w:r>
-        <w:t xml:space="preserve">Both listing and sample code didn’t implement IModelBinder. </w:t>
-      </w:r>
-    </w:p>
-  </w:comment>
-  <w:comment w:id="25" w:author="Jeffrey" w:date="2010-04-02T15:44:00Z" w:initials="J">
-    <w:p>
-      <w:pPr>
-        <w:pStyle w:val="CommentText"/>
-      </w:pPr>
-      <w:r>
-        <w:rPr>
-          <w:rStyle w:val="CommentReference"/>
-        </w:rPr>
-        <w:annotationRef/>
-      </w:r>
-      <w:r>
-        <w:t>Thanks for the fix.</w:t>
-      </w:r>
-    </w:p>
-  </w:comment>
-  <w:comment w:id="26" w:author="Katharine Osborne" w:date="2010-03-12T18:30:00Z" w:initials="KO">
-    <w:p>
-      <w:pPr>
-        <w:pStyle w:val="CommentText"/>
-      </w:pPr>
-      <w:r>
-        <w:rPr>
-          <w:rStyle w:val="CommentReference"/>
-        </w:rPr>
-        <w:annotationRef/>
-      </w:r>
-      <w:r>
-        <w:t>http://mng.bz/VuSa</w:t>
-      </w:r>
-    </w:p>
-  </w:comment>
-  <w:comment w:id="27" w:author="Jeffrey" w:date="2010-03-12T18:30:00Z" w:initials="J">
+  <w:comment w:id="18" w:author="Jeffrey" w:date="2010-03-12T18:30:00Z" w:initials="J">
     <w:p>
       <w:pPr>
         <w:pStyle w:val="CommentText"/>
